--- a/5_семестр/ООП/ооп.docx
+++ b/5_семестр/ООП/ооп.docx
@@ -488,25 +488,44 @@
               <w:pStyle w:val="1"/>
               <w:spacing w:before="720" w:after="720"/>
               <w:rPr>
+                <w:rStyle w:val="ab"/>
                 <w:b w:val="0"/>
                 <w:bCs w:val="0"/>
+                <w:i w:val="0"/>
+                <w:iCs w:val="0"/>
+                <w:sz w:val="32"/>
+                <w:szCs w:val="32"/>
                 <w:highlight w:val="yellow"/>
               </w:rPr>
             </w:pPr>
+            <w:bookmarkStart w:id="1" w:name="_Toc56874129"/>
+            <w:bookmarkStart w:id="2" w:name="_Toc56874191"/>
             <w:r>
               <w:rPr>
+                <w:rStyle w:val="ab"/>
                 <w:b w:val="0"/>
                 <w:bCs w:val="0"/>
+                <w:i w:val="0"/>
+                <w:iCs w:val="0"/>
+                <w:sz w:val="32"/>
+                <w:szCs w:val="32"/>
               </w:rPr>
               <w:t xml:space="preserve">Разработка </w:t>
             </w:r>
             <w:r>
               <w:rPr>
+                <w:rStyle w:val="ab"/>
                 <w:b w:val="0"/>
                 <w:bCs w:val="0"/>
+                <w:i w:val="0"/>
+                <w:iCs w:val="0"/>
+                <w:sz w:val="32"/>
+                <w:szCs w:val="32"/>
               </w:rPr>
               <w:t>системы классов для обеспечения работы поликлиники</w:t>
             </w:r>
+            <w:bookmarkEnd w:id="1"/>
+            <w:bookmarkEnd w:id="2"/>
           </w:p>
         </w:tc>
       </w:tr>
@@ -987,91 +1006,801 @@
         <w:br w:type="page"/>
       </w:r>
     </w:p>
-    <w:p>
-      <w:pPr>
-        <w:pStyle w:val="a7"/>
-        <w:rPr>
-          <w:sz w:val="28"/>
-          <w:szCs w:val="28"/>
-        </w:rPr>
-      </w:pPr>
-      <w:r>
-        <w:rPr>
-          <w:rFonts w:hint="cs"/>
-          <w:sz w:val="28"/>
-          <w:szCs w:val="28"/>
-        </w:rPr>
-        <w:lastRenderedPageBreak/>
-        <w:t xml:space="preserve">Задание на курсовое </w:t>
-      </w:r>
-      <w:proofErr w:type="spellStart"/>
-      <w:r>
-        <w:rPr>
-          <w:rFonts w:hint="cs"/>
-          <w:sz w:val="28"/>
-          <w:szCs w:val="28"/>
-        </w:rPr>
-        <w:t>проектировани</w:t>
-      </w:r>
-      <w:proofErr w:type="spellEnd"/>
-      <w:r>
-        <w:rPr>
+    <w:sdt>
+      <w:sdtPr>
+        <w:rPr>
+          <w:color w:val="auto"/>
+          <w:sz w:val="32"/>
+          <w:szCs w:val="32"/>
+        </w:rPr>
+        <w:id w:val="-236333496"/>
+        <w:docPartObj>
+          <w:docPartGallery w:val="Table of Contents"/>
+          <w:docPartUnique/>
+        </w:docPartObj>
+      </w:sdtPr>
+      <w:sdtEndPr>
+        <w:rPr>
+          <w:rFonts w:ascii="Times New Roman" w:eastAsia="Times New Roman" w:hAnsi="Times New Roman" w:cs="Times New Roman"/>
           <w:noProof/>
           <w:sz w:val="28"/>
           <w:szCs w:val="28"/>
         </w:rPr>
-        <w:drawing>
-          <wp:inline distT="0" distB="0" distL="0" distR="0">
-            <wp:extent cx="5981700" cy="872866"/>
-            <wp:effectExtent l="0" t="0" r="0" b="3810"/>
-            <wp:docPr id="1" name="Рисунок 1"/>
-            <wp:cNvGraphicFramePr>
-              <a:graphicFrameLocks xmlns:a="http://schemas.openxmlformats.org/drawingml/2006/main" noChangeAspect="1"/>
-            </wp:cNvGraphicFramePr>
-            <a:graphic xmlns:a="http://schemas.openxmlformats.org/drawingml/2006/main">
-              <a:graphicData uri="http://schemas.openxmlformats.org/drawingml/2006/picture">
-                <pic:pic xmlns:pic="http://schemas.openxmlformats.org/drawingml/2006/picture">
-                  <pic:nvPicPr>
-                    <pic:cNvPr id="1" name="Рисунок 1"/>
-                    <pic:cNvPicPr/>
-                  </pic:nvPicPr>
-                  <pic:blipFill>
-                    <a:blip r:embed="rId6"/>
-                    <a:stretch>
-                      <a:fillRect/>
-                    </a:stretch>
-                  </pic:blipFill>
-                  <pic:spPr>
-                    <a:xfrm>
-                      <a:off x="0" y="0"/>
-                      <a:ext cx="5993163" cy="874539"/>
-                    </a:xfrm>
-                    <a:prstGeom prst="rect">
-                      <a:avLst/>
-                    </a:prstGeom>
-                  </pic:spPr>
-                </pic:pic>
-              </a:graphicData>
-            </a:graphic>
-          </wp:inline>
-        </w:drawing>
-      </w:r>
-      <w:r>
-        <w:rPr>
-          <w:rFonts w:hint="cs"/>
-          <w:sz w:val="28"/>
-          <w:szCs w:val="28"/>
-        </w:rPr>
-        <w:t>Основная часть</w:t>
-      </w:r>
-      <w:r>
-        <w:rPr>
-          <w:sz w:val="28"/>
-          <w:szCs w:val="28"/>
-        </w:rPr>
-        <w:t>:</w:t>
-      </w:r>
-    </w:p>
+      </w:sdtEndPr>
+      <w:sdtContent>
+        <w:p>
+          <w:pPr>
+            <w:pStyle w:val="a9"/>
+            <w:jc w:val="center"/>
+            <w:rPr>
+              <w:rFonts w:ascii="Times New Roman" w:hAnsi="Times New Roman" w:cs="Times New Roman"/>
+              <w:b w:val="0"/>
+              <w:bCs w:val="0"/>
+              <w:color w:val="auto"/>
+              <w:sz w:val="32"/>
+              <w:szCs w:val="32"/>
+            </w:rPr>
+          </w:pPr>
+          <w:r>
+            <w:rPr>
+              <w:rFonts w:ascii="Times New Roman" w:hAnsi="Times New Roman" w:cs="Times New Roman"/>
+              <w:b w:val="0"/>
+              <w:bCs w:val="0"/>
+              <w:color w:val="auto"/>
+              <w:sz w:val="32"/>
+              <w:szCs w:val="32"/>
+            </w:rPr>
+            <w:t>Оглавление</w:t>
+          </w:r>
+        </w:p>
+        <w:p>
+          <w:pPr>
+            <w:pStyle w:val="11"/>
+            <w:rPr>
+              <w:rFonts w:ascii="Times New Roman" w:hAnsi="Times New Roman" w:cs="Times New Roman"/>
+              <w:b w:val="0"/>
+              <w:bCs w:val="0"/>
+              <w:i/>
+              <w:iCs/>
+              <w:sz w:val="28"/>
+              <w:szCs w:val="28"/>
+            </w:rPr>
+          </w:pPr>
+          <w:r>
+            <w:rPr>
+              <w:rFonts w:ascii="Times New Roman" w:hAnsi="Times New Roman" w:cs="Times New Roman"/>
+              <w:b w:val="0"/>
+              <w:bCs w:val="0"/>
+              <w:noProof w:val="0"/>
+              <w:sz w:val="28"/>
+              <w:szCs w:val="28"/>
+            </w:rPr>
+            <w:fldChar w:fldCharType="begin"/>
+          </w:r>
+          <w:r>
+            <w:rPr>
+              <w:rFonts w:ascii="Times New Roman" w:hAnsi="Times New Roman" w:cs="Times New Roman"/>
+              <w:b w:val="0"/>
+              <w:bCs w:val="0"/>
+              <w:sz w:val="28"/>
+              <w:szCs w:val="28"/>
+            </w:rPr>
+            <w:instrText>TOC \o "1-3" \h \z \u</w:instrText>
+          </w:r>
+          <w:r>
+            <w:rPr>
+              <w:rFonts w:ascii="Times New Roman" w:hAnsi="Times New Roman" w:cs="Times New Roman"/>
+              <w:b w:val="0"/>
+              <w:bCs w:val="0"/>
+              <w:noProof w:val="0"/>
+              <w:sz w:val="28"/>
+              <w:szCs w:val="28"/>
+            </w:rPr>
+            <w:fldChar w:fldCharType="separate"/>
+          </w:r>
+        </w:p>
+        <w:p>
+          <w:pPr>
+            <w:pStyle w:val="11"/>
+            <w:rPr>
+              <w:rFonts w:ascii="Times New Roman" w:hAnsi="Times New Roman" w:cs="Times New Roman"/>
+              <w:b w:val="0"/>
+              <w:bCs w:val="0"/>
+              <w:i/>
+              <w:iCs/>
+              <w:sz w:val="28"/>
+              <w:szCs w:val="28"/>
+            </w:rPr>
+          </w:pPr>
+          <w:hyperlink w:anchor="_Toc56874192" w:history="1">
+            <w:r>
+              <w:rPr>
+                <w:rStyle w:val="aa"/>
+                <w:rFonts w:ascii="Times New Roman" w:hAnsi="Times New Roman" w:cs="Times New Roman"/>
+                <w:b w:val="0"/>
+                <w:bCs w:val="0"/>
+                <w:sz w:val="28"/>
+                <w:szCs w:val="28"/>
+              </w:rPr>
+              <w:t>1. Постановк</w:t>
+            </w:r>
+            <w:r>
+              <w:rPr>
+                <w:rStyle w:val="aa"/>
+                <w:rFonts w:ascii="Times New Roman" w:hAnsi="Times New Roman" w:cs="Times New Roman"/>
+                <w:b w:val="0"/>
+                <w:bCs w:val="0"/>
+                <w:sz w:val="28"/>
+                <w:szCs w:val="28"/>
+              </w:rPr>
+              <w:t>а</w:t>
+            </w:r>
+            <w:r>
+              <w:rPr>
+                <w:rStyle w:val="aa"/>
+                <w:rFonts w:ascii="Times New Roman" w:hAnsi="Times New Roman" w:cs="Times New Roman"/>
+                <w:b w:val="0"/>
+                <w:bCs w:val="0"/>
+                <w:sz w:val="28"/>
+                <w:szCs w:val="28"/>
+              </w:rPr>
+              <w:t xml:space="preserve"> задачи</w:t>
+            </w:r>
+            <w:r>
+              <w:rPr>
+                <w:rFonts w:ascii="Times New Roman" w:hAnsi="Times New Roman" w:cs="Times New Roman"/>
+                <w:b w:val="0"/>
+                <w:bCs w:val="0"/>
+                <w:webHidden/>
+                <w:sz w:val="28"/>
+                <w:szCs w:val="28"/>
+              </w:rPr>
+              <w:tab/>
+            </w:r>
+            <w:r>
+              <w:rPr>
+                <w:rFonts w:ascii="Times New Roman" w:hAnsi="Times New Roman" w:cs="Times New Roman"/>
+                <w:b w:val="0"/>
+                <w:bCs w:val="0"/>
+                <w:webHidden/>
+                <w:sz w:val="28"/>
+                <w:szCs w:val="28"/>
+              </w:rPr>
+              <w:fldChar w:fldCharType="begin"/>
+            </w:r>
+            <w:r>
+              <w:rPr>
+                <w:rFonts w:ascii="Times New Roman" w:hAnsi="Times New Roman" w:cs="Times New Roman"/>
+                <w:b w:val="0"/>
+                <w:bCs w:val="0"/>
+                <w:webHidden/>
+                <w:sz w:val="28"/>
+                <w:szCs w:val="28"/>
+              </w:rPr>
+              <w:instrText xml:space="preserve"> PAGEREF _Toc56874192 \h </w:instrText>
+            </w:r>
+            <w:r>
+              <w:rPr>
+                <w:rFonts w:ascii="Times New Roman" w:hAnsi="Times New Roman" w:cs="Times New Roman"/>
+                <w:b w:val="0"/>
+                <w:bCs w:val="0"/>
+                <w:webHidden/>
+                <w:sz w:val="28"/>
+                <w:szCs w:val="28"/>
+              </w:rPr>
+            </w:r>
+            <w:r>
+              <w:rPr>
+                <w:rFonts w:ascii="Times New Roman" w:hAnsi="Times New Roman" w:cs="Times New Roman"/>
+                <w:b w:val="0"/>
+                <w:bCs w:val="0"/>
+                <w:webHidden/>
+                <w:sz w:val="28"/>
+                <w:szCs w:val="28"/>
+              </w:rPr>
+              <w:fldChar w:fldCharType="separate"/>
+            </w:r>
+            <w:r>
+              <w:rPr>
+                <w:rFonts w:ascii="Times New Roman" w:hAnsi="Times New Roman" w:cs="Times New Roman"/>
+                <w:b w:val="0"/>
+                <w:bCs w:val="0"/>
+                <w:webHidden/>
+                <w:sz w:val="28"/>
+                <w:szCs w:val="28"/>
+              </w:rPr>
+              <w:t>3</w:t>
+            </w:r>
+            <w:r>
+              <w:rPr>
+                <w:rFonts w:ascii="Times New Roman" w:hAnsi="Times New Roman" w:cs="Times New Roman"/>
+                <w:b w:val="0"/>
+                <w:bCs w:val="0"/>
+                <w:webHidden/>
+                <w:sz w:val="28"/>
+                <w:szCs w:val="28"/>
+              </w:rPr>
+              <w:fldChar w:fldCharType="end"/>
+            </w:r>
+          </w:hyperlink>
+        </w:p>
+        <w:p>
+          <w:pPr>
+            <w:pStyle w:val="11"/>
+            <w:rPr>
+              <w:rFonts w:ascii="Times New Roman" w:hAnsi="Times New Roman" w:cs="Times New Roman"/>
+              <w:b w:val="0"/>
+              <w:bCs w:val="0"/>
+              <w:i/>
+              <w:iCs/>
+              <w:sz w:val="28"/>
+              <w:szCs w:val="28"/>
+            </w:rPr>
+          </w:pPr>
+          <w:hyperlink w:anchor="_Toc56874193" w:history="1">
+            <w:r>
+              <w:rPr>
+                <w:rStyle w:val="aa"/>
+                <w:rFonts w:ascii="Times New Roman" w:hAnsi="Times New Roman" w:cs="Times New Roman"/>
+                <w:b w:val="0"/>
+                <w:bCs w:val="0"/>
+                <w:sz w:val="28"/>
+                <w:szCs w:val="28"/>
+              </w:rPr>
+              <w:t xml:space="preserve">2. Проектирование </w:t>
+            </w:r>
+            <w:r>
+              <w:rPr>
+                <w:rStyle w:val="aa"/>
+                <w:rFonts w:ascii="Times New Roman" w:hAnsi="Times New Roman" w:cs="Times New Roman"/>
+                <w:b w:val="0"/>
+                <w:bCs w:val="0"/>
+                <w:sz w:val="28"/>
+                <w:szCs w:val="28"/>
+              </w:rPr>
+              <w:t>к</w:t>
+            </w:r>
+            <w:r>
+              <w:rPr>
+                <w:rStyle w:val="aa"/>
+                <w:rFonts w:ascii="Times New Roman" w:hAnsi="Times New Roman" w:cs="Times New Roman"/>
+                <w:b w:val="0"/>
+                <w:bCs w:val="0"/>
+                <w:sz w:val="28"/>
+                <w:szCs w:val="28"/>
+              </w:rPr>
+              <w:t>лассов</w:t>
+            </w:r>
+            <w:r>
+              <w:rPr>
+                <w:rFonts w:ascii="Times New Roman" w:hAnsi="Times New Roman" w:cs="Times New Roman"/>
+                <w:b w:val="0"/>
+                <w:bCs w:val="0"/>
+                <w:webHidden/>
+                <w:sz w:val="28"/>
+                <w:szCs w:val="28"/>
+              </w:rPr>
+              <w:tab/>
+            </w:r>
+            <w:r>
+              <w:rPr>
+                <w:rFonts w:ascii="Times New Roman" w:hAnsi="Times New Roman" w:cs="Times New Roman"/>
+                <w:b w:val="0"/>
+                <w:bCs w:val="0"/>
+                <w:webHidden/>
+                <w:sz w:val="28"/>
+                <w:szCs w:val="28"/>
+              </w:rPr>
+              <w:fldChar w:fldCharType="begin"/>
+            </w:r>
+            <w:r>
+              <w:rPr>
+                <w:rFonts w:ascii="Times New Roman" w:hAnsi="Times New Roman" w:cs="Times New Roman"/>
+                <w:b w:val="0"/>
+                <w:bCs w:val="0"/>
+                <w:webHidden/>
+                <w:sz w:val="28"/>
+                <w:szCs w:val="28"/>
+              </w:rPr>
+              <w:instrText xml:space="preserve"> PAGEREF _Toc56874193 \h </w:instrText>
+            </w:r>
+            <w:r>
+              <w:rPr>
+                <w:rFonts w:ascii="Times New Roman" w:hAnsi="Times New Roman" w:cs="Times New Roman"/>
+                <w:b w:val="0"/>
+                <w:bCs w:val="0"/>
+                <w:webHidden/>
+                <w:sz w:val="28"/>
+                <w:szCs w:val="28"/>
+              </w:rPr>
+            </w:r>
+            <w:r>
+              <w:rPr>
+                <w:rFonts w:ascii="Times New Roman" w:hAnsi="Times New Roman" w:cs="Times New Roman"/>
+                <w:b w:val="0"/>
+                <w:bCs w:val="0"/>
+                <w:webHidden/>
+                <w:sz w:val="28"/>
+                <w:szCs w:val="28"/>
+              </w:rPr>
+              <w:fldChar w:fldCharType="separate"/>
+            </w:r>
+            <w:r>
+              <w:rPr>
+                <w:rFonts w:ascii="Times New Roman" w:hAnsi="Times New Roman" w:cs="Times New Roman"/>
+                <w:b w:val="0"/>
+                <w:bCs w:val="0"/>
+                <w:webHidden/>
+                <w:sz w:val="28"/>
+                <w:szCs w:val="28"/>
+              </w:rPr>
+              <w:t>3</w:t>
+            </w:r>
+            <w:r>
+              <w:rPr>
+                <w:rFonts w:ascii="Times New Roman" w:hAnsi="Times New Roman" w:cs="Times New Roman"/>
+                <w:b w:val="0"/>
+                <w:bCs w:val="0"/>
+                <w:webHidden/>
+                <w:sz w:val="28"/>
+                <w:szCs w:val="28"/>
+              </w:rPr>
+              <w:fldChar w:fldCharType="end"/>
+            </w:r>
+          </w:hyperlink>
+        </w:p>
+        <w:p>
+          <w:pPr>
+            <w:pStyle w:val="11"/>
+            <w:rPr>
+              <w:rFonts w:ascii="Times New Roman" w:hAnsi="Times New Roman" w:cs="Times New Roman"/>
+              <w:b w:val="0"/>
+              <w:bCs w:val="0"/>
+              <w:i/>
+              <w:iCs/>
+              <w:sz w:val="28"/>
+              <w:szCs w:val="28"/>
+            </w:rPr>
+          </w:pPr>
+          <w:hyperlink w:anchor="_Toc56874198" w:history="1">
+            <w:r>
+              <w:rPr>
+                <w:rStyle w:val="aa"/>
+                <w:rFonts w:ascii="Times New Roman" w:hAnsi="Times New Roman" w:cs="Times New Roman"/>
+                <w:b w:val="0"/>
+                <w:bCs w:val="0"/>
+                <w:sz w:val="28"/>
+                <w:szCs w:val="28"/>
+              </w:rPr>
+              <w:t>3. Разработ</w:t>
+            </w:r>
+            <w:r>
+              <w:rPr>
+                <w:rStyle w:val="aa"/>
+                <w:rFonts w:ascii="Times New Roman" w:hAnsi="Times New Roman" w:cs="Times New Roman"/>
+                <w:b w:val="0"/>
+                <w:bCs w:val="0"/>
+                <w:sz w:val="28"/>
+                <w:szCs w:val="28"/>
+              </w:rPr>
+              <w:t>к</w:t>
+            </w:r>
+            <w:r>
+              <w:rPr>
+                <w:rStyle w:val="aa"/>
+                <w:rFonts w:ascii="Times New Roman" w:hAnsi="Times New Roman" w:cs="Times New Roman"/>
+                <w:b w:val="0"/>
+                <w:bCs w:val="0"/>
+                <w:sz w:val="28"/>
+                <w:szCs w:val="28"/>
+              </w:rPr>
+              <w:t>а приложения</w:t>
+            </w:r>
+            <w:r>
+              <w:rPr>
+                <w:rFonts w:ascii="Times New Roman" w:hAnsi="Times New Roman" w:cs="Times New Roman"/>
+                <w:b w:val="0"/>
+                <w:bCs w:val="0"/>
+                <w:webHidden/>
+                <w:sz w:val="28"/>
+                <w:szCs w:val="28"/>
+              </w:rPr>
+              <w:tab/>
+            </w:r>
+            <w:r>
+              <w:rPr>
+                <w:rFonts w:ascii="Times New Roman" w:hAnsi="Times New Roman" w:cs="Times New Roman"/>
+                <w:b w:val="0"/>
+                <w:bCs w:val="0"/>
+                <w:webHidden/>
+                <w:sz w:val="28"/>
+                <w:szCs w:val="28"/>
+              </w:rPr>
+              <w:fldChar w:fldCharType="begin"/>
+            </w:r>
+            <w:r>
+              <w:rPr>
+                <w:rFonts w:ascii="Times New Roman" w:hAnsi="Times New Roman" w:cs="Times New Roman"/>
+                <w:b w:val="0"/>
+                <w:bCs w:val="0"/>
+                <w:webHidden/>
+                <w:sz w:val="28"/>
+                <w:szCs w:val="28"/>
+              </w:rPr>
+              <w:instrText xml:space="preserve"> PAGEREF _Toc56874198 \h </w:instrText>
+            </w:r>
+            <w:r>
+              <w:rPr>
+                <w:rFonts w:ascii="Times New Roman" w:hAnsi="Times New Roman" w:cs="Times New Roman"/>
+                <w:b w:val="0"/>
+                <w:bCs w:val="0"/>
+                <w:webHidden/>
+                <w:sz w:val="28"/>
+                <w:szCs w:val="28"/>
+              </w:rPr>
+            </w:r>
+            <w:r>
+              <w:rPr>
+                <w:rFonts w:ascii="Times New Roman" w:hAnsi="Times New Roman" w:cs="Times New Roman"/>
+                <w:b w:val="0"/>
+                <w:bCs w:val="0"/>
+                <w:webHidden/>
+                <w:sz w:val="28"/>
+                <w:szCs w:val="28"/>
+              </w:rPr>
+              <w:fldChar w:fldCharType="separate"/>
+            </w:r>
+            <w:r>
+              <w:rPr>
+                <w:rFonts w:ascii="Times New Roman" w:hAnsi="Times New Roman" w:cs="Times New Roman"/>
+                <w:b w:val="0"/>
+                <w:bCs w:val="0"/>
+                <w:webHidden/>
+                <w:sz w:val="28"/>
+                <w:szCs w:val="28"/>
+              </w:rPr>
+              <w:t>5</w:t>
+            </w:r>
+            <w:r>
+              <w:rPr>
+                <w:rFonts w:ascii="Times New Roman" w:hAnsi="Times New Roman" w:cs="Times New Roman"/>
+                <w:b w:val="0"/>
+                <w:bCs w:val="0"/>
+                <w:webHidden/>
+                <w:sz w:val="28"/>
+                <w:szCs w:val="28"/>
+              </w:rPr>
+              <w:fldChar w:fldCharType="end"/>
+            </w:r>
+          </w:hyperlink>
+        </w:p>
+        <w:p>
+          <w:pPr>
+            <w:pStyle w:val="11"/>
+            <w:rPr>
+              <w:rFonts w:ascii="Times New Roman" w:hAnsi="Times New Roman" w:cs="Times New Roman"/>
+              <w:b w:val="0"/>
+              <w:bCs w:val="0"/>
+              <w:i/>
+              <w:iCs/>
+              <w:sz w:val="28"/>
+              <w:szCs w:val="28"/>
+            </w:rPr>
+          </w:pPr>
+          <w:hyperlink w:anchor="_Toc56874199" w:history="1">
+            <w:r>
+              <w:rPr>
+                <w:rStyle w:val="aa"/>
+                <w:rFonts w:ascii="Times New Roman" w:hAnsi="Times New Roman" w:cs="Times New Roman"/>
+                <w:b w:val="0"/>
+                <w:bCs w:val="0"/>
+                <w:sz w:val="28"/>
+                <w:szCs w:val="28"/>
+              </w:rPr>
+              <w:t>4. Тестирование</w:t>
+            </w:r>
+            <w:r>
+              <w:rPr>
+                <w:rFonts w:ascii="Times New Roman" w:hAnsi="Times New Roman" w:cs="Times New Roman"/>
+                <w:b w:val="0"/>
+                <w:bCs w:val="0"/>
+                <w:webHidden/>
+                <w:sz w:val="28"/>
+                <w:szCs w:val="28"/>
+              </w:rPr>
+              <w:tab/>
+            </w:r>
+            <w:r>
+              <w:rPr>
+                <w:rFonts w:ascii="Times New Roman" w:hAnsi="Times New Roman" w:cs="Times New Roman"/>
+                <w:b w:val="0"/>
+                <w:bCs w:val="0"/>
+                <w:webHidden/>
+                <w:sz w:val="28"/>
+                <w:szCs w:val="28"/>
+              </w:rPr>
+              <w:fldChar w:fldCharType="begin"/>
+            </w:r>
+            <w:r>
+              <w:rPr>
+                <w:rFonts w:ascii="Times New Roman" w:hAnsi="Times New Roman" w:cs="Times New Roman"/>
+                <w:b w:val="0"/>
+                <w:bCs w:val="0"/>
+                <w:webHidden/>
+                <w:sz w:val="28"/>
+                <w:szCs w:val="28"/>
+              </w:rPr>
+              <w:instrText xml:space="preserve"> PAGEREF _Toc56874199 \h </w:instrText>
+            </w:r>
+            <w:r>
+              <w:rPr>
+                <w:rFonts w:ascii="Times New Roman" w:hAnsi="Times New Roman" w:cs="Times New Roman"/>
+                <w:b w:val="0"/>
+                <w:bCs w:val="0"/>
+                <w:webHidden/>
+                <w:sz w:val="28"/>
+                <w:szCs w:val="28"/>
+              </w:rPr>
+            </w:r>
+            <w:r>
+              <w:rPr>
+                <w:rFonts w:ascii="Times New Roman" w:hAnsi="Times New Roman" w:cs="Times New Roman"/>
+                <w:b w:val="0"/>
+                <w:bCs w:val="0"/>
+                <w:webHidden/>
+                <w:sz w:val="28"/>
+                <w:szCs w:val="28"/>
+              </w:rPr>
+              <w:fldChar w:fldCharType="separate"/>
+            </w:r>
+            <w:r>
+              <w:rPr>
+                <w:rFonts w:ascii="Times New Roman" w:hAnsi="Times New Roman" w:cs="Times New Roman"/>
+                <w:b w:val="0"/>
+                <w:bCs w:val="0"/>
+                <w:webHidden/>
+                <w:sz w:val="28"/>
+                <w:szCs w:val="28"/>
+              </w:rPr>
+              <w:t>20</w:t>
+            </w:r>
+            <w:r>
+              <w:rPr>
+                <w:rFonts w:ascii="Times New Roman" w:hAnsi="Times New Roman" w:cs="Times New Roman"/>
+                <w:b w:val="0"/>
+                <w:bCs w:val="0"/>
+                <w:webHidden/>
+                <w:sz w:val="28"/>
+                <w:szCs w:val="28"/>
+              </w:rPr>
+              <w:fldChar w:fldCharType="end"/>
+            </w:r>
+          </w:hyperlink>
+        </w:p>
+        <w:p>
+          <w:pPr>
+            <w:pStyle w:val="11"/>
+            <w:rPr>
+              <w:rFonts w:ascii="Times New Roman" w:hAnsi="Times New Roman" w:cs="Times New Roman"/>
+              <w:b w:val="0"/>
+              <w:bCs w:val="0"/>
+              <w:i/>
+              <w:iCs/>
+              <w:sz w:val="28"/>
+              <w:szCs w:val="28"/>
+            </w:rPr>
+          </w:pPr>
+          <w:hyperlink w:anchor="_Toc56874200" w:history="1">
+            <w:r>
+              <w:rPr>
+                <w:rStyle w:val="aa"/>
+                <w:rFonts w:ascii="Times New Roman" w:hAnsi="Times New Roman" w:cs="Times New Roman"/>
+                <w:b w:val="0"/>
+                <w:bCs w:val="0"/>
+                <w:sz w:val="28"/>
+                <w:szCs w:val="28"/>
+              </w:rPr>
+              <w:t>Заключение</w:t>
+            </w:r>
+            <w:r>
+              <w:rPr>
+                <w:rFonts w:ascii="Times New Roman" w:hAnsi="Times New Roman" w:cs="Times New Roman"/>
+                <w:b w:val="0"/>
+                <w:bCs w:val="0"/>
+                <w:webHidden/>
+                <w:sz w:val="28"/>
+                <w:szCs w:val="28"/>
+              </w:rPr>
+              <w:tab/>
+            </w:r>
+            <w:r>
+              <w:rPr>
+                <w:rFonts w:ascii="Times New Roman" w:hAnsi="Times New Roman" w:cs="Times New Roman"/>
+                <w:b w:val="0"/>
+                <w:bCs w:val="0"/>
+                <w:webHidden/>
+                <w:sz w:val="28"/>
+                <w:szCs w:val="28"/>
+              </w:rPr>
+              <w:fldChar w:fldCharType="begin"/>
+            </w:r>
+            <w:r>
+              <w:rPr>
+                <w:rFonts w:ascii="Times New Roman" w:hAnsi="Times New Roman" w:cs="Times New Roman"/>
+                <w:b w:val="0"/>
+                <w:bCs w:val="0"/>
+                <w:webHidden/>
+                <w:sz w:val="28"/>
+                <w:szCs w:val="28"/>
+              </w:rPr>
+              <w:instrText xml:space="preserve"> PAGEREF _Toc56874200 \h </w:instrText>
+            </w:r>
+            <w:r>
+              <w:rPr>
+                <w:rFonts w:ascii="Times New Roman" w:hAnsi="Times New Roman" w:cs="Times New Roman"/>
+                <w:b w:val="0"/>
+                <w:bCs w:val="0"/>
+                <w:webHidden/>
+                <w:sz w:val="28"/>
+                <w:szCs w:val="28"/>
+              </w:rPr>
+            </w:r>
+            <w:r>
+              <w:rPr>
+                <w:rFonts w:ascii="Times New Roman" w:hAnsi="Times New Roman" w:cs="Times New Roman"/>
+                <w:b w:val="0"/>
+                <w:bCs w:val="0"/>
+                <w:webHidden/>
+                <w:sz w:val="28"/>
+                <w:szCs w:val="28"/>
+              </w:rPr>
+              <w:fldChar w:fldCharType="separate"/>
+            </w:r>
+            <w:r>
+              <w:rPr>
+                <w:rFonts w:ascii="Times New Roman" w:hAnsi="Times New Roman" w:cs="Times New Roman"/>
+                <w:b w:val="0"/>
+                <w:bCs w:val="0"/>
+                <w:webHidden/>
+                <w:sz w:val="28"/>
+                <w:szCs w:val="28"/>
+              </w:rPr>
+              <w:t>26</w:t>
+            </w:r>
+            <w:r>
+              <w:rPr>
+                <w:rFonts w:ascii="Times New Roman" w:hAnsi="Times New Roman" w:cs="Times New Roman"/>
+                <w:b w:val="0"/>
+                <w:bCs w:val="0"/>
+                <w:webHidden/>
+                <w:sz w:val="28"/>
+                <w:szCs w:val="28"/>
+              </w:rPr>
+              <w:fldChar w:fldCharType="end"/>
+            </w:r>
+          </w:hyperlink>
+        </w:p>
+        <w:p>
+          <w:pPr>
+            <w:pStyle w:val="11"/>
+            <w:rPr>
+              <w:rFonts w:ascii="Times New Roman" w:hAnsi="Times New Roman" w:cs="Times New Roman"/>
+              <w:b w:val="0"/>
+              <w:bCs w:val="0"/>
+              <w:i/>
+              <w:iCs/>
+              <w:sz w:val="28"/>
+              <w:szCs w:val="28"/>
+            </w:rPr>
+          </w:pPr>
+          <w:hyperlink w:anchor="_Toc56874201" w:history="1">
+            <w:r>
+              <w:rPr>
+                <w:rStyle w:val="aa"/>
+                <w:rFonts w:ascii="Times New Roman" w:hAnsi="Times New Roman" w:cs="Times New Roman"/>
+                <w:b w:val="0"/>
+                <w:bCs w:val="0"/>
+                <w:sz w:val="28"/>
+                <w:szCs w:val="28"/>
+              </w:rPr>
+              <w:t>Список использованных источников</w:t>
+            </w:r>
+            <w:r>
+              <w:rPr>
+                <w:rFonts w:ascii="Times New Roman" w:hAnsi="Times New Roman" w:cs="Times New Roman"/>
+                <w:b w:val="0"/>
+                <w:bCs w:val="0"/>
+                <w:webHidden/>
+                <w:sz w:val="28"/>
+                <w:szCs w:val="28"/>
+              </w:rPr>
+              <w:tab/>
+            </w:r>
+            <w:r>
+              <w:rPr>
+                <w:rFonts w:ascii="Times New Roman" w:hAnsi="Times New Roman" w:cs="Times New Roman"/>
+                <w:b w:val="0"/>
+                <w:bCs w:val="0"/>
+                <w:webHidden/>
+                <w:sz w:val="28"/>
+                <w:szCs w:val="28"/>
+              </w:rPr>
+              <w:fldChar w:fldCharType="begin"/>
+            </w:r>
+            <w:r>
+              <w:rPr>
+                <w:rFonts w:ascii="Times New Roman" w:hAnsi="Times New Roman" w:cs="Times New Roman"/>
+                <w:b w:val="0"/>
+                <w:bCs w:val="0"/>
+                <w:webHidden/>
+                <w:sz w:val="28"/>
+                <w:szCs w:val="28"/>
+              </w:rPr>
+              <w:instrText xml:space="preserve"> PAGEREF _Toc56874201 \h </w:instrText>
+            </w:r>
+            <w:r>
+              <w:rPr>
+                <w:rFonts w:ascii="Times New Roman" w:hAnsi="Times New Roman" w:cs="Times New Roman"/>
+                <w:b w:val="0"/>
+                <w:bCs w:val="0"/>
+                <w:webHidden/>
+                <w:sz w:val="28"/>
+                <w:szCs w:val="28"/>
+              </w:rPr>
+            </w:r>
+            <w:r>
+              <w:rPr>
+                <w:rFonts w:ascii="Times New Roman" w:hAnsi="Times New Roman" w:cs="Times New Roman"/>
+                <w:b w:val="0"/>
+                <w:bCs w:val="0"/>
+                <w:webHidden/>
+                <w:sz w:val="28"/>
+                <w:szCs w:val="28"/>
+              </w:rPr>
+              <w:fldChar w:fldCharType="separate"/>
+            </w:r>
+            <w:r>
+              <w:rPr>
+                <w:rFonts w:ascii="Times New Roman" w:hAnsi="Times New Roman" w:cs="Times New Roman"/>
+                <w:b w:val="0"/>
+                <w:bCs w:val="0"/>
+                <w:webHidden/>
+                <w:sz w:val="28"/>
+                <w:szCs w:val="28"/>
+              </w:rPr>
+              <w:t>26</w:t>
+            </w:r>
+            <w:r>
+              <w:rPr>
+                <w:rFonts w:ascii="Times New Roman" w:hAnsi="Times New Roman" w:cs="Times New Roman"/>
+                <w:b w:val="0"/>
+                <w:bCs w:val="0"/>
+                <w:webHidden/>
+                <w:sz w:val="28"/>
+                <w:szCs w:val="28"/>
+              </w:rPr>
+              <w:fldChar w:fldCharType="end"/>
+            </w:r>
+          </w:hyperlink>
+        </w:p>
+        <w:p>
+          <w:pPr>
+            <w:rPr>
+              <w:sz w:val="28"/>
+              <w:szCs w:val="28"/>
+            </w:rPr>
+          </w:pPr>
+          <w:r>
+            <w:rPr>
+              <w:noProof/>
+              <w:sz w:val="28"/>
+              <w:szCs w:val="28"/>
+            </w:rPr>
+            <w:fldChar w:fldCharType="end"/>
+          </w:r>
+        </w:p>
+      </w:sdtContent>
+    </w:sdt>
     <w:p>
       <w:pPr>
         <w:pStyle w:val="a7"/>
@@ -1079,285 +1808,46 @@
           <w:ilvl w:val="0"/>
           <w:numId w:val="1"/>
         </w:numPr>
-      </w:pPr>
-      <w:r>
-        <w:rPr>
-          <w:rFonts w:hint="cs"/>
-        </w:rPr>
-        <w:t xml:space="preserve">Постановка задачи </w:t>
-      </w:r>
-    </w:p>
-    <w:p>
-      <w:pPr>
-        <w:pStyle w:val="a7"/>
-        <w:numPr>
-          <w:ilvl w:val="1"/>
-          <w:numId w:val="1"/>
-        </w:numPr>
-      </w:pPr>
-      <w:r>
-        <w:rPr>
-          <w:rFonts w:hint="cs"/>
-        </w:rPr>
-        <w:t xml:space="preserve">1.1.  Анализ </w:t>
-      </w:r>
-      <w:proofErr w:type="spellStart"/>
-      <w:r>
-        <w:rPr>
-          <w:rFonts w:hint="cs"/>
-        </w:rPr>
-        <w:t>предметнои</w:t>
-      </w:r>
-      <w:proofErr w:type="spellEnd"/>
-      <w:r>
-        <w:rPr>
-          <w:rFonts w:hint="cs"/>
-        </w:rPr>
-        <w:t xml:space="preserve">̆ области </w:t>
-      </w:r>
-    </w:p>
-    <w:p>
-      <w:pPr>
-        <w:pStyle w:val="a7"/>
-        <w:numPr>
-          <w:ilvl w:val="1"/>
-          <w:numId w:val="1"/>
-        </w:numPr>
-      </w:pPr>
-      <w:r>
-        <w:rPr>
-          <w:rFonts w:hint="cs"/>
-        </w:rPr>
-        <w:t xml:space="preserve">1.2.  Формулировка технического задания </w:t>
-      </w:r>
-    </w:p>
-    <w:p>
-      <w:pPr>
-        <w:pStyle w:val="a7"/>
-        <w:numPr>
-          <w:ilvl w:val="0"/>
-          <w:numId w:val="1"/>
-        </w:numPr>
-      </w:pPr>
-      <w:r>
-        <w:rPr>
-          <w:rFonts w:hint="cs"/>
-        </w:rPr>
-        <w:t xml:space="preserve">Проектирование классов </w:t>
-      </w:r>
-    </w:p>
-    <w:p>
-      <w:pPr>
-        <w:pStyle w:val="a7"/>
-        <w:numPr>
-          <w:ilvl w:val="1"/>
-          <w:numId w:val="1"/>
-        </w:numPr>
-      </w:pPr>
-      <w:r>
-        <w:rPr>
-          <w:rFonts w:hint="cs"/>
-        </w:rPr>
-        <w:t xml:space="preserve">2.1.  Классы </w:t>
-      </w:r>
-      <w:proofErr w:type="spellStart"/>
-      <w:r>
-        <w:rPr>
-          <w:rFonts w:hint="cs"/>
-        </w:rPr>
-        <w:t>сущностеи</w:t>
-      </w:r>
-      <w:proofErr w:type="spellEnd"/>
-      <w:r>
-        <w:rPr>
-          <w:rFonts w:hint="cs"/>
-        </w:rPr>
-        <w:t xml:space="preserve">̆ </w:t>
-      </w:r>
-    </w:p>
-    <w:p>
-      <w:pPr>
-        <w:pStyle w:val="a7"/>
-        <w:numPr>
-          <w:ilvl w:val="1"/>
-          <w:numId w:val="1"/>
-        </w:numPr>
-      </w:pPr>
-      <w:r>
-        <w:rPr>
-          <w:rFonts w:hint="cs"/>
-        </w:rPr>
-        <w:t xml:space="preserve">2.2.  Управляющие классы </w:t>
-      </w:r>
-    </w:p>
-    <w:p>
-      <w:pPr>
-        <w:pStyle w:val="a7"/>
-        <w:numPr>
-          <w:ilvl w:val="1"/>
-          <w:numId w:val="1"/>
-        </w:numPr>
-      </w:pPr>
-      <w:r>
-        <w:rPr>
-          <w:rFonts w:hint="cs"/>
-        </w:rPr>
-        <w:t>2.3.  </w:t>
-      </w:r>
-      <w:proofErr w:type="spellStart"/>
-      <w:r>
-        <w:rPr>
-          <w:rFonts w:hint="cs"/>
-        </w:rPr>
-        <w:t>Интерфейсные</w:t>
-      </w:r>
-      <w:proofErr w:type="spellEnd"/>
-      <w:r>
-        <w:rPr>
-          <w:rFonts w:hint="cs"/>
-        </w:rPr>
-        <w:t xml:space="preserve"> классы </w:t>
-      </w:r>
-    </w:p>
-    <w:p>
-      <w:pPr>
-        <w:pStyle w:val="a7"/>
-        <w:numPr>
-          <w:ilvl w:val="1"/>
-          <w:numId w:val="1"/>
-        </w:numPr>
-      </w:pPr>
-      <w:r>
-        <w:rPr>
-          <w:rFonts w:hint="cs"/>
-        </w:rPr>
-        <w:t xml:space="preserve">2.4.  Используемые паттерны проектирования </w:t>
-      </w:r>
-    </w:p>
-    <w:p>
-      <w:pPr>
-        <w:pStyle w:val="a7"/>
-        <w:numPr>
-          <w:ilvl w:val="0"/>
-          <w:numId w:val="1"/>
-        </w:numPr>
-      </w:pPr>
-      <w:r>
-        <w:rPr>
-          <w:rFonts w:hint="cs"/>
-        </w:rPr>
-        <w:t xml:space="preserve">Разработка приложения </w:t>
-      </w:r>
-    </w:p>
-    <w:p>
-      <w:pPr>
-        <w:pStyle w:val="a7"/>
-        <w:numPr>
-          <w:ilvl w:val="1"/>
-          <w:numId w:val="1"/>
-        </w:numPr>
-      </w:pPr>
-      <w:r>
-        <w:rPr>
-          <w:rFonts w:hint="cs"/>
-        </w:rPr>
-        <w:t xml:space="preserve">3.1.  Разработка </w:t>
-      </w:r>
-      <w:proofErr w:type="spellStart"/>
-      <w:r>
-        <w:rPr>
-          <w:rFonts w:hint="cs"/>
-        </w:rPr>
-        <w:t>интерфейса</w:t>
-      </w:r>
-      <w:proofErr w:type="spellEnd"/>
-      <w:r>
-        <w:rPr>
-          <w:rFonts w:hint="cs"/>
-        </w:rPr>
-        <w:t xml:space="preserve"> приложения </w:t>
-      </w:r>
-    </w:p>
-    <w:p>
-      <w:pPr>
-        <w:pStyle w:val="a7"/>
-        <w:numPr>
-          <w:ilvl w:val="1"/>
-          <w:numId w:val="1"/>
-        </w:numPr>
-      </w:pPr>
-      <w:r>
-        <w:rPr>
-          <w:rFonts w:hint="cs"/>
-        </w:rPr>
-        <w:t xml:space="preserve">3.2.  Реализация классов </w:t>
-      </w:r>
-    </w:p>
-    <w:p>
-      <w:pPr>
-        <w:pStyle w:val="a7"/>
-        <w:numPr>
-          <w:ilvl w:val="1"/>
-          <w:numId w:val="1"/>
-        </w:numPr>
-      </w:pPr>
-      <w:r>
-        <w:rPr>
-          <w:rFonts w:hint="cs"/>
-        </w:rPr>
-        <w:t xml:space="preserve">3.3.  Разработка тестового приложения </w:t>
-      </w:r>
-    </w:p>
-    <w:p>
-      <w:pPr>
-        <w:pStyle w:val="a7"/>
-        <w:numPr>
-          <w:ilvl w:val="0"/>
-          <w:numId w:val="1"/>
-        </w:numPr>
-      </w:pPr>
-      <w:r>
-        <w:rPr>
-          <w:rFonts w:hint="cs"/>
-        </w:rPr>
-        <w:t>Тестирование</w:t>
-      </w:r>
-      <w:r>
+        <w:rPr>
+          <w:sz w:val="28"/>
+          <w:szCs w:val="28"/>
+        </w:rPr>
+      </w:pPr>
+      <w:r>
+        <w:rPr>
+          <w:sz w:val="28"/>
+          <w:szCs w:val="28"/>
+        </w:rPr>
         <w:br w:type="page"/>
       </w:r>
     </w:p>
     <w:p>
       <w:pPr>
-        <w:pStyle w:val="a3"/>
+        <w:pStyle w:val="1"/>
         <w:jc w:val="left"/>
         <w:rPr>
+          <w:rStyle w:val="ab"/>
+          <w:i w:val="0"/>
+          <w:iCs w:val="0"/>
           <w:sz w:val="32"/>
           <w:szCs w:val="32"/>
         </w:rPr>
       </w:pPr>
-      <w:r>
-        <w:rPr>
+      <w:bookmarkStart w:id="3" w:name="_Toc56874130"/>
+      <w:bookmarkStart w:id="4" w:name="_Toc56874192"/>
+      <w:r>
+        <w:rPr>
+          <w:rStyle w:val="ab"/>
+          <w:i w:val="0"/>
+          <w:iCs w:val="0"/>
           <w:sz w:val="32"/>
           <w:szCs w:val="32"/>
         </w:rPr>
         <w:lastRenderedPageBreak/>
-        <w:t>1</w:t>
-      </w:r>
-      <w:r>
-        <w:rPr>
-          <w:sz w:val="32"/>
-          <w:szCs w:val="32"/>
-          <w:lang w:val="en-US"/>
-        </w:rPr>
-        <w:t xml:space="preserve">. </w:t>
-      </w:r>
-      <w:r>
-        <w:rPr>
-          <w:sz w:val="32"/>
-          <w:szCs w:val="32"/>
-        </w:rPr>
-        <w:t>Постановка задачи</w:t>
-      </w:r>
+        <w:t>1. Постановка задачи</w:t>
+      </w:r>
+      <w:bookmarkEnd w:id="3"/>
+      <w:bookmarkEnd w:id="4"/>
     </w:p>
     <w:p>
       <w:pPr>
@@ -1377,16 +1867,22 @@
           <w:numId w:val="2"/>
         </w:numPr>
         <w:rPr>
+          <w:rStyle w:val="ab"/>
           <w:b w:val="0"/>
           <w:bCs w:val="0"/>
+          <w:i w:val="0"/>
+          <w:iCs w:val="0"/>
           <w:sz w:val="28"/>
           <w:szCs w:val="28"/>
         </w:rPr>
       </w:pPr>
       <w:r>
         <w:rPr>
+          <w:rStyle w:val="ab"/>
           <w:b w:val="0"/>
           <w:bCs w:val="0"/>
+          <w:i w:val="0"/>
+          <w:iCs w:val="0"/>
           <w:sz w:val="28"/>
           <w:szCs w:val="28"/>
         </w:rPr>
@@ -1476,12 +1972,70 @@
           <w:numId w:val="2"/>
         </w:numPr>
         <w:rPr>
+          <w:rStyle w:val="ab"/>
+          <w:b w:val="0"/>
+          <w:bCs w:val="0"/>
+          <w:i w:val="0"/>
+          <w:iCs w:val="0"/>
+          <w:sz w:val="28"/>
+          <w:szCs w:val="28"/>
+        </w:rPr>
+      </w:pPr>
+      <w:r>
+        <w:rPr>
+          <w:rStyle w:val="ab"/>
+          <w:b w:val="0"/>
+          <w:bCs w:val="0"/>
+          <w:i w:val="0"/>
+          <w:iCs w:val="0"/>
+          <w:sz w:val="28"/>
+          <w:szCs w:val="28"/>
+        </w:rPr>
+        <w:t>Формулировка технического задания</w:t>
+      </w:r>
+    </w:p>
+    <w:p>
+      <w:pPr>
+        <w:pStyle w:val="a3"/>
+        <w:jc w:val="left"/>
+        <w:rPr>
           <w:b w:val="0"/>
           <w:bCs w:val="0"/>
           <w:sz w:val="28"/>
           <w:szCs w:val="28"/>
         </w:rPr>
       </w:pPr>
+    </w:p>
+    <w:p>
+      <w:pPr>
+        <w:pStyle w:val="a3"/>
+        <w:ind w:firstLine="420"/>
+        <w:jc w:val="left"/>
+        <w:rPr>
+          <w:b w:val="0"/>
+          <w:bCs w:val="0"/>
+          <w:sz w:val="24"/>
+          <w:szCs w:val="24"/>
+        </w:rPr>
+      </w:pPr>
+      <w:r>
+        <w:rPr>
+          <w:b w:val="0"/>
+          <w:bCs w:val="0"/>
+          <w:sz w:val="24"/>
+          <w:szCs w:val="24"/>
+        </w:rPr>
+        <w:t xml:space="preserve">В ходе выполнения курсовой работы необходимо разработать информационную систему для обеспечения полноценной работы поликлиники. В системе </w:t>
+      </w:r>
+      <w:r>
+        <w:rPr>
+          <w:b w:val="0"/>
+          <w:bCs w:val="0"/>
+          <w:sz w:val="24"/>
+          <w:szCs w:val="24"/>
+        </w:rPr>
+        <w:t>должны поддерживаться режимы учета докторов и пациентов, поиска пациентов и докторов по заданному критерию, анализ заболеваемости по районам и месяцам. Информация о докторах и пациентах должна содержать имя и фамилию, а также фотографию. У пациентов необходимо сохранять историю посещения врачей. Поиск пациентов и докторов производится по ФИО человека или профессии</w:t>
+      </w:r>
       <w:r>
         <w:rPr>
           <w:b w:val="0"/>
@@ -1489,84 +2043,32 @@
           <w:sz w:val="28"/>
           <w:szCs w:val="28"/>
         </w:rPr>
-        <w:t>Формулировка технического задания</w:t>
-      </w:r>
-    </w:p>
-    <w:p>
-      <w:pPr>
-        <w:pStyle w:val="a3"/>
-        <w:jc w:val="left"/>
+        <w:t>.</w:t>
+      </w:r>
+      <w:r>
         <w:rPr>
           <w:b w:val="0"/>
           <w:bCs w:val="0"/>
           <w:sz w:val="28"/>
           <w:szCs w:val="28"/>
         </w:rPr>
-      </w:pPr>
-    </w:p>
-    <w:p>
-      <w:pPr>
-        <w:pStyle w:val="a3"/>
-        <w:ind w:firstLine="420"/>
-        <w:jc w:val="left"/>
+        <w:t xml:space="preserve"> </w:t>
+      </w:r>
+      <w:r>
         <w:rPr>
           <w:b w:val="0"/>
           <w:bCs w:val="0"/>
           <w:sz w:val="24"/>
           <w:szCs w:val="24"/>
         </w:rPr>
-      </w:pPr>
+        <w:t>В системе должна быть возможность добавлять новых людей, как пациентов, так и врачей. А также возможность редактировать и удалять любую информацию</w:t>
+      </w:r>
       <w:r>
         <w:rPr>
           <w:b w:val="0"/>
           <w:bCs w:val="0"/>
           <w:sz w:val="24"/>
           <w:szCs w:val="24"/>
-        </w:rPr>
-        <w:t xml:space="preserve">В ходе выполнения курсовой работы необходимо разработать информационную систему для обеспечения полноценной работы поликлиники. В системе </w:t>
-      </w:r>
-      <w:r>
-        <w:rPr>
-          <w:b w:val="0"/>
-          <w:bCs w:val="0"/>
-          <w:sz w:val="24"/>
-          <w:szCs w:val="24"/>
-        </w:rPr>
-        <w:t>должны поддерживаться режимы учета докторов и пациентов, поиска пациентов и докторов по заданному критерию, анализ заболеваемости по районам и месяцам. Информация о докторах и пациентах должна содержать имя и фамилию, а также фотографию. У пациентов необходимо сохранять историю посещения врачей. Поиск пациентов и докторов производится по ФИО человека или профессии</w:t>
-      </w:r>
-      <w:r>
-        <w:rPr>
-          <w:b w:val="0"/>
-          <w:bCs w:val="0"/>
-          <w:sz w:val="28"/>
-          <w:szCs w:val="28"/>
-        </w:rPr>
-        <w:t>.</w:t>
-      </w:r>
-      <w:r>
-        <w:rPr>
-          <w:b w:val="0"/>
-          <w:bCs w:val="0"/>
-          <w:sz w:val="28"/>
-          <w:szCs w:val="28"/>
-        </w:rPr>
-        <w:t xml:space="preserve"> </w:t>
-      </w:r>
-      <w:r>
-        <w:rPr>
-          <w:b w:val="0"/>
-          <w:bCs w:val="0"/>
-          <w:sz w:val="24"/>
-          <w:szCs w:val="24"/>
-        </w:rPr>
-        <w:t>В системе должна быть возможность добавлять новых людей, как пациентов, так и врачей. А также возможность редактировать и удалять любую информацию</w:t>
-      </w:r>
-      <w:r>
-        <w:rPr>
-          <w:b w:val="0"/>
-          <w:bCs w:val="0"/>
-          <w:sz w:val="24"/>
-          <w:szCs w:val="24"/>
           <w:lang w:val="en-US"/>
         </w:rPr>
         <w:t>.</w:t>
@@ -1584,20 +2086,26 @@
     </w:p>
     <w:p>
       <w:pPr>
-        <w:pStyle w:val="a3"/>
+        <w:pStyle w:val="1"/>
         <w:jc w:val="left"/>
-        <w:rPr>
+      </w:pPr>
+      <w:bookmarkStart w:id="5" w:name="_Toc56874131"/>
+      <w:bookmarkStart w:id="6" w:name="_Toc56874193"/>
+      <w:r>
+        <w:t>2</w:t>
+      </w:r>
+      <w:r>
+        <w:rPr>
+          <w:rStyle w:val="ab"/>
+          <w:i w:val="0"/>
+          <w:iCs w:val="0"/>
           <w:sz w:val="32"/>
           <w:szCs w:val="32"/>
         </w:rPr>
-      </w:pPr>
-      <w:r>
-        <w:rPr>
-          <w:sz w:val="32"/>
-          <w:szCs w:val="32"/>
-        </w:rPr>
-        <w:t>2. Проектирование классов</w:t>
-      </w:r>
+        <w:t>. Проектирование классов</w:t>
+      </w:r>
+      <w:bookmarkEnd w:id="5"/>
+      <w:bookmarkEnd w:id="6"/>
     </w:p>
     <w:p>
       <w:pPr>
@@ -1630,7 +2138,7 @@
                     <pic:cNvPicPr/>
                   </pic:nvPicPr>
                   <pic:blipFill>
-                    <a:blip r:embed="rId7"/>
+                    <a:blip r:embed="rId6"/>
                     <a:stretch>
                       <a:fillRect/>
                     </a:stretch>
@@ -1655,17 +2163,27 @@
       <w:pPr>
         <w:pStyle w:val="1"/>
         <w:rPr>
+          <w:rStyle w:val="ab"/>
           <w:b w:val="0"/>
           <w:bCs w:val="0"/>
-        </w:rPr>
-      </w:pPr>
-      <w:r>
-        <w:rPr>
+          <w:i w:val="0"/>
+          <w:iCs w:val="0"/>
+        </w:rPr>
+      </w:pPr>
+      <w:bookmarkStart w:id="7" w:name="_Toc56874132"/>
+      <w:bookmarkStart w:id="8" w:name="_Toc56874194"/>
+      <w:r>
+        <w:rPr>
+          <w:rStyle w:val="ab"/>
           <w:b w:val="0"/>
           <w:bCs w:val="0"/>
+          <w:i w:val="0"/>
+          <w:iCs w:val="0"/>
         </w:rPr>
         <w:t>2.1. Классы сущностей</w:t>
       </w:r>
+      <w:bookmarkEnd w:id="7"/>
+      <w:bookmarkEnd w:id="8"/>
     </w:p>
     <w:p>
       <w:r>
@@ -1706,17 +2224,27 @@
       <w:pPr>
         <w:pStyle w:val="1"/>
         <w:rPr>
+          <w:rStyle w:val="ab"/>
           <w:b w:val="0"/>
           <w:bCs w:val="0"/>
-        </w:rPr>
-      </w:pPr>
-      <w:r>
-        <w:rPr>
+          <w:i w:val="0"/>
+          <w:iCs w:val="0"/>
+        </w:rPr>
+      </w:pPr>
+      <w:bookmarkStart w:id="9" w:name="_Toc56874133"/>
+      <w:bookmarkStart w:id="10" w:name="_Toc56874195"/>
+      <w:r>
+        <w:rPr>
+          <w:rStyle w:val="ab"/>
           <w:b w:val="0"/>
           <w:bCs w:val="0"/>
+          <w:i w:val="0"/>
+          <w:iCs w:val="0"/>
         </w:rPr>
         <w:t>2.2 Управляющие классы</w:t>
       </w:r>
+      <w:bookmarkEnd w:id="9"/>
+      <w:bookmarkEnd w:id="10"/>
     </w:p>
     <w:p>
       <w:pPr>
@@ -2191,148 +2719,147 @@
       <w:pPr>
         <w:pStyle w:val="1"/>
         <w:rPr>
+          <w:rStyle w:val="ab"/>
           <w:b w:val="0"/>
           <w:bCs w:val="0"/>
-        </w:rPr>
-      </w:pPr>
-      <w:r>
-        <w:rPr>
+          <w:i w:val="0"/>
+          <w:iCs w:val="0"/>
+        </w:rPr>
+      </w:pPr>
+      <w:bookmarkStart w:id="11" w:name="_Toc56874134"/>
+      <w:bookmarkStart w:id="12" w:name="_Toc56874196"/>
+      <w:r>
+        <w:rPr>
+          <w:rStyle w:val="ab"/>
           <w:b w:val="0"/>
           <w:bCs w:val="0"/>
-        </w:rPr>
-        <w:t xml:space="preserve">2.3 </w:t>
-      </w:r>
-      <w:r>
-        <w:rPr>
+          <w:i w:val="0"/>
+          <w:iCs w:val="0"/>
+        </w:rPr>
+        <w:t>2.3 Интерфейсные классы</w:t>
+      </w:r>
+      <w:bookmarkEnd w:id="11"/>
+      <w:bookmarkEnd w:id="12"/>
+    </w:p>
+    <w:p/>
+    <w:p>
+      <w:proofErr w:type="spellStart"/>
+      <w:r>
+        <w:rPr>
+          <w:lang w:val="en-US"/>
+        </w:rPr>
+        <w:t>StatisticView</w:t>
+      </w:r>
+      <w:proofErr w:type="spellEnd"/>
+      <w:r>
+        <w:t xml:space="preserve"> – </w:t>
+      </w:r>
+      <w:r>
+        <w:t>класс для работы с графическим интерфейсов статистики</w:t>
+      </w:r>
+      <w:r>
+        <w:t>.</w:t>
+      </w:r>
+    </w:p>
+    <w:p/>
+    <w:p>
+      <w:proofErr w:type="spellStart"/>
+      <w:r>
+        <w:rPr>
+          <w:lang w:val="en-US"/>
+        </w:rPr>
+        <w:t>DoctorsView</w:t>
+      </w:r>
+      <w:proofErr w:type="spellEnd"/>
+      <w:r>
+        <w:t xml:space="preserve"> </w:t>
+      </w:r>
+      <w:r>
+        <w:t xml:space="preserve">– </w:t>
+      </w:r>
+      <w:r>
+        <w:t>класс для работы с графическим интерфейсов связанный с информацией о докторах</w:t>
+      </w:r>
+      <w:r>
+        <w:t>.</w:t>
+      </w:r>
+    </w:p>
+    <w:p/>
+    <w:p>
+      <w:proofErr w:type="spellStart"/>
+      <w:r>
+        <w:rPr>
+          <w:lang w:val="en-US"/>
+        </w:rPr>
+        <w:t>PatientView</w:t>
+      </w:r>
+      <w:proofErr w:type="spellEnd"/>
+      <w:r>
+        <w:t xml:space="preserve"> </w:t>
+      </w:r>
+      <w:r>
+        <w:t xml:space="preserve">– </w:t>
+      </w:r>
+      <w:r>
+        <w:t>класс для работы с графическим интерфейсов связанный с информацией о пациентах</w:t>
+      </w:r>
+      <w:r>
+        <w:t>.</w:t>
+      </w:r>
+    </w:p>
+    <w:p/>
+    <w:p>
+      <w:proofErr w:type="spellStart"/>
+      <w:r>
+        <w:rPr>
+          <w:lang w:val="en-US"/>
+        </w:rPr>
+        <w:t>AddNewPeopleView</w:t>
+      </w:r>
+      <w:proofErr w:type="spellEnd"/>
+      <w:r>
+        <w:t xml:space="preserve"> </w:t>
+      </w:r>
+      <w:r>
+        <w:t xml:space="preserve">– </w:t>
+      </w:r>
+      <w:r>
+        <w:t>класс для работы с графическим интерфейсов для добавления новых данных</w:t>
+      </w:r>
+      <w:r>
+        <w:t>.</w:t>
+      </w:r>
+    </w:p>
+    <w:p>
+      <w:pPr>
+        <w:jc w:val="center"/>
+      </w:pPr>
+    </w:p>
+    <w:p>
+      <w:pPr>
+        <w:pStyle w:val="1"/>
+        <w:rPr>
+          <w:rStyle w:val="ab"/>
           <w:b w:val="0"/>
           <w:bCs w:val="0"/>
-        </w:rPr>
-        <w:t>Интерфейсные</w:t>
-      </w:r>
-      <w:r>
-        <w:rPr>
+          <w:i w:val="0"/>
+          <w:iCs w:val="0"/>
+        </w:rPr>
+      </w:pPr>
+      <w:bookmarkStart w:id="13" w:name="_Toc56874135"/>
+      <w:bookmarkStart w:id="14" w:name="_Toc56874197"/>
+      <w:r>
+        <w:rPr>
+          <w:rStyle w:val="ab"/>
           <w:b w:val="0"/>
           <w:bCs w:val="0"/>
-        </w:rPr>
-        <w:t xml:space="preserve"> </w:t>
-      </w:r>
-      <w:r>
-        <w:rPr>
-          <w:b w:val="0"/>
-          <w:bCs w:val="0"/>
-        </w:rPr>
-        <w:t>классы</w:t>
-      </w:r>
-    </w:p>
-    <w:p/>
-    <w:p>
-      <w:proofErr w:type="spellStart"/>
-      <w:r>
-        <w:rPr>
-          <w:lang w:val="en-US"/>
-        </w:rPr>
-        <w:t>StatisticView</w:t>
-      </w:r>
-      <w:proofErr w:type="spellEnd"/>
-      <w:r>
-        <w:t xml:space="preserve"> – </w:t>
-      </w:r>
-      <w:r>
-        <w:t>класс для работы с графическим интерфейсов статистики</w:t>
-      </w:r>
-      <w:r>
-        <w:t>.</w:t>
-      </w:r>
-    </w:p>
-    <w:p/>
-    <w:p>
-      <w:proofErr w:type="spellStart"/>
-      <w:r>
-        <w:rPr>
-          <w:lang w:val="en-US"/>
-        </w:rPr>
-        <w:t>DoctorsView</w:t>
-      </w:r>
-      <w:proofErr w:type="spellEnd"/>
-      <w:r>
-        <w:t xml:space="preserve"> </w:t>
-      </w:r>
-      <w:r>
-        <w:t xml:space="preserve">– </w:t>
-      </w:r>
-      <w:r>
-        <w:t>класс для работы с графическим интерфейсов связанный с информацией о докторах</w:t>
-      </w:r>
-      <w:r>
-        <w:t>.</w:t>
-      </w:r>
-    </w:p>
-    <w:p/>
-    <w:p>
-      <w:proofErr w:type="spellStart"/>
-      <w:r>
-        <w:rPr>
-          <w:lang w:val="en-US"/>
-        </w:rPr>
-        <w:t>PatientView</w:t>
-      </w:r>
-      <w:proofErr w:type="spellEnd"/>
-      <w:r>
-        <w:t xml:space="preserve"> </w:t>
-      </w:r>
-      <w:r>
-        <w:t xml:space="preserve">– </w:t>
-      </w:r>
-      <w:r>
-        <w:t>класс для работы с графическим интерфейсов связанный с информацией о пациентах</w:t>
-      </w:r>
-      <w:r>
-        <w:t>.</w:t>
-      </w:r>
-    </w:p>
-    <w:p/>
-    <w:p>
-      <w:proofErr w:type="spellStart"/>
-      <w:r>
-        <w:rPr>
-          <w:lang w:val="en-US"/>
-        </w:rPr>
-        <w:t>AddNewPeopleView</w:t>
-      </w:r>
-      <w:proofErr w:type="spellEnd"/>
-      <w:r>
-        <w:t xml:space="preserve"> </w:t>
-      </w:r>
-      <w:r>
-        <w:t xml:space="preserve">– </w:t>
-      </w:r>
-      <w:r>
-        <w:t>класс для работы с графическим интерфейсов для добавления новых данных</w:t>
-      </w:r>
-      <w:r>
-        <w:t>.</w:t>
-      </w:r>
-    </w:p>
-    <w:p>
-      <w:pPr>
-        <w:jc w:val="center"/>
-      </w:pPr>
-    </w:p>
-    <w:p>
-      <w:pPr>
-        <w:pStyle w:val="1"/>
-        <w:rPr>
-          <w:b w:val="0"/>
-          <w:bCs w:val="0"/>
-        </w:rPr>
-      </w:pPr>
-      <w:r>
-        <w:rPr>
-          <w:b w:val="0"/>
-          <w:bCs w:val="0"/>
+          <w:i w:val="0"/>
+          <w:iCs w:val="0"/>
         </w:rPr>
         <w:t>2.4 Используемые паттерны проектирования</w:t>
       </w:r>
+      <w:bookmarkEnd w:id="13"/>
+      <w:bookmarkEnd w:id="14"/>
     </w:p>
     <w:p>
       <w:pPr>
@@ -2733,21 +3260,31 @@
     </w:p>
     <w:p>
       <w:pPr>
-        <w:pStyle w:val="a3"/>
+        <w:pStyle w:val="1"/>
         <w:jc w:val="left"/>
         <w:rPr>
+          <w:rStyle w:val="ab"/>
+          <w:i w:val="0"/>
+          <w:iCs w:val="0"/>
           <w:sz w:val="32"/>
           <w:szCs w:val="32"/>
         </w:rPr>
       </w:pPr>
-      <w:r>
-        <w:rPr>
+      <w:bookmarkStart w:id="15" w:name="_Toc56874136"/>
+      <w:bookmarkStart w:id="16" w:name="_Toc56874198"/>
+      <w:r>
+        <w:rPr>
+          <w:rStyle w:val="ab"/>
+          <w:i w:val="0"/>
+          <w:iCs w:val="0"/>
           <w:sz w:val="32"/>
           <w:szCs w:val="32"/>
         </w:rPr>
         <w:lastRenderedPageBreak/>
         <w:t>3. Разработка приложения</w:t>
       </w:r>
+      <w:bookmarkEnd w:id="15"/>
+      <w:bookmarkEnd w:id="16"/>
     </w:p>
     <w:p>
       <w:pPr>
@@ -3064,10 +3601,10 @@
       <w:pPr>
         <w:pStyle w:val="a7"/>
       </w:pPr>
-      <w:bookmarkStart w:id="1" w:name="OLE_LINK2"/>
-      <w:bookmarkStart w:id="2" w:name="OLE_LINK3"/>
-      <w:bookmarkStart w:id="3" w:name="OLE_LINK6"/>
-      <w:bookmarkStart w:id="4" w:name="OLE_LINK7"/>
+      <w:bookmarkStart w:id="17" w:name="OLE_LINK2"/>
+      <w:bookmarkStart w:id="18" w:name="OLE_LINK3"/>
+      <w:bookmarkStart w:id="19" w:name="OLE_LINK6"/>
+      <w:bookmarkStart w:id="20" w:name="OLE_LINK7"/>
       <w:proofErr w:type="spellStart"/>
       <w:r>
         <w:rPr>
@@ -3080,8 +3617,8 @@
       <w:r>
         <w:t xml:space="preserve"> </w:t>
       </w:r>
-      <w:bookmarkEnd w:id="1"/>
-      <w:bookmarkEnd w:id="2"/>
+      <w:bookmarkEnd w:id="17"/>
+      <w:bookmarkEnd w:id="18"/>
       <w:r>
         <w:t xml:space="preserve">– интерфейсный класс, который отображает </w:t>
       </w:r>
@@ -3162,8 +3699,8 @@
         </w:rPr>
         <w:t xml:space="preserve">: </w:t>
       </w:r>
-      <w:bookmarkStart w:id="5" w:name="OLE_LINK4"/>
-      <w:bookmarkStart w:id="6" w:name="OLE_LINK5"/>
+      <w:bookmarkStart w:id="21" w:name="OLE_LINK4"/>
+      <w:bookmarkStart w:id="22" w:name="OLE_LINK5"/>
       <w:proofErr w:type="spellStart"/>
       <w:r>
         <w:rPr>
@@ -3178,8 +3715,8 @@
         </w:rPr>
         <w:t xml:space="preserve"> </w:t>
       </w:r>
-      <w:bookmarkEnd w:id="5"/>
-      <w:bookmarkEnd w:id="6"/>
+      <w:bookmarkEnd w:id="21"/>
+      <w:bookmarkEnd w:id="22"/>
       <w:r>
         <w:rPr>
           <w:lang w:val="en-US"/>
@@ -4121,8 +4658,8 @@
         <w:t>ячейку</w:t>
       </w:r>
     </w:p>
-    <w:bookmarkEnd w:id="3"/>
-    <w:bookmarkEnd w:id="4"/>
+    <w:bookmarkEnd w:id="19"/>
+    <w:bookmarkEnd w:id="20"/>
     <w:p>
       <w:pPr>
         <w:pStyle w:val="a7"/>
@@ -4177,7 +4714,7 @@
                     <pic:cNvPicPr/>
                   </pic:nvPicPr>
                   <pic:blipFill>
-                    <a:blip r:embed="rId8"/>
+                    <a:blip r:embed="rId7"/>
                     <a:stretch>
                       <a:fillRect/>
                     </a:stretch>
@@ -4203,7 +4740,7 @@
         <w:pStyle w:val="a7"/>
         <w:jc w:val="center"/>
       </w:pPr>
-      <w:bookmarkStart w:id="7" w:name="OLE_LINK8"/>
+      <w:bookmarkStart w:id="23" w:name="OLE_LINK8"/>
       <w:r>
         <w:t xml:space="preserve">Иллюстрация интерфейса класса </w:t>
       </w:r>
@@ -4213,7 +4750,7 @@
       </w:r>
       <w:proofErr w:type="spellEnd"/>
     </w:p>
-    <w:bookmarkEnd w:id="7"/>
+    <w:bookmarkEnd w:id="23"/>
     <w:p>
       <w:pPr>
         <w:pStyle w:val="a7"/>
@@ -4224,10 +4761,10 @@
       <w:pPr>
         <w:pStyle w:val="a7"/>
       </w:pPr>
-      <w:bookmarkStart w:id="8" w:name="OLE_LINK9"/>
-      <w:bookmarkStart w:id="9" w:name="OLE_LINK10"/>
-      <w:bookmarkStart w:id="10" w:name="OLE_LINK11"/>
-      <w:bookmarkStart w:id="11" w:name="OLE_LINK12"/>
+      <w:bookmarkStart w:id="24" w:name="OLE_LINK9"/>
+      <w:bookmarkStart w:id="25" w:name="OLE_LINK10"/>
+      <w:bookmarkStart w:id="26" w:name="OLE_LINK11"/>
+      <w:bookmarkStart w:id="27" w:name="OLE_LINK12"/>
       <w:proofErr w:type="spellStart"/>
       <w:r>
         <w:rPr>
@@ -4236,8 +4773,8 @@
         </w:rPr>
         <w:t>PatientController</w:t>
       </w:r>
-      <w:bookmarkEnd w:id="8"/>
-      <w:bookmarkEnd w:id="9"/>
+      <w:bookmarkEnd w:id="24"/>
+      <w:bookmarkEnd w:id="25"/>
       <w:proofErr w:type="spellEnd"/>
       <w:r>
         <w:t xml:space="preserve">– интерфейсный класс, который отображает список всех </w:t>
@@ -4258,8 +4795,8 @@
         <w:t>Данный класс содержит данные свойства:</w:t>
       </w:r>
     </w:p>
-    <w:bookmarkEnd w:id="10"/>
-    <w:bookmarkEnd w:id="11"/>
+    <w:bookmarkEnd w:id="26"/>
+    <w:bookmarkEnd w:id="27"/>
     <w:p>
       <w:pPr>
         <w:pStyle w:val="a7"/>
@@ -4289,8 +4826,8 @@
       <w:r>
         <w:t xml:space="preserve"> – </w:t>
       </w:r>
-      <w:bookmarkStart w:id="12" w:name="OLE_LINK15"/>
-      <w:bookmarkStart w:id="13" w:name="OLE_LINK16"/>
+      <w:bookmarkStart w:id="28" w:name="OLE_LINK15"/>
+      <w:bookmarkStart w:id="29" w:name="OLE_LINK16"/>
       <w:r>
         <w:t>таблица</w:t>
       </w:r>
@@ -4300,8 +4837,8 @@
       <w:r>
         <w:t>которая содержит ячейки с данными о докторах</w:t>
       </w:r>
-      <w:bookmarkEnd w:id="12"/>
-      <w:bookmarkEnd w:id="13"/>
+      <w:bookmarkEnd w:id="28"/>
+      <w:bookmarkEnd w:id="29"/>
     </w:p>
     <w:p>
       <w:pPr>
@@ -4389,8 +4926,8 @@
         <w:pStyle w:val="a7"/>
         <w:jc w:val="center"/>
       </w:pPr>
-      <w:bookmarkStart w:id="14" w:name="OLE_LINK13"/>
-      <w:bookmarkStart w:id="15" w:name="OLE_LINK14"/>
+      <w:bookmarkStart w:id="30" w:name="OLE_LINK13"/>
+      <w:bookmarkStart w:id="31" w:name="OLE_LINK14"/>
       <w:r>
         <w:t>Данный</w:t>
       </w:r>
@@ -4426,10 +4963,10 @@
       <w:pPr>
         <w:pStyle w:val="a7"/>
       </w:pPr>
-      <w:bookmarkStart w:id="16" w:name="OLE_LINK19"/>
-      <w:bookmarkStart w:id="17" w:name="OLE_LINK20"/>
-      <w:bookmarkEnd w:id="14"/>
-      <w:bookmarkEnd w:id="15"/>
+      <w:bookmarkStart w:id="32" w:name="OLE_LINK19"/>
+      <w:bookmarkStart w:id="33" w:name="OLE_LINK20"/>
+      <w:bookmarkEnd w:id="30"/>
+      <w:bookmarkEnd w:id="31"/>
       <w:r>
         <w:t xml:space="preserve">- </w:t>
       </w:r>
@@ -4486,8 +5023,8 @@
         <w:t xml:space="preserve"> который срабатывает в когда экран стал активен и отобразился</w:t>
       </w:r>
     </w:p>
-    <w:bookmarkEnd w:id="16"/>
-    <w:bookmarkEnd w:id="17"/>
+    <w:bookmarkEnd w:id="32"/>
+    <w:bookmarkEnd w:id="33"/>
     <w:p>
       <w:pPr>
         <w:pStyle w:val="a7"/>
@@ -4645,8 +5182,8 @@
       <w:pPr>
         <w:pStyle w:val="a7"/>
       </w:pPr>
-      <w:bookmarkStart w:id="18" w:name="OLE_LINK23"/>
-      <w:bookmarkStart w:id="19" w:name="OLE_LINK24"/>
+      <w:bookmarkStart w:id="34" w:name="OLE_LINK23"/>
+      <w:bookmarkStart w:id="35" w:name="OLE_LINK24"/>
       <w:r>
         <w:t xml:space="preserve">- </w:t>
       </w:r>
@@ -5256,8 +5793,8 @@
         <w:t>ячейку</w:t>
       </w:r>
     </w:p>
-    <w:bookmarkEnd w:id="18"/>
-    <w:bookmarkEnd w:id="19"/>
+    <w:bookmarkEnd w:id="34"/>
+    <w:bookmarkEnd w:id="35"/>
     <w:p>
       <w:pPr>
         <w:pStyle w:val="a7"/>
@@ -5286,7 +5823,7 @@
                     <pic:cNvPicPr/>
                   </pic:nvPicPr>
                   <pic:blipFill>
-                    <a:blip r:embed="rId9"/>
+                    <a:blip r:embed="rId8"/>
                     <a:stretch>
                       <a:fillRect/>
                     </a:stretch>
@@ -5312,8 +5849,8 @@
         <w:pStyle w:val="a7"/>
         <w:jc w:val="center"/>
       </w:pPr>
-      <w:bookmarkStart w:id="20" w:name="OLE_LINK25"/>
-      <w:bookmarkStart w:id="21" w:name="OLE_LINK26"/>
+      <w:bookmarkStart w:id="36" w:name="OLE_LINK25"/>
+      <w:bookmarkStart w:id="37" w:name="OLE_LINK26"/>
       <w:r>
         <w:t xml:space="preserve">Иллюстрация интерфейса класса </w:t>
       </w:r>
@@ -5327,12 +5864,12 @@
       <w:pPr>
         <w:pStyle w:val="a7"/>
       </w:pPr>
-      <w:bookmarkStart w:id="22" w:name="OLE_LINK27"/>
-      <w:bookmarkStart w:id="23" w:name="OLE_LINK28"/>
-      <w:bookmarkStart w:id="24" w:name="OLE_LINK29"/>
-      <w:bookmarkStart w:id="25" w:name="OLE_LINK30"/>
-      <w:bookmarkEnd w:id="20"/>
-      <w:bookmarkEnd w:id="21"/>
+      <w:bookmarkStart w:id="38" w:name="OLE_LINK27"/>
+      <w:bookmarkStart w:id="39" w:name="OLE_LINK28"/>
+      <w:bookmarkStart w:id="40" w:name="OLE_LINK29"/>
+      <w:bookmarkStart w:id="41" w:name="OLE_LINK30"/>
+      <w:bookmarkEnd w:id="36"/>
+      <w:bookmarkEnd w:id="37"/>
       <w:proofErr w:type="spellStart"/>
       <w:r>
         <w:rPr>
@@ -5341,8 +5878,8 @@
         </w:rPr>
         <w:t>StatisticController</w:t>
       </w:r>
-      <w:bookmarkEnd w:id="22"/>
-      <w:bookmarkEnd w:id="23"/>
+      <w:bookmarkEnd w:id="38"/>
+      <w:bookmarkEnd w:id="39"/>
       <w:proofErr w:type="spellEnd"/>
       <w:r>
         <w:t xml:space="preserve">– интерфейсный класс, который отображает </w:t>
@@ -5363,8 +5900,8 @@
         <w:t>Данный класс содержит данные свойства:</w:t>
       </w:r>
     </w:p>
-    <w:bookmarkEnd w:id="24"/>
-    <w:bookmarkEnd w:id="25"/>
+    <w:bookmarkEnd w:id="40"/>
+    <w:bookmarkEnd w:id="41"/>
     <w:p>
       <w:pPr>
         <w:pStyle w:val="a7"/>
@@ -5388,8 +5925,8 @@
       <w:r>
         <w:t xml:space="preserve"> </w:t>
       </w:r>
-      <w:bookmarkStart w:id="26" w:name="OLE_LINK61"/>
-      <w:bookmarkStart w:id="27" w:name="OLE_LINK62"/>
+      <w:bookmarkStart w:id="42" w:name="OLE_LINK61"/>
+      <w:bookmarkStart w:id="43" w:name="OLE_LINK62"/>
       <w:r>
         <w:t xml:space="preserve">- </w:t>
       </w:r>
@@ -5403,8 +5940,8 @@
         <w:t>которая содержит ячейки с данными о выбранной статистике</w:t>
       </w:r>
     </w:p>
-    <w:bookmarkEnd w:id="26"/>
-    <w:bookmarkEnd w:id="27"/>
+    <w:bookmarkEnd w:id="42"/>
+    <w:bookmarkEnd w:id="43"/>
     <w:p>
       <w:pPr>
         <w:pStyle w:val="a7"/>
@@ -5412,8 +5949,8 @@
       <w:r>
         <w:t xml:space="preserve">- </w:t>
       </w:r>
-      <w:bookmarkStart w:id="28" w:name="OLE_LINK21"/>
-      <w:bookmarkStart w:id="29" w:name="OLE_LINK22"/>
+      <w:bookmarkStart w:id="44" w:name="OLE_LINK21"/>
+      <w:bookmarkStart w:id="45" w:name="OLE_LINK22"/>
       <w:proofErr w:type="spellStart"/>
       <w:r>
         <w:rPr>
@@ -5421,8 +5958,8 @@
         </w:rPr>
         <w:t>segmentControl</w:t>
       </w:r>
-      <w:bookmarkEnd w:id="28"/>
-      <w:bookmarkEnd w:id="29"/>
+      <w:bookmarkEnd w:id="44"/>
+      <w:bookmarkEnd w:id="45"/>
       <w:proofErr w:type="spellEnd"/>
       <w:r>
         <w:t xml:space="preserve">: </w:t>
@@ -5473,8 +6010,8 @@
         </w:rPr>
         <w:t xml:space="preserve">: </w:t>
       </w:r>
-      <w:bookmarkStart w:id="30" w:name="OLE_LINK17"/>
-      <w:bookmarkStart w:id="31" w:name="OLE_LINK18"/>
+      <w:bookmarkStart w:id="46" w:name="OLE_LINK17"/>
+      <w:bookmarkStart w:id="47" w:name="OLE_LINK18"/>
       <w:proofErr w:type="spellStart"/>
       <w:r>
         <w:rPr>
@@ -5489,8 +6026,8 @@
         </w:rPr>
         <w:t xml:space="preserve"> </w:t>
       </w:r>
-      <w:bookmarkEnd w:id="30"/>
-      <w:bookmarkEnd w:id="31"/>
+      <w:bookmarkEnd w:id="46"/>
+      <w:bookmarkEnd w:id="47"/>
       <w:r>
         <w:rPr>
           <w:lang w:val="en-US"/>
@@ -5538,8 +6075,8 @@
         <w:pStyle w:val="a7"/>
         <w:jc w:val="center"/>
       </w:pPr>
-      <w:bookmarkStart w:id="32" w:name="OLE_LINK31"/>
-      <w:bookmarkStart w:id="33" w:name="OLE_LINK32"/>
+      <w:bookmarkStart w:id="48" w:name="OLE_LINK31"/>
+      <w:bookmarkStart w:id="49" w:name="OLE_LINK32"/>
       <w:r>
         <w:t>Данный</w:t>
       </w:r>
@@ -5571,8 +6108,8 @@
         <w:t>:</w:t>
       </w:r>
     </w:p>
-    <w:bookmarkEnd w:id="32"/>
-    <w:bookmarkEnd w:id="33"/>
+    <w:bookmarkEnd w:id="48"/>
+    <w:bookmarkEnd w:id="49"/>
     <w:p>
       <w:pPr>
         <w:pStyle w:val="a7"/>
@@ -5593,8 +6130,8 @@
       <w:r>
         <w:t xml:space="preserve">) – </w:t>
       </w:r>
-      <w:bookmarkStart w:id="34" w:name="OLE_LINK35"/>
-      <w:bookmarkStart w:id="35" w:name="OLE_LINK36"/>
+      <w:bookmarkStart w:id="50" w:name="OLE_LINK35"/>
+      <w:bookmarkStart w:id="51" w:name="OLE_LINK36"/>
       <w:r>
         <w:t>метод жизненного цикла</w:t>
       </w:r>
@@ -5604,8 +6141,8 @@
       <w:r>
         <w:t xml:space="preserve"> который срабатывает при открытии экрана</w:t>
       </w:r>
-      <w:bookmarkEnd w:id="34"/>
-      <w:bookmarkEnd w:id="35"/>
+      <w:bookmarkEnd w:id="50"/>
+      <w:bookmarkEnd w:id="51"/>
     </w:p>
     <w:p>
       <w:pPr>
@@ -5688,8 +6225,8 @@
       <w:pPr>
         <w:pStyle w:val="a7"/>
       </w:pPr>
-      <w:bookmarkStart w:id="36" w:name="OLE_LINK59"/>
-      <w:bookmarkStart w:id="37" w:name="OLE_LINK60"/>
+      <w:bookmarkStart w:id="52" w:name="OLE_LINK59"/>
+      <w:bookmarkStart w:id="53" w:name="OLE_LINK60"/>
       <w:r>
         <w:t xml:space="preserve">- </w:t>
       </w:r>
@@ -6051,8 +6588,8 @@
         <w:t>ячейку</w:t>
       </w:r>
     </w:p>
-    <w:bookmarkEnd w:id="36"/>
-    <w:bookmarkEnd w:id="37"/>
+    <w:bookmarkEnd w:id="52"/>
+    <w:bookmarkEnd w:id="53"/>
     <w:p>
       <w:pPr>
         <w:pStyle w:val="a7"/>
@@ -6078,7 +6615,7 @@
                     <pic:cNvPicPr/>
                   </pic:nvPicPr>
                   <pic:blipFill>
-                    <a:blip r:embed="rId10"/>
+                    <a:blip r:embed="rId9"/>
                     <a:stretch>
                       <a:fillRect/>
                     </a:stretch>
@@ -6104,8 +6641,8 @@
         <w:pStyle w:val="a7"/>
         <w:jc w:val="center"/>
       </w:pPr>
-      <w:bookmarkStart w:id="38" w:name="OLE_LINK41"/>
-      <w:bookmarkStart w:id="39" w:name="OLE_LINK42"/>
+      <w:bookmarkStart w:id="54" w:name="OLE_LINK41"/>
+      <w:bookmarkStart w:id="55" w:name="OLE_LINK42"/>
       <w:r>
         <w:t xml:space="preserve">Иллюстрация интерфейса класса </w:t>
       </w:r>
@@ -6119,12 +6656,12 @@
       <w:pPr>
         <w:pStyle w:val="a7"/>
       </w:pPr>
-      <w:bookmarkStart w:id="40" w:name="OLE_LINK43"/>
-      <w:bookmarkStart w:id="41" w:name="OLE_LINK44"/>
-      <w:bookmarkStart w:id="42" w:name="OLE_LINK45"/>
-      <w:bookmarkStart w:id="43" w:name="OLE_LINK46"/>
-      <w:bookmarkEnd w:id="38"/>
-      <w:bookmarkEnd w:id="39"/>
+      <w:bookmarkStart w:id="56" w:name="OLE_LINK43"/>
+      <w:bookmarkStart w:id="57" w:name="OLE_LINK44"/>
+      <w:bookmarkStart w:id="58" w:name="OLE_LINK45"/>
+      <w:bookmarkStart w:id="59" w:name="OLE_LINK46"/>
+      <w:bookmarkEnd w:id="54"/>
+      <w:bookmarkEnd w:id="55"/>
       <w:proofErr w:type="spellStart"/>
       <w:r>
         <w:rPr>
@@ -6133,8 +6670,8 @@
         </w:rPr>
         <w:t>PickerController</w:t>
       </w:r>
-      <w:bookmarkEnd w:id="40"/>
-      <w:bookmarkEnd w:id="41"/>
+      <w:bookmarkEnd w:id="56"/>
+      <w:bookmarkEnd w:id="57"/>
       <w:proofErr w:type="spellEnd"/>
       <w:r>
         <w:t xml:space="preserve">– интерфейсный класс, который </w:t>
@@ -6180,8 +6717,8 @@
         </w:rPr>
         <w:t xml:space="preserve"> </w:t>
       </w:r>
-      <w:bookmarkStart w:id="44" w:name="OLE_LINK33"/>
-      <w:bookmarkStart w:id="45" w:name="OLE_LINK34"/>
+      <w:bookmarkStart w:id="60" w:name="OLE_LINK33"/>
+      <w:bookmarkStart w:id="61" w:name="OLE_LINK34"/>
       <w:proofErr w:type="spellStart"/>
       <w:r>
         <w:rPr>
@@ -6196,8 +6733,8 @@
         </w:rPr>
         <w:t xml:space="preserve"> </w:t>
       </w:r>
-      <w:bookmarkEnd w:id="44"/>
-      <w:bookmarkEnd w:id="45"/>
+      <w:bookmarkEnd w:id="60"/>
+      <w:bookmarkEnd w:id="61"/>
       <w:r>
         <w:rPr>
           <w:lang w:val="en-US"/>
@@ -6247,16 +6784,16 @@
       <w:r>
         <w:t xml:space="preserve">- </w:t>
       </w:r>
-      <w:bookmarkStart w:id="46" w:name="OLE_LINK37"/>
-      <w:bookmarkStart w:id="47" w:name="OLE_LINK38"/>
+      <w:bookmarkStart w:id="62" w:name="OLE_LINK37"/>
+      <w:bookmarkStart w:id="63" w:name="OLE_LINK38"/>
       <w:r>
         <w:rPr>
           <w:lang w:val="en-US"/>
         </w:rPr>
         <w:t>picker</w:t>
       </w:r>
-      <w:bookmarkEnd w:id="46"/>
-      <w:bookmarkEnd w:id="47"/>
+      <w:bookmarkEnd w:id="62"/>
+      <w:bookmarkEnd w:id="63"/>
       <w:r>
         <w:t xml:space="preserve">: </w:t>
       </w:r>
@@ -6316,8 +6853,8 @@
         <w:t>:</w:t>
       </w:r>
     </w:p>
-    <w:bookmarkEnd w:id="42"/>
-    <w:bookmarkEnd w:id="43"/>
+    <w:bookmarkEnd w:id="58"/>
+    <w:bookmarkEnd w:id="59"/>
     <w:p>
       <w:pPr>
         <w:pStyle w:val="a7"/>
@@ -6344,8 +6881,8 @@
       <w:r>
         <w:t xml:space="preserve"> - </w:t>
       </w:r>
-      <w:bookmarkStart w:id="48" w:name="OLE_LINK51"/>
-      <w:bookmarkStart w:id="49" w:name="OLE_LINK52"/>
+      <w:bookmarkStart w:id="64" w:name="OLE_LINK51"/>
+      <w:bookmarkStart w:id="65" w:name="OLE_LINK52"/>
       <w:r>
         <w:t>метод жизненного цикла</w:t>
       </w:r>
@@ -6355,8 +6892,8 @@
       <w:r>
         <w:t xml:space="preserve"> который срабатывает при открытии экрана</w:t>
       </w:r>
-      <w:bookmarkEnd w:id="48"/>
-      <w:bookmarkEnd w:id="49"/>
+      <w:bookmarkEnd w:id="64"/>
+      <w:bookmarkEnd w:id="65"/>
     </w:p>
     <w:p>
       <w:pPr>
@@ -6476,16 +7013,16 @@
       <w:r>
         <w:t xml:space="preserve">столбцов в </w:t>
       </w:r>
-      <w:bookmarkStart w:id="50" w:name="OLE_LINK39"/>
-      <w:bookmarkStart w:id="51" w:name="OLE_LINK40"/>
+      <w:bookmarkStart w:id="66" w:name="OLE_LINK39"/>
+      <w:bookmarkStart w:id="67" w:name="OLE_LINK40"/>
       <w:r>
         <w:rPr>
           <w:lang w:val="en-US"/>
         </w:rPr>
         <w:t>picker</w:t>
       </w:r>
-      <w:bookmarkEnd w:id="50"/>
-      <w:bookmarkEnd w:id="51"/>
+      <w:bookmarkEnd w:id="66"/>
+      <w:bookmarkEnd w:id="67"/>
     </w:p>
     <w:p>
       <w:pPr>
@@ -7004,7 +7541,7 @@
                     <pic:cNvPicPr/>
                   </pic:nvPicPr>
                   <pic:blipFill>
-                    <a:blip r:embed="rId11"/>
+                    <a:blip r:embed="rId10"/>
                     <a:stretch>
                       <a:fillRect/>
                     </a:stretch>
@@ -7030,8 +7567,8 @@
         <w:pStyle w:val="a7"/>
         <w:jc w:val="center"/>
       </w:pPr>
-      <w:bookmarkStart w:id="52" w:name="OLE_LINK47"/>
-      <w:bookmarkStart w:id="53" w:name="OLE_LINK48"/>
+      <w:bookmarkStart w:id="68" w:name="OLE_LINK47"/>
+      <w:bookmarkStart w:id="69" w:name="OLE_LINK48"/>
       <w:r>
         <w:t xml:space="preserve">Иллюстрация интерфейса класса </w:t>
       </w:r>
@@ -7045,14 +7582,14 @@
       <w:pPr>
         <w:pStyle w:val="a7"/>
       </w:pPr>
-      <w:bookmarkStart w:id="54" w:name="OLE_LINK49"/>
-      <w:bookmarkStart w:id="55" w:name="OLE_LINK50"/>
-      <w:bookmarkStart w:id="56" w:name="OLE_LINK53"/>
-      <w:bookmarkStart w:id="57" w:name="OLE_LINK54"/>
-      <w:bookmarkStart w:id="58" w:name="OLE_LINK65"/>
-      <w:bookmarkStart w:id="59" w:name="OLE_LINK66"/>
-      <w:bookmarkEnd w:id="52"/>
-      <w:bookmarkEnd w:id="53"/>
+      <w:bookmarkStart w:id="70" w:name="OLE_LINK49"/>
+      <w:bookmarkStart w:id="71" w:name="OLE_LINK50"/>
+      <w:bookmarkStart w:id="72" w:name="OLE_LINK53"/>
+      <w:bookmarkStart w:id="73" w:name="OLE_LINK54"/>
+      <w:bookmarkStart w:id="74" w:name="OLE_LINK65"/>
+      <w:bookmarkStart w:id="75" w:name="OLE_LINK66"/>
+      <w:bookmarkEnd w:id="68"/>
+      <w:bookmarkEnd w:id="69"/>
       <w:proofErr w:type="spellStart"/>
       <w:r>
         <w:rPr>
@@ -7061,8 +7598,8 @@
         </w:rPr>
         <w:t>EditDoctorsController</w:t>
       </w:r>
-      <w:bookmarkEnd w:id="54"/>
-      <w:bookmarkEnd w:id="55"/>
+      <w:bookmarkEnd w:id="70"/>
+      <w:bookmarkEnd w:id="71"/>
       <w:proofErr w:type="spellEnd"/>
       <w:r>
         <w:t xml:space="preserve">– интерфейсный класс, который </w:t>
@@ -7493,8 +8030,8 @@
         <w:t>:</w:t>
       </w:r>
     </w:p>
-    <w:bookmarkEnd w:id="56"/>
-    <w:bookmarkEnd w:id="57"/>
+    <w:bookmarkEnd w:id="72"/>
+    <w:bookmarkEnd w:id="73"/>
     <w:p>
       <w:pPr>
         <w:pStyle w:val="a7"/>
@@ -7889,7 +8426,7 @@
                     <pic:cNvPicPr/>
                   </pic:nvPicPr>
                   <pic:blipFill>
-                    <a:blip r:embed="rId12"/>
+                    <a:blip r:embed="rId11"/>
                     <a:stretch>
                       <a:fillRect/>
                     </a:stretch>
@@ -7915,8 +8452,8 @@
         <w:pStyle w:val="a7"/>
         <w:jc w:val="center"/>
       </w:pPr>
-      <w:bookmarkStart w:id="60" w:name="OLE_LINK55"/>
-      <w:bookmarkStart w:id="61" w:name="OLE_LINK56"/>
+      <w:bookmarkStart w:id="76" w:name="OLE_LINK55"/>
+      <w:bookmarkStart w:id="77" w:name="OLE_LINK56"/>
       <w:r>
         <w:t xml:space="preserve">Иллюстрация интерфейса класса </w:t>
       </w:r>
@@ -7924,18 +8461,18 @@
       <w:r>
         <w:t>EditDoctorsController</w:t>
       </w:r>
-      <w:bookmarkEnd w:id="60"/>
-      <w:bookmarkEnd w:id="61"/>
-      <w:proofErr w:type="spellEnd"/>
-    </w:p>
-    <w:p>
-      <w:pPr>
-        <w:pStyle w:val="a7"/>
-      </w:pPr>
-      <w:bookmarkStart w:id="62" w:name="OLE_LINK57"/>
-      <w:bookmarkStart w:id="63" w:name="OLE_LINK58"/>
-      <w:bookmarkEnd w:id="58"/>
-      <w:bookmarkEnd w:id="59"/>
+      <w:bookmarkEnd w:id="76"/>
+      <w:bookmarkEnd w:id="77"/>
+      <w:proofErr w:type="spellEnd"/>
+    </w:p>
+    <w:p>
+      <w:pPr>
+        <w:pStyle w:val="a7"/>
+      </w:pPr>
+      <w:bookmarkStart w:id="78" w:name="OLE_LINK57"/>
+      <w:bookmarkStart w:id="79" w:name="OLE_LINK58"/>
+      <w:bookmarkEnd w:id="74"/>
+      <w:bookmarkEnd w:id="75"/>
       <w:proofErr w:type="spellStart"/>
       <w:r>
         <w:rPr>
@@ -7944,8 +8481,8 @@
         </w:rPr>
         <w:t>WritePatientToDoctorController</w:t>
       </w:r>
-      <w:bookmarkEnd w:id="62"/>
-      <w:bookmarkEnd w:id="63"/>
+      <w:bookmarkEnd w:id="78"/>
+      <w:bookmarkEnd w:id="79"/>
       <w:proofErr w:type="spellEnd"/>
       <w:r>
         <w:t xml:space="preserve">– интерфейсный класс, который </w:t>
@@ -8027,8 +8564,8 @@
         </w:rPr>
         <w:t xml:space="preserve"> </w:t>
       </w:r>
-      <w:bookmarkStart w:id="64" w:name="OLE_LINK63"/>
-      <w:bookmarkStart w:id="65" w:name="OLE_LINK64"/>
+      <w:bookmarkStart w:id="80" w:name="OLE_LINK63"/>
+      <w:bookmarkStart w:id="81" w:name="OLE_LINK64"/>
       <w:proofErr w:type="spellStart"/>
       <w:r>
         <w:rPr>
@@ -8043,8 +8580,8 @@
         </w:rPr>
         <w:t xml:space="preserve"> </w:t>
       </w:r>
-      <w:bookmarkEnd w:id="64"/>
-      <w:bookmarkEnd w:id="65"/>
+      <w:bookmarkEnd w:id="80"/>
+      <w:bookmarkEnd w:id="81"/>
       <w:r>
         <w:rPr>
           <w:lang w:val="en-US"/>
@@ -8518,7 +9055,7 @@
                     <pic:cNvPicPr/>
                   </pic:nvPicPr>
                   <pic:blipFill>
-                    <a:blip r:embed="rId13"/>
+                    <a:blip r:embed="rId12"/>
                     <a:stretch>
                       <a:fillRect/>
                     </a:stretch>
@@ -8557,8 +9094,8 @@
       <w:pPr>
         <w:pStyle w:val="a7"/>
       </w:pPr>
-      <w:bookmarkStart w:id="66" w:name="OLE_LINK69"/>
-      <w:bookmarkStart w:id="67" w:name="OLE_LINK70"/>
+      <w:bookmarkStart w:id="82" w:name="OLE_LINK69"/>
+      <w:bookmarkStart w:id="83" w:name="OLE_LINK70"/>
       <w:proofErr w:type="spellStart"/>
       <w:r>
         <w:rPr>
@@ -8691,8 +9228,8 @@
       <w:r>
         <w:t xml:space="preserve">: </w:t>
       </w:r>
-      <w:bookmarkStart w:id="68" w:name="OLE_LINK67"/>
-      <w:bookmarkStart w:id="69" w:name="OLE_LINK68"/>
+      <w:bookmarkStart w:id="84" w:name="OLE_LINK67"/>
+      <w:bookmarkStart w:id="85" w:name="OLE_LINK68"/>
       <w:proofErr w:type="spellStart"/>
       <w:proofErr w:type="gramStart"/>
       <w:r>
@@ -8705,8 +9242,8 @@
       <w:r>
         <w:t xml:space="preserve">  </w:t>
       </w:r>
-      <w:bookmarkEnd w:id="68"/>
-      <w:bookmarkEnd w:id="69"/>
+      <w:bookmarkEnd w:id="84"/>
+      <w:bookmarkEnd w:id="85"/>
       <w:r>
         <w:t>–</w:t>
       </w:r>
@@ -8890,13 +9427,13 @@
       <w:r>
         <w:t xml:space="preserve"> </w:t>
       </w:r>
-      <w:bookmarkStart w:id="70" w:name="OLE_LINK73"/>
-      <w:bookmarkStart w:id="71" w:name="OLE_LINK74"/>
+      <w:bookmarkStart w:id="86" w:name="OLE_LINK73"/>
+      <w:bookmarkStart w:id="87" w:name="OLE_LINK74"/>
       <w:r>
         <w:t xml:space="preserve">элемент нажатия на изображение </w:t>
       </w:r>
-      <w:bookmarkEnd w:id="70"/>
-      <w:bookmarkEnd w:id="71"/>
+      <w:bookmarkEnd w:id="86"/>
+      <w:bookmarkEnd w:id="87"/>
     </w:p>
     <w:p>
       <w:pPr>
@@ -8934,8 +9471,8 @@
         <w:t>:</w:t>
       </w:r>
     </w:p>
-    <w:bookmarkEnd w:id="66"/>
-    <w:bookmarkEnd w:id="67"/>
+    <w:bookmarkEnd w:id="82"/>
+    <w:bookmarkEnd w:id="83"/>
     <w:p>
       <w:pPr>
         <w:pStyle w:val="a7"/>
@@ -8965,8 +9502,8 @@
       <w:r>
         <w:t xml:space="preserve">) – </w:t>
       </w:r>
-      <w:bookmarkStart w:id="72" w:name="OLE_LINK77"/>
-      <w:bookmarkStart w:id="73" w:name="OLE_LINK78"/>
+      <w:bookmarkStart w:id="88" w:name="OLE_LINK77"/>
+      <w:bookmarkStart w:id="89" w:name="OLE_LINK78"/>
       <w:r>
         <w:t>метод жизненного цикла</w:t>
       </w:r>
@@ -8977,8 +9514,8 @@
         <w:t xml:space="preserve"> который срабатывает при открытии экрана</w:t>
       </w:r>
     </w:p>
-    <w:bookmarkEnd w:id="72"/>
-    <w:bookmarkEnd w:id="73"/>
+    <w:bookmarkEnd w:id="88"/>
+    <w:bookmarkEnd w:id="89"/>
     <w:p>
       <w:pPr>
         <w:pStyle w:val="a7"/>
@@ -9330,7 +9867,7 @@
                     <pic:cNvPicPr/>
                   </pic:nvPicPr>
                   <pic:blipFill>
-                    <a:blip r:embed="rId14"/>
+                    <a:blip r:embed="rId13"/>
                     <a:stretch>
                       <a:fillRect/>
                     </a:stretch>
@@ -9356,8 +9893,8 @@
         <w:pStyle w:val="a7"/>
         <w:jc w:val="center"/>
       </w:pPr>
-      <w:bookmarkStart w:id="74" w:name="OLE_LINK79"/>
-      <w:bookmarkStart w:id="75" w:name="OLE_LINK80"/>
+      <w:bookmarkStart w:id="90" w:name="OLE_LINK79"/>
+      <w:bookmarkStart w:id="91" w:name="OLE_LINK80"/>
       <w:r>
         <w:t xml:space="preserve">Иллюстрация интерфейса класса </w:t>
       </w:r>
@@ -9371,12 +9908,12 @@
       <w:pPr>
         <w:pStyle w:val="a7"/>
       </w:pPr>
-      <w:bookmarkStart w:id="76" w:name="OLE_LINK81"/>
-      <w:bookmarkStart w:id="77" w:name="OLE_LINK82"/>
-      <w:bookmarkStart w:id="78" w:name="OLE_LINK83"/>
-      <w:bookmarkStart w:id="79" w:name="OLE_LINK84"/>
-      <w:bookmarkEnd w:id="74"/>
-      <w:bookmarkEnd w:id="75"/>
+      <w:bookmarkStart w:id="92" w:name="OLE_LINK81"/>
+      <w:bookmarkStart w:id="93" w:name="OLE_LINK82"/>
+      <w:bookmarkStart w:id="94" w:name="OLE_LINK83"/>
+      <w:bookmarkStart w:id="95" w:name="OLE_LINK84"/>
+      <w:bookmarkEnd w:id="90"/>
+      <w:bookmarkEnd w:id="91"/>
       <w:proofErr w:type="spellStart"/>
       <w:r>
         <w:rPr>
@@ -9385,8 +9922,8 @@
         </w:rPr>
         <w:t>AddNewPeopleController</w:t>
       </w:r>
-      <w:bookmarkEnd w:id="76"/>
-      <w:bookmarkEnd w:id="77"/>
+      <w:bookmarkEnd w:id="92"/>
+      <w:bookmarkEnd w:id="93"/>
       <w:proofErr w:type="spellEnd"/>
       <w:r>
         <w:t xml:space="preserve">– интерфейсный класс, который </w:t>
@@ -9618,8 +10155,8 @@
         </w:rPr>
         <w:t xml:space="preserve"> </w:t>
       </w:r>
-      <w:bookmarkStart w:id="80" w:name="OLE_LINK71"/>
-      <w:bookmarkStart w:id="81" w:name="OLE_LINK72"/>
+      <w:bookmarkStart w:id="96" w:name="OLE_LINK71"/>
+      <w:bookmarkStart w:id="97" w:name="OLE_LINK72"/>
       <w:proofErr w:type="spellStart"/>
       <w:r>
         <w:t>вспомогающий</w:t>
@@ -9628,8 +10165,8 @@
       <w:r>
         <w:t xml:space="preserve"> </w:t>
       </w:r>
-      <w:bookmarkEnd w:id="80"/>
-      <w:bookmarkEnd w:id="81"/>
+      <w:bookmarkEnd w:id="96"/>
+      <w:bookmarkEnd w:id="97"/>
       <w:r>
         <w:t>ярлык</w:t>
       </w:r>
@@ -9731,8 +10268,8 @@
         </w:rPr>
         <w:t xml:space="preserve"> </w:t>
       </w:r>
-      <w:bookmarkStart w:id="82" w:name="OLE_LINK75"/>
-      <w:bookmarkStart w:id="83" w:name="OLE_LINK76"/>
+      <w:bookmarkStart w:id="98" w:name="OLE_LINK75"/>
+      <w:bookmarkStart w:id="99" w:name="OLE_LINK76"/>
       <w:proofErr w:type="spellStart"/>
       <w:r>
         <w:rPr>
@@ -9747,8 +10284,8 @@
         </w:rPr>
         <w:t xml:space="preserve"> </w:t>
       </w:r>
-      <w:bookmarkEnd w:id="82"/>
-      <w:bookmarkEnd w:id="83"/>
+      <w:bookmarkEnd w:id="98"/>
+      <w:bookmarkEnd w:id="99"/>
       <w:r>
         <w:rPr>
           <w:lang w:val="en-US"/>
@@ -9827,8 +10364,8 @@
         <w:t>:</w:t>
       </w:r>
     </w:p>
-    <w:bookmarkEnd w:id="78"/>
-    <w:bookmarkEnd w:id="79"/>
+    <w:bookmarkEnd w:id="94"/>
+    <w:bookmarkEnd w:id="95"/>
     <w:p>
       <w:pPr>
         <w:pStyle w:val="a7"/>
@@ -10275,7 +10812,7 @@
                     <pic:cNvPicPr/>
                   </pic:nvPicPr>
                   <pic:blipFill>
-                    <a:blip r:embed="rId15"/>
+                    <a:blip r:embed="rId14"/>
                     <a:stretch>
                       <a:fillRect/>
                     </a:stretch>
@@ -10301,8 +10838,8 @@
         <w:pStyle w:val="a7"/>
         <w:jc w:val="center"/>
       </w:pPr>
-      <w:bookmarkStart w:id="84" w:name="OLE_LINK85"/>
-      <w:bookmarkStart w:id="85" w:name="OLE_LINK86"/>
+      <w:bookmarkStart w:id="100" w:name="OLE_LINK85"/>
+      <w:bookmarkStart w:id="101" w:name="OLE_LINK86"/>
       <w:r>
         <w:t xml:space="preserve">Иллюстрация интерфейса класса </w:t>
       </w:r>
@@ -10320,12 +10857,12 @@
       <w:pPr>
         <w:pStyle w:val="a7"/>
       </w:pPr>
-      <w:bookmarkStart w:id="86" w:name="OLE_LINK87"/>
-      <w:bookmarkStart w:id="87" w:name="OLE_LINK88"/>
-      <w:bookmarkStart w:id="88" w:name="OLE_LINK89"/>
-      <w:bookmarkStart w:id="89" w:name="OLE_LINK90"/>
-      <w:bookmarkEnd w:id="84"/>
-      <w:bookmarkEnd w:id="85"/>
+      <w:bookmarkStart w:id="102" w:name="OLE_LINK87"/>
+      <w:bookmarkStart w:id="103" w:name="OLE_LINK88"/>
+      <w:bookmarkStart w:id="104" w:name="OLE_LINK89"/>
+      <w:bookmarkStart w:id="105" w:name="OLE_LINK90"/>
+      <w:bookmarkEnd w:id="100"/>
+      <w:bookmarkEnd w:id="101"/>
       <w:proofErr w:type="spellStart"/>
       <w:r>
         <w:rPr>
@@ -10334,8 +10871,8 @@
         </w:rPr>
         <w:t>DetailDoctorsController</w:t>
       </w:r>
-      <w:bookmarkEnd w:id="86"/>
-      <w:bookmarkEnd w:id="87"/>
+      <w:bookmarkEnd w:id="102"/>
+      <w:bookmarkEnd w:id="103"/>
       <w:proofErr w:type="spellEnd"/>
       <w:r>
         <w:t xml:space="preserve">– интерфейсный класс, который </w:t>
@@ -11108,7 +11645,7 @@
                     <pic:cNvPicPr/>
                   </pic:nvPicPr>
                   <pic:blipFill>
-                    <a:blip r:embed="rId16"/>
+                    <a:blip r:embed="rId15"/>
                     <a:stretch>
                       <a:fillRect/>
                     </a:stretch>
@@ -11143,8 +11680,8 @@
       </w:r>
       <w:proofErr w:type="spellEnd"/>
     </w:p>
-    <w:bookmarkEnd w:id="88"/>
-    <w:bookmarkEnd w:id="89"/>
+    <w:bookmarkEnd w:id="104"/>
+    <w:bookmarkEnd w:id="105"/>
     <w:p>
       <w:pPr>
         <w:pStyle w:val="a7"/>
@@ -11641,7 +12178,7 @@
                     <pic:cNvPicPr/>
                   </pic:nvPicPr>
                   <pic:blipFill>
-                    <a:blip r:embed="rId17"/>
+                    <a:blip r:embed="rId16"/>
                     <a:stretch>
                       <a:fillRect/>
                     </a:stretch>
@@ -15496,38 +16033,101 @@
     </w:p>
     <w:p>
       <w:pPr>
-        <w:pStyle w:val="a7"/>
-      </w:pPr>
-    </w:p>
-    <w:p>
-      <w:pPr>
-        <w:pStyle w:val="a7"/>
-        <w:rPr>
+        <w:pStyle w:val="1"/>
+        <w:jc w:val="left"/>
+        <w:rPr>
+          <w:rStyle w:val="ab"/>
+          <w:i w:val="0"/>
+          <w:iCs w:val="0"/>
           <w:sz w:val="32"/>
           <w:szCs w:val="32"/>
         </w:rPr>
       </w:pPr>
-      <w:r>
-        <w:rPr>
+      <w:bookmarkStart w:id="106" w:name="_Toc56874137"/>
+      <w:bookmarkStart w:id="107" w:name="_Toc56874199"/>
+      <w:r>
+        <w:rPr>
+          <w:rStyle w:val="ab"/>
+          <w:i w:val="0"/>
+          <w:iCs w:val="0"/>
           <w:sz w:val="32"/>
           <w:szCs w:val="32"/>
         </w:rPr>
-        <w:t xml:space="preserve">3.3. </w:t>
-      </w:r>
-      <w:r>
+        <w:lastRenderedPageBreak/>
+        <w:t>4. Тестирование</w:t>
+      </w:r>
+      <w:bookmarkEnd w:id="106"/>
+      <w:bookmarkEnd w:id="107"/>
+    </w:p>
+    <w:p>
+      <w:pPr>
+        <w:pStyle w:val="a3"/>
+        <w:jc w:val="left"/>
         <w:rPr>
           <w:sz w:val="32"/>
           <w:szCs w:val="32"/>
-          <w:lang w:val="en-US"/>
-        </w:rPr>
-        <w:t> </w:t>
-      </w:r>
-      <w:r>
+        </w:rPr>
+      </w:pPr>
+    </w:p>
+    <w:p>
+      <w:pPr>
+        <w:pStyle w:val="a3"/>
+        <w:jc w:val="left"/>
         <w:rPr>
           <w:sz w:val="32"/>
           <w:szCs w:val="32"/>
         </w:rPr>
-        <w:t xml:space="preserve">Разработка тестового приложения </w:t>
+      </w:pPr>
+    </w:p>
+    <w:p>
+      <w:pPr>
+        <w:pStyle w:val="a3"/>
+        <w:rPr>
+          <w:sz w:val="32"/>
+          <w:szCs w:val="32"/>
+        </w:rPr>
+      </w:pPr>
+      <w:r>
+        <w:rPr>
+          <w:noProof/>
+          <w:sz w:val="32"/>
+          <w:szCs w:val="32"/>
+        </w:rPr>
+        <w:drawing>
+          <wp:inline distT="0" distB="0" distL="0" distR="0">
+            <wp:extent cx="2212622" cy="3935544"/>
+            <wp:effectExtent l="0" t="0" r="0" b="1905"/>
+            <wp:docPr id="17" name="Рисунок 17"/>
+            <wp:cNvGraphicFramePr>
+              <a:graphicFrameLocks xmlns:a="http://schemas.openxmlformats.org/drawingml/2006/main" noChangeAspect="1"/>
+            </wp:cNvGraphicFramePr>
+            <a:graphic xmlns:a="http://schemas.openxmlformats.org/drawingml/2006/main">
+              <a:graphicData uri="http://schemas.openxmlformats.org/drawingml/2006/picture">
+                <pic:pic xmlns:pic="http://schemas.openxmlformats.org/drawingml/2006/picture">
+                  <pic:nvPicPr>
+                    <pic:cNvPr id="17" name="Рисунок 17"/>
+                    <pic:cNvPicPr/>
+                  </pic:nvPicPr>
+                  <pic:blipFill>
+                    <a:blip r:embed="rId17"/>
+                    <a:stretch>
+                      <a:fillRect/>
+                    </a:stretch>
+                  </pic:blipFill>
+                  <pic:spPr>
+                    <a:xfrm>
+                      <a:off x="0" y="0"/>
+                      <a:ext cx="2230955" cy="3968153"/>
+                    </a:xfrm>
+                    <a:prstGeom prst="rect">
+                      <a:avLst/>
+                    </a:prstGeom>
+                  </pic:spPr>
+                </pic:pic>
+              </a:graphicData>
+            </a:graphic>
+          </wp:inline>
+        </w:drawing>
       </w:r>
     </w:p>
     <w:p>
@@ -15535,6 +16135,55 @@
         <w:pStyle w:val="a3"/>
         <w:jc w:val="left"/>
         <w:rPr>
+          <w:b w:val="0"/>
+          <w:bCs w:val="0"/>
+          <w:sz w:val="24"/>
+          <w:szCs w:val="24"/>
+        </w:rPr>
+      </w:pPr>
+    </w:p>
+    <w:p>
+      <w:pPr>
+        <w:pStyle w:val="a3"/>
+        <w:rPr>
+          <w:b w:val="0"/>
+          <w:bCs w:val="0"/>
+          <w:sz w:val="24"/>
+          <w:szCs w:val="24"/>
+        </w:rPr>
+      </w:pPr>
+      <w:r>
+        <w:rPr>
+          <w:b w:val="0"/>
+          <w:bCs w:val="0"/>
+          <w:sz w:val="24"/>
+          <w:szCs w:val="24"/>
+        </w:rPr>
+        <w:t>Стартовый экран приложения</w:t>
+      </w:r>
+      <w:r>
+        <w:rPr>
+          <w:b w:val="0"/>
+          <w:bCs w:val="0"/>
+          <w:sz w:val="24"/>
+          <w:szCs w:val="24"/>
+        </w:rPr>
+        <w:t>,</w:t>
+      </w:r>
+      <w:r>
+        <w:rPr>
+          <w:b w:val="0"/>
+          <w:bCs w:val="0"/>
+          <w:sz w:val="24"/>
+          <w:szCs w:val="24"/>
+        </w:rPr>
+        <w:t xml:space="preserve"> на котором изображен список всех врачей</w:t>
+      </w:r>
+    </w:p>
+    <w:p>
+      <w:pPr>
+        <w:pStyle w:val="a3"/>
+        <w:rPr>
           <w:sz w:val="32"/>
           <w:szCs w:val="32"/>
         </w:rPr>
@@ -15543,12 +16192,299 @@
     <w:p>
       <w:pPr>
         <w:pStyle w:val="a3"/>
-        <w:jc w:val="left"/>
         <w:rPr>
           <w:sz w:val="32"/>
           <w:szCs w:val="32"/>
         </w:rPr>
       </w:pPr>
+      <w:r>
+        <w:rPr>
+          <w:noProof/>
+          <w:sz w:val="32"/>
+          <w:szCs w:val="32"/>
+        </w:rPr>
+        <w:drawing>
+          <wp:inline distT="0" distB="0" distL="0" distR="0">
+            <wp:extent cx="2170091" cy="3859895"/>
+            <wp:effectExtent l="0" t="0" r="1905" b="1270"/>
+            <wp:docPr id="18" name="Рисунок 18"/>
+            <wp:cNvGraphicFramePr>
+              <a:graphicFrameLocks xmlns:a="http://schemas.openxmlformats.org/drawingml/2006/main" noChangeAspect="1"/>
+            </wp:cNvGraphicFramePr>
+            <a:graphic xmlns:a="http://schemas.openxmlformats.org/drawingml/2006/main">
+              <a:graphicData uri="http://schemas.openxmlformats.org/drawingml/2006/picture">
+                <pic:pic xmlns:pic="http://schemas.openxmlformats.org/drawingml/2006/picture">
+                  <pic:nvPicPr>
+                    <pic:cNvPr id="18" name="Рисунок 18"/>
+                    <pic:cNvPicPr/>
+                  </pic:nvPicPr>
+                  <pic:blipFill>
+                    <a:blip r:embed="rId18"/>
+                    <a:stretch>
+                      <a:fillRect/>
+                    </a:stretch>
+                  </pic:blipFill>
+                  <pic:spPr>
+                    <a:xfrm>
+                      <a:off x="0" y="0"/>
+                      <a:ext cx="2212444" cy="3935227"/>
+                    </a:xfrm>
+                    <a:prstGeom prst="rect">
+                      <a:avLst/>
+                    </a:prstGeom>
+                  </pic:spPr>
+                </pic:pic>
+              </a:graphicData>
+            </a:graphic>
+          </wp:inline>
+        </w:drawing>
+      </w:r>
+    </w:p>
+    <w:p>
+      <w:pPr>
+        <w:pStyle w:val="a3"/>
+        <w:rPr>
+          <w:b w:val="0"/>
+          <w:bCs w:val="0"/>
+          <w:sz w:val="24"/>
+          <w:szCs w:val="24"/>
+        </w:rPr>
+      </w:pPr>
+    </w:p>
+    <w:p>
+      <w:pPr>
+        <w:pStyle w:val="a3"/>
+        <w:rPr>
+          <w:b w:val="0"/>
+          <w:bCs w:val="0"/>
+          <w:sz w:val="24"/>
+          <w:szCs w:val="24"/>
+        </w:rPr>
+      </w:pPr>
+      <w:r>
+        <w:rPr>
+          <w:b w:val="0"/>
+          <w:bCs w:val="0"/>
+          <w:sz w:val="24"/>
+          <w:szCs w:val="24"/>
+        </w:rPr>
+        <w:t xml:space="preserve">При </w:t>
+      </w:r>
+      <w:proofErr w:type="spellStart"/>
+      <w:r>
+        <w:rPr>
+          <w:b w:val="0"/>
+          <w:bCs w:val="0"/>
+          <w:sz w:val="24"/>
+          <w:szCs w:val="24"/>
+        </w:rPr>
+        <w:t>свайпе</w:t>
+      </w:r>
+      <w:proofErr w:type="spellEnd"/>
+      <w:r>
+        <w:rPr>
+          <w:b w:val="0"/>
+          <w:bCs w:val="0"/>
+          <w:sz w:val="24"/>
+          <w:szCs w:val="24"/>
+        </w:rPr>
+        <w:t xml:space="preserve"> влево появляется возможность удалить врача из нашей базы данных</w:t>
+      </w:r>
+    </w:p>
+    <w:p>
+      <w:pPr>
+        <w:pStyle w:val="a3"/>
+        <w:rPr>
+          <w:sz w:val="32"/>
+          <w:szCs w:val="32"/>
+        </w:rPr>
+      </w:pPr>
+    </w:p>
+    <w:p>
+      <w:pPr>
+        <w:pStyle w:val="a3"/>
+        <w:rPr>
+          <w:sz w:val="32"/>
+          <w:szCs w:val="32"/>
+        </w:rPr>
+      </w:pPr>
+    </w:p>
+    <w:p>
+      <w:pPr>
+        <w:pStyle w:val="a3"/>
+        <w:rPr>
+          <w:sz w:val="32"/>
+          <w:szCs w:val="32"/>
+        </w:rPr>
+      </w:pPr>
+      <w:r>
+        <w:rPr>
+          <w:noProof/>
+          <w:sz w:val="32"/>
+          <w:szCs w:val="32"/>
+        </w:rPr>
+        <w:drawing>
+          <wp:inline distT="0" distB="0" distL="0" distR="0">
+            <wp:extent cx="1928823" cy="3430757"/>
+            <wp:effectExtent l="0" t="0" r="1905" b="0"/>
+            <wp:docPr id="19" name="Рисунок 19"/>
+            <wp:cNvGraphicFramePr>
+              <a:graphicFrameLocks xmlns:a="http://schemas.openxmlformats.org/drawingml/2006/main" noChangeAspect="1"/>
+            </wp:cNvGraphicFramePr>
+            <a:graphic xmlns:a="http://schemas.openxmlformats.org/drawingml/2006/main">
+              <a:graphicData uri="http://schemas.openxmlformats.org/drawingml/2006/picture">
+                <pic:pic xmlns:pic="http://schemas.openxmlformats.org/drawingml/2006/picture">
+                  <pic:nvPicPr>
+                    <pic:cNvPr id="19" name="Рисунок 19"/>
+                    <pic:cNvPicPr/>
+                  </pic:nvPicPr>
+                  <pic:blipFill>
+                    <a:blip r:embed="rId19"/>
+                    <a:stretch>
+                      <a:fillRect/>
+                    </a:stretch>
+                  </pic:blipFill>
+                  <pic:spPr>
+                    <a:xfrm>
+                      <a:off x="0" y="0"/>
+                      <a:ext cx="1944578" cy="3458780"/>
+                    </a:xfrm>
+                    <a:prstGeom prst="rect">
+                      <a:avLst/>
+                    </a:prstGeom>
+                  </pic:spPr>
+                </pic:pic>
+              </a:graphicData>
+            </a:graphic>
+          </wp:inline>
+        </w:drawing>
+      </w:r>
+    </w:p>
+    <w:p>
+      <w:pPr>
+        <w:pStyle w:val="a3"/>
+        <w:rPr>
+          <w:sz w:val="32"/>
+          <w:szCs w:val="32"/>
+        </w:rPr>
+      </w:pPr>
+    </w:p>
+    <w:p>
+      <w:pPr>
+        <w:pStyle w:val="a3"/>
+        <w:rPr>
+          <w:b w:val="0"/>
+          <w:bCs w:val="0"/>
+          <w:sz w:val="24"/>
+          <w:szCs w:val="24"/>
+        </w:rPr>
+      </w:pPr>
+      <w:r>
+        <w:rPr>
+          <w:b w:val="0"/>
+          <w:bCs w:val="0"/>
+          <w:sz w:val="24"/>
+          <w:szCs w:val="24"/>
+        </w:rPr>
+        <w:t xml:space="preserve">При нажатии </w:t>
+      </w:r>
+      <w:r>
+        <w:rPr>
+          <w:b w:val="0"/>
+          <w:bCs w:val="0"/>
+          <w:sz w:val="24"/>
+          <w:szCs w:val="24"/>
+        </w:rPr>
+        <w:t xml:space="preserve">на кнопку поиска всплывает </w:t>
+      </w:r>
+      <w:r>
+        <w:rPr>
+          <w:b w:val="0"/>
+          <w:bCs w:val="0"/>
+          <w:sz w:val="24"/>
+          <w:szCs w:val="24"/>
+          <w:lang w:val="en-US"/>
+        </w:rPr>
+        <w:t>Alert</w:t>
+      </w:r>
+      <w:r>
+        <w:rPr>
+          <w:b w:val="0"/>
+          <w:bCs w:val="0"/>
+          <w:sz w:val="24"/>
+          <w:szCs w:val="24"/>
+        </w:rPr>
+        <w:t>,</w:t>
+      </w:r>
+      <w:r>
+        <w:rPr>
+          <w:b w:val="0"/>
+          <w:bCs w:val="0"/>
+          <w:sz w:val="24"/>
+          <w:szCs w:val="24"/>
+        </w:rPr>
+        <w:t xml:space="preserve"> где можно указать искомую информацию и выбрать по какому полю будет осуществляться поиск или показать всё информацию</w:t>
+      </w:r>
+    </w:p>
+    <w:p>
+      <w:pPr>
+        <w:pStyle w:val="a3"/>
+        <w:rPr>
+          <w:sz w:val="32"/>
+          <w:szCs w:val="32"/>
+        </w:rPr>
+      </w:pPr>
+    </w:p>
+    <w:p>
+      <w:pPr>
+        <w:pStyle w:val="a3"/>
+        <w:rPr>
+          <w:sz w:val="32"/>
+          <w:szCs w:val="32"/>
+        </w:rPr>
+      </w:pPr>
+      <w:r>
+        <w:rPr>
+          <w:noProof/>
+          <w:sz w:val="32"/>
+          <w:szCs w:val="32"/>
+        </w:rPr>
+        <w:drawing>
+          <wp:inline distT="0" distB="0" distL="0" distR="0">
+            <wp:extent cx="1935609" cy="3442828"/>
+            <wp:effectExtent l="0" t="0" r="0" b="0"/>
+            <wp:docPr id="20" name="Рисунок 20"/>
+            <wp:cNvGraphicFramePr>
+              <a:graphicFrameLocks xmlns:a="http://schemas.openxmlformats.org/drawingml/2006/main" noChangeAspect="1"/>
+            </wp:cNvGraphicFramePr>
+            <a:graphic xmlns:a="http://schemas.openxmlformats.org/drawingml/2006/main">
+              <a:graphicData uri="http://schemas.openxmlformats.org/drawingml/2006/picture">
+                <pic:pic xmlns:pic="http://schemas.openxmlformats.org/drawingml/2006/picture">
+                  <pic:nvPicPr>
+                    <pic:cNvPr id="20" name="Рисунок 20"/>
+                    <pic:cNvPicPr/>
+                  </pic:nvPicPr>
+                  <pic:blipFill>
+                    <a:blip r:embed="rId20"/>
+                    <a:stretch>
+                      <a:fillRect/>
+                    </a:stretch>
+                  </pic:blipFill>
+                  <pic:spPr>
+                    <a:xfrm>
+                      <a:off x="0" y="0"/>
+                      <a:ext cx="1949226" cy="3467048"/>
+                    </a:xfrm>
+                    <a:prstGeom prst="rect">
+                      <a:avLst/>
+                    </a:prstGeom>
+                  </pic:spPr>
+                </pic:pic>
+              </a:graphicData>
+            </a:graphic>
+          </wp:inline>
+        </w:drawing>
+      </w:r>
     </w:p>
     <w:p>
       <w:pPr>
@@ -15559,12 +16495,600 @@
           <w:szCs w:val="32"/>
         </w:rPr>
       </w:pPr>
-      <w:r>
+    </w:p>
+    <w:p>
+      <w:pPr>
+        <w:pStyle w:val="a3"/>
+        <w:rPr>
+          <w:b w:val="0"/>
+          <w:bCs w:val="0"/>
+          <w:sz w:val="24"/>
+          <w:szCs w:val="24"/>
+        </w:rPr>
+      </w:pPr>
+      <w:r>
+        <w:rPr>
+          <w:b w:val="0"/>
+          <w:bCs w:val="0"/>
+          <w:sz w:val="24"/>
+          <w:szCs w:val="24"/>
+        </w:rPr>
+        <w:t xml:space="preserve">При переходе на экран статистике можно увидеть количество записей в каждый день недели </w:t>
+      </w:r>
+    </w:p>
+    <w:p>
+      <w:pPr>
+        <w:pStyle w:val="a3"/>
         <w:rPr>
           <w:sz w:val="32"/>
           <w:szCs w:val="32"/>
         </w:rPr>
-        <w:t>4. Тестирование</w:t>
+      </w:pPr>
+    </w:p>
+    <w:p>
+      <w:pPr>
+        <w:pStyle w:val="a3"/>
+        <w:rPr>
+          <w:sz w:val="32"/>
+          <w:szCs w:val="32"/>
+        </w:rPr>
+      </w:pPr>
+      <w:r>
+        <w:rPr>
+          <w:noProof/>
+          <w:sz w:val="32"/>
+          <w:szCs w:val="32"/>
+        </w:rPr>
+        <w:lastRenderedPageBreak/>
+        <w:drawing>
+          <wp:inline distT="0" distB="0" distL="0" distR="0">
+            <wp:extent cx="1892332" cy="3365853"/>
+            <wp:effectExtent l="0" t="0" r="0" b="0"/>
+            <wp:docPr id="21" name="Рисунок 21"/>
+            <wp:cNvGraphicFramePr>
+              <a:graphicFrameLocks xmlns:a="http://schemas.openxmlformats.org/drawingml/2006/main" noChangeAspect="1"/>
+            </wp:cNvGraphicFramePr>
+            <a:graphic xmlns:a="http://schemas.openxmlformats.org/drawingml/2006/main">
+              <a:graphicData uri="http://schemas.openxmlformats.org/drawingml/2006/picture">
+                <pic:pic xmlns:pic="http://schemas.openxmlformats.org/drawingml/2006/picture">
+                  <pic:nvPicPr>
+                    <pic:cNvPr id="21" name="Рисунок 21"/>
+                    <pic:cNvPicPr/>
+                  </pic:nvPicPr>
+                  <pic:blipFill>
+                    <a:blip r:embed="rId21"/>
+                    <a:stretch>
+                      <a:fillRect/>
+                    </a:stretch>
+                  </pic:blipFill>
+                  <pic:spPr>
+                    <a:xfrm>
+                      <a:off x="0" y="0"/>
+                      <a:ext cx="1908010" cy="3393739"/>
+                    </a:xfrm>
+                    <a:prstGeom prst="rect">
+                      <a:avLst/>
+                    </a:prstGeom>
+                  </pic:spPr>
+                </pic:pic>
+              </a:graphicData>
+            </a:graphic>
+          </wp:inline>
+        </w:drawing>
+      </w:r>
+    </w:p>
+    <w:p>
+      <w:pPr>
+        <w:pStyle w:val="a3"/>
+        <w:rPr>
+          <w:sz w:val="32"/>
+          <w:szCs w:val="32"/>
+        </w:rPr>
+      </w:pPr>
+    </w:p>
+    <w:p>
+      <w:pPr>
+        <w:pStyle w:val="a3"/>
+        <w:rPr>
+          <w:b w:val="0"/>
+          <w:bCs w:val="0"/>
+          <w:sz w:val="24"/>
+          <w:szCs w:val="24"/>
+        </w:rPr>
+      </w:pPr>
+      <w:r>
+        <w:rPr>
+          <w:sz w:val="32"/>
+          <w:szCs w:val="32"/>
+        </w:rPr>
+        <w:tab/>
+      </w:r>
+      <w:r>
+        <w:rPr>
+          <w:b w:val="0"/>
+          <w:bCs w:val="0"/>
+          <w:sz w:val="24"/>
+          <w:szCs w:val="24"/>
+        </w:rPr>
+        <w:tab/>
+        <w:t xml:space="preserve">При переключении на пункт </w:t>
+      </w:r>
+      <w:r>
+        <w:rPr>
+          <w:b w:val="0"/>
+          <w:bCs w:val="0"/>
+          <w:sz w:val="24"/>
+          <w:szCs w:val="24"/>
+        </w:rPr>
+        <w:t>“</w:t>
+      </w:r>
+      <w:r>
+        <w:rPr>
+          <w:b w:val="0"/>
+          <w:bCs w:val="0"/>
+          <w:sz w:val="24"/>
+          <w:szCs w:val="24"/>
+        </w:rPr>
+        <w:t>по районам</w:t>
+      </w:r>
+      <w:r>
+        <w:rPr>
+          <w:b w:val="0"/>
+          <w:bCs w:val="0"/>
+          <w:sz w:val="24"/>
+          <w:szCs w:val="24"/>
+        </w:rPr>
+        <w:t>”</w:t>
+      </w:r>
+      <w:r>
+        <w:rPr>
+          <w:b w:val="0"/>
+          <w:bCs w:val="0"/>
+          <w:sz w:val="24"/>
+          <w:szCs w:val="24"/>
+        </w:rPr>
+        <w:t xml:space="preserve"> отображается количество записей в каждом район</w:t>
+      </w:r>
+    </w:p>
+    <w:p>
+      <w:pPr>
+        <w:pStyle w:val="a3"/>
+        <w:rPr>
+          <w:b w:val="0"/>
+          <w:bCs w:val="0"/>
+          <w:sz w:val="24"/>
+          <w:szCs w:val="24"/>
+        </w:rPr>
+      </w:pPr>
+    </w:p>
+    <w:p>
+      <w:pPr>
+        <w:pStyle w:val="a3"/>
+        <w:rPr>
+          <w:sz w:val="32"/>
+          <w:szCs w:val="32"/>
+        </w:rPr>
+      </w:pPr>
+      <w:r>
+        <w:rPr>
+          <w:noProof/>
+          <w:sz w:val="32"/>
+          <w:szCs w:val="32"/>
+        </w:rPr>
+        <w:drawing>
+          <wp:inline distT="0" distB="0" distL="0" distR="0">
+            <wp:extent cx="1846322" cy="3284015"/>
+            <wp:effectExtent l="0" t="0" r="0" b="5715"/>
+            <wp:docPr id="22" name="Рисунок 22"/>
+            <wp:cNvGraphicFramePr>
+              <a:graphicFrameLocks xmlns:a="http://schemas.openxmlformats.org/drawingml/2006/main" noChangeAspect="1"/>
+            </wp:cNvGraphicFramePr>
+            <a:graphic xmlns:a="http://schemas.openxmlformats.org/drawingml/2006/main">
+              <a:graphicData uri="http://schemas.openxmlformats.org/drawingml/2006/picture">
+                <pic:pic xmlns:pic="http://schemas.openxmlformats.org/drawingml/2006/picture">
+                  <pic:nvPicPr>
+                    <pic:cNvPr id="22" name="Рисунок 22"/>
+                    <pic:cNvPicPr/>
+                  </pic:nvPicPr>
+                  <pic:blipFill>
+                    <a:blip r:embed="rId22"/>
+                    <a:stretch>
+                      <a:fillRect/>
+                    </a:stretch>
+                  </pic:blipFill>
+                  <pic:spPr>
+                    <a:xfrm>
+                      <a:off x="0" y="0"/>
+                      <a:ext cx="1864646" cy="3316607"/>
+                    </a:xfrm>
+                    <a:prstGeom prst="rect">
+                      <a:avLst/>
+                    </a:prstGeom>
+                  </pic:spPr>
+                </pic:pic>
+              </a:graphicData>
+            </a:graphic>
+          </wp:inline>
+        </w:drawing>
+      </w:r>
+    </w:p>
+    <w:p>
+      <w:pPr>
+        <w:pStyle w:val="a3"/>
+        <w:rPr>
+          <w:sz w:val="32"/>
+          <w:szCs w:val="32"/>
+        </w:rPr>
+      </w:pPr>
+    </w:p>
+    <w:p>
+      <w:pPr>
+        <w:pStyle w:val="a3"/>
+        <w:rPr>
+          <w:b w:val="0"/>
+          <w:bCs w:val="0"/>
+          <w:sz w:val="24"/>
+          <w:szCs w:val="24"/>
+        </w:rPr>
+      </w:pPr>
+      <w:r>
+        <w:rPr>
+          <w:b w:val="0"/>
+          <w:bCs w:val="0"/>
+          <w:sz w:val="24"/>
+          <w:szCs w:val="24"/>
+        </w:rPr>
+        <w:t>При переходе на экран Пациенты и нажатии на пациента открывается экран с детальной информацией</w:t>
+      </w:r>
+    </w:p>
+    <w:p>
+      <w:pPr>
+        <w:pStyle w:val="a3"/>
+        <w:rPr>
+          <w:sz w:val="32"/>
+          <w:szCs w:val="32"/>
+        </w:rPr>
+      </w:pPr>
+      <w:r>
+        <w:rPr>
+          <w:noProof/>
+          <w:sz w:val="32"/>
+          <w:szCs w:val="32"/>
+        </w:rPr>
+        <w:lastRenderedPageBreak/>
+        <w:drawing>
+          <wp:inline distT="0" distB="0" distL="0" distR="0">
+            <wp:extent cx="1611971" cy="2867178"/>
+            <wp:effectExtent l="0" t="0" r="1270" b="3175"/>
+            <wp:docPr id="23" name="Рисунок 23"/>
+            <wp:cNvGraphicFramePr>
+              <a:graphicFrameLocks xmlns:a="http://schemas.openxmlformats.org/drawingml/2006/main" noChangeAspect="1"/>
+            </wp:cNvGraphicFramePr>
+            <a:graphic xmlns:a="http://schemas.openxmlformats.org/drawingml/2006/main">
+              <a:graphicData uri="http://schemas.openxmlformats.org/drawingml/2006/picture">
+                <pic:pic xmlns:pic="http://schemas.openxmlformats.org/drawingml/2006/picture">
+                  <pic:nvPicPr>
+                    <pic:cNvPr id="23" name="Рисунок 23"/>
+                    <pic:cNvPicPr/>
+                  </pic:nvPicPr>
+                  <pic:blipFill>
+                    <a:blip r:embed="rId23"/>
+                    <a:stretch>
+                      <a:fillRect/>
+                    </a:stretch>
+                  </pic:blipFill>
+                  <pic:spPr>
+                    <a:xfrm>
+                      <a:off x="0" y="0"/>
+                      <a:ext cx="1627099" cy="2894086"/>
+                    </a:xfrm>
+                    <a:prstGeom prst="rect">
+                      <a:avLst/>
+                    </a:prstGeom>
+                  </pic:spPr>
+                </pic:pic>
+              </a:graphicData>
+            </a:graphic>
+          </wp:inline>
+        </w:drawing>
+      </w:r>
+    </w:p>
+    <w:p>
+      <w:pPr>
+        <w:pStyle w:val="a3"/>
+        <w:rPr>
+          <w:sz w:val="32"/>
+          <w:szCs w:val="32"/>
+        </w:rPr>
+      </w:pPr>
+    </w:p>
+    <w:p>
+      <w:pPr>
+        <w:pStyle w:val="a3"/>
+        <w:rPr>
+          <w:b w:val="0"/>
+          <w:bCs w:val="0"/>
+          <w:sz w:val="24"/>
+          <w:szCs w:val="24"/>
+        </w:rPr>
+      </w:pPr>
+      <w:r>
+        <w:rPr>
+          <w:b w:val="0"/>
+          <w:bCs w:val="0"/>
+          <w:sz w:val="24"/>
+          <w:szCs w:val="24"/>
+        </w:rPr>
+        <w:t>Аналогичный экран есть для врачей</w:t>
+      </w:r>
+      <w:r>
+        <w:rPr>
+          <w:b w:val="0"/>
+          <w:bCs w:val="0"/>
+          <w:sz w:val="24"/>
+          <w:szCs w:val="24"/>
+        </w:rPr>
+        <w:t>,</w:t>
+      </w:r>
+      <w:r>
+        <w:rPr>
+          <w:b w:val="0"/>
+          <w:bCs w:val="0"/>
+          <w:sz w:val="24"/>
+          <w:szCs w:val="24"/>
+        </w:rPr>
+        <w:t xml:space="preserve"> где отображается детальная информация и история пациентов</w:t>
+      </w:r>
+      <w:r>
+        <w:rPr>
+          <w:b w:val="0"/>
+          <w:bCs w:val="0"/>
+          <w:sz w:val="24"/>
+          <w:szCs w:val="24"/>
+        </w:rPr>
+        <w:t>,</w:t>
+      </w:r>
+      <w:r>
+        <w:rPr>
+          <w:b w:val="0"/>
+          <w:bCs w:val="0"/>
+          <w:sz w:val="24"/>
+          <w:szCs w:val="24"/>
+        </w:rPr>
+        <w:t xml:space="preserve"> которые посетили данного врача</w:t>
+      </w:r>
+      <w:r>
+        <w:rPr>
+          <w:b w:val="0"/>
+          <w:bCs w:val="0"/>
+          <w:sz w:val="24"/>
+          <w:szCs w:val="24"/>
+        </w:rPr>
+        <w:t>.</w:t>
+      </w:r>
+    </w:p>
+    <w:p>
+      <w:pPr>
+        <w:pStyle w:val="a3"/>
+        <w:rPr>
+          <w:sz w:val="32"/>
+          <w:szCs w:val="32"/>
+        </w:rPr>
+      </w:pPr>
+    </w:p>
+    <w:p>
+      <w:pPr>
+        <w:pStyle w:val="a3"/>
+        <w:rPr>
+          <w:sz w:val="32"/>
+          <w:szCs w:val="32"/>
+        </w:rPr>
+      </w:pPr>
+      <w:r>
+        <w:rPr>
+          <w:noProof/>
+          <w:sz w:val="32"/>
+          <w:szCs w:val="32"/>
+        </w:rPr>
+        <w:drawing>
+          <wp:inline distT="0" distB="0" distL="0" distR="0">
+            <wp:extent cx="1696257" cy="3017096"/>
+            <wp:effectExtent l="0" t="0" r="5715" b="5715"/>
+            <wp:docPr id="24" name="Рисунок 24"/>
+            <wp:cNvGraphicFramePr>
+              <a:graphicFrameLocks xmlns:a="http://schemas.openxmlformats.org/drawingml/2006/main" noChangeAspect="1"/>
+            </wp:cNvGraphicFramePr>
+            <a:graphic xmlns:a="http://schemas.openxmlformats.org/drawingml/2006/main">
+              <a:graphicData uri="http://schemas.openxmlformats.org/drawingml/2006/picture">
+                <pic:pic xmlns:pic="http://schemas.openxmlformats.org/drawingml/2006/picture">
+                  <pic:nvPicPr>
+                    <pic:cNvPr id="24" name="Рисунок 24"/>
+                    <pic:cNvPicPr/>
+                  </pic:nvPicPr>
+                  <pic:blipFill>
+                    <a:blip r:embed="rId24"/>
+                    <a:stretch>
+                      <a:fillRect/>
+                    </a:stretch>
+                  </pic:blipFill>
+                  <pic:spPr>
+                    <a:xfrm>
+                      <a:off x="0" y="0"/>
+                      <a:ext cx="1706637" cy="3035559"/>
+                    </a:xfrm>
+                    <a:prstGeom prst="rect">
+                      <a:avLst/>
+                    </a:prstGeom>
+                  </pic:spPr>
+                </pic:pic>
+              </a:graphicData>
+            </a:graphic>
+          </wp:inline>
+        </w:drawing>
+      </w:r>
+    </w:p>
+    <w:p>
+      <w:pPr>
+        <w:pStyle w:val="a3"/>
+        <w:rPr>
+          <w:sz w:val="32"/>
+          <w:szCs w:val="32"/>
+        </w:rPr>
+      </w:pPr>
+    </w:p>
+    <w:p>
+      <w:pPr>
+        <w:pStyle w:val="a3"/>
+        <w:rPr>
+          <w:b w:val="0"/>
+          <w:bCs w:val="0"/>
+          <w:sz w:val="24"/>
+          <w:szCs w:val="24"/>
+        </w:rPr>
+      </w:pPr>
+      <w:r>
+        <w:rPr>
+          <w:b w:val="0"/>
+          <w:bCs w:val="0"/>
+          <w:sz w:val="24"/>
+          <w:szCs w:val="24"/>
+        </w:rPr>
+        <w:t>При редактировании данных пользователя/врача можно нажать на изображения и выбрать пункт с помощью чего хотят загрузить новую фотографию</w:t>
+      </w:r>
+    </w:p>
+    <w:p>
+      <w:pPr>
+        <w:pStyle w:val="a3"/>
+        <w:rPr>
+          <w:sz w:val="32"/>
+          <w:szCs w:val="32"/>
+        </w:rPr>
+      </w:pPr>
+      <w:r>
+        <w:rPr>
+          <w:noProof/>
+          <w:sz w:val="32"/>
+          <w:szCs w:val="32"/>
+        </w:rPr>
+        <w:lastRenderedPageBreak/>
+        <w:drawing>
+          <wp:inline distT="0" distB="0" distL="0" distR="0">
+            <wp:extent cx="1622747" cy="2886346"/>
+            <wp:effectExtent l="0" t="0" r="3175" b="0"/>
+            <wp:docPr id="25" name="Рисунок 25"/>
+            <wp:cNvGraphicFramePr>
+              <a:graphicFrameLocks xmlns:a="http://schemas.openxmlformats.org/drawingml/2006/main" noChangeAspect="1"/>
+            </wp:cNvGraphicFramePr>
+            <a:graphic xmlns:a="http://schemas.openxmlformats.org/drawingml/2006/main">
+              <a:graphicData uri="http://schemas.openxmlformats.org/drawingml/2006/picture">
+                <pic:pic xmlns:pic="http://schemas.openxmlformats.org/drawingml/2006/picture">
+                  <pic:nvPicPr>
+                    <pic:cNvPr id="25" name="Рисунок 25"/>
+                    <pic:cNvPicPr/>
+                  </pic:nvPicPr>
+                  <pic:blipFill>
+                    <a:blip r:embed="rId25"/>
+                    <a:stretch>
+                      <a:fillRect/>
+                    </a:stretch>
+                  </pic:blipFill>
+                  <pic:spPr>
+                    <a:xfrm>
+                      <a:off x="0" y="0"/>
+                      <a:ext cx="1634053" cy="2906456"/>
+                    </a:xfrm>
+                    <a:prstGeom prst="rect">
+                      <a:avLst/>
+                    </a:prstGeom>
+                  </pic:spPr>
+                </pic:pic>
+              </a:graphicData>
+            </a:graphic>
+          </wp:inline>
+        </w:drawing>
+      </w:r>
+    </w:p>
+    <w:p>
+      <w:pPr>
+        <w:pStyle w:val="a3"/>
+        <w:rPr>
+          <w:sz w:val="32"/>
+          <w:szCs w:val="32"/>
+        </w:rPr>
+      </w:pPr>
+    </w:p>
+    <w:p>
+      <w:pPr>
+        <w:pStyle w:val="a3"/>
+        <w:rPr>
+          <w:b w:val="0"/>
+          <w:bCs w:val="0"/>
+          <w:sz w:val="24"/>
+          <w:szCs w:val="24"/>
+        </w:rPr>
+      </w:pPr>
+      <w:r>
+        <w:rPr>
+          <w:b w:val="0"/>
+          <w:bCs w:val="0"/>
+          <w:sz w:val="24"/>
+          <w:szCs w:val="24"/>
+        </w:rPr>
+        <w:t>Так же есть экран добавления нового врача/пользователя</w:t>
+      </w:r>
+      <w:r>
+        <w:rPr>
+          <w:b w:val="0"/>
+          <w:bCs w:val="0"/>
+          <w:sz w:val="24"/>
+          <w:szCs w:val="24"/>
+        </w:rPr>
+        <w:t>,</w:t>
+      </w:r>
+      <w:r>
+        <w:rPr>
+          <w:b w:val="0"/>
+          <w:bCs w:val="0"/>
+          <w:sz w:val="24"/>
+          <w:szCs w:val="24"/>
+        </w:rPr>
+        <w:t xml:space="preserve"> где можно ввести данные и сохранить их</w:t>
+      </w:r>
+      <w:r>
+        <w:rPr>
+          <w:b w:val="0"/>
+          <w:bCs w:val="0"/>
+          <w:sz w:val="24"/>
+          <w:szCs w:val="24"/>
+        </w:rPr>
+        <w:t>.</w:t>
+      </w:r>
+      <w:r>
+        <w:rPr>
+          <w:b w:val="0"/>
+          <w:bCs w:val="0"/>
+          <w:sz w:val="24"/>
+          <w:szCs w:val="24"/>
+        </w:rPr>
+        <w:t xml:space="preserve"> Если какое-то из 3 полей пустое</w:t>
+      </w:r>
+      <w:r>
+        <w:rPr>
+          <w:b w:val="0"/>
+          <w:bCs w:val="0"/>
+          <w:sz w:val="24"/>
+          <w:szCs w:val="24"/>
+        </w:rPr>
+        <w:t>,</w:t>
+      </w:r>
+      <w:r>
+        <w:rPr>
+          <w:b w:val="0"/>
+          <w:bCs w:val="0"/>
+          <w:sz w:val="24"/>
+          <w:szCs w:val="24"/>
+        </w:rPr>
+        <w:t xml:space="preserve"> то система не даст нажать кнопку Сохранить</w:t>
       </w:r>
     </w:p>
     <w:p>
@@ -15576,20 +17100,379 @@
           <w:szCs w:val="32"/>
         </w:rPr>
       </w:pPr>
-      <w:r>
-        <w:rPr>
-          <w:rFonts w:hint="cs"/>
+    </w:p>
+    <w:p>
+      <w:pPr>
+        <w:pStyle w:val="a3"/>
+        <w:rPr>
           <w:sz w:val="32"/>
           <w:szCs w:val="32"/>
         </w:rPr>
-        <w:t>Заключение</w:t>
-      </w:r>
-      <w:r>
-        <w:rPr>
+      </w:pPr>
+      <w:r>
+        <w:rPr>
+          <w:noProof/>
           <w:sz w:val="32"/>
           <w:szCs w:val="32"/>
         </w:rPr>
-        <w:t>:</w:t>
+        <w:drawing>
+          <wp:inline distT="0" distB="0" distL="0" distR="0">
+            <wp:extent cx="1599384" cy="2844790"/>
+            <wp:effectExtent l="0" t="0" r="1270" b="635"/>
+            <wp:docPr id="26" name="Рисунок 26"/>
+            <wp:cNvGraphicFramePr>
+              <a:graphicFrameLocks xmlns:a="http://schemas.openxmlformats.org/drawingml/2006/main" noChangeAspect="1"/>
+            </wp:cNvGraphicFramePr>
+            <a:graphic xmlns:a="http://schemas.openxmlformats.org/drawingml/2006/main">
+              <a:graphicData uri="http://schemas.openxmlformats.org/drawingml/2006/picture">
+                <pic:pic xmlns:pic="http://schemas.openxmlformats.org/drawingml/2006/picture">
+                  <pic:nvPicPr>
+                    <pic:cNvPr id="26" name="Рисунок 26"/>
+                    <pic:cNvPicPr/>
+                  </pic:nvPicPr>
+                  <pic:blipFill>
+                    <a:blip r:embed="rId22"/>
+                    <a:stretch>
+                      <a:fillRect/>
+                    </a:stretch>
+                  </pic:blipFill>
+                  <pic:spPr>
+                    <a:xfrm>
+                      <a:off x="0" y="0"/>
+                      <a:ext cx="1626345" cy="2892744"/>
+                    </a:xfrm>
+                    <a:prstGeom prst="rect">
+                      <a:avLst/>
+                    </a:prstGeom>
+                  </pic:spPr>
+                </pic:pic>
+              </a:graphicData>
+            </a:graphic>
+          </wp:inline>
+        </w:drawing>
+      </w:r>
+    </w:p>
+    <w:p>
+      <w:pPr>
+        <w:pStyle w:val="a3"/>
+        <w:rPr>
+          <w:sz w:val="32"/>
+          <w:szCs w:val="32"/>
+        </w:rPr>
+      </w:pPr>
+    </w:p>
+    <w:p>
+      <w:pPr>
+        <w:tabs>
+          <w:tab w:val="left" w:pos="6453"/>
+        </w:tabs>
+        <w:jc w:val="center"/>
+      </w:pPr>
+      <w:r>
+        <w:t xml:space="preserve">На экране детальной информации о пациенте </w:t>
+      </w:r>
+      <w:r>
+        <w:t xml:space="preserve">есть кнопка записи к врачу </w:t>
+      </w:r>
+    </w:p>
+    <w:p/>
+    <w:p>
+      <w:pPr>
+        <w:pStyle w:val="a3"/>
+        <w:rPr>
+          <w:sz w:val="32"/>
+          <w:szCs w:val="32"/>
+        </w:rPr>
+      </w:pPr>
+      <w:r>
+        <w:rPr>
+          <w:noProof/>
+          <w:sz w:val="32"/>
+          <w:szCs w:val="32"/>
+        </w:rPr>
+        <w:lastRenderedPageBreak/>
+        <w:drawing>
+          <wp:inline distT="0" distB="0" distL="0" distR="0">
+            <wp:extent cx="1614311" cy="2871341"/>
+            <wp:effectExtent l="0" t="0" r="0" b="0"/>
+            <wp:docPr id="27" name="Рисунок 27"/>
+            <wp:cNvGraphicFramePr>
+              <a:graphicFrameLocks xmlns:a="http://schemas.openxmlformats.org/drawingml/2006/main" noChangeAspect="1"/>
+            </wp:cNvGraphicFramePr>
+            <a:graphic xmlns:a="http://schemas.openxmlformats.org/drawingml/2006/main">
+              <a:graphicData uri="http://schemas.openxmlformats.org/drawingml/2006/picture">
+                <pic:pic xmlns:pic="http://schemas.openxmlformats.org/drawingml/2006/picture">
+                  <pic:nvPicPr>
+                    <pic:cNvPr id="27" name="Рисунок 27"/>
+                    <pic:cNvPicPr/>
+                  </pic:nvPicPr>
+                  <pic:blipFill>
+                    <a:blip r:embed="rId26"/>
+                    <a:stretch>
+                      <a:fillRect/>
+                    </a:stretch>
+                  </pic:blipFill>
+                  <pic:spPr>
+                    <a:xfrm>
+                      <a:off x="0" y="0"/>
+                      <a:ext cx="1643099" cy="2922546"/>
+                    </a:xfrm>
+                    <a:prstGeom prst="rect">
+                      <a:avLst/>
+                    </a:prstGeom>
+                  </pic:spPr>
+                </pic:pic>
+              </a:graphicData>
+            </a:graphic>
+          </wp:inline>
+        </w:drawing>
+      </w:r>
+    </w:p>
+    <w:p>
+      <w:pPr>
+        <w:pStyle w:val="a3"/>
+        <w:rPr>
+          <w:sz w:val="32"/>
+          <w:szCs w:val="32"/>
+        </w:rPr>
+      </w:pPr>
+    </w:p>
+    <w:p>
+      <w:pPr>
+        <w:pStyle w:val="a3"/>
+        <w:rPr>
+          <w:b w:val="0"/>
+          <w:bCs w:val="0"/>
+          <w:sz w:val="24"/>
+          <w:szCs w:val="24"/>
+        </w:rPr>
+      </w:pPr>
+      <w:r>
+        <w:rPr>
+          <w:b w:val="0"/>
+          <w:bCs w:val="0"/>
+          <w:sz w:val="24"/>
+          <w:szCs w:val="24"/>
+        </w:rPr>
+        <w:t>При нажатии на кнопку Запись к врачу открывается экран</w:t>
+      </w:r>
+      <w:r>
+        <w:rPr>
+          <w:b w:val="0"/>
+          <w:bCs w:val="0"/>
+          <w:sz w:val="24"/>
+          <w:szCs w:val="24"/>
+        </w:rPr>
+        <w:t>,</w:t>
+      </w:r>
+      <w:r>
+        <w:rPr>
+          <w:b w:val="0"/>
+          <w:bCs w:val="0"/>
+          <w:sz w:val="24"/>
+          <w:szCs w:val="24"/>
+        </w:rPr>
+        <w:t xml:space="preserve"> где можно выбрать нужного врача </w:t>
+      </w:r>
+    </w:p>
+    <w:p>
+      <w:pPr>
+        <w:pStyle w:val="a3"/>
+        <w:rPr>
+          <w:b w:val="0"/>
+          <w:bCs w:val="0"/>
+          <w:sz w:val="24"/>
+          <w:szCs w:val="24"/>
+        </w:rPr>
+      </w:pPr>
+    </w:p>
+    <w:p>
+      <w:pPr>
+        <w:pStyle w:val="a3"/>
+        <w:rPr>
+          <w:sz w:val="32"/>
+          <w:szCs w:val="32"/>
+        </w:rPr>
+      </w:pPr>
+      <w:r>
+        <w:rPr>
+          <w:noProof/>
+          <w:sz w:val="32"/>
+          <w:szCs w:val="32"/>
+        </w:rPr>
+        <w:drawing>
+          <wp:inline distT="0" distB="0" distL="0" distR="0">
+            <wp:extent cx="1704340" cy="3031474"/>
+            <wp:effectExtent l="0" t="0" r="0" b="4445"/>
+            <wp:docPr id="28" name="Рисунок 28"/>
+            <wp:cNvGraphicFramePr>
+              <a:graphicFrameLocks xmlns:a="http://schemas.openxmlformats.org/drawingml/2006/main" noChangeAspect="1"/>
+            </wp:cNvGraphicFramePr>
+            <a:graphic xmlns:a="http://schemas.openxmlformats.org/drawingml/2006/main">
+              <a:graphicData uri="http://schemas.openxmlformats.org/drawingml/2006/picture">
+                <pic:pic xmlns:pic="http://schemas.openxmlformats.org/drawingml/2006/picture">
+                  <pic:nvPicPr>
+                    <pic:cNvPr id="28" name="Рисунок 28"/>
+                    <pic:cNvPicPr/>
+                  </pic:nvPicPr>
+                  <pic:blipFill>
+                    <a:blip r:embed="rId27"/>
+                    <a:stretch>
+                      <a:fillRect/>
+                    </a:stretch>
+                  </pic:blipFill>
+                  <pic:spPr>
+                    <a:xfrm>
+                      <a:off x="0" y="0"/>
+                      <a:ext cx="1752315" cy="3116806"/>
+                    </a:xfrm>
+                    <a:prstGeom prst="rect">
+                      <a:avLst/>
+                    </a:prstGeom>
+                  </pic:spPr>
+                </pic:pic>
+              </a:graphicData>
+            </a:graphic>
+          </wp:inline>
+        </w:drawing>
+      </w:r>
+    </w:p>
+    <w:p>
+      <w:pPr>
+        <w:pStyle w:val="a3"/>
+        <w:rPr>
+          <w:sz w:val="32"/>
+          <w:szCs w:val="32"/>
+        </w:rPr>
+      </w:pPr>
+    </w:p>
+    <w:p>
+      <w:pPr>
+        <w:pStyle w:val="a3"/>
+        <w:rPr>
+          <w:b w:val="0"/>
+          <w:bCs w:val="0"/>
+          <w:sz w:val="24"/>
+          <w:szCs w:val="24"/>
+        </w:rPr>
+      </w:pPr>
+      <w:r>
+        <w:rPr>
+          <w:b w:val="0"/>
+          <w:bCs w:val="0"/>
+          <w:sz w:val="24"/>
+          <w:szCs w:val="24"/>
+        </w:rPr>
+        <w:t xml:space="preserve">Затем необходимо выбрать район для записи </w:t>
+      </w:r>
+    </w:p>
+    <w:p>
+      <w:pPr>
+        <w:pStyle w:val="a3"/>
+        <w:rPr>
+          <w:sz w:val="32"/>
+          <w:szCs w:val="32"/>
+        </w:rPr>
+      </w:pPr>
+    </w:p>
+    <w:p>
+      <w:pPr>
+        <w:pStyle w:val="a3"/>
+        <w:rPr>
+          <w:sz w:val="32"/>
+          <w:szCs w:val="32"/>
+        </w:rPr>
+      </w:pPr>
+      <w:r>
+        <w:rPr>
+          <w:noProof/>
+          <w:sz w:val="32"/>
+          <w:szCs w:val="32"/>
+        </w:rPr>
+        <w:lastRenderedPageBreak/>
+        <w:drawing>
+          <wp:inline distT="0" distB="0" distL="0" distR="0">
+            <wp:extent cx="1751712" cy="3115733"/>
+            <wp:effectExtent l="0" t="0" r="1270" b="0"/>
+            <wp:docPr id="29" name="Рисунок 29"/>
+            <wp:cNvGraphicFramePr>
+              <a:graphicFrameLocks xmlns:a="http://schemas.openxmlformats.org/drawingml/2006/main" noChangeAspect="1"/>
+            </wp:cNvGraphicFramePr>
+            <a:graphic xmlns:a="http://schemas.openxmlformats.org/drawingml/2006/main">
+              <a:graphicData uri="http://schemas.openxmlformats.org/drawingml/2006/picture">
+                <pic:pic xmlns:pic="http://schemas.openxmlformats.org/drawingml/2006/picture">
+                  <pic:nvPicPr>
+                    <pic:cNvPr id="29" name="Рисунок 29"/>
+                    <pic:cNvPicPr/>
+                  </pic:nvPicPr>
+                  <pic:blipFill>
+                    <a:blip r:embed="rId28"/>
+                    <a:stretch>
+                      <a:fillRect/>
+                    </a:stretch>
+                  </pic:blipFill>
+                  <pic:spPr>
+                    <a:xfrm>
+                      <a:off x="0" y="0"/>
+                      <a:ext cx="1757285" cy="3125646"/>
+                    </a:xfrm>
+                    <a:prstGeom prst="rect">
+                      <a:avLst/>
+                    </a:prstGeom>
+                  </pic:spPr>
+                </pic:pic>
+              </a:graphicData>
+            </a:graphic>
+          </wp:inline>
+        </w:drawing>
+      </w:r>
+    </w:p>
+    <w:p>
+      <w:pPr>
+        <w:pStyle w:val="a3"/>
+        <w:rPr>
+          <w:sz w:val="32"/>
+          <w:szCs w:val="32"/>
+        </w:rPr>
+      </w:pPr>
+    </w:p>
+    <w:p>
+      <w:pPr>
+        <w:pStyle w:val="a3"/>
+        <w:rPr>
+          <w:b w:val="0"/>
+          <w:bCs w:val="0"/>
+          <w:sz w:val="24"/>
+          <w:szCs w:val="24"/>
+        </w:rPr>
+      </w:pPr>
+      <w:r>
+        <w:rPr>
+          <w:b w:val="0"/>
+          <w:bCs w:val="0"/>
+          <w:sz w:val="24"/>
+          <w:szCs w:val="24"/>
+        </w:rPr>
+        <w:t xml:space="preserve">При нажатии на кнопку </w:t>
+      </w:r>
+      <w:r>
+        <w:rPr>
+          <w:b w:val="0"/>
+          <w:bCs w:val="0"/>
+          <w:sz w:val="24"/>
+          <w:szCs w:val="24"/>
+          <w:lang w:val="en-US"/>
+        </w:rPr>
+        <w:t>Save</w:t>
+      </w:r>
+      <w:r>
+        <w:rPr>
+          <w:b w:val="0"/>
+          <w:bCs w:val="0"/>
+          <w:sz w:val="24"/>
+          <w:szCs w:val="24"/>
+        </w:rPr>
+        <w:t xml:space="preserve"> система уведомляет нас об успешной записи пользователя к врачу</w:t>
       </w:r>
     </w:p>
     <w:p>
@@ -15601,21 +17484,57 @@
           <w:szCs w:val="32"/>
         </w:rPr>
       </w:pPr>
-      <w:r>
-        <w:rPr>
-          <w:rFonts w:hint="cs"/>
+    </w:p>
+    <w:p>
+      <w:pPr>
+        <w:pStyle w:val="a3"/>
+        <w:jc w:val="left"/>
+        <w:rPr>
+          <w:rStyle w:val="ab"/>
+          <w:i w:val="0"/>
+          <w:iCs w:val="0"/>
           <w:sz w:val="32"/>
           <w:szCs w:val="32"/>
         </w:rPr>
-        <w:t>Список использованных источников</w:t>
-      </w:r>
-      <w:r>
-        <w:rPr>
+      </w:pPr>
+    </w:p>
+    <w:p>
+      <w:pPr>
+        <w:pStyle w:val="1"/>
+        <w:jc w:val="left"/>
+        <w:rPr>
+          <w:rStyle w:val="ab"/>
+          <w:i w:val="0"/>
+          <w:iCs w:val="0"/>
           <w:sz w:val="32"/>
           <w:szCs w:val="32"/>
         </w:rPr>
+      </w:pPr>
+      <w:bookmarkStart w:id="108" w:name="_Toc56874138"/>
+      <w:bookmarkStart w:id="109" w:name="_Toc56874200"/>
+      <w:r>
+        <w:rPr>
+          <w:rStyle w:val="ab"/>
+          <w:rFonts w:hint="cs"/>
+          <w:i w:val="0"/>
+          <w:iCs w:val="0"/>
+          <w:sz w:val="32"/>
+          <w:szCs w:val="32"/>
+        </w:rPr>
+        <w:t>Заключение</w:t>
+      </w:r>
+      <w:r>
+        <w:rPr>
+          <w:rStyle w:val="ab"/>
+          <w:i w:val="0"/>
+          <w:iCs w:val="0"/>
+          <w:sz w:val="32"/>
+          <w:szCs w:val="32"/>
+        </w:rPr>
         <w:t>:</w:t>
       </w:r>
+      <w:bookmarkEnd w:id="108"/>
+      <w:bookmarkEnd w:id="109"/>
     </w:p>
     <w:p>
       <w:pPr>
@@ -15626,46 +17545,490 @@
           <w:szCs w:val="32"/>
         </w:rPr>
       </w:pPr>
-      <w:r>
-        <w:rPr>
-          <w:rFonts w:hint="cs"/>
+    </w:p>
+    <w:p>
+      <w:pPr>
+        <w:pStyle w:val="a3"/>
+        <w:jc w:val="left"/>
+        <w:rPr>
+          <w:b w:val="0"/>
+          <w:bCs w:val="0"/>
+          <w:sz w:val="28"/>
+          <w:szCs w:val="28"/>
+        </w:rPr>
+      </w:pPr>
+      <w:r>
+        <w:rPr>
           <w:sz w:val="32"/>
           <w:szCs w:val="32"/>
         </w:rPr>
-        <w:t>Приложения</w:t>
-      </w:r>
-      <w:r>
+        <w:tab/>
+      </w:r>
+      <w:r>
+        <w:rPr>
+          <w:b w:val="0"/>
+          <w:bCs w:val="0"/>
+          <w:sz w:val="28"/>
+          <w:szCs w:val="28"/>
+        </w:rPr>
+        <w:t>В результате конечный пользователь получает готовую информационную систему для обеспечения работы поликлиники</w:t>
+      </w:r>
+      <w:r>
+        <w:rPr>
+          <w:b w:val="0"/>
+          <w:bCs w:val="0"/>
+          <w:sz w:val="28"/>
+          <w:szCs w:val="28"/>
+        </w:rPr>
+        <w:t>.</w:t>
+      </w:r>
+      <w:r>
+        <w:rPr>
+          <w:b w:val="0"/>
+          <w:bCs w:val="0"/>
+          <w:sz w:val="28"/>
+          <w:szCs w:val="28"/>
+        </w:rPr>
+        <w:t xml:space="preserve"> Данное приложение написано на языке </w:t>
+      </w:r>
+      <w:r>
+        <w:rPr>
+          <w:b w:val="0"/>
+          <w:bCs w:val="0"/>
+          <w:sz w:val="28"/>
+          <w:szCs w:val="28"/>
+          <w:lang w:val="en-US"/>
+        </w:rPr>
+        <w:t>Swift</w:t>
+      </w:r>
+      <w:r>
+        <w:rPr>
+          <w:b w:val="0"/>
+          <w:bCs w:val="0"/>
+          <w:sz w:val="28"/>
+          <w:szCs w:val="28"/>
+        </w:rPr>
+        <w:t>,</w:t>
+      </w:r>
+      <w:r>
+        <w:rPr>
+          <w:b w:val="0"/>
+          <w:bCs w:val="0"/>
+          <w:sz w:val="28"/>
+          <w:szCs w:val="28"/>
+        </w:rPr>
+        <w:t xml:space="preserve"> с использование библиотеки</w:t>
+      </w:r>
+      <w:r>
+        <w:rPr>
+          <w:b w:val="0"/>
+          <w:bCs w:val="0"/>
+          <w:sz w:val="28"/>
+          <w:szCs w:val="28"/>
+        </w:rPr>
+        <w:t xml:space="preserve"> </w:t>
+      </w:r>
+      <w:proofErr w:type="spellStart"/>
+      <w:r>
+        <w:rPr>
+          <w:b w:val="0"/>
+          <w:bCs w:val="0"/>
+          <w:sz w:val="28"/>
+          <w:szCs w:val="28"/>
+          <w:lang w:val="en-US"/>
+        </w:rPr>
+        <w:t>UIKit</w:t>
+      </w:r>
+      <w:proofErr w:type="spellEnd"/>
+      <w:r>
+        <w:rPr>
+          <w:b w:val="0"/>
+          <w:bCs w:val="0"/>
+          <w:sz w:val="28"/>
+          <w:szCs w:val="28"/>
+        </w:rPr>
+        <w:t xml:space="preserve"> для написания и создания графического интерфейса</w:t>
+      </w:r>
+      <w:r>
+        <w:rPr>
+          <w:b w:val="0"/>
+          <w:bCs w:val="0"/>
+          <w:sz w:val="28"/>
+          <w:szCs w:val="28"/>
+        </w:rPr>
+        <w:t>.</w:t>
+      </w:r>
+      <w:r>
+        <w:rPr>
+          <w:b w:val="0"/>
+          <w:bCs w:val="0"/>
+          <w:sz w:val="28"/>
+          <w:szCs w:val="28"/>
+        </w:rPr>
+        <w:t xml:space="preserve"> </w:t>
+      </w:r>
+    </w:p>
+    <w:p>
+      <w:pPr>
+        <w:pStyle w:val="a3"/>
+        <w:jc w:val="left"/>
+        <w:rPr>
+          <w:b w:val="0"/>
+          <w:bCs w:val="0"/>
+          <w:sz w:val="28"/>
+          <w:szCs w:val="28"/>
+        </w:rPr>
+      </w:pPr>
+      <w:r>
+        <w:rPr>
+          <w:b w:val="0"/>
+          <w:bCs w:val="0"/>
+          <w:sz w:val="28"/>
+          <w:szCs w:val="28"/>
+        </w:rPr>
+        <w:t xml:space="preserve"> </w:t>
+      </w:r>
+      <w:r>
+        <w:rPr>
+          <w:b w:val="0"/>
+          <w:bCs w:val="0"/>
+          <w:sz w:val="28"/>
+          <w:szCs w:val="28"/>
+        </w:rPr>
+        <w:tab/>
+        <w:t>К достоинствам приложения можно отнести простой и понятный интерфейс</w:t>
+      </w:r>
+      <w:r>
+        <w:rPr>
+          <w:b w:val="0"/>
+          <w:bCs w:val="0"/>
+          <w:sz w:val="28"/>
+          <w:szCs w:val="28"/>
+        </w:rPr>
+        <w:t>.</w:t>
+      </w:r>
+    </w:p>
+    <w:p>
+      <w:pPr>
+        <w:pStyle w:val="a3"/>
+        <w:jc w:val="left"/>
+        <w:rPr>
+          <w:b w:val="0"/>
+          <w:bCs w:val="0"/>
+          <w:sz w:val="28"/>
+          <w:szCs w:val="28"/>
+        </w:rPr>
+      </w:pPr>
+      <w:r>
+        <w:rPr>
+          <w:b w:val="0"/>
+          <w:bCs w:val="0"/>
+          <w:sz w:val="28"/>
+          <w:szCs w:val="28"/>
+        </w:rPr>
+        <w:tab/>
+        <w:t xml:space="preserve">К недостаткам слабая </w:t>
+      </w:r>
+      <w:proofErr w:type="spellStart"/>
+      <w:r>
+        <w:rPr>
+          <w:b w:val="0"/>
+          <w:bCs w:val="0"/>
+          <w:sz w:val="28"/>
+          <w:szCs w:val="28"/>
+        </w:rPr>
+        <w:t>переиспользуемость</w:t>
+      </w:r>
+      <w:proofErr w:type="spellEnd"/>
+      <w:r>
+        <w:rPr>
+          <w:b w:val="0"/>
+          <w:bCs w:val="0"/>
+          <w:sz w:val="28"/>
+          <w:szCs w:val="28"/>
+        </w:rPr>
+        <w:t xml:space="preserve"> компонентов и не лучший выбор организации хранения данных из-за чего могут возникнуть проблемы при </w:t>
+      </w:r>
+      <w:r>
+        <w:rPr>
+          <w:b w:val="0"/>
+          <w:bCs w:val="0"/>
+          <w:sz w:val="28"/>
+          <w:szCs w:val="28"/>
+        </w:rPr>
+        <w:t>масштабируемости</w:t>
+      </w:r>
+      <w:r>
+        <w:rPr>
+          <w:b w:val="0"/>
+          <w:bCs w:val="0"/>
+          <w:sz w:val="28"/>
+          <w:szCs w:val="28"/>
+        </w:rPr>
+        <w:t xml:space="preserve"> </w:t>
+      </w:r>
+      <w:r>
+        <w:rPr>
+          <w:b w:val="0"/>
+          <w:bCs w:val="0"/>
+          <w:sz w:val="28"/>
+          <w:szCs w:val="28"/>
+        </w:rPr>
+        <w:t>проекта</w:t>
+      </w:r>
+      <w:r>
+        <w:rPr>
+          <w:b w:val="0"/>
+          <w:bCs w:val="0"/>
+          <w:sz w:val="28"/>
+          <w:szCs w:val="28"/>
+        </w:rPr>
+        <w:t>.</w:t>
+      </w:r>
+    </w:p>
+    <w:p>
+      <w:pPr>
+        <w:pStyle w:val="a3"/>
+        <w:tabs>
+          <w:tab w:val="left" w:pos="978"/>
+        </w:tabs>
+        <w:jc w:val="left"/>
         <w:rPr>
           <w:sz w:val="32"/>
           <w:szCs w:val="32"/>
         </w:rPr>
-        <w:t>:</w:t>
-      </w:r>
-      <w:r>
-        <w:rPr>
-          <w:rFonts w:hint="cs"/>
+      </w:pPr>
+      <w:r>
+        <w:rPr>
           <w:sz w:val="32"/>
           <w:szCs w:val="32"/>
         </w:rPr>
-        <w:t xml:space="preserve"> </w:t>
-      </w:r>
-    </w:p>
-    <w:p>
-      <w:pPr>
-        <w:pStyle w:val="a7"/>
-        <w:rPr>
+        <w:tab/>
+      </w:r>
+    </w:p>
+    <w:p>
+      <w:pPr>
+        <w:pStyle w:val="1"/>
+        <w:jc w:val="left"/>
+        <w:rPr>
+          <w:rStyle w:val="ab"/>
+          <w:i w:val="0"/>
+          <w:iCs w:val="0"/>
           <w:sz w:val="32"/>
           <w:szCs w:val="32"/>
         </w:rPr>
       </w:pPr>
-      <w:r>
-        <w:rPr>
+      <w:bookmarkStart w:id="110" w:name="_Toc56874139"/>
+      <w:bookmarkStart w:id="111" w:name="_Toc56874201"/>
+      <w:r>
+        <w:rPr>
+          <w:rStyle w:val="ab"/>
           <w:rFonts w:hint="cs"/>
+          <w:i w:val="0"/>
+          <w:iCs w:val="0"/>
           <w:sz w:val="32"/>
           <w:szCs w:val="32"/>
         </w:rPr>
-        <w:t xml:space="preserve"> </w:t>
-      </w:r>
+        <w:t>Список использованных источников</w:t>
+      </w:r>
+      <w:r>
+        <w:rPr>
+          <w:rStyle w:val="ab"/>
+          <w:i w:val="0"/>
+          <w:iCs w:val="0"/>
+          <w:sz w:val="32"/>
+          <w:szCs w:val="32"/>
+        </w:rPr>
+        <w:t>:</w:t>
+      </w:r>
+      <w:bookmarkEnd w:id="110"/>
+      <w:bookmarkEnd w:id="111"/>
+    </w:p>
+    <w:p>
+      <w:pPr>
+        <w:pStyle w:val="a7"/>
+        <w:numPr>
+          <w:ilvl w:val="0"/>
+          <w:numId w:val="4"/>
+        </w:numPr>
+        <w:rPr>
+          <w:rFonts w:ascii="Cambria" w:hAnsi="Cambria"/>
+        </w:rPr>
+      </w:pPr>
+      <w:r>
+        <w:rPr>
+          <w:rFonts w:ascii="Cambria" w:hAnsi="Cambria"/>
+          <w:lang w:val="en-US"/>
+        </w:rPr>
+        <w:t>E</w:t>
+      </w:r>
+      <w:r>
+        <w:rPr>
+          <w:rFonts w:ascii="Cambria" w:hAnsi="Cambria"/>
+        </w:rPr>
+        <w:t>.</w:t>
+      </w:r>
+      <w:r>
+        <w:rPr>
+          <w:rFonts w:ascii="Cambria" w:hAnsi="Cambria"/>
+          <w:lang w:val="en-US"/>
+        </w:rPr>
+        <w:t>O</w:t>
+      </w:r>
+      <w:r>
+        <w:rPr>
+          <w:rFonts w:ascii="Cambria" w:hAnsi="Cambria"/>
+        </w:rPr>
+        <w:t xml:space="preserve">. </w:t>
+      </w:r>
+      <w:proofErr w:type="spellStart"/>
+      <w:r>
+        <w:rPr>
+          <w:rFonts w:ascii="Cambria" w:hAnsi="Cambria"/>
+        </w:rPr>
+        <w:t>Шумова</w:t>
+      </w:r>
+      <w:proofErr w:type="spellEnd"/>
+      <w:r>
+        <w:rPr>
+          <w:rFonts w:ascii="Cambria" w:hAnsi="Cambria"/>
+        </w:rPr>
+        <w:t xml:space="preserve"> </w:t>
+      </w:r>
+      <w:r>
+        <w:rPr>
+          <w:rFonts w:ascii="Cambria" w:hAnsi="Cambria"/>
+        </w:rPr>
+        <w:t>Методические указания к выполнению курсового проекта</w:t>
+      </w:r>
+      <w:r>
+        <w:rPr>
+          <w:rFonts w:ascii="Cambria" w:hAnsi="Cambria"/>
+        </w:rPr>
+        <w:t xml:space="preserve"> — СПб</w:t>
+      </w:r>
+      <w:r>
+        <w:rPr>
+          <w:rFonts w:ascii="Cambria" w:hAnsi="Cambria"/>
+        </w:rPr>
+        <w:t xml:space="preserve"> </w:t>
+      </w:r>
+      <w:r>
+        <w:rPr>
+          <w:rFonts w:ascii="Cambria" w:hAnsi="Cambria"/>
+        </w:rPr>
+        <w:t>ГУАП, 2020</w:t>
+      </w:r>
+      <w:r>
+        <w:rPr>
+          <w:rFonts w:ascii="Cambria" w:hAnsi="Cambria"/>
+        </w:rPr>
+        <w:t xml:space="preserve"> </w:t>
+      </w:r>
+    </w:p>
+    <w:p>
+      <w:pPr>
+        <w:pStyle w:val="a7"/>
+        <w:numPr>
+          <w:ilvl w:val="0"/>
+          <w:numId w:val="4"/>
+        </w:numPr>
+        <w:rPr>
+          <w:rFonts w:ascii="TimesNewRomanPSMT" w:hAnsi="TimesNewRomanPSMT"/>
+        </w:rPr>
+      </w:pPr>
+      <w:proofErr w:type="spellStart"/>
+      <w:r>
+        <w:rPr>
+          <w:rFonts w:ascii="TimesNewRomanPSMT" w:hAnsi="TimesNewRomanPSMT"/>
+        </w:rPr>
+        <w:t>Swift</w:t>
+      </w:r>
+      <w:proofErr w:type="spellEnd"/>
+      <w:r>
+        <w:rPr>
+          <w:rFonts w:ascii="TimesNewRomanPSMT" w:hAnsi="TimesNewRomanPSMT"/>
+        </w:rPr>
+        <w:t xml:space="preserve">. Основы разработки приложений под </w:t>
+      </w:r>
+      <w:proofErr w:type="spellStart"/>
+      <w:r>
+        <w:rPr>
+          <w:rFonts w:ascii="TimesNewRomanPSMT" w:hAnsi="TimesNewRomanPSMT"/>
+        </w:rPr>
+        <w:t>iOS</w:t>
+      </w:r>
+      <w:proofErr w:type="spellEnd"/>
+      <w:r>
+        <w:rPr>
+          <w:rFonts w:ascii="TimesNewRomanPSMT" w:hAnsi="TimesNewRomanPSMT"/>
+        </w:rPr>
+        <w:t xml:space="preserve"> и </w:t>
+      </w:r>
+      <w:proofErr w:type="spellStart"/>
+      <w:r>
+        <w:rPr>
+          <w:rFonts w:ascii="TimesNewRomanPSMT" w:hAnsi="TimesNewRomanPSMT"/>
+        </w:rPr>
+        <w:t>macOS</w:t>
+      </w:r>
+      <w:proofErr w:type="spellEnd"/>
+      <w:r>
+        <w:rPr>
+          <w:rFonts w:ascii="TimesNewRomanPSMT" w:hAnsi="TimesNewRomanPSMT"/>
+        </w:rPr>
+        <w:t xml:space="preserve"> | Усов Василий </w:t>
+      </w:r>
+    </w:p>
+    <w:p>
+      <w:pPr>
+        <w:pStyle w:val="a7"/>
+        <w:numPr>
+          <w:ilvl w:val="0"/>
+          <w:numId w:val="4"/>
+        </w:numPr>
+        <w:rPr>
+          <w:rFonts w:ascii="TimesNewRomanPSMT" w:hAnsi="TimesNewRomanPSMT"/>
+        </w:rPr>
+      </w:pPr>
+      <w:r>
+        <w:rPr>
+          <w:rFonts w:ascii="TimesNewRomanPSMT" w:hAnsi="TimesNewRomanPSMT"/>
+        </w:rPr>
+        <w:t xml:space="preserve">Кнут Д.Е. Искусство программирования. В 3-х томах. </w:t>
+      </w:r>
+      <w:proofErr w:type="spellStart"/>
+      <w:r>
+        <w:rPr>
+          <w:rFonts w:ascii="TimesNewRomanPSMT" w:hAnsi="TimesNewRomanPSMT"/>
+        </w:rPr>
+        <w:t>М."Вильямс</w:t>
+      </w:r>
+      <w:proofErr w:type="spellEnd"/>
+      <w:r>
+        <w:rPr>
+          <w:rFonts w:ascii="TimesNewRomanPSMT" w:hAnsi="TimesNewRomanPSMT"/>
+        </w:rPr>
+        <w:t xml:space="preserve">", 2000. </w:t>
+      </w:r>
+    </w:p>
+    <w:p>
+      <w:pPr>
+        <w:pStyle w:val="a7"/>
+        <w:ind w:left="360"/>
+        <w:rPr>
+          <w:rFonts w:ascii="Cambria" w:hAnsi="Cambria"/>
+        </w:rPr>
+      </w:pPr>
+    </w:p>
+    <w:p>
+      <w:pPr>
+        <w:pStyle w:val="a7"/>
+        <w:rPr>
+          <w:sz w:val="32"/>
+          <w:szCs w:val="32"/>
+        </w:rPr>
+      </w:pPr>
     </w:p>
     <w:sectPr>
       <w:type w:val="continuous"/>
@@ -15794,6 +18157,119 @@
     </w:lvl>
   </w:abstractNum>
   <w:abstractNum w:abstractNumId="1" w15:restartNumberingAfterBreak="0">
+    <w:nsid w:val="396F179B"/>
+    <w:multiLevelType w:val="multilevel"/>
+    <w:tmpl w:val="B1FCBA8A"/>
+    <w:lvl w:ilvl="0">
+      <w:start w:val="1"/>
+      <w:numFmt w:val="decimal"/>
+      <w:lvlText w:val="%1."/>
+      <w:lvlJc w:val="left"/>
+      <w:pPr>
+        <w:tabs>
+          <w:tab w:val="num" w:pos="720"/>
+        </w:tabs>
+        <w:ind w:left="720" w:hanging="360"/>
+      </w:pPr>
+    </w:lvl>
+    <w:lvl w:ilvl="1" w:tentative="1">
+      <w:start w:val="1"/>
+      <w:numFmt w:val="decimal"/>
+      <w:lvlText w:val="%2."/>
+      <w:lvlJc w:val="left"/>
+      <w:pPr>
+        <w:tabs>
+          <w:tab w:val="num" w:pos="1440"/>
+        </w:tabs>
+        <w:ind w:left="1440" w:hanging="360"/>
+      </w:pPr>
+    </w:lvl>
+    <w:lvl w:ilvl="2" w:tentative="1">
+      <w:start w:val="1"/>
+      <w:numFmt w:val="decimal"/>
+      <w:lvlText w:val="%3."/>
+      <w:lvlJc w:val="left"/>
+      <w:pPr>
+        <w:tabs>
+          <w:tab w:val="num" w:pos="2160"/>
+        </w:tabs>
+        <w:ind w:left="2160" w:hanging="360"/>
+      </w:pPr>
+    </w:lvl>
+    <w:lvl w:ilvl="3" w:tentative="1">
+      <w:start w:val="1"/>
+      <w:numFmt w:val="decimal"/>
+      <w:lvlText w:val="%4."/>
+      <w:lvlJc w:val="left"/>
+      <w:pPr>
+        <w:tabs>
+          <w:tab w:val="num" w:pos="2880"/>
+        </w:tabs>
+        <w:ind w:left="2880" w:hanging="360"/>
+      </w:pPr>
+    </w:lvl>
+    <w:lvl w:ilvl="4" w:tentative="1">
+      <w:start w:val="1"/>
+      <w:numFmt w:val="decimal"/>
+      <w:lvlText w:val="%5."/>
+      <w:lvlJc w:val="left"/>
+      <w:pPr>
+        <w:tabs>
+          <w:tab w:val="num" w:pos="3600"/>
+        </w:tabs>
+        <w:ind w:left="3600" w:hanging="360"/>
+      </w:pPr>
+    </w:lvl>
+    <w:lvl w:ilvl="5" w:tentative="1">
+      <w:start w:val="1"/>
+      <w:numFmt w:val="decimal"/>
+      <w:lvlText w:val="%6."/>
+      <w:lvlJc w:val="left"/>
+      <w:pPr>
+        <w:tabs>
+          <w:tab w:val="num" w:pos="4320"/>
+        </w:tabs>
+        <w:ind w:left="4320" w:hanging="360"/>
+      </w:pPr>
+    </w:lvl>
+    <w:lvl w:ilvl="6" w:tentative="1">
+      <w:start w:val="1"/>
+      <w:numFmt w:val="decimal"/>
+      <w:lvlText w:val="%7."/>
+      <w:lvlJc w:val="left"/>
+      <w:pPr>
+        <w:tabs>
+          <w:tab w:val="num" w:pos="5040"/>
+        </w:tabs>
+        <w:ind w:left="5040" w:hanging="360"/>
+      </w:pPr>
+    </w:lvl>
+    <w:lvl w:ilvl="7" w:tentative="1">
+      <w:start w:val="1"/>
+      <w:numFmt w:val="decimal"/>
+      <w:lvlText w:val="%8."/>
+      <w:lvlJc w:val="left"/>
+      <w:pPr>
+        <w:tabs>
+          <w:tab w:val="num" w:pos="5760"/>
+        </w:tabs>
+        <w:ind w:left="5760" w:hanging="360"/>
+      </w:pPr>
+    </w:lvl>
+    <w:lvl w:ilvl="8" w:tentative="1">
+      <w:start w:val="1"/>
+      <w:numFmt w:val="decimal"/>
+      <w:lvlText w:val="%9."/>
+      <w:lvlJc w:val="left"/>
+      <w:pPr>
+        <w:tabs>
+          <w:tab w:val="num" w:pos="6480"/>
+        </w:tabs>
+        <w:ind w:left="6480" w:hanging="360"/>
+      </w:pPr>
+    </w:lvl>
+  </w:abstractNum>
+  <w:abstractNum w:abstractNumId="2" w15:restartNumberingAfterBreak="0">
     <w:nsid w:val="5A0C49E7"/>
     <w:multiLevelType w:val="multilevel"/>
     <w:tmpl w:val="D542F5A2"/>
@@ -15906,7 +18382,120 @@
       </w:pPr>
     </w:lvl>
   </w:abstractNum>
-  <w:abstractNum w:abstractNumId="2" w15:restartNumberingAfterBreak="0">
+  <w:abstractNum w:abstractNumId="3" w15:restartNumberingAfterBreak="0">
+    <w:nsid w:val="6FC94B47"/>
+    <w:multiLevelType w:val="multilevel"/>
+    <w:tmpl w:val="4DC4C164"/>
+    <w:lvl w:ilvl="0">
+      <w:start w:val="1"/>
+      <w:numFmt w:val="decimal"/>
+      <w:lvlText w:val="%1."/>
+      <w:lvlJc w:val="left"/>
+      <w:pPr>
+        <w:tabs>
+          <w:tab w:val="num" w:pos="720"/>
+        </w:tabs>
+        <w:ind w:left="720" w:hanging="360"/>
+      </w:pPr>
+    </w:lvl>
+    <w:lvl w:ilvl="1" w:tentative="1">
+      <w:start w:val="1"/>
+      <w:numFmt w:val="decimal"/>
+      <w:lvlText w:val="%2."/>
+      <w:lvlJc w:val="left"/>
+      <w:pPr>
+        <w:tabs>
+          <w:tab w:val="num" w:pos="1440"/>
+        </w:tabs>
+        <w:ind w:left="1440" w:hanging="360"/>
+      </w:pPr>
+    </w:lvl>
+    <w:lvl w:ilvl="2" w:tentative="1">
+      <w:start w:val="1"/>
+      <w:numFmt w:val="decimal"/>
+      <w:lvlText w:val="%3."/>
+      <w:lvlJc w:val="left"/>
+      <w:pPr>
+        <w:tabs>
+          <w:tab w:val="num" w:pos="2160"/>
+        </w:tabs>
+        <w:ind w:left="2160" w:hanging="360"/>
+      </w:pPr>
+    </w:lvl>
+    <w:lvl w:ilvl="3" w:tentative="1">
+      <w:start w:val="1"/>
+      <w:numFmt w:val="decimal"/>
+      <w:lvlText w:val="%4."/>
+      <w:lvlJc w:val="left"/>
+      <w:pPr>
+        <w:tabs>
+          <w:tab w:val="num" w:pos="2880"/>
+        </w:tabs>
+        <w:ind w:left="2880" w:hanging="360"/>
+      </w:pPr>
+    </w:lvl>
+    <w:lvl w:ilvl="4" w:tentative="1">
+      <w:start w:val="1"/>
+      <w:numFmt w:val="decimal"/>
+      <w:lvlText w:val="%5."/>
+      <w:lvlJc w:val="left"/>
+      <w:pPr>
+        <w:tabs>
+          <w:tab w:val="num" w:pos="3600"/>
+        </w:tabs>
+        <w:ind w:left="3600" w:hanging="360"/>
+      </w:pPr>
+    </w:lvl>
+    <w:lvl w:ilvl="5" w:tentative="1">
+      <w:start w:val="1"/>
+      <w:numFmt w:val="decimal"/>
+      <w:lvlText w:val="%6."/>
+      <w:lvlJc w:val="left"/>
+      <w:pPr>
+        <w:tabs>
+          <w:tab w:val="num" w:pos="4320"/>
+        </w:tabs>
+        <w:ind w:left="4320" w:hanging="360"/>
+      </w:pPr>
+    </w:lvl>
+    <w:lvl w:ilvl="6" w:tentative="1">
+      <w:start w:val="1"/>
+      <w:numFmt w:val="decimal"/>
+      <w:lvlText w:val="%7."/>
+      <w:lvlJc w:val="left"/>
+      <w:pPr>
+        <w:tabs>
+          <w:tab w:val="num" w:pos="5040"/>
+        </w:tabs>
+        <w:ind w:left="5040" w:hanging="360"/>
+      </w:pPr>
+    </w:lvl>
+    <w:lvl w:ilvl="7" w:tentative="1">
+      <w:start w:val="1"/>
+      <w:numFmt w:val="decimal"/>
+      <w:lvlText w:val="%8."/>
+      <w:lvlJc w:val="left"/>
+      <w:pPr>
+        <w:tabs>
+          <w:tab w:val="num" w:pos="5760"/>
+        </w:tabs>
+        <w:ind w:left="5760" w:hanging="360"/>
+      </w:pPr>
+    </w:lvl>
+    <w:lvl w:ilvl="8" w:tentative="1">
+      <w:start w:val="1"/>
+      <w:numFmt w:val="decimal"/>
+      <w:lvlText w:val="%9."/>
+      <w:lvlJc w:val="left"/>
+      <w:pPr>
+        <w:tabs>
+          <w:tab w:val="num" w:pos="6480"/>
+        </w:tabs>
+        <w:ind w:left="6480" w:hanging="360"/>
+      </w:pPr>
+    </w:lvl>
+  </w:abstractNum>
+  <w:abstractNum w:abstractNumId="4" w15:restartNumberingAfterBreak="0">
     <w:nsid w:val="749A15A5"/>
     <w:multiLevelType w:val="multilevel"/>
     <w:tmpl w:val="3ECA4042"/>
@@ -16023,9 +18612,15 @@
     <w:abstractNumId w:val="0"/>
   </w:num>
   <w:num w:numId="2">
+    <w:abstractNumId w:val="4"/>
+  </w:num>
+  <w:num w:numId="3">
     <w:abstractNumId w:val="2"/>
   </w:num>
-  <w:num w:numId="3">
+  <w:num w:numId="4">
+    <w:abstractNumId w:val="3"/>
+  </w:num>
+  <w:num w:numId="5">
     <w:abstractNumId w:val="1"/>
   </w:num>
 </w:numbering>
@@ -16068,7 +18663,7 @@
     <w:lsdException w:name="index 7" w:semiHidden="1" w:unhideWhenUsed="1"/>
     <w:lsdException w:name="index 8" w:semiHidden="1" w:unhideWhenUsed="1"/>
     <w:lsdException w:name="index 9" w:semiHidden="1" w:unhideWhenUsed="1"/>
-    <w:lsdException w:name="toc 1" w:locked="1" w:uiPriority="0"/>
+    <w:lsdException w:name="toc 1" w:locked="1" w:uiPriority="39"/>
     <w:lsdException w:name="toc 2" w:locked="1" w:uiPriority="0"/>
     <w:lsdException w:name="toc 3" w:locked="1" w:uiPriority="0"/>
     <w:lsdException w:name="toc 4" w:locked="1" w:uiPriority="0"/>
@@ -16718,6 +19313,203 @@
       <w:contextualSpacing/>
     </w:pPr>
   </w:style>
+  <w:style w:type="paragraph" w:styleId="a9">
+    <w:name w:val="TOC Heading"/>
+    <w:basedOn w:val="1"/>
+    <w:next w:val="a"/>
+    <w:uiPriority w:val="39"/>
+    <w:unhideWhenUsed/>
+    <w:qFormat/>
+    <w:rsid w:val="00175259"/>
+    <w:pPr>
+      <w:keepLines/>
+      <w:widowControl/>
+      <w:autoSpaceDE/>
+      <w:autoSpaceDN/>
+      <w:adjustRightInd/>
+      <w:spacing w:before="480" w:line="276" w:lineRule="auto"/>
+      <w:jc w:val="left"/>
+      <w:outlineLvl w:val="9"/>
+    </w:pPr>
+    <w:rPr>
+      <w:rFonts w:asciiTheme="majorHAnsi" w:eastAsiaTheme="majorEastAsia" w:hAnsiTheme="majorHAnsi" w:cstheme="majorBidi"/>
+      <w:color w:val="365F91" w:themeColor="accent1" w:themeShade="BF"/>
+    </w:rPr>
+  </w:style>
+  <w:style w:type="paragraph" w:styleId="11">
+    <w:name w:val="toc 1"/>
+    <w:basedOn w:val="a"/>
+    <w:next w:val="a"/>
+    <w:autoRedefine/>
+    <w:uiPriority w:val="39"/>
+    <w:locked/>
+    <w:rsid w:val="00175259"/>
+    <w:pPr>
+      <w:tabs>
+        <w:tab w:val="right" w:leader="dot" w:pos="9631"/>
+      </w:tabs>
+      <w:spacing w:before="120"/>
+    </w:pPr>
+    <w:rPr>
+      <w:rFonts w:asciiTheme="minorHAnsi" w:eastAsiaTheme="minorEastAsia" w:hAnsiTheme="minorHAnsi" w:cstheme="minorBidi"/>
+      <w:b/>
+      <w:bCs/>
+      <w:noProof/>
+    </w:rPr>
+  </w:style>
+  <w:style w:type="character" w:styleId="aa">
+    <w:name w:val="Hyperlink"/>
+    <w:basedOn w:val="a0"/>
+    <w:uiPriority w:val="99"/>
+    <w:unhideWhenUsed/>
+    <w:rsid w:val="00175259"/>
+    <w:rPr>
+      <w:color w:val="0000FF" w:themeColor="hyperlink"/>
+      <w:u w:val="single"/>
+    </w:rPr>
+  </w:style>
+  <w:style w:type="paragraph" w:styleId="21">
+    <w:name w:val="toc 2"/>
+    <w:basedOn w:val="a"/>
+    <w:next w:val="a"/>
+    <w:autoRedefine/>
+    <w:locked/>
+    <w:rsid w:val="00175259"/>
+    <w:pPr>
+      <w:spacing w:before="120"/>
+      <w:ind w:left="240"/>
+    </w:pPr>
+    <w:rPr>
+      <w:rFonts w:asciiTheme="minorHAnsi" w:hAnsiTheme="minorHAnsi" w:cstheme="minorHAnsi"/>
+      <w:b/>
+      <w:bCs/>
+      <w:sz w:val="22"/>
+      <w:szCs w:val="22"/>
+    </w:rPr>
+  </w:style>
+  <w:style w:type="paragraph" w:styleId="31">
+    <w:name w:val="toc 3"/>
+    <w:basedOn w:val="a"/>
+    <w:next w:val="a"/>
+    <w:autoRedefine/>
+    <w:locked/>
+    <w:rsid w:val="00175259"/>
+    <w:pPr>
+      <w:ind w:left="480"/>
+    </w:pPr>
+    <w:rPr>
+      <w:rFonts w:asciiTheme="minorHAnsi" w:hAnsiTheme="minorHAnsi" w:cstheme="minorHAnsi"/>
+      <w:sz w:val="20"/>
+      <w:szCs w:val="20"/>
+    </w:rPr>
+  </w:style>
+  <w:style w:type="paragraph" w:styleId="41">
+    <w:name w:val="toc 4"/>
+    <w:basedOn w:val="a"/>
+    <w:next w:val="a"/>
+    <w:autoRedefine/>
+    <w:locked/>
+    <w:rsid w:val="00175259"/>
+    <w:pPr>
+      <w:ind w:left="720"/>
+    </w:pPr>
+    <w:rPr>
+      <w:rFonts w:asciiTheme="minorHAnsi" w:hAnsiTheme="minorHAnsi" w:cstheme="minorHAnsi"/>
+      <w:sz w:val="20"/>
+      <w:szCs w:val="20"/>
+    </w:rPr>
+  </w:style>
+  <w:style w:type="paragraph" w:styleId="5">
+    <w:name w:val="toc 5"/>
+    <w:basedOn w:val="a"/>
+    <w:next w:val="a"/>
+    <w:autoRedefine/>
+    <w:locked/>
+    <w:rsid w:val="00175259"/>
+    <w:pPr>
+      <w:ind w:left="960"/>
+    </w:pPr>
+    <w:rPr>
+      <w:rFonts w:asciiTheme="minorHAnsi" w:hAnsiTheme="minorHAnsi" w:cstheme="minorHAnsi"/>
+      <w:sz w:val="20"/>
+      <w:szCs w:val="20"/>
+    </w:rPr>
+  </w:style>
+  <w:style w:type="paragraph" w:styleId="6">
+    <w:name w:val="toc 6"/>
+    <w:basedOn w:val="a"/>
+    <w:next w:val="a"/>
+    <w:autoRedefine/>
+    <w:locked/>
+    <w:rsid w:val="00175259"/>
+    <w:pPr>
+      <w:ind w:left="1200"/>
+    </w:pPr>
+    <w:rPr>
+      <w:rFonts w:asciiTheme="minorHAnsi" w:hAnsiTheme="minorHAnsi" w:cstheme="minorHAnsi"/>
+      <w:sz w:val="20"/>
+      <w:szCs w:val="20"/>
+    </w:rPr>
+  </w:style>
+  <w:style w:type="paragraph" w:styleId="7">
+    <w:name w:val="toc 7"/>
+    <w:basedOn w:val="a"/>
+    <w:next w:val="a"/>
+    <w:autoRedefine/>
+    <w:locked/>
+    <w:rsid w:val="00175259"/>
+    <w:pPr>
+      <w:ind w:left="1440"/>
+    </w:pPr>
+    <w:rPr>
+      <w:rFonts w:asciiTheme="minorHAnsi" w:hAnsiTheme="minorHAnsi" w:cstheme="minorHAnsi"/>
+      <w:sz w:val="20"/>
+      <w:szCs w:val="20"/>
+    </w:rPr>
+  </w:style>
+  <w:style w:type="paragraph" w:styleId="8">
+    <w:name w:val="toc 8"/>
+    <w:basedOn w:val="a"/>
+    <w:next w:val="a"/>
+    <w:autoRedefine/>
+    <w:locked/>
+    <w:rsid w:val="00175259"/>
+    <w:pPr>
+      <w:ind w:left="1680"/>
+    </w:pPr>
+    <w:rPr>
+      <w:rFonts w:asciiTheme="minorHAnsi" w:hAnsiTheme="minorHAnsi" w:cstheme="minorHAnsi"/>
+      <w:sz w:val="20"/>
+      <w:szCs w:val="20"/>
+    </w:rPr>
+  </w:style>
+  <w:style w:type="paragraph" w:styleId="9">
+    <w:name w:val="toc 9"/>
+    <w:basedOn w:val="a"/>
+    <w:next w:val="a"/>
+    <w:autoRedefine/>
+    <w:locked/>
+    <w:rsid w:val="00175259"/>
+    <w:pPr>
+      <w:ind w:left="1920"/>
+    </w:pPr>
+    <w:rPr>
+      <w:rFonts w:asciiTheme="minorHAnsi" w:hAnsiTheme="minorHAnsi" w:cstheme="minorHAnsi"/>
+      <w:sz w:val="20"/>
+      <w:szCs w:val="20"/>
+    </w:rPr>
+  </w:style>
+  <w:style w:type="character" w:styleId="ab">
+    <w:name w:val="Emphasis"/>
+    <w:basedOn w:val="a0"/>
+    <w:qFormat/>
+    <w:locked/>
+    <w:rsid w:val="00175259"/>
+    <w:rPr>
+      <w:i/>
+      <w:iCs/>
+    </w:rPr>
+  </w:style>
 </w:styles>
 </file>
 

--- a/5_семестр/ООП/ооп.docx
+++ b/5_семестр/ООП/ооп.docx
@@ -467,7 +467,10 @@
             </w:r>
             <w:r>
               <w:br/>
-              <w:t xml:space="preserve">К КУРСОВОЙ РАБОТЕ </w:t>
+              <w:t>К КУРСОВ</w:t>
+            </w:r>
+            <w:r>
+              <w:t>ОМУ ПРОЕКТУ</w:t>
             </w:r>
           </w:p>
         </w:tc>
@@ -500,6 +503,7 @@
             </w:pPr>
             <w:bookmarkStart w:id="1" w:name="_Toc56874129"/>
             <w:bookmarkStart w:id="2" w:name="_Toc56874191"/>
+            <w:bookmarkStart w:id="3" w:name="_Toc57383983"/>
             <w:r>
               <w:rPr>
                 <w:rStyle w:val="ab"/>
@@ -526,6 +530,7 @@
             </w:r>
             <w:bookmarkEnd w:id="1"/>
             <w:bookmarkEnd w:id="2"/>
+            <w:bookmarkEnd w:id="3"/>
           </w:p>
         </w:tc>
       </w:tr>
@@ -1009,11 +1014,14 @@
     <w:sdt>
       <w:sdtPr>
         <w:rPr>
+          <w:rFonts w:ascii="Times New Roman" w:eastAsia="Times New Roman" w:hAnsi="Times New Roman" w:cs="Times New Roman"/>
+          <w:b w:val="0"/>
+          <w:bCs w:val="0"/>
           <w:color w:val="auto"/>
-          <w:sz w:val="32"/>
-          <w:szCs w:val="32"/>
-        </w:rPr>
-        <w:id w:val="-236333496"/>
+          <w:sz w:val="24"/>
+          <w:szCs w:val="24"/>
+        </w:rPr>
+        <w:id w:val="-1965109034"/>
         <w:docPartObj>
           <w:docPartGallery w:val="Table of Contents"/>
           <w:docPartUnique/>
@@ -1021,10 +1029,7 @@
       </w:sdtPr>
       <w:sdtEndPr>
         <w:rPr>
-          <w:rFonts w:ascii="Times New Roman" w:eastAsia="Times New Roman" w:hAnsi="Times New Roman" w:cs="Times New Roman"/>
           <w:noProof/>
-          <w:sz w:val="28"/>
-          <w:szCs w:val="28"/>
         </w:rPr>
       </w:sdtEndPr>
       <w:sdtContent>
@@ -1034,8 +1039,6 @@
             <w:jc w:val="center"/>
             <w:rPr>
               <w:rFonts w:ascii="Times New Roman" w:hAnsi="Times New Roman" w:cs="Times New Roman"/>
-              <w:b w:val="0"/>
-              <w:bCs w:val="0"/>
               <w:color w:val="auto"/>
               <w:sz w:val="32"/>
               <w:szCs w:val="32"/>
@@ -1044,8 +1047,6 @@
           <w:r>
             <w:rPr>
               <w:rFonts w:ascii="Times New Roman" w:hAnsi="Times New Roman" w:cs="Times New Roman"/>
-              <w:b w:val="0"/>
-              <w:bCs w:val="0"/>
               <w:color w:val="auto"/>
               <w:sz w:val="32"/>
               <w:szCs w:val="32"/>
@@ -1056,22 +1057,27 @@
         <w:p>
           <w:pPr>
             <w:pStyle w:val="11"/>
+            <w:tabs>
+              <w:tab w:val="right" w:leader="dot" w:pos="9631"/>
+            </w:tabs>
             <w:rPr>
-              <w:rFonts w:ascii="Times New Roman" w:hAnsi="Times New Roman" w:cs="Times New Roman"/>
+              <w:rFonts w:ascii="Times New Roman" w:eastAsiaTheme="minorEastAsia" w:hAnsi="Times New Roman"/>
               <w:b w:val="0"/>
               <w:bCs w:val="0"/>
-              <w:i/>
-              <w:iCs/>
+              <w:i w:val="0"/>
+              <w:iCs w:val="0"/>
+              <w:noProof/>
               <w:sz w:val="28"/>
               <w:szCs w:val="28"/>
             </w:rPr>
           </w:pPr>
           <w:r>
             <w:rPr>
-              <w:rFonts w:ascii="Times New Roman" w:hAnsi="Times New Roman" w:cs="Times New Roman"/>
+              <w:rFonts w:ascii="Times New Roman" w:hAnsi="Times New Roman"/>
               <w:b w:val="0"/>
               <w:bCs w:val="0"/>
-              <w:noProof w:val="0"/>
+              <w:i w:val="0"/>
+              <w:iCs w:val="0"/>
               <w:sz w:val="28"/>
               <w:szCs w:val="28"/>
             </w:rPr>
@@ -1079,9 +1085,9 @@
           </w:r>
           <w:r>
             <w:rPr>
-              <w:rFonts w:ascii="Times New Roman" w:hAnsi="Times New Roman" w:cs="Times New Roman"/>
-              <w:b w:val="0"/>
-              <w:bCs w:val="0"/>
+              <w:rFonts w:ascii="Times New Roman" w:hAnsi="Times New Roman"/>
+              <w:i w:val="0"/>
+              <w:iCs w:val="0"/>
               <w:sz w:val="28"/>
               <w:szCs w:val="28"/>
             </w:rPr>
@@ -1089,10 +1095,11 @@
           </w:r>
           <w:r>
             <w:rPr>
-              <w:rFonts w:ascii="Times New Roman" w:hAnsi="Times New Roman" w:cs="Times New Roman"/>
+              <w:rFonts w:ascii="Times New Roman" w:hAnsi="Times New Roman"/>
               <w:b w:val="0"/>
               <w:bCs w:val="0"/>
-              <w:noProof w:val="0"/>
+              <w:i w:val="0"/>
+              <w:iCs w:val="0"/>
               <w:sz w:val="28"/>
               <w:szCs w:val="28"/>
             </w:rPr>
@@ -1102,55 +1109,52 @@
         <w:p>
           <w:pPr>
             <w:pStyle w:val="11"/>
+            <w:tabs>
+              <w:tab w:val="right" w:leader="dot" w:pos="9631"/>
+            </w:tabs>
             <w:rPr>
-              <w:rFonts w:ascii="Times New Roman" w:hAnsi="Times New Roman" w:cs="Times New Roman"/>
+              <w:rFonts w:ascii="Times New Roman" w:eastAsiaTheme="minorEastAsia" w:hAnsi="Times New Roman"/>
               <w:b w:val="0"/>
               <w:bCs w:val="0"/>
-              <w:i/>
-              <w:iCs/>
+              <w:i w:val="0"/>
+              <w:iCs w:val="0"/>
+              <w:noProof/>
               <w:sz w:val="28"/>
               <w:szCs w:val="28"/>
             </w:rPr>
           </w:pPr>
-          <w:hyperlink w:anchor="_Toc56874192" w:history="1">
+          <w:hyperlink w:anchor="_Toc57383984" w:history="1">
             <w:r>
               <w:rPr>
                 <w:rStyle w:val="aa"/>
-                <w:rFonts w:ascii="Times New Roman" w:hAnsi="Times New Roman" w:cs="Times New Roman"/>
-                <w:b w:val="0"/>
-                <w:bCs w:val="0"/>
+                <w:rFonts w:ascii="Times New Roman" w:hAnsi="Times New Roman"/>
+                <w:i w:val="0"/>
+                <w:iCs w:val="0"/>
+                <w:noProof/>
                 <w:sz w:val="28"/>
                 <w:szCs w:val="28"/>
+                <w:lang w:val="en-US"/>
               </w:rPr>
-              <w:t>1. Постановк</w:t>
+              <w:t xml:space="preserve">1. </w:t>
             </w:r>
             <w:r>
               <w:rPr>
                 <w:rStyle w:val="aa"/>
-                <w:rFonts w:ascii="Times New Roman" w:hAnsi="Times New Roman" w:cs="Times New Roman"/>
-                <w:b w:val="0"/>
-                <w:bCs w:val="0"/>
+                <w:rFonts w:ascii="Times New Roman" w:hAnsi="Times New Roman"/>
+                <w:i w:val="0"/>
+                <w:iCs w:val="0"/>
+                <w:noProof/>
                 <w:sz w:val="28"/>
                 <w:szCs w:val="28"/>
               </w:rPr>
-              <w:t>а</w:t>
+              <w:t>Задание на курсовой проект</w:t>
             </w:r>
             <w:r>
               <w:rPr>
-                <w:rStyle w:val="aa"/>
-                <w:rFonts w:ascii="Times New Roman" w:hAnsi="Times New Roman" w:cs="Times New Roman"/>
-                <w:b w:val="0"/>
-                <w:bCs w:val="0"/>
-                <w:sz w:val="28"/>
-                <w:szCs w:val="28"/>
-              </w:rPr>
-              <w:t xml:space="preserve"> задачи</w:t>
-            </w:r>
-            <w:r>
-              <w:rPr>
-                <w:rFonts w:ascii="Times New Roman" w:hAnsi="Times New Roman" w:cs="Times New Roman"/>
-                <w:b w:val="0"/>
-                <w:bCs w:val="0"/>
+                <w:rFonts w:ascii="Times New Roman" w:hAnsi="Times New Roman"/>
+                <w:i w:val="0"/>
+                <w:iCs w:val="0"/>
+                <w:noProof/>
                 <w:webHidden/>
                 <w:sz w:val="28"/>
                 <w:szCs w:val="28"/>
@@ -1159,9 +1163,10 @@
             </w:r>
             <w:r>
               <w:rPr>
-                <w:rFonts w:ascii="Times New Roman" w:hAnsi="Times New Roman" w:cs="Times New Roman"/>
-                <w:b w:val="0"/>
-                <w:bCs w:val="0"/>
+                <w:rFonts w:ascii="Times New Roman" w:hAnsi="Times New Roman"/>
+                <w:i w:val="0"/>
+                <w:iCs w:val="0"/>
+                <w:noProof/>
                 <w:webHidden/>
                 <w:sz w:val="28"/>
                 <w:szCs w:val="28"/>
@@ -1170,20 +1175,22 @@
             </w:r>
             <w:r>
               <w:rPr>
-                <w:rFonts w:ascii="Times New Roman" w:hAnsi="Times New Roman" w:cs="Times New Roman"/>
-                <w:b w:val="0"/>
-                <w:bCs w:val="0"/>
+                <w:rFonts w:ascii="Times New Roman" w:hAnsi="Times New Roman"/>
+                <w:i w:val="0"/>
+                <w:iCs w:val="0"/>
+                <w:noProof/>
                 <w:webHidden/>
                 <w:sz w:val="28"/>
                 <w:szCs w:val="28"/>
               </w:rPr>
-              <w:instrText xml:space="preserve"> PAGEREF _Toc56874192 \h </w:instrText>
+              <w:instrText xml:space="preserve"> PAGEREF _Toc57383984 \h </w:instrText>
             </w:r>
             <w:r>
               <w:rPr>
-                <w:rFonts w:ascii="Times New Roman" w:hAnsi="Times New Roman" w:cs="Times New Roman"/>
-                <w:b w:val="0"/>
-                <w:bCs w:val="0"/>
+                <w:rFonts w:ascii="Times New Roman" w:hAnsi="Times New Roman"/>
+                <w:i w:val="0"/>
+                <w:iCs w:val="0"/>
+                <w:noProof/>
                 <w:webHidden/>
                 <w:sz w:val="28"/>
                 <w:szCs w:val="28"/>
@@ -1191,9 +1198,10 @@
             </w:r>
             <w:r>
               <w:rPr>
-                <w:rFonts w:ascii="Times New Roman" w:hAnsi="Times New Roman" w:cs="Times New Roman"/>
-                <w:b w:val="0"/>
-                <w:bCs w:val="0"/>
+                <w:rFonts w:ascii="Times New Roman" w:hAnsi="Times New Roman"/>
+                <w:i w:val="0"/>
+                <w:iCs w:val="0"/>
+                <w:noProof/>
                 <w:webHidden/>
                 <w:sz w:val="28"/>
                 <w:szCs w:val="28"/>
@@ -1202,9 +1210,10 @@
             </w:r>
             <w:r>
               <w:rPr>
-                <w:rFonts w:ascii="Times New Roman" w:hAnsi="Times New Roman" w:cs="Times New Roman"/>
-                <w:b w:val="0"/>
-                <w:bCs w:val="0"/>
+                <w:rFonts w:ascii="Times New Roman" w:hAnsi="Times New Roman"/>
+                <w:i w:val="0"/>
+                <w:iCs w:val="0"/>
+                <w:noProof/>
                 <w:webHidden/>
                 <w:sz w:val="28"/>
                 <w:szCs w:val="28"/>
@@ -1213,9 +1222,10 @@
             </w:r>
             <w:r>
               <w:rPr>
-                <w:rFonts w:ascii="Times New Roman" w:hAnsi="Times New Roman" w:cs="Times New Roman"/>
-                <w:b w:val="0"/>
-                <w:bCs w:val="0"/>
+                <w:rFonts w:ascii="Times New Roman" w:hAnsi="Times New Roman"/>
+                <w:i w:val="0"/>
+                <w:iCs w:val="0"/>
+                <w:noProof/>
                 <w:webHidden/>
                 <w:sz w:val="28"/>
                 <w:szCs w:val="28"/>
@@ -1227,55 +1237,39 @@
         <w:p>
           <w:pPr>
             <w:pStyle w:val="11"/>
+            <w:tabs>
+              <w:tab w:val="right" w:leader="dot" w:pos="9631"/>
+            </w:tabs>
             <w:rPr>
-              <w:rFonts w:ascii="Times New Roman" w:hAnsi="Times New Roman" w:cs="Times New Roman"/>
+              <w:rFonts w:ascii="Times New Roman" w:eastAsiaTheme="minorEastAsia" w:hAnsi="Times New Roman"/>
               <w:b w:val="0"/>
               <w:bCs w:val="0"/>
-              <w:i/>
-              <w:iCs/>
+              <w:i w:val="0"/>
+              <w:iCs w:val="0"/>
+              <w:noProof/>
               <w:sz w:val="28"/>
               <w:szCs w:val="28"/>
             </w:rPr>
           </w:pPr>
-          <w:hyperlink w:anchor="_Toc56874193" w:history="1">
+          <w:hyperlink w:anchor="_Toc57383985" w:history="1">
             <w:r>
               <w:rPr>
                 <w:rStyle w:val="aa"/>
-                <w:rFonts w:ascii="Times New Roman" w:hAnsi="Times New Roman" w:cs="Times New Roman"/>
-                <w:b w:val="0"/>
-                <w:bCs w:val="0"/>
+                <w:rFonts w:ascii="Times New Roman" w:hAnsi="Times New Roman"/>
+                <w:i w:val="0"/>
+                <w:iCs w:val="0"/>
+                <w:noProof/>
                 <w:sz w:val="28"/>
                 <w:szCs w:val="28"/>
               </w:rPr>
-              <w:t xml:space="preserve">2. Проектирование </w:t>
+              <w:t>2. Постановка задачи</w:t>
             </w:r>
             <w:r>
               <w:rPr>
-                <w:rStyle w:val="aa"/>
-                <w:rFonts w:ascii="Times New Roman" w:hAnsi="Times New Roman" w:cs="Times New Roman"/>
-                <w:b w:val="0"/>
-                <w:bCs w:val="0"/>
-                <w:sz w:val="28"/>
-                <w:szCs w:val="28"/>
-              </w:rPr>
-              <w:t>к</w:t>
-            </w:r>
-            <w:r>
-              <w:rPr>
-                <w:rStyle w:val="aa"/>
-                <w:rFonts w:ascii="Times New Roman" w:hAnsi="Times New Roman" w:cs="Times New Roman"/>
-                <w:b w:val="0"/>
-                <w:bCs w:val="0"/>
-                <w:sz w:val="28"/>
-                <w:szCs w:val="28"/>
-              </w:rPr>
-              <w:t>лассов</w:t>
-            </w:r>
-            <w:r>
-              <w:rPr>
-                <w:rFonts w:ascii="Times New Roman" w:hAnsi="Times New Roman" w:cs="Times New Roman"/>
-                <w:b w:val="0"/>
-                <w:bCs w:val="0"/>
+                <w:rFonts w:ascii="Times New Roman" w:hAnsi="Times New Roman"/>
+                <w:i w:val="0"/>
+                <w:iCs w:val="0"/>
+                <w:noProof/>
                 <w:webHidden/>
                 <w:sz w:val="28"/>
                 <w:szCs w:val="28"/>
@@ -1284,9 +1278,10 @@
             </w:r>
             <w:r>
               <w:rPr>
-                <w:rFonts w:ascii="Times New Roman" w:hAnsi="Times New Roman" w:cs="Times New Roman"/>
-                <w:b w:val="0"/>
-                <w:bCs w:val="0"/>
+                <w:rFonts w:ascii="Times New Roman" w:hAnsi="Times New Roman"/>
+                <w:i w:val="0"/>
+                <w:iCs w:val="0"/>
+                <w:noProof/>
                 <w:webHidden/>
                 <w:sz w:val="28"/>
                 <w:szCs w:val="28"/>
@@ -1295,20 +1290,22 @@
             </w:r>
             <w:r>
               <w:rPr>
-                <w:rFonts w:ascii="Times New Roman" w:hAnsi="Times New Roman" w:cs="Times New Roman"/>
-                <w:b w:val="0"/>
-                <w:bCs w:val="0"/>
+                <w:rFonts w:ascii="Times New Roman" w:hAnsi="Times New Roman"/>
+                <w:i w:val="0"/>
+                <w:iCs w:val="0"/>
+                <w:noProof/>
                 <w:webHidden/>
                 <w:sz w:val="28"/>
                 <w:szCs w:val="28"/>
               </w:rPr>
-              <w:instrText xml:space="preserve"> PAGEREF _Toc56874193 \h </w:instrText>
+              <w:instrText xml:space="preserve"> PAGEREF _Toc57383985 \h </w:instrText>
             </w:r>
             <w:r>
               <w:rPr>
-                <w:rFonts w:ascii="Times New Roman" w:hAnsi="Times New Roman" w:cs="Times New Roman"/>
-                <w:b w:val="0"/>
-                <w:bCs w:val="0"/>
+                <w:rFonts w:ascii="Times New Roman" w:hAnsi="Times New Roman"/>
+                <w:i w:val="0"/>
+                <w:iCs w:val="0"/>
+                <w:noProof/>
                 <w:webHidden/>
                 <w:sz w:val="28"/>
                 <w:szCs w:val="28"/>
@@ -1316,9 +1313,10 @@
             </w:r>
             <w:r>
               <w:rPr>
-                <w:rFonts w:ascii="Times New Roman" w:hAnsi="Times New Roman" w:cs="Times New Roman"/>
-                <w:b w:val="0"/>
-                <w:bCs w:val="0"/>
+                <w:rFonts w:ascii="Times New Roman" w:hAnsi="Times New Roman"/>
+                <w:i w:val="0"/>
+                <w:iCs w:val="0"/>
+                <w:noProof/>
                 <w:webHidden/>
                 <w:sz w:val="28"/>
                 <w:szCs w:val="28"/>
@@ -1327,20 +1325,22 @@
             </w:r>
             <w:r>
               <w:rPr>
-                <w:rFonts w:ascii="Times New Roman" w:hAnsi="Times New Roman" w:cs="Times New Roman"/>
-                <w:b w:val="0"/>
-                <w:bCs w:val="0"/>
+                <w:rFonts w:ascii="Times New Roman" w:hAnsi="Times New Roman"/>
+                <w:i w:val="0"/>
+                <w:iCs w:val="0"/>
+                <w:noProof/>
                 <w:webHidden/>
                 <w:sz w:val="28"/>
                 <w:szCs w:val="28"/>
               </w:rPr>
-              <w:t>3</w:t>
+              <w:t>4</w:t>
             </w:r>
             <w:r>
               <w:rPr>
-                <w:rFonts w:ascii="Times New Roman" w:hAnsi="Times New Roman" w:cs="Times New Roman"/>
-                <w:b w:val="0"/>
-                <w:bCs w:val="0"/>
+                <w:rFonts w:ascii="Times New Roman" w:hAnsi="Times New Roman"/>
+                <w:i w:val="0"/>
+                <w:iCs w:val="0"/>
+                <w:noProof/>
                 <w:webHidden/>
                 <w:sz w:val="28"/>
                 <w:szCs w:val="28"/>
@@ -1352,55 +1352,39 @@
         <w:p>
           <w:pPr>
             <w:pStyle w:val="11"/>
+            <w:tabs>
+              <w:tab w:val="right" w:leader="dot" w:pos="9631"/>
+            </w:tabs>
             <w:rPr>
-              <w:rFonts w:ascii="Times New Roman" w:hAnsi="Times New Roman" w:cs="Times New Roman"/>
+              <w:rFonts w:ascii="Times New Roman" w:eastAsiaTheme="minorEastAsia" w:hAnsi="Times New Roman"/>
               <w:b w:val="0"/>
               <w:bCs w:val="0"/>
-              <w:i/>
-              <w:iCs/>
+              <w:i w:val="0"/>
+              <w:iCs w:val="0"/>
+              <w:noProof/>
               <w:sz w:val="28"/>
               <w:szCs w:val="28"/>
             </w:rPr>
           </w:pPr>
-          <w:hyperlink w:anchor="_Toc56874198" w:history="1">
+          <w:hyperlink w:anchor="_Toc57383986" w:history="1">
             <w:r>
               <w:rPr>
                 <w:rStyle w:val="aa"/>
-                <w:rFonts w:ascii="Times New Roman" w:hAnsi="Times New Roman" w:cs="Times New Roman"/>
-                <w:b w:val="0"/>
-                <w:bCs w:val="0"/>
+                <w:rFonts w:ascii="Times New Roman" w:hAnsi="Times New Roman"/>
+                <w:i w:val="0"/>
+                <w:iCs w:val="0"/>
+                <w:noProof/>
                 <w:sz w:val="28"/>
                 <w:szCs w:val="28"/>
               </w:rPr>
-              <w:t>3. Разработ</w:t>
+              <w:t>3. Проектирование классов</w:t>
             </w:r>
             <w:r>
               <w:rPr>
-                <w:rStyle w:val="aa"/>
-                <w:rFonts w:ascii="Times New Roman" w:hAnsi="Times New Roman" w:cs="Times New Roman"/>
-                <w:b w:val="0"/>
-                <w:bCs w:val="0"/>
-                <w:sz w:val="28"/>
-                <w:szCs w:val="28"/>
-              </w:rPr>
-              <w:t>к</w:t>
-            </w:r>
-            <w:r>
-              <w:rPr>
-                <w:rStyle w:val="aa"/>
-                <w:rFonts w:ascii="Times New Roman" w:hAnsi="Times New Roman" w:cs="Times New Roman"/>
-                <w:b w:val="0"/>
-                <w:bCs w:val="0"/>
-                <w:sz w:val="28"/>
-                <w:szCs w:val="28"/>
-              </w:rPr>
-              <w:t>а приложения</w:t>
-            </w:r>
-            <w:r>
-              <w:rPr>
-                <w:rFonts w:ascii="Times New Roman" w:hAnsi="Times New Roman" w:cs="Times New Roman"/>
-                <w:b w:val="0"/>
-                <w:bCs w:val="0"/>
+                <w:rFonts w:ascii="Times New Roman" w:hAnsi="Times New Roman"/>
+                <w:i w:val="0"/>
+                <w:iCs w:val="0"/>
+                <w:noProof/>
                 <w:webHidden/>
                 <w:sz w:val="28"/>
                 <w:szCs w:val="28"/>
@@ -1409,9 +1393,10 @@
             </w:r>
             <w:r>
               <w:rPr>
-                <w:rFonts w:ascii="Times New Roman" w:hAnsi="Times New Roman" w:cs="Times New Roman"/>
-                <w:b w:val="0"/>
-                <w:bCs w:val="0"/>
+                <w:rFonts w:ascii="Times New Roman" w:hAnsi="Times New Roman"/>
+                <w:i w:val="0"/>
+                <w:iCs w:val="0"/>
+                <w:noProof/>
                 <w:webHidden/>
                 <w:sz w:val="28"/>
                 <w:szCs w:val="28"/>
@@ -1420,20 +1405,22 @@
             </w:r>
             <w:r>
               <w:rPr>
-                <w:rFonts w:ascii="Times New Roman" w:hAnsi="Times New Roman" w:cs="Times New Roman"/>
-                <w:b w:val="0"/>
-                <w:bCs w:val="0"/>
+                <w:rFonts w:ascii="Times New Roman" w:hAnsi="Times New Roman"/>
+                <w:i w:val="0"/>
+                <w:iCs w:val="0"/>
+                <w:noProof/>
                 <w:webHidden/>
                 <w:sz w:val="28"/>
                 <w:szCs w:val="28"/>
               </w:rPr>
-              <w:instrText xml:space="preserve"> PAGEREF _Toc56874198 \h </w:instrText>
+              <w:instrText xml:space="preserve"> PAGEREF _Toc57383986 \h </w:instrText>
             </w:r>
             <w:r>
               <w:rPr>
-                <w:rFonts w:ascii="Times New Roman" w:hAnsi="Times New Roman" w:cs="Times New Roman"/>
-                <w:b w:val="0"/>
-                <w:bCs w:val="0"/>
+                <w:rFonts w:ascii="Times New Roman" w:hAnsi="Times New Roman"/>
+                <w:i w:val="0"/>
+                <w:iCs w:val="0"/>
+                <w:noProof/>
                 <w:webHidden/>
                 <w:sz w:val="28"/>
                 <w:szCs w:val="28"/>
@@ -1441,9 +1428,10 @@
             </w:r>
             <w:r>
               <w:rPr>
-                <w:rFonts w:ascii="Times New Roman" w:hAnsi="Times New Roman" w:cs="Times New Roman"/>
-                <w:b w:val="0"/>
-                <w:bCs w:val="0"/>
+                <w:rFonts w:ascii="Times New Roman" w:hAnsi="Times New Roman"/>
+                <w:i w:val="0"/>
+                <w:iCs w:val="0"/>
+                <w:noProof/>
                 <w:webHidden/>
                 <w:sz w:val="28"/>
                 <w:szCs w:val="28"/>
@@ -1452,9 +1440,10 @@
             </w:r>
             <w:r>
               <w:rPr>
-                <w:rFonts w:ascii="Times New Roman" w:hAnsi="Times New Roman" w:cs="Times New Roman"/>
-                <w:b w:val="0"/>
-                <w:bCs w:val="0"/>
+                <w:rFonts w:ascii="Times New Roman" w:hAnsi="Times New Roman"/>
+                <w:i w:val="0"/>
+                <w:iCs w:val="0"/>
+                <w:noProof/>
                 <w:webHidden/>
                 <w:sz w:val="28"/>
                 <w:szCs w:val="28"/>
@@ -1463,9 +1452,10 @@
             </w:r>
             <w:r>
               <w:rPr>
-                <w:rFonts w:ascii="Times New Roman" w:hAnsi="Times New Roman" w:cs="Times New Roman"/>
-                <w:b w:val="0"/>
-                <w:bCs w:val="0"/>
+                <w:rFonts w:ascii="Times New Roman" w:hAnsi="Times New Roman"/>
+                <w:i w:val="0"/>
+                <w:iCs w:val="0"/>
+                <w:noProof/>
                 <w:webHidden/>
                 <w:sz w:val="28"/>
                 <w:szCs w:val="28"/>
@@ -1477,33 +1467,39 @@
         <w:p>
           <w:pPr>
             <w:pStyle w:val="11"/>
+            <w:tabs>
+              <w:tab w:val="right" w:leader="dot" w:pos="9631"/>
+            </w:tabs>
             <w:rPr>
-              <w:rFonts w:ascii="Times New Roman" w:hAnsi="Times New Roman" w:cs="Times New Roman"/>
+              <w:rFonts w:ascii="Times New Roman" w:eastAsiaTheme="minorEastAsia" w:hAnsi="Times New Roman"/>
               <w:b w:val="0"/>
               <w:bCs w:val="0"/>
-              <w:i/>
-              <w:iCs/>
+              <w:i w:val="0"/>
+              <w:iCs w:val="0"/>
+              <w:noProof/>
               <w:sz w:val="28"/>
               <w:szCs w:val="28"/>
             </w:rPr>
           </w:pPr>
-          <w:hyperlink w:anchor="_Toc56874199" w:history="1">
+          <w:hyperlink w:anchor="_Toc57383991" w:history="1">
             <w:r>
               <w:rPr>
                 <w:rStyle w:val="aa"/>
-                <w:rFonts w:ascii="Times New Roman" w:hAnsi="Times New Roman" w:cs="Times New Roman"/>
-                <w:b w:val="0"/>
-                <w:bCs w:val="0"/>
+                <w:rFonts w:ascii="Times New Roman" w:hAnsi="Times New Roman"/>
+                <w:i w:val="0"/>
+                <w:iCs w:val="0"/>
+                <w:noProof/>
                 <w:sz w:val="28"/>
                 <w:szCs w:val="28"/>
               </w:rPr>
-              <w:t>4. Тестирование</w:t>
+              <w:t>4. Разработка приложения</w:t>
             </w:r>
             <w:r>
               <w:rPr>
-                <w:rFonts w:ascii="Times New Roman" w:hAnsi="Times New Roman" w:cs="Times New Roman"/>
-                <w:b w:val="0"/>
-                <w:bCs w:val="0"/>
+                <w:rFonts w:ascii="Times New Roman" w:hAnsi="Times New Roman"/>
+                <w:i w:val="0"/>
+                <w:iCs w:val="0"/>
+                <w:noProof/>
                 <w:webHidden/>
                 <w:sz w:val="28"/>
                 <w:szCs w:val="28"/>
@@ -1512,9 +1508,10 @@
             </w:r>
             <w:r>
               <w:rPr>
-                <w:rFonts w:ascii="Times New Roman" w:hAnsi="Times New Roman" w:cs="Times New Roman"/>
-                <w:b w:val="0"/>
-                <w:bCs w:val="0"/>
+                <w:rFonts w:ascii="Times New Roman" w:hAnsi="Times New Roman"/>
+                <w:i w:val="0"/>
+                <w:iCs w:val="0"/>
+                <w:noProof/>
                 <w:webHidden/>
                 <w:sz w:val="28"/>
                 <w:szCs w:val="28"/>
@@ -1523,20 +1520,22 @@
             </w:r>
             <w:r>
               <w:rPr>
-                <w:rFonts w:ascii="Times New Roman" w:hAnsi="Times New Roman" w:cs="Times New Roman"/>
-                <w:b w:val="0"/>
-                <w:bCs w:val="0"/>
+                <w:rFonts w:ascii="Times New Roman" w:hAnsi="Times New Roman"/>
+                <w:i w:val="0"/>
+                <w:iCs w:val="0"/>
+                <w:noProof/>
                 <w:webHidden/>
                 <w:sz w:val="28"/>
                 <w:szCs w:val="28"/>
               </w:rPr>
-              <w:instrText xml:space="preserve"> PAGEREF _Toc56874199 \h </w:instrText>
+              <w:instrText xml:space="preserve"> PAGEREF _Toc57383991 \h </w:instrText>
             </w:r>
             <w:r>
               <w:rPr>
-                <w:rFonts w:ascii="Times New Roman" w:hAnsi="Times New Roman" w:cs="Times New Roman"/>
-                <w:b w:val="0"/>
-                <w:bCs w:val="0"/>
+                <w:rFonts w:ascii="Times New Roman" w:hAnsi="Times New Roman"/>
+                <w:i w:val="0"/>
+                <w:iCs w:val="0"/>
+                <w:noProof/>
                 <w:webHidden/>
                 <w:sz w:val="28"/>
                 <w:szCs w:val="28"/>
@@ -1544,9 +1543,10 @@
             </w:r>
             <w:r>
               <w:rPr>
-                <w:rFonts w:ascii="Times New Roman" w:hAnsi="Times New Roman" w:cs="Times New Roman"/>
-                <w:b w:val="0"/>
-                <w:bCs w:val="0"/>
+                <w:rFonts w:ascii="Times New Roman" w:hAnsi="Times New Roman"/>
+                <w:i w:val="0"/>
+                <w:iCs w:val="0"/>
+                <w:noProof/>
                 <w:webHidden/>
                 <w:sz w:val="28"/>
                 <w:szCs w:val="28"/>
@@ -1555,20 +1555,22 @@
             </w:r>
             <w:r>
               <w:rPr>
-                <w:rFonts w:ascii="Times New Roman" w:hAnsi="Times New Roman" w:cs="Times New Roman"/>
-                <w:b w:val="0"/>
-                <w:bCs w:val="0"/>
+                <w:rFonts w:ascii="Times New Roman" w:hAnsi="Times New Roman"/>
+                <w:i w:val="0"/>
+                <w:iCs w:val="0"/>
+                <w:noProof/>
                 <w:webHidden/>
                 <w:sz w:val="28"/>
                 <w:szCs w:val="28"/>
               </w:rPr>
-              <w:t>20</w:t>
+              <w:t>7</w:t>
             </w:r>
             <w:r>
               <w:rPr>
-                <w:rFonts w:ascii="Times New Roman" w:hAnsi="Times New Roman" w:cs="Times New Roman"/>
-                <w:b w:val="0"/>
-                <w:bCs w:val="0"/>
+                <w:rFonts w:ascii="Times New Roman" w:hAnsi="Times New Roman"/>
+                <w:i w:val="0"/>
+                <w:iCs w:val="0"/>
+                <w:noProof/>
                 <w:webHidden/>
                 <w:sz w:val="28"/>
                 <w:szCs w:val="28"/>
@@ -1580,33 +1582,52 @@
         <w:p>
           <w:pPr>
             <w:pStyle w:val="11"/>
+            <w:tabs>
+              <w:tab w:val="right" w:leader="dot" w:pos="9631"/>
+            </w:tabs>
             <w:rPr>
-              <w:rFonts w:ascii="Times New Roman" w:hAnsi="Times New Roman" w:cs="Times New Roman"/>
+              <w:rFonts w:ascii="Times New Roman" w:eastAsiaTheme="minorEastAsia" w:hAnsi="Times New Roman"/>
               <w:b w:val="0"/>
               <w:bCs w:val="0"/>
-              <w:i/>
-              <w:iCs/>
+              <w:i w:val="0"/>
+              <w:iCs w:val="0"/>
+              <w:noProof/>
               <w:sz w:val="28"/>
               <w:szCs w:val="28"/>
             </w:rPr>
           </w:pPr>
-          <w:hyperlink w:anchor="_Toc56874200" w:history="1">
+          <w:hyperlink w:anchor="_Toc57383992" w:history="1">
             <w:r>
               <w:rPr>
                 <w:rStyle w:val="aa"/>
-                <w:rFonts w:ascii="Times New Roman" w:hAnsi="Times New Roman" w:cs="Times New Roman"/>
-                <w:b w:val="0"/>
-                <w:bCs w:val="0"/>
+                <w:rFonts w:ascii="Times New Roman" w:hAnsi="Times New Roman"/>
+                <w:i w:val="0"/>
+                <w:iCs w:val="0"/>
+                <w:noProof/>
+                <w:sz w:val="28"/>
+                <w:szCs w:val="28"/>
+                <w:lang w:val="en-US"/>
+              </w:rPr>
+              <w:t>5</w:t>
+            </w:r>
+            <w:r>
+              <w:rPr>
+                <w:rStyle w:val="aa"/>
+                <w:rFonts w:ascii="Times New Roman" w:hAnsi="Times New Roman"/>
+                <w:i w:val="0"/>
+                <w:iCs w:val="0"/>
+                <w:noProof/>
                 <w:sz w:val="28"/>
                 <w:szCs w:val="28"/>
               </w:rPr>
-              <w:t>Заключение</w:t>
+              <w:t>. Тестирование</w:t>
             </w:r>
             <w:r>
               <w:rPr>
-                <w:rFonts w:ascii="Times New Roman" w:hAnsi="Times New Roman" w:cs="Times New Roman"/>
-                <w:b w:val="0"/>
-                <w:bCs w:val="0"/>
+                <w:rFonts w:ascii="Times New Roman" w:hAnsi="Times New Roman"/>
+                <w:i w:val="0"/>
+                <w:iCs w:val="0"/>
+                <w:noProof/>
                 <w:webHidden/>
                 <w:sz w:val="28"/>
                 <w:szCs w:val="28"/>
@@ -1615,9 +1636,10 @@
             </w:r>
             <w:r>
               <w:rPr>
-                <w:rFonts w:ascii="Times New Roman" w:hAnsi="Times New Roman" w:cs="Times New Roman"/>
-                <w:b w:val="0"/>
-                <w:bCs w:val="0"/>
+                <w:rFonts w:ascii="Times New Roman" w:hAnsi="Times New Roman"/>
+                <w:i w:val="0"/>
+                <w:iCs w:val="0"/>
+                <w:noProof/>
                 <w:webHidden/>
                 <w:sz w:val="28"/>
                 <w:szCs w:val="28"/>
@@ -1626,20 +1648,22 @@
             </w:r>
             <w:r>
               <w:rPr>
-                <w:rFonts w:ascii="Times New Roman" w:hAnsi="Times New Roman" w:cs="Times New Roman"/>
-                <w:b w:val="0"/>
-                <w:bCs w:val="0"/>
+                <w:rFonts w:ascii="Times New Roman" w:hAnsi="Times New Roman"/>
+                <w:i w:val="0"/>
+                <w:iCs w:val="0"/>
+                <w:noProof/>
                 <w:webHidden/>
                 <w:sz w:val="28"/>
                 <w:szCs w:val="28"/>
               </w:rPr>
-              <w:instrText xml:space="preserve"> PAGEREF _Toc56874200 \h </w:instrText>
+              <w:instrText xml:space="preserve"> PAGEREF _Toc57383992 \h </w:instrText>
             </w:r>
             <w:r>
               <w:rPr>
-                <w:rFonts w:ascii="Times New Roman" w:hAnsi="Times New Roman" w:cs="Times New Roman"/>
-                <w:b w:val="0"/>
-                <w:bCs w:val="0"/>
+                <w:rFonts w:ascii="Times New Roman" w:hAnsi="Times New Roman"/>
+                <w:i w:val="0"/>
+                <w:iCs w:val="0"/>
+                <w:noProof/>
                 <w:webHidden/>
                 <w:sz w:val="28"/>
                 <w:szCs w:val="28"/>
@@ -1647,9 +1671,10 @@
             </w:r>
             <w:r>
               <w:rPr>
-                <w:rFonts w:ascii="Times New Roman" w:hAnsi="Times New Roman" w:cs="Times New Roman"/>
-                <w:b w:val="0"/>
-                <w:bCs w:val="0"/>
+                <w:rFonts w:ascii="Times New Roman" w:hAnsi="Times New Roman"/>
+                <w:i w:val="0"/>
+                <w:iCs w:val="0"/>
+                <w:noProof/>
                 <w:webHidden/>
                 <w:sz w:val="28"/>
                 <w:szCs w:val="28"/>
@@ -1658,20 +1683,22 @@
             </w:r>
             <w:r>
               <w:rPr>
-                <w:rFonts w:ascii="Times New Roman" w:hAnsi="Times New Roman" w:cs="Times New Roman"/>
-                <w:b w:val="0"/>
-                <w:bCs w:val="0"/>
+                <w:rFonts w:ascii="Times New Roman" w:hAnsi="Times New Roman"/>
+                <w:i w:val="0"/>
+                <w:iCs w:val="0"/>
+                <w:noProof/>
                 <w:webHidden/>
                 <w:sz w:val="28"/>
                 <w:szCs w:val="28"/>
               </w:rPr>
-              <w:t>26</w:t>
+              <w:t>22</w:t>
             </w:r>
             <w:r>
               <w:rPr>
-                <w:rFonts w:ascii="Times New Roman" w:hAnsi="Times New Roman" w:cs="Times New Roman"/>
-                <w:b w:val="0"/>
-                <w:bCs w:val="0"/>
+                <w:rFonts w:ascii="Times New Roman" w:hAnsi="Times New Roman"/>
+                <w:i w:val="0"/>
+                <w:iCs w:val="0"/>
+                <w:noProof/>
                 <w:webHidden/>
                 <w:sz w:val="28"/>
                 <w:szCs w:val="28"/>
@@ -1683,33 +1710,39 @@
         <w:p>
           <w:pPr>
             <w:pStyle w:val="11"/>
+            <w:tabs>
+              <w:tab w:val="right" w:leader="dot" w:pos="9631"/>
+            </w:tabs>
             <w:rPr>
-              <w:rFonts w:ascii="Times New Roman" w:hAnsi="Times New Roman" w:cs="Times New Roman"/>
+              <w:rFonts w:ascii="Times New Roman" w:eastAsiaTheme="minorEastAsia" w:hAnsi="Times New Roman"/>
               <w:b w:val="0"/>
               <w:bCs w:val="0"/>
-              <w:i/>
-              <w:iCs/>
+              <w:i w:val="0"/>
+              <w:iCs w:val="0"/>
+              <w:noProof/>
               <w:sz w:val="28"/>
               <w:szCs w:val="28"/>
             </w:rPr>
           </w:pPr>
-          <w:hyperlink w:anchor="_Toc56874201" w:history="1">
+          <w:hyperlink w:anchor="_Toc57383993" w:history="1">
             <w:r>
               <w:rPr>
                 <w:rStyle w:val="aa"/>
-                <w:rFonts w:ascii="Times New Roman" w:hAnsi="Times New Roman" w:cs="Times New Roman"/>
-                <w:b w:val="0"/>
-                <w:bCs w:val="0"/>
+                <w:rFonts w:ascii="Times New Roman" w:hAnsi="Times New Roman"/>
+                <w:i w:val="0"/>
+                <w:iCs w:val="0"/>
+                <w:noProof/>
                 <w:sz w:val="28"/>
                 <w:szCs w:val="28"/>
               </w:rPr>
-              <w:t>Список использованных источников</w:t>
+              <w:t>Заключение</w:t>
             </w:r>
             <w:r>
               <w:rPr>
-                <w:rFonts w:ascii="Times New Roman" w:hAnsi="Times New Roman" w:cs="Times New Roman"/>
-                <w:b w:val="0"/>
-                <w:bCs w:val="0"/>
+                <w:rFonts w:ascii="Times New Roman" w:hAnsi="Times New Roman"/>
+                <w:i w:val="0"/>
+                <w:iCs w:val="0"/>
+                <w:noProof/>
                 <w:webHidden/>
                 <w:sz w:val="28"/>
                 <w:szCs w:val="28"/>
@@ -1718,9 +1751,10 @@
             </w:r>
             <w:r>
               <w:rPr>
-                <w:rFonts w:ascii="Times New Roman" w:hAnsi="Times New Roman" w:cs="Times New Roman"/>
-                <w:b w:val="0"/>
-                <w:bCs w:val="0"/>
+                <w:rFonts w:ascii="Times New Roman" w:hAnsi="Times New Roman"/>
+                <w:i w:val="0"/>
+                <w:iCs w:val="0"/>
+                <w:noProof/>
                 <w:webHidden/>
                 <w:sz w:val="28"/>
                 <w:szCs w:val="28"/>
@@ -1729,20 +1763,22 @@
             </w:r>
             <w:r>
               <w:rPr>
-                <w:rFonts w:ascii="Times New Roman" w:hAnsi="Times New Roman" w:cs="Times New Roman"/>
-                <w:b w:val="0"/>
-                <w:bCs w:val="0"/>
+                <w:rFonts w:ascii="Times New Roman" w:hAnsi="Times New Roman"/>
+                <w:i w:val="0"/>
+                <w:iCs w:val="0"/>
+                <w:noProof/>
                 <w:webHidden/>
                 <w:sz w:val="28"/>
                 <w:szCs w:val="28"/>
               </w:rPr>
-              <w:instrText xml:space="preserve"> PAGEREF _Toc56874201 \h </w:instrText>
+              <w:instrText xml:space="preserve"> PAGEREF _Toc57383993 \h </w:instrText>
             </w:r>
             <w:r>
               <w:rPr>
-                <w:rFonts w:ascii="Times New Roman" w:hAnsi="Times New Roman" w:cs="Times New Roman"/>
-                <w:b w:val="0"/>
-                <w:bCs w:val="0"/>
+                <w:rFonts w:ascii="Times New Roman" w:hAnsi="Times New Roman"/>
+                <w:i w:val="0"/>
+                <w:iCs w:val="0"/>
+                <w:noProof/>
                 <w:webHidden/>
                 <w:sz w:val="28"/>
                 <w:szCs w:val="28"/>
@@ -1750,9 +1786,10 @@
             </w:r>
             <w:r>
               <w:rPr>
-                <w:rFonts w:ascii="Times New Roman" w:hAnsi="Times New Roman" w:cs="Times New Roman"/>
-                <w:b w:val="0"/>
-                <w:bCs w:val="0"/>
+                <w:rFonts w:ascii="Times New Roman" w:hAnsi="Times New Roman"/>
+                <w:i w:val="0"/>
+                <w:iCs w:val="0"/>
+                <w:noProof/>
                 <w:webHidden/>
                 <w:sz w:val="28"/>
                 <w:szCs w:val="28"/>
@@ -1761,20 +1798,137 @@
             </w:r>
             <w:r>
               <w:rPr>
-                <w:rFonts w:ascii="Times New Roman" w:hAnsi="Times New Roman" w:cs="Times New Roman"/>
-                <w:b w:val="0"/>
-                <w:bCs w:val="0"/>
+                <w:rFonts w:ascii="Times New Roman" w:hAnsi="Times New Roman"/>
+                <w:i w:val="0"/>
+                <w:iCs w:val="0"/>
+                <w:noProof/>
                 <w:webHidden/>
                 <w:sz w:val="28"/>
                 <w:szCs w:val="28"/>
               </w:rPr>
-              <w:t>26</w:t>
+              <w:t>29</w:t>
             </w:r>
             <w:r>
               <w:rPr>
-                <w:rFonts w:ascii="Times New Roman" w:hAnsi="Times New Roman" w:cs="Times New Roman"/>
-                <w:b w:val="0"/>
-                <w:bCs w:val="0"/>
+                <w:rFonts w:ascii="Times New Roman" w:hAnsi="Times New Roman"/>
+                <w:i w:val="0"/>
+                <w:iCs w:val="0"/>
+                <w:noProof/>
+                <w:webHidden/>
+                <w:sz w:val="28"/>
+                <w:szCs w:val="28"/>
+              </w:rPr>
+              <w:fldChar w:fldCharType="end"/>
+            </w:r>
+          </w:hyperlink>
+        </w:p>
+        <w:p>
+          <w:pPr>
+            <w:pStyle w:val="11"/>
+            <w:tabs>
+              <w:tab w:val="right" w:leader="dot" w:pos="9631"/>
+            </w:tabs>
+            <w:rPr>
+              <w:rFonts w:ascii="Times New Roman" w:eastAsiaTheme="minorEastAsia" w:hAnsi="Times New Roman"/>
+              <w:b w:val="0"/>
+              <w:bCs w:val="0"/>
+              <w:i w:val="0"/>
+              <w:iCs w:val="0"/>
+              <w:noProof/>
+              <w:sz w:val="28"/>
+              <w:szCs w:val="28"/>
+            </w:rPr>
+          </w:pPr>
+          <w:hyperlink w:anchor="_Toc57383994" w:history="1">
+            <w:r>
+              <w:rPr>
+                <w:rStyle w:val="aa"/>
+                <w:rFonts w:ascii="Times New Roman" w:hAnsi="Times New Roman"/>
+                <w:i w:val="0"/>
+                <w:iCs w:val="0"/>
+                <w:noProof/>
+                <w:sz w:val="28"/>
+                <w:szCs w:val="28"/>
+              </w:rPr>
+              <w:t>Список использованных источников</w:t>
+            </w:r>
+            <w:r>
+              <w:rPr>
+                <w:rFonts w:ascii="Times New Roman" w:hAnsi="Times New Roman"/>
+                <w:i w:val="0"/>
+                <w:iCs w:val="0"/>
+                <w:noProof/>
+                <w:webHidden/>
+                <w:sz w:val="28"/>
+                <w:szCs w:val="28"/>
+              </w:rPr>
+              <w:tab/>
+            </w:r>
+            <w:r>
+              <w:rPr>
+                <w:rFonts w:ascii="Times New Roman" w:hAnsi="Times New Roman"/>
+                <w:i w:val="0"/>
+                <w:iCs w:val="0"/>
+                <w:noProof/>
+                <w:webHidden/>
+                <w:sz w:val="28"/>
+                <w:szCs w:val="28"/>
+              </w:rPr>
+              <w:fldChar w:fldCharType="begin"/>
+            </w:r>
+            <w:r>
+              <w:rPr>
+                <w:rFonts w:ascii="Times New Roman" w:hAnsi="Times New Roman"/>
+                <w:i w:val="0"/>
+                <w:iCs w:val="0"/>
+                <w:noProof/>
+                <w:webHidden/>
+                <w:sz w:val="28"/>
+                <w:szCs w:val="28"/>
+              </w:rPr>
+              <w:instrText xml:space="preserve"> PAGEREF _Toc57383994 \h </w:instrText>
+            </w:r>
+            <w:r>
+              <w:rPr>
+                <w:rFonts w:ascii="Times New Roman" w:hAnsi="Times New Roman"/>
+                <w:i w:val="0"/>
+                <w:iCs w:val="0"/>
+                <w:noProof/>
+                <w:webHidden/>
+                <w:sz w:val="28"/>
+                <w:szCs w:val="28"/>
+              </w:rPr>
+            </w:r>
+            <w:r>
+              <w:rPr>
+                <w:rFonts w:ascii="Times New Roman" w:hAnsi="Times New Roman"/>
+                <w:i w:val="0"/>
+                <w:iCs w:val="0"/>
+                <w:noProof/>
+                <w:webHidden/>
+                <w:sz w:val="28"/>
+                <w:szCs w:val="28"/>
+              </w:rPr>
+              <w:fldChar w:fldCharType="separate"/>
+            </w:r>
+            <w:r>
+              <w:rPr>
+                <w:rFonts w:ascii="Times New Roman" w:hAnsi="Times New Roman"/>
+                <w:i w:val="0"/>
+                <w:iCs w:val="0"/>
+                <w:noProof/>
+                <w:webHidden/>
+                <w:sz w:val="28"/>
+                <w:szCs w:val="28"/>
+              </w:rPr>
+              <w:t>29</w:t>
+            </w:r>
+            <w:r>
+              <w:rPr>
+                <w:rFonts w:ascii="Times New Roman" w:hAnsi="Times New Roman"/>
+                <w:i w:val="0"/>
+                <w:iCs w:val="0"/>
+                <w:noProof/>
                 <w:webHidden/>
                 <w:sz w:val="28"/>
                 <w:szCs w:val="28"/>
@@ -1792,6 +1946,8 @@
           </w:pPr>
           <w:r>
             <w:rPr>
+              <w:b/>
+              <w:bCs/>
               <w:noProof/>
               <w:sz w:val="28"/>
               <w:szCs w:val="28"/>
@@ -1803,26 +1959,6 @@
     </w:sdt>
     <w:p>
       <w:pPr>
-        <w:pStyle w:val="a7"/>
-        <w:numPr>
-          <w:ilvl w:val="0"/>
-          <w:numId w:val="1"/>
-        </w:numPr>
-        <w:rPr>
-          <w:sz w:val="28"/>
-          <w:szCs w:val="28"/>
-        </w:rPr>
-      </w:pPr>
-      <w:r>
-        <w:rPr>
-          <w:sz w:val="28"/>
-          <w:szCs w:val="28"/>
-        </w:rPr>
-        <w:br w:type="page"/>
-      </w:r>
-    </w:p>
-    <w:p>
-      <w:pPr>
         <w:pStyle w:val="1"/>
         <w:jc w:val="left"/>
         <w:rPr>
@@ -1833,8 +1969,20 @@
           <w:szCs w:val="32"/>
         </w:rPr>
       </w:pPr>
-      <w:bookmarkStart w:id="3" w:name="_Toc56874130"/>
-      <w:bookmarkStart w:id="4" w:name="_Toc56874192"/>
+      <w:r>
+        <w:br w:type="page"/>
+      </w:r>
+      <w:bookmarkStart w:id="4" w:name="_Toc57383984"/>
+      <w:bookmarkStart w:id="5" w:name="_Toc56874130"/>
+      <w:bookmarkStart w:id="6" w:name="_Toc56874192"/>
+      <w:r>
+        <w:rPr>
+          <w:sz w:val="32"/>
+          <w:szCs w:val="32"/>
+        </w:rPr>
+        <w:lastRenderedPageBreak/>
+        <w:t xml:space="preserve">1. </w:t>
+      </w:r>
       <w:r>
         <w:rPr>
           <w:rStyle w:val="ab"/>
@@ -1843,258 +1991,172 @@
           <w:sz w:val="32"/>
           <w:szCs w:val="32"/>
         </w:rPr>
-        <w:lastRenderedPageBreak/>
-        <w:t>1. Постановка задачи</w:t>
-      </w:r>
-      <w:bookmarkEnd w:id="3"/>
+        <w:t>Задание на курсовой проект</w:t>
+      </w:r>
       <w:bookmarkEnd w:id="4"/>
     </w:p>
-    <w:p>
-      <w:pPr>
-        <w:pStyle w:val="a3"/>
-        <w:jc w:val="left"/>
-        <w:rPr>
-          <w:sz w:val="32"/>
-          <w:szCs w:val="32"/>
-        </w:rPr>
-      </w:pPr>
-    </w:p>
-    <w:p>
-      <w:pPr>
-        <w:pStyle w:val="a3"/>
-        <w:numPr>
-          <w:ilvl w:val="1"/>
-          <w:numId w:val="2"/>
-        </w:numPr>
-        <w:rPr>
-          <w:rStyle w:val="ab"/>
-          <w:b w:val="0"/>
-          <w:bCs w:val="0"/>
-          <w:i w:val="0"/>
-          <w:iCs w:val="0"/>
-          <w:sz w:val="28"/>
-          <w:szCs w:val="28"/>
-        </w:rPr>
-      </w:pPr>
-      <w:r>
-        <w:rPr>
-          <w:rStyle w:val="ab"/>
-          <w:b w:val="0"/>
-          <w:bCs w:val="0"/>
-          <w:i w:val="0"/>
-          <w:iCs w:val="0"/>
-          <w:sz w:val="28"/>
-          <w:szCs w:val="28"/>
-        </w:rPr>
-        <w:t>Анализ предметной области</w:t>
-      </w:r>
-    </w:p>
-    <w:p>
-      <w:pPr>
-        <w:pStyle w:val="a3"/>
-        <w:ind w:left="420"/>
-        <w:jc w:val="left"/>
-        <w:rPr>
-          <w:b w:val="0"/>
-          <w:bCs w:val="0"/>
-          <w:sz w:val="28"/>
-          <w:szCs w:val="28"/>
-        </w:rPr>
-      </w:pPr>
-    </w:p>
-    <w:p>
-      <w:pPr>
-        <w:pStyle w:val="a3"/>
-        <w:ind w:firstLine="420"/>
-        <w:jc w:val="left"/>
-        <w:rPr>
-          <w:b w:val="0"/>
-          <w:bCs w:val="0"/>
-          <w:sz w:val="24"/>
-          <w:szCs w:val="24"/>
-        </w:rPr>
-      </w:pPr>
-      <w:r>
-        <w:rPr>
-          <w:b w:val="0"/>
-          <w:bCs w:val="0"/>
-          <w:sz w:val="24"/>
-          <w:szCs w:val="24"/>
-        </w:rPr>
-        <w:t xml:space="preserve">Разработка информационной системы для обеспечения работы поликлиники важная часть для упрощения жизни врачей и клиентов данного медицинского заведения. </w:t>
-      </w:r>
-      <w:r>
-        <w:rPr>
-          <w:b w:val="0"/>
-          <w:bCs w:val="0"/>
-          <w:sz w:val="24"/>
-          <w:szCs w:val="24"/>
-        </w:rPr>
-        <w:t xml:space="preserve">Данная </w:t>
-      </w:r>
-      <w:r>
-        <w:rPr>
-          <w:b w:val="0"/>
-          <w:bCs w:val="0"/>
-          <w:sz w:val="24"/>
-          <w:szCs w:val="24"/>
-        </w:rPr>
-        <w:t>информационная система</w:t>
-      </w:r>
-      <w:r>
-        <w:rPr>
-          <w:b w:val="0"/>
-          <w:bCs w:val="0"/>
-          <w:sz w:val="24"/>
-          <w:szCs w:val="24"/>
-        </w:rPr>
-        <w:t xml:space="preserve"> должна позволить посетителям легко и просто записаться к врачам, отслеживать статистику и историю посещений. А также врачи могут смотреть историю болезней и всю информацию посетителей через одну информационную систему, что упрощает и оптимизирует их рутинную работу.</w:t>
-      </w:r>
-    </w:p>
-    <w:p>
-      <w:pPr>
-        <w:pStyle w:val="a3"/>
-        <w:ind w:left="420"/>
-        <w:jc w:val="left"/>
-        <w:rPr>
-          <w:b w:val="0"/>
-          <w:bCs w:val="0"/>
-          <w:sz w:val="28"/>
-          <w:szCs w:val="28"/>
-        </w:rPr>
-      </w:pPr>
-    </w:p>
-    <w:p>
-      <w:pPr>
-        <w:pStyle w:val="a3"/>
-        <w:numPr>
-          <w:ilvl w:val="1"/>
-          <w:numId w:val="2"/>
-        </w:numPr>
-        <w:rPr>
-          <w:rStyle w:val="ab"/>
-          <w:b w:val="0"/>
-          <w:bCs w:val="0"/>
-          <w:i w:val="0"/>
-          <w:iCs w:val="0"/>
-          <w:sz w:val="28"/>
-          <w:szCs w:val="28"/>
-        </w:rPr>
-      </w:pPr>
-      <w:r>
-        <w:rPr>
-          <w:rStyle w:val="ab"/>
-          <w:b w:val="0"/>
-          <w:bCs w:val="0"/>
-          <w:i w:val="0"/>
-          <w:iCs w:val="0"/>
-          <w:sz w:val="28"/>
-          <w:szCs w:val="28"/>
-        </w:rPr>
-        <w:t>Формулировка технического задания</w:t>
-      </w:r>
-    </w:p>
-    <w:p>
-      <w:pPr>
-        <w:pStyle w:val="a3"/>
-        <w:jc w:val="left"/>
-        <w:rPr>
-          <w:b w:val="0"/>
-          <w:bCs w:val="0"/>
-          <w:sz w:val="28"/>
-          <w:szCs w:val="28"/>
-        </w:rPr>
-      </w:pPr>
-    </w:p>
-    <w:p>
-      <w:pPr>
-        <w:pStyle w:val="a3"/>
-        <w:ind w:firstLine="420"/>
-        <w:jc w:val="left"/>
-        <w:rPr>
-          <w:b w:val="0"/>
-          <w:bCs w:val="0"/>
-          <w:sz w:val="24"/>
-          <w:szCs w:val="24"/>
-        </w:rPr>
-      </w:pPr>
-      <w:r>
-        <w:rPr>
-          <w:b w:val="0"/>
-          <w:bCs w:val="0"/>
-          <w:sz w:val="24"/>
-          <w:szCs w:val="24"/>
-        </w:rPr>
-        <w:t xml:space="preserve">В ходе выполнения курсовой работы необходимо разработать информационную систему для обеспечения полноценной работы поликлиники. В системе </w:t>
-      </w:r>
-      <w:r>
-        <w:rPr>
-          <w:b w:val="0"/>
-          <w:bCs w:val="0"/>
-          <w:sz w:val="24"/>
-          <w:szCs w:val="24"/>
-        </w:rPr>
-        <w:t>должны поддерживаться режимы учета докторов и пациентов, поиска пациентов и докторов по заданному критерию, анализ заболеваемости по районам и месяцам. Информация о докторах и пациентах должна содержать имя и фамилию, а также фотографию. У пациентов необходимо сохранять историю посещения врачей. Поиск пациентов и докторов производится по ФИО человека или профессии</w:t>
-      </w:r>
-      <w:r>
-        <w:rPr>
-          <w:b w:val="0"/>
-          <w:bCs w:val="0"/>
-          <w:sz w:val="28"/>
-          <w:szCs w:val="28"/>
-        </w:rPr>
-        <w:t>.</w:t>
-      </w:r>
-      <w:r>
-        <w:rPr>
-          <w:b w:val="0"/>
-          <w:bCs w:val="0"/>
-          <w:sz w:val="28"/>
-          <w:szCs w:val="28"/>
-        </w:rPr>
-        <w:t xml:space="preserve"> </w:t>
-      </w:r>
-      <w:r>
-        <w:rPr>
-          <w:b w:val="0"/>
-          <w:bCs w:val="0"/>
-          <w:sz w:val="24"/>
-          <w:szCs w:val="24"/>
-        </w:rPr>
-        <w:t>В системе должна быть возможность добавлять новых людей, как пациентов, так и врачей. А также возможность редактировать и удалять любую информацию</w:t>
-      </w:r>
-      <w:r>
-        <w:rPr>
-          <w:b w:val="0"/>
-          <w:bCs w:val="0"/>
-          <w:sz w:val="24"/>
-          <w:szCs w:val="24"/>
-          <w:lang w:val="en-US"/>
-        </w:rPr>
-        <w:t>.</w:t>
-      </w:r>
-    </w:p>
-    <w:p>
-      <w:pPr>
-        <w:pStyle w:val="a3"/>
-        <w:jc w:val="left"/>
-        <w:rPr>
-          <w:sz w:val="32"/>
-          <w:szCs w:val="32"/>
-        </w:rPr>
-      </w:pPr>
+    <w:p/>
+    <w:p>
+      <w:pPr>
+        <w:pStyle w:val="a7"/>
+      </w:pPr>
+      <w:r>
+        <w:tab/>
+        <w:t xml:space="preserve">В ходе курсового проекта необходимо разработать приложение, позволяющее протестировать </w:t>
+      </w:r>
+      <w:proofErr w:type="spellStart"/>
+      <w:r>
+        <w:t>взаимодействие</w:t>
+      </w:r>
+      <w:proofErr w:type="spellEnd"/>
+      <w:r>
+        <w:t xml:space="preserve"> объектов классов, спроектированных и реализованных студентом для решения </w:t>
+      </w:r>
+      <w:proofErr w:type="spellStart"/>
+      <w:r>
+        <w:t>конкретнои</w:t>
+      </w:r>
+      <w:proofErr w:type="spellEnd"/>
+      <w:r>
+        <w:t xml:space="preserve">̆ задачи при заданных критериях. </w:t>
+      </w:r>
+    </w:p>
+    <w:p>
+      <w:pPr>
+        <w:pStyle w:val="a7"/>
+      </w:pPr>
+      <w:r>
+        <w:tab/>
+        <w:t xml:space="preserve">При разработке программного обеспечения следует использовать </w:t>
+      </w:r>
+      <w:r>
+        <w:rPr>
+          <w:rFonts w:ascii="Times New Roman,Italic" w:hAnsi="Times New Roman,Italic"/>
+        </w:rPr>
+        <w:t>шаблоны проектирования</w:t>
+      </w:r>
+      <w:r>
+        <w:t xml:space="preserve">. Также предпочтение должно быть отдано </w:t>
+      </w:r>
+      <w:r>
+        <w:rPr>
+          <w:rFonts w:ascii="Times New Roman,Italic" w:hAnsi="Times New Roman,Italic"/>
+        </w:rPr>
+        <w:t>графическому приложению</w:t>
+      </w:r>
+      <w:r>
+        <w:t xml:space="preserve">. </w:t>
+      </w:r>
+    </w:p>
+    <w:p>
+      <w:pPr>
+        <w:pStyle w:val="a7"/>
+      </w:pPr>
+      <w:r>
+        <w:t xml:space="preserve">При этом подлежат разработке следующие вопросы: </w:t>
+      </w:r>
+    </w:p>
+    <w:p>
+      <w:pPr>
+        <w:pStyle w:val="a7"/>
+        <w:ind w:left="720"/>
+      </w:pPr>
+      <w:r>
+        <w:t>а) анализ задания;</w:t>
+      </w:r>
+      <w:r>
+        <w:br/>
+        <w:t>б) разработка классов</w:t>
+      </w:r>
+      <w:r>
+        <w:br/>
+        <w:t>в) разработка тестового приложения;</w:t>
+      </w:r>
+      <w:r>
+        <w:br/>
+        <w:t xml:space="preserve">г) оформление </w:t>
+      </w:r>
+      <w:proofErr w:type="spellStart"/>
+      <w:r>
+        <w:t>пояснительнои</w:t>
+      </w:r>
+      <w:proofErr w:type="spellEnd"/>
+      <w:r>
+        <w:t xml:space="preserve">̆ записки по результатам выполнения проекта д) создание презентации к проекту </w:t>
+      </w:r>
+    </w:p>
+    <w:p>
+      <w:pPr>
+        <w:pStyle w:val="a7"/>
+        <w:rPr>
+          <w:lang w:val="en-US"/>
+        </w:rPr>
+      </w:pPr>
+      <w:r>
+        <w:t>Вариант задания</w:t>
+      </w:r>
+      <w:r>
+        <w:rPr>
+          <w:lang w:val="en-US"/>
+        </w:rPr>
+        <w:t>:</w:t>
+      </w:r>
+    </w:p>
+    <w:p>
+      <w:pPr>
+        <w:pStyle w:val="a7"/>
+        <w:jc w:val="center"/>
+      </w:pPr>
+      <w:r>
+        <w:rPr>
+          <w:noProof/>
+        </w:rPr>
+        <w:drawing>
+          <wp:inline distT="0" distB="0" distL="0" distR="0">
+            <wp:extent cx="6122035" cy="1078230"/>
+            <wp:effectExtent l="0" t="0" r="0" b="1270"/>
+            <wp:docPr id="1" name="Рисунок 1"/>
+            <wp:cNvGraphicFramePr>
+              <a:graphicFrameLocks xmlns:a="http://schemas.openxmlformats.org/drawingml/2006/main" noChangeAspect="1"/>
+            </wp:cNvGraphicFramePr>
+            <a:graphic xmlns:a="http://schemas.openxmlformats.org/drawingml/2006/main">
+              <a:graphicData uri="http://schemas.openxmlformats.org/drawingml/2006/picture">
+                <pic:pic xmlns:pic="http://schemas.openxmlformats.org/drawingml/2006/picture">
+                  <pic:nvPicPr>
+                    <pic:cNvPr id="1" name="Рисунок 1"/>
+                    <pic:cNvPicPr/>
+                  </pic:nvPicPr>
+                  <pic:blipFill>
+                    <a:blip r:embed="rId6"/>
+                    <a:stretch>
+                      <a:fillRect/>
+                    </a:stretch>
+                  </pic:blipFill>
+                  <pic:spPr>
+                    <a:xfrm>
+                      <a:off x="0" y="0"/>
+                      <a:ext cx="6122035" cy="1078230"/>
+                    </a:xfrm>
+                    <a:prstGeom prst="rect">
+                      <a:avLst/>
+                    </a:prstGeom>
+                  </pic:spPr>
+                </pic:pic>
+              </a:graphicData>
+            </a:graphic>
+          </wp:inline>
+        </w:drawing>
+      </w:r>
+    </w:p>
+    <w:p>
+      <w:r>
+        <w:br w:type="page"/>
+      </w:r>
     </w:p>
     <w:p>
       <w:pPr>
         <w:pStyle w:val="1"/>
         <w:jc w:val="left"/>
-      </w:pPr>
-      <w:bookmarkStart w:id="5" w:name="_Toc56874131"/>
-      <w:bookmarkStart w:id="6" w:name="_Toc56874193"/>
-      <w:r>
-        <w:t>2</w:t>
-      </w:r>
-      <w:r>
         <w:rPr>
           <w:rStyle w:val="ab"/>
           <w:i w:val="0"/>
@@ -2102,10 +2164,1439 @@
           <w:sz w:val="32"/>
           <w:szCs w:val="32"/>
         </w:rPr>
-        <w:t>. Проектирование классов</w:t>
+      </w:pPr>
+      <w:bookmarkStart w:id="7" w:name="_Toc57383985"/>
+      <w:r>
+        <w:rPr>
+          <w:rStyle w:val="ab"/>
+          <w:i w:val="0"/>
+          <w:iCs w:val="0"/>
+          <w:sz w:val="32"/>
+          <w:szCs w:val="32"/>
+        </w:rPr>
+        <w:lastRenderedPageBreak/>
+        <w:t>2</w:t>
+      </w:r>
+      <w:r>
+        <w:rPr>
+          <w:rStyle w:val="ab"/>
+          <w:i w:val="0"/>
+          <w:iCs w:val="0"/>
+          <w:sz w:val="32"/>
+          <w:szCs w:val="32"/>
+        </w:rPr>
+        <w:t>. Постановка задачи</w:t>
       </w:r>
       <w:bookmarkEnd w:id="5"/>
       <w:bookmarkEnd w:id="6"/>
+      <w:bookmarkEnd w:id="7"/>
+    </w:p>
+    <w:p>
+      <w:pPr>
+        <w:pStyle w:val="a3"/>
+        <w:jc w:val="left"/>
+        <w:rPr>
+          <w:sz w:val="32"/>
+          <w:szCs w:val="32"/>
+        </w:rPr>
+      </w:pPr>
+    </w:p>
+    <w:p>
+      <w:pPr>
+        <w:pStyle w:val="a3"/>
+        <w:numPr>
+          <w:ilvl w:val="1"/>
+          <w:numId w:val="6"/>
+        </w:numPr>
+        <w:rPr>
+          <w:rStyle w:val="ab"/>
+          <w:b w:val="0"/>
+          <w:bCs w:val="0"/>
+          <w:i w:val="0"/>
+          <w:iCs w:val="0"/>
+          <w:sz w:val="28"/>
+          <w:szCs w:val="28"/>
+        </w:rPr>
+      </w:pPr>
+      <w:r>
+        <w:rPr>
+          <w:rStyle w:val="ab"/>
+          <w:b w:val="0"/>
+          <w:bCs w:val="0"/>
+          <w:i w:val="0"/>
+          <w:iCs w:val="0"/>
+          <w:sz w:val="28"/>
+          <w:szCs w:val="28"/>
+        </w:rPr>
+        <w:t xml:space="preserve"> </w:t>
+      </w:r>
+      <w:r>
+        <w:rPr>
+          <w:rStyle w:val="ab"/>
+          <w:b w:val="0"/>
+          <w:bCs w:val="0"/>
+          <w:i w:val="0"/>
+          <w:iCs w:val="0"/>
+          <w:sz w:val="28"/>
+          <w:szCs w:val="28"/>
+        </w:rPr>
+        <w:t>Анализ предметной области</w:t>
+      </w:r>
+    </w:p>
+    <w:p>
+      <w:pPr>
+        <w:pStyle w:val="a3"/>
+        <w:ind w:left="420"/>
+        <w:jc w:val="left"/>
+        <w:rPr>
+          <w:b w:val="0"/>
+          <w:bCs w:val="0"/>
+          <w:sz w:val="28"/>
+          <w:szCs w:val="28"/>
+        </w:rPr>
+      </w:pPr>
+    </w:p>
+    <w:p>
+      <w:pPr>
+        <w:pStyle w:val="a3"/>
+        <w:ind w:firstLine="420"/>
+        <w:jc w:val="left"/>
+        <w:rPr>
+          <w:b w:val="0"/>
+          <w:bCs w:val="0"/>
+          <w:sz w:val="24"/>
+          <w:szCs w:val="24"/>
+        </w:rPr>
+      </w:pPr>
+      <w:r>
+        <w:rPr>
+          <w:b w:val="0"/>
+          <w:bCs w:val="0"/>
+          <w:sz w:val="24"/>
+          <w:szCs w:val="24"/>
+        </w:rPr>
+        <w:t xml:space="preserve">Разработка информационной системы для обеспечения работы поликлиники важная часть для упрощения жизни врачей и клиентов данного медицинского заведения. </w:t>
+      </w:r>
+      <w:r>
+        <w:rPr>
+          <w:b w:val="0"/>
+          <w:bCs w:val="0"/>
+          <w:sz w:val="24"/>
+          <w:szCs w:val="24"/>
+        </w:rPr>
+        <w:t>Каждый из нас сталкивался с необходимостью записаться к врачу или необходимостью посмотреть какую-то информацию об истории своих болезней</w:t>
+      </w:r>
+      <w:r>
+        <w:rPr>
+          <w:b w:val="0"/>
+          <w:bCs w:val="0"/>
+          <w:sz w:val="24"/>
+          <w:szCs w:val="24"/>
+        </w:rPr>
+        <w:t xml:space="preserve">, </w:t>
+      </w:r>
+      <w:r>
+        <w:rPr>
+          <w:b w:val="0"/>
+          <w:bCs w:val="0"/>
+          <w:sz w:val="24"/>
+          <w:szCs w:val="24"/>
+        </w:rPr>
+        <w:t>операций или хотя бы давность прививок</w:t>
+      </w:r>
+      <w:r>
+        <w:rPr>
+          <w:b w:val="0"/>
+          <w:bCs w:val="0"/>
+          <w:sz w:val="24"/>
+          <w:szCs w:val="24"/>
+        </w:rPr>
+        <w:t>.</w:t>
+      </w:r>
+      <w:r>
+        <w:rPr>
+          <w:b w:val="0"/>
+          <w:bCs w:val="0"/>
+          <w:sz w:val="24"/>
+          <w:szCs w:val="24"/>
+        </w:rPr>
+        <w:t xml:space="preserve"> Но зачастую это сложно</w:t>
+      </w:r>
+      <w:r>
+        <w:rPr>
+          <w:b w:val="0"/>
+          <w:bCs w:val="0"/>
+          <w:sz w:val="24"/>
+          <w:szCs w:val="24"/>
+        </w:rPr>
+        <w:t>,</w:t>
+      </w:r>
+      <w:r>
+        <w:rPr>
+          <w:b w:val="0"/>
+          <w:bCs w:val="0"/>
+          <w:sz w:val="24"/>
+          <w:szCs w:val="24"/>
+        </w:rPr>
+        <w:t xml:space="preserve"> ибо нету какой-то единой платформы</w:t>
+      </w:r>
+      <w:r>
+        <w:rPr>
+          <w:b w:val="0"/>
+          <w:bCs w:val="0"/>
+          <w:sz w:val="24"/>
+          <w:szCs w:val="24"/>
+        </w:rPr>
+        <w:t xml:space="preserve">, </w:t>
+      </w:r>
+      <w:r>
+        <w:rPr>
+          <w:b w:val="0"/>
+          <w:bCs w:val="0"/>
+          <w:sz w:val="24"/>
+          <w:szCs w:val="24"/>
+        </w:rPr>
+        <w:t xml:space="preserve">где это можно </w:t>
+      </w:r>
+      <w:r>
+        <w:rPr>
+          <w:b w:val="0"/>
+          <w:bCs w:val="0"/>
+          <w:sz w:val="24"/>
+          <w:szCs w:val="24"/>
+        </w:rPr>
+        <w:t>узнать</w:t>
+      </w:r>
+      <w:r>
+        <w:rPr>
+          <w:b w:val="0"/>
+          <w:bCs w:val="0"/>
+          <w:sz w:val="24"/>
+          <w:szCs w:val="24"/>
+        </w:rPr>
+        <w:t xml:space="preserve"> быстро и удобно</w:t>
+      </w:r>
+      <w:r>
+        <w:rPr>
+          <w:b w:val="0"/>
+          <w:bCs w:val="0"/>
+          <w:sz w:val="24"/>
+          <w:szCs w:val="24"/>
+        </w:rPr>
+        <w:t>.</w:t>
+      </w:r>
+      <w:r>
+        <w:rPr>
+          <w:b w:val="0"/>
+          <w:bCs w:val="0"/>
+          <w:sz w:val="24"/>
+          <w:szCs w:val="24"/>
+        </w:rPr>
+        <w:t xml:space="preserve"> </w:t>
+      </w:r>
+      <w:r>
+        <w:rPr>
+          <w:b w:val="0"/>
+          <w:bCs w:val="0"/>
+          <w:sz w:val="24"/>
+          <w:szCs w:val="24"/>
+        </w:rPr>
+        <w:t xml:space="preserve">Данная </w:t>
+      </w:r>
+      <w:r>
+        <w:rPr>
+          <w:b w:val="0"/>
+          <w:bCs w:val="0"/>
+          <w:sz w:val="24"/>
+          <w:szCs w:val="24"/>
+        </w:rPr>
+        <w:t>информационная система</w:t>
+      </w:r>
+      <w:r>
+        <w:rPr>
+          <w:b w:val="0"/>
+          <w:bCs w:val="0"/>
+          <w:sz w:val="24"/>
+          <w:szCs w:val="24"/>
+        </w:rPr>
+        <w:t xml:space="preserve"> должна позволить посетителям легко и просто записаться к врачам, </w:t>
+      </w:r>
+      <w:r>
+        <w:rPr>
+          <w:b w:val="0"/>
+          <w:bCs w:val="0"/>
+          <w:sz w:val="24"/>
+          <w:szCs w:val="24"/>
+        </w:rPr>
+        <w:t xml:space="preserve">аналитикам </w:t>
+      </w:r>
+      <w:r>
+        <w:rPr>
+          <w:b w:val="0"/>
+          <w:bCs w:val="0"/>
+          <w:sz w:val="24"/>
+          <w:szCs w:val="24"/>
+        </w:rPr>
+        <w:t>отслеживать статистику</w:t>
+      </w:r>
+      <w:r>
+        <w:rPr>
+          <w:b w:val="0"/>
+          <w:bCs w:val="0"/>
+          <w:sz w:val="24"/>
+          <w:szCs w:val="24"/>
+        </w:rPr>
+        <w:t xml:space="preserve"> заболеваемости по разным параметрам</w:t>
+      </w:r>
+      <w:r>
+        <w:rPr>
+          <w:b w:val="0"/>
+          <w:bCs w:val="0"/>
+          <w:sz w:val="24"/>
+          <w:szCs w:val="24"/>
+        </w:rPr>
+        <w:t xml:space="preserve">. А также врачи могут смотреть историю болезней и всю </w:t>
+      </w:r>
+      <w:r>
+        <w:rPr>
+          <w:b w:val="0"/>
+          <w:bCs w:val="0"/>
+          <w:sz w:val="24"/>
+          <w:szCs w:val="24"/>
+        </w:rPr>
+        <w:t xml:space="preserve">необходимую </w:t>
+      </w:r>
+      <w:r>
+        <w:rPr>
+          <w:b w:val="0"/>
+          <w:bCs w:val="0"/>
+          <w:sz w:val="24"/>
+          <w:szCs w:val="24"/>
+        </w:rPr>
+        <w:t>информацию посетителей через одну информационную систему, что упрощает и оптимизирует их рутинную работу</w:t>
+      </w:r>
+      <w:r>
+        <w:rPr>
+          <w:b w:val="0"/>
+          <w:bCs w:val="0"/>
+          <w:sz w:val="24"/>
+          <w:szCs w:val="24"/>
+        </w:rPr>
+        <w:t>,</w:t>
+      </w:r>
+      <w:r>
+        <w:rPr>
+          <w:b w:val="0"/>
+          <w:bCs w:val="0"/>
+          <w:sz w:val="24"/>
+          <w:szCs w:val="24"/>
+        </w:rPr>
+        <w:t xml:space="preserve"> позволяя </w:t>
+      </w:r>
+      <w:r>
+        <w:rPr>
+          <w:b w:val="0"/>
+          <w:bCs w:val="0"/>
+          <w:sz w:val="24"/>
+          <w:szCs w:val="24"/>
+        </w:rPr>
+        <w:t>сосредоточиться</w:t>
+      </w:r>
+      <w:r>
+        <w:rPr>
+          <w:b w:val="0"/>
+          <w:bCs w:val="0"/>
+          <w:sz w:val="24"/>
+          <w:szCs w:val="24"/>
+        </w:rPr>
+        <w:t xml:space="preserve"> </w:t>
+      </w:r>
+      <w:r>
+        <w:rPr>
+          <w:b w:val="0"/>
+          <w:bCs w:val="0"/>
+          <w:sz w:val="24"/>
+          <w:szCs w:val="24"/>
+        </w:rPr>
+        <w:t>на пациенте</w:t>
+      </w:r>
+      <w:r>
+        <w:rPr>
+          <w:b w:val="0"/>
+          <w:bCs w:val="0"/>
+          <w:sz w:val="24"/>
+          <w:szCs w:val="24"/>
+        </w:rPr>
+        <w:t>,</w:t>
+      </w:r>
+      <w:r>
+        <w:rPr>
+          <w:b w:val="0"/>
+          <w:bCs w:val="0"/>
+          <w:sz w:val="24"/>
+          <w:szCs w:val="24"/>
+        </w:rPr>
+        <w:t xml:space="preserve"> не тратя лишняя время и силы на бумажную волокиту</w:t>
+      </w:r>
+      <w:r>
+        <w:rPr>
+          <w:b w:val="0"/>
+          <w:bCs w:val="0"/>
+          <w:sz w:val="24"/>
+          <w:szCs w:val="24"/>
+        </w:rPr>
+        <w:t>.</w:t>
+      </w:r>
+    </w:p>
+    <w:p>
+      <w:pPr>
+        <w:pStyle w:val="a3"/>
+        <w:ind w:left="420"/>
+        <w:jc w:val="left"/>
+        <w:rPr>
+          <w:b w:val="0"/>
+          <w:bCs w:val="0"/>
+          <w:sz w:val="28"/>
+          <w:szCs w:val="28"/>
+        </w:rPr>
+      </w:pPr>
+    </w:p>
+    <w:p>
+      <w:pPr>
+        <w:pStyle w:val="a3"/>
+        <w:numPr>
+          <w:ilvl w:val="1"/>
+          <w:numId w:val="6"/>
+        </w:numPr>
+        <w:rPr>
+          <w:rStyle w:val="ab"/>
+          <w:b w:val="0"/>
+          <w:bCs w:val="0"/>
+          <w:i w:val="0"/>
+          <w:iCs w:val="0"/>
+          <w:sz w:val="28"/>
+          <w:szCs w:val="28"/>
+        </w:rPr>
+      </w:pPr>
+      <w:r>
+        <w:rPr>
+          <w:rStyle w:val="ab"/>
+          <w:b w:val="0"/>
+          <w:bCs w:val="0"/>
+          <w:i w:val="0"/>
+          <w:iCs w:val="0"/>
+          <w:sz w:val="28"/>
+          <w:szCs w:val="28"/>
+        </w:rPr>
+        <w:t xml:space="preserve"> </w:t>
+      </w:r>
+      <w:r>
+        <w:rPr>
+          <w:rStyle w:val="ab"/>
+          <w:b w:val="0"/>
+          <w:bCs w:val="0"/>
+          <w:i w:val="0"/>
+          <w:iCs w:val="0"/>
+          <w:sz w:val="28"/>
+          <w:szCs w:val="28"/>
+        </w:rPr>
+        <w:t>Формулировка технического задания</w:t>
+      </w:r>
+    </w:p>
+    <w:p>
+      <w:pPr>
+        <w:pStyle w:val="a3"/>
+        <w:jc w:val="left"/>
+        <w:rPr>
+          <w:b w:val="0"/>
+          <w:bCs w:val="0"/>
+          <w:sz w:val="28"/>
+          <w:szCs w:val="28"/>
+        </w:rPr>
+      </w:pPr>
+    </w:p>
+    <w:p>
+      <w:pPr>
+        <w:pStyle w:val="a3"/>
+        <w:ind w:firstLine="420"/>
+        <w:jc w:val="left"/>
+        <w:rPr>
+          <w:b w:val="0"/>
+          <w:bCs w:val="0"/>
+          <w:sz w:val="24"/>
+          <w:szCs w:val="24"/>
+        </w:rPr>
+      </w:pPr>
+      <w:r>
+        <w:rPr>
+          <w:b w:val="0"/>
+          <w:bCs w:val="0"/>
+          <w:sz w:val="24"/>
+          <w:szCs w:val="24"/>
+        </w:rPr>
+        <w:t>В ходе выполнения курсовой работы необходимо разработать информационную систему для обеспечения полноценной работы поликлиники.</w:t>
+      </w:r>
+      <w:r>
+        <w:rPr>
+          <w:b w:val="0"/>
+          <w:bCs w:val="0"/>
+          <w:sz w:val="24"/>
+          <w:szCs w:val="24"/>
+        </w:rPr>
+        <w:t xml:space="preserve"> Приложение должно делиться на 3 блока</w:t>
+      </w:r>
+      <w:r>
+        <w:rPr>
+          <w:b w:val="0"/>
+          <w:bCs w:val="0"/>
+          <w:sz w:val="24"/>
+          <w:szCs w:val="24"/>
+        </w:rPr>
+        <w:t xml:space="preserve">. </w:t>
+      </w:r>
+      <w:r>
+        <w:rPr>
+          <w:b w:val="0"/>
+          <w:bCs w:val="0"/>
+          <w:sz w:val="24"/>
+          <w:szCs w:val="24"/>
+        </w:rPr>
+        <w:t>Первый блок отвечает и предоставляет функционал для работы врачей</w:t>
+      </w:r>
+      <w:r>
+        <w:rPr>
+          <w:b w:val="0"/>
+          <w:bCs w:val="0"/>
+          <w:sz w:val="24"/>
+          <w:szCs w:val="24"/>
+        </w:rPr>
+        <w:t xml:space="preserve">: </w:t>
+      </w:r>
+      <w:r>
+        <w:rPr>
+          <w:b w:val="0"/>
+          <w:bCs w:val="0"/>
+          <w:sz w:val="24"/>
+          <w:szCs w:val="24"/>
+        </w:rPr>
+        <w:t>добавление нового врача</w:t>
+      </w:r>
+      <w:r>
+        <w:rPr>
+          <w:b w:val="0"/>
+          <w:bCs w:val="0"/>
+          <w:sz w:val="24"/>
+          <w:szCs w:val="24"/>
+        </w:rPr>
+        <w:t>,</w:t>
+      </w:r>
+      <w:r>
+        <w:rPr>
+          <w:b w:val="0"/>
+          <w:bCs w:val="0"/>
+          <w:sz w:val="24"/>
+          <w:szCs w:val="24"/>
+        </w:rPr>
+        <w:t xml:space="preserve"> изменение данных</w:t>
+      </w:r>
+      <w:r>
+        <w:rPr>
+          <w:b w:val="0"/>
+          <w:bCs w:val="0"/>
+          <w:sz w:val="24"/>
+          <w:szCs w:val="24"/>
+        </w:rPr>
+        <w:t>,</w:t>
+      </w:r>
+      <w:r>
+        <w:rPr>
+          <w:b w:val="0"/>
+          <w:bCs w:val="0"/>
+          <w:sz w:val="24"/>
+          <w:szCs w:val="24"/>
+        </w:rPr>
+        <w:t xml:space="preserve"> удаление сотрудника</w:t>
+      </w:r>
+      <w:r>
+        <w:rPr>
+          <w:b w:val="0"/>
+          <w:bCs w:val="0"/>
+          <w:sz w:val="24"/>
+          <w:szCs w:val="24"/>
+        </w:rPr>
+        <w:t>,</w:t>
+      </w:r>
+      <w:r>
+        <w:rPr>
+          <w:b w:val="0"/>
+          <w:bCs w:val="0"/>
+          <w:sz w:val="24"/>
+          <w:szCs w:val="24"/>
+        </w:rPr>
+        <w:t xml:space="preserve"> а также возможность просматривать историю посещений и поиск врачей по заданному параметру</w:t>
+      </w:r>
+      <w:r>
+        <w:rPr>
+          <w:b w:val="0"/>
+          <w:bCs w:val="0"/>
+          <w:sz w:val="24"/>
+          <w:szCs w:val="24"/>
+        </w:rPr>
+        <w:t xml:space="preserve"> (по профессии</w:t>
+      </w:r>
+      <w:r>
+        <w:rPr>
+          <w:b w:val="0"/>
+          <w:bCs w:val="0"/>
+          <w:sz w:val="24"/>
+          <w:szCs w:val="24"/>
+        </w:rPr>
+        <w:t>,</w:t>
+      </w:r>
+      <w:r>
+        <w:rPr>
+          <w:b w:val="0"/>
+          <w:bCs w:val="0"/>
+          <w:sz w:val="24"/>
+          <w:szCs w:val="24"/>
+        </w:rPr>
+        <w:t xml:space="preserve"> по ФИО)</w:t>
+      </w:r>
+      <w:r>
+        <w:rPr>
+          <w:b w:val="0"/>
+          <w:bCs w:val="0"/>
+          <w:sz w:val="24"/>
+          <w:szCs w:val="24"/>
+        </w:rPr>
+        <w:t>.</w:t>
+      </w:r>
+      <w:r>
+        <w:rPr>
+          <w:b w:val="0"/>
+          <w:bCs w:val="0"/>
+          <w:sz w:val="24"/>
+          <w:szCs w:val="24"/>
+        </w:rPr>
+        <w:t xml:space="preserve"> Второй блок отвечает за работу с пациентами</w:t>
+      </w:r>
+      <w:r>
+        <w:rPr>
+          <w:b w:val="0"/>
+          <w:bCs w:val="0"/>
+          <w:sz w:val="24"/>
+          <w:szCs w:val="24"/>
+        </w:rPr>
+        <w:t>.</w:t>
+      </w:r>
+      <w:r>
+        <w:rPr>
+          <w:b w:val="0"/>
+          <w:bCs w:val="0"/>
+          <w:sz w:val="24"/>
+          <w:szCs w:val="24"/>
+        </w:rPr>
+        <w:t xml:space="preserve"> В данном блоке должен быть аналогичный функционал</w:t>
+      </w:r>
+      <w:r>
+        <w:rPr>
+          <w:b w:val="0"/>
+          <w:bCs w:val="0"/>
+          <w:sz w:val="24"/>
+          <w:szCs w:val="24"/>
+        </w:rPr>
+        <w:t>,</w:t>
+      </w:r>
+      <w:r>
+        <w:rPr>
+          <w:b w:val="0"/>
+          <w:bCs w:val="0"/>
+          <w:sz w:val="24"/>
+          <w:szCs w:val="24"/>
+        </w:rPr>
+        <w:t xml:space="preserve"> что и у врачей</w:t>
+      </w:r>
+      <w:r>
+        <w:rPr>
+          <w:b w:val="0"/>
+          <w:bCs w:val="0"/>
+          <w:sz w:val="24"/>
+          <w:szCs w:val="24"/>
+        </w:rPr>
+        <w:t>.</w:t>
+      </w:r>
+      <w:r>
+        <w:rPr>
+          <w:b w:val="0"/>
+          <w:bCs w:val="0"/>
+          <w:sz w:val="24"/>
+          <w:szCs w:val="24"/>
+        </w:rPr>
+        <w:t xml:space="preserve"> Это добавление нового пациента</w:t>
+      </w:r>
+      <w:r>
+        <w:rPr>
+          <w:b w:val="0"/>
+          <w:bCs w:val="0"/>
+          <w:sz w:val="24"/>
+          <w:szCs w:val="24"/>
+        </w:rPr>
+        <w:t xml:space="preserve">, </w:t>
+      </w:r>
+      <w:r>
+        <w:rPr>
+          <w:b w:val="0"/>
+          <w:bCs w:val="0"/>
+          <w:sz w:val="24"/>
+          <w:szCs w:val="24"/>
+        </w:rPr>
+        <w:t>редактирование и удаление данных</w:t>
+      </w:r>
+      <w:r>
+        <w:rPr>
+          <w:b w:val="0"/>
+          <w:bCs w:val="0"/>
+          <w:sz w:val="24"/>
+          <w:szCs w:val="24"/>
+        </w:rPr>
+        <w:t>,</w:t>
+      </w:r>
+      <w:r>
+        <w:rPr>
+          <w:b w:val="0"/>
+          <w:bCs w:val="0"/>
+          <w:sz w:val="24"/>
+          <w:szCs w:val="24"/>
+        </w:rPr>
+        <w:t xml:space="preserve"> поиск по </w:t>
+      </w:r>
+      <w:r>
+        <w:rPr>
+          <w:b w:val="0"/>
+          <w:bCs w:val="0"/>
+          <w:sz w:val="24"/>
+          <w:szCs w:val="24"/>
+        </w:rPr>
+        <w:t xml:space="preserve">поиск врачей по заданному параметру (по </w:t>
+      </w:r>
+      <w:r>
+        <w:rPr>
+          <w:b w:val="0"/>
+          <w:bCs w:val="0"/>
+          <w:sz w:val="24"/>
+          <w:szCs w:val="24"/>
+        </w:rPr>
+        <w:t>симптомам</w:t>
+      </w:r>
+      <w:r>
+        <w:rPr>
+          <w:b w:val="0"/>
+          <w:bCs w:val="0"/>
+          <w:sz w:val="24"/>
+          <w:szCs w:val="24"/>
+        </w:rPr>
+        <w:t>,</w:t>
+      </w:r>
+      <w:r>
+        <w:rPr>
+          <w:b w:val="0"/>
+          <w:bCs w:val="0"/>
+          <w:sz w:val="24"/>
+          <w:szCs w:val="24"/>
+        </w:rPr>
+        <w:t xml:space="preserve"> по ФИО)</w:t>
+      </w:r>
+      <w:r>
+        <w:rPr>
+          <w:b w:val="0"/>
+          <w:bCs w:val="0"/>
+          <w:sz w:val="24"/>
+          <w:szCs w:val="24"/>
+        </w:rPr>
+        <w:t>.</w:t>
+      </w:r>
+      <w:r>
+        <w:rPr>
+          <w:b w:val="0"/>
+          <w:bCs w:val="0"/>
+          <w:sz w:val="24"/>
+          <w:szCs w:val="24"/>
+        </w:rPr>
+        <w:t xml:space="preserve"> А также у пациента должна быть возможность записаться к выбранному врачу</w:t>
+      </w:r>
+      <w:r>
+        <w:rPr>
+          <w:b w:val="0"/>
+          <w:bCs w:val="0"/>
+          <w:sz w:val="24"/>
+          <w:szCs w:val="24"/>
+        </w:rPr>
+        <w:t>,</w:t>
+      </w:r>
+      <w:r>
+        <w:rPr>
+          <w:b w:val="0"/>
+          <w:bCs w:val="0"/>
+          <w:sz w:val="24"/>
+          <w:szCs w:val="24"/>
+        </w:rPr>
+        <w:t xml:space="preserve"> указав район</w:t>
+      </w:r>
+      <w:r>
+        <w:rPr>
+          <w:b w:val="0"/>
+          <w:bCs w:val="0"/>
+          <w:sz w:val="24"/>
+          <w:szCs w:val="24"/>
+        </w:rPr>
+        <w:t>,</w:t>
+      </w:r>
+      <w:r>
+        <w:rPr>
+          <w:b w:val="0"/>
+          <w:bCs w:val="0"/>
+          <w:sz w:val="24"/>
+          <w:szCs w:val="24"/>
+        </w:rPr>
+        <w:t xml:space="preserve"> в котором он живет и симптом</w:t>
+      </w:r>
+      <w:r>
+        <w:rPr>
+          <w:b w:val="0"/>
+          <w:bCs w:val="0"/>
+          <w:sz w:val="24"/>
+          <w:szCs w:val="24"/>
+        </w:rPr>
+        <w:t>,</w:t>
+      </w:r>
+      <w:r>
+        <w:rPr>
+          <w:b w:val="0"/>
+          <w:bCs w:val="0"/>
+          <w:sz w:val="24"/>
+          <w:szCs w:val="24"/>
+        </w:rPr>
+        <w:t xml:space="preserve"> который </w:t>
+      </w:r>
+      <w:r>
+        <w:rPr>
+          <w:b w:val="0"/>
+          <w:bCs w:val="0"/>
+          <w:sz w:val="24"/>
+          <w:szCs w:val="24"/>
+        </w:rPr>
+        <w:t>у него проявляется</w:t>
+      </w:r>
+      <w:r>
+        <w:rPr>
+          <w:b w:val="0"/>
+          <w:bCs w:val="0"/>
+          <w:sz w:val="24"/>
+          <w:szCs w:val="24"/>
+        </w:rPr>
+        <w:t>.</w:t>
+      </w:r>
+      <w:r>
+        <w:rPr>
+          <w:b w:val="0"/>
+          <w:bCs w:val="0"/>
+          <w:sz w:val="24"/>
+          <w:szCs w:val="24"/>
+        </w:rPr>
+        <w:t xml:space="preserve"> Третья вкладка отвечает за предоставление данных статистики</w:t>
+      </w:r>
+      <w:r>
+        <w:rPr>
+          <w:b w:val="0"/>
+          <w:bCs w:val="0"/>
+          <w:sz w:val="24"/>
+          <w:szCs w:val="24"/>
+        </w:rPr>
+        <w:t>.</w:t>
+      </w:r>
+      <w:r>
+        <w:rPr>
+          <w:b w:val="0"/>
+          <w:bCs w:val="0"/>
+          <w:sz w:val="24"/>
+          <w:szCs w:val="24"/>
+        </w:rPr>
+        <w:t xml:space="preserve"> Статистика делится на 2 части</w:t>
+      </w:r>
+      <w:r>
+        <w:rPr>
+          <w:b w:val="0"/>
+          <w:bCs w:val="0"/>
+          <w:sz w:val="24"/>
+          <w:szCs w:val="24"/>
+        </w:rPr>
+        <w:t>.</w:t>
+      </w:r>
+      <w:r>
+        <w:rPr>
+          <w:b w:val="0"/>
+          <w:bCs w:val="0"/>
+          <w:sz w:val="24"/>
+          <w:szCs w:val="24"/>
+        </w:rPr>
+        <w:t xml:space="preserve"> Перв</w:t>
+      </w:r>
+      <w:r>
+        <w:rPr>
+          <w:b w:val="0"/>
+          <w:bCs w:val="0"/>
+          <w:sz w:val="24"/>
+          <w:szCs w:val="24"/>
+        </w:rPr>
+        <w:t xml:space="preserve">ая диаграмма </w:t>
+      </w:r>
+      <w:r>
+        <w:rPr>
+          <w:b w:val="0"/>
+          <w:bCs w:val="0"/>
+          <w:sz w:val="24"/>
+          <w:szCs w:val="24"/>
+        </w:rPr>
+        <w:t>показывает динамику заболеваемости</w:t>
+      </w:r>
+      <w:r>
+        <w:rPr>
+          <w:b w:val="0"/>
+          <w:bCs w:val="0"/>
+          <w:sz w:val="24"/>
+          <w:szCs w:val="24"/>
+        </w:rPr>
+        <w:t>,</w:t>
+      </w:r>
+      <w:r>
+        <w:rPr>
+          <w:b w:val="0"/>
+          <w:bCs w:val="0"/>
+          <w:sz w:val="24"/>
+          <w:szCs w:val="24"/>
+        </w:rPr>
+        <w:t xml:space="preserve"> количество обращений по районам города</w:t>
+      </w:r>
+      <w:r>
+        <w:rPr>
+          <w:b w:val="0"/>
+          <w:bCs w:val="0"/>
+          <w:sz w:val="24"/>
+          <w:szCs w:val="24"/>
+        </w:rPr>
+        <w:t>,</w:t>
+      </w:r>
+      <w:r>
+        <w:rPr>
+          <w:b w:val="0"/>
+          <w:bCs w:val="0"/>
+          <w:sz w:val="24"/>
+          <w:szCs w:val="24"/>
+        </w:rPr>
+        <w:t xml:space="preserve"> а вторая </w:t>
+      </w:r>
+      <w:r>
+        <w:rPr>
+          <w:b w:val="0"/>
+          <w:bCs w:val="0"/>
+          <w:sz w:val="24"/>
+          <w:szCs w:val="24"/>
+        </w:rPr>
+        <w:t xml:space="preserve">количество обращений </w:t>
+      </w:r>
+      <w:r>
+        <w:rPr>
+          <w:b w:val="0"/>
+          <w:bCs w:val="0"/>
+          <w:sz w:val="24"/>
+          <w:szCs w:val="24"/>
+        </w:rPr>
+        <w:t>по дням недели</w:t>
+      </w:r>
+      <w:r>
+        <w:rPr>
+          <w:b w:val="0"/>
+          <w:bCs w:val="0"/>
+          <w:sz w:val="24"/>
+          <w:szCs w:val="24"/>
+        </w:rPr>
+        <w:t>.</w:t>
+      </w:r>
+      <w:r>
+        <w:rPr>
+          <w:b w:val="0"/>
+          <w:bCs w:val="0"/>
+          <w:sz w:val="24"/>
+          <w:szCs w:val="24"/>
+        </w:rPr>
+        <w:t xml:space="preserve"> </w:t>
+      </w:r>
+      <w:r>
+        <w:rPr>
+          <w:b w:val="0"/>
+          <w:bCs w:val="0"/>
+          <w:sz w:val="24"/>
+          <w:szCs w:val="24"/>
+        </w:rPr>
+        <w:t>Все данные должны автоматически сохраняться при закрытии информационной системы и сами загружаться при открытии приложения</w:t>
+      </w:r>
+      <w:r>
+        <w:rPr>
+          <w:b w:val="0"/>
+          <w:bCs w:val="0"/>
+          <w:sz w:val="24"/>
+          <w:szCs w:val="24"/>
+        </w:rPr>
+        <w:t>.</w:t>
+      </w:r>
+      <w:r>
+        <w:rPr>
+          <w:b w:val="0"/>
+          <w:bCs w:val="0"/>
+          <w:sz w:val="24"/>
+          <w:szCs w:val="24"/>
+        </w:rPr>
+        <w:t xml:space="preserve"> </w:t>
+      </w:r>
+    </w:p>
+    <w:p>
+      <w:pPr>
+        <w:pStyle w:val="a3"/>
+        <w:ind w:firstLine="420"/>
+        <w:jc w:val="left"/>
+        <w:rPr>
+          <w:b w:val="0"/>
+          <w:bCs w:val="0"/>
+          <w:sz w:val="24"/>
+          <w:szCs w:val="24"/>
+        </w:rPr>
+      </w:pPr>
+      <w:r>
+        <w:rPr>
+          <w:b w:val="0"/>
+          <w:bCs w:val="0"/>
+          <w:sz w:val="24"/>
+          <w:szCs w:val="24"/>
+        </w:rPr>
+        <w:t>В разрабатываемом приложении необходимо хранить у пациентов</w:t>
+      </w:r>
+      <w:r>
+        <w:rPr>
+          <w:b w:val="0"/>
+          <w:bCs w:val="0"/>
+          <w:sz w:val="24"/>
+          <w:szCs w:val="24"/>
+        </w:rPr>
+        <w:t>:</w:t>
+      </w:r>
+    </w:p>
+    <w:p>
+      <w:pPr>
+        <w:pStyle w:val="a3"/>
+        <w:ind w:firstLine="420"/>
+        <w:jc w:val="left"/>
+        <w:rPr>
+          <w:b w:val="0"/>
+          <w:bCs w:val="0"/>
+          <w:sz w:val="24"/>
+          <w:szCs w:val="24"/>
+        </w:rPr>
+      </w:pPr>
+      <w:r>
+        <w:rPr>
+          <w:b w:val="0"/>
+          <w:bCs w:val="0"/>
+          <w:sz w:val="24"/>
+          <w:szCs w:val="24"/>
+        </w:rPr>
+        <w:t>- ФИО</w:t>
+      </w:r>
+    </w:p>
+    <w:p>
+      <w:pPr>
+        <w:pStyle w:val="a3"/>
+        <w:ind w:firstLine="420"/>
+        <w:jc w:val="left"/>
+        <w:rPr>
+          <w:b w:val="0"/>
+          <w:bCs w:val="0"/>
+          <w:sz w:val="24"/>
+          <w:szCs w:val="24"/>
+        </w:rPr>
+      </w:pPr>
+      <w:r>
+        <w:rPr>
+          <w:b w:val="0"/>
+          <w:bCs w:val="0"/>
+          <w:sz w:val="24"/>
+          <w:szCs w:val="24"/>
+        </w:rPr>
+        <w:t>- Симптомы</w:t>
+      </w:r>
+    </w:p>
+    <w:p>
+      <w:pPr>
+        <w:pStyle w:val="a3"/>
+        <w:ind w:firstLine="420"/>
+        <w:jc w:val="left"/>
+        <w:rPr>
+          <w:b w:val="0"/>
+          <w:bCs w:val="0"/>
+          <w:sz w:val="24"/>
+          <w:szCs w:val="24"/>
+        </w:rPr>
+      </w:pPr>
+      <w:r>
+        <w:rPr>
+          <w:b w:val="0"/>
+          <w:bCs w:val="0"/>
+          <w:sz w:val="24"/>
+          <w:szCs w:val="24"/>
+        </w:rPr>
+        <w:t>- Район проживания</w:t>
+      </w:r>
+    </w:p>
+    <w:p>
+      <w:pPr>
+        <w:pStyle w:val="a3"/>
+        <w:ind w:firstLine="420"/>
+        <w:jc w:val="left"/>
+        <w:rPr>
+          <w:b w:val="0"/>
+          <w:bCs w:val="0"/>
+          <w:sz w:val="24"/>
+          <w:szCs w:val="24"/>
+        </w:rPr>
+      </w:pPr>
+      <w:r>
+        <w:rPr>
+          <w:b w:val="0"/>
+          <w:bCs w:val="0"/>
+          <w:sz w:val="24"/>
+          <w:szCs w:val="24"/>
+        </w:rPr>
+        <w:t>- Изображение пациента</w:t>
+      </w:r>
+    </w:p>
+    <w:p>
+      <w:pPr>
+        <w:pStyle w:val="a3"/>
+        <w:ind w:firstLine="420"/>
+        <w:jc w:val="left"/>
+        <w:rPr>
+          <w:b w:val="0"/>
+          <w:bCs w:val="0"/>
+          <w:sz w:val="24"/>
+          <w:szCs w:val="24"/>
+        </w:rPr>
+      </w:pPr>
+      <w:r>
+        <w:rPr>
+          <w:b w:val="0"/>
+          <w:bCs w:val="0"/>
+          <w:sz w:val="24"/>
+          <w:szCs w:val="24"/>
+        </w:rPr>
+        <w:t xml:space="preserve">В разрабатываемом приложении необходимо хранить у </w:t>
+      </w:r>
+      <w:r>
+        <w:rPr>
+          <w:b w:val="0"/>
+          <w:bCs w:val="0"/>
+          <w:sz w:val="24"/>
+          <w:szCs w:val="24"/>
+        </w:rPr>
+        <w:t>врачей</w:t>
+      </w:r>
+      <w:r>
+        <w:rPr>
+          <w:b w:val="0"/>
+          <w:bCs w:val="0"/>
+          <w:sz w:val="24"/>
+          <w:szCs w:val="24"/>
+        </w:rPr>
+        <w:t>:</w:t>
+      </w:r>
+    </w:p>
+    <w:p>
+      <w:pPr>
+        <w:pStyle w:val="a3"/>
+        <w:ind w:firstLine="420"/>
+        <w:jc w:val="left"/>
+        <w:rPr>
+          <w:b w:val="0"/>
+          <w:bCs w:val="0"/>
+          <w:sz w:val="24"/>
+          <w:szCs w:val="24"/>
+        </w:rPr>
+      </w:pPr>
+      <w:r>
+        <w:rPr>
+          <w:b w:val="0"/>
+          <w:bCs w:val="0"/>
+          <w:sz w:val="24"/>
+          <w:szCs w:val="24"/>
+        </w:rPr>
+        <w:t>- ФИО</w:t>
+      </w:r>
+    </w:p>
+    <w:p>
+      <w:pPr>
+        <w:pStyle w:val="a3"/>
+        <w:ind w:firstLine="420"/>
+        <w:jc w:val="left"/>
+        <w:rPr>
+          <w:b w:val="0"/>
+          <w:bCs w:val="0"/>
+          <w:sz w:val="24"/>
+          <w:szCs w:val="24"/>
+        </w:rPr>
+      </w:pPr>
+      <w:r>
+        <w:rPr>
+          <w:b w:val="0"/>
+          <w:bCs w:val="0"/>
+          <w:sz w:val="24"/>
+          <w:szCs w:val="24"/>
+        </w:rPr>
+        <w:t xml:space="preserve">- </w:t>
+      </w:r>
+      <w:r>
+        <w:rPr>
+          <w:b w:val="0"/>
+          <w:bCs w:val="0"/>
+          <w:sz w:val="24"/>
+          <w:szCs w:val="24"/>
+        </w:rPr>
+        <w:t>Профессия</w:t>
+      </w:r>
+    </w:p>
+    <w:p>
+      <w:pPr>
+        <w:pStyle w:val="a3"/>
+        <w:ind w:firstLine="420"/>
+        <w:jc w:val="left"/>
+        <w:rPr>
+          <w:b w:val="0"/>
+          <w:bCs w:val="0"/>
+          <w:sz w:val="24"/>
+          <w:szCs w:val="24"/>
+        </w:rPr>
+      </w:pPr>
+      <w:r>
+        <w:rPr>
+          <w:b w:val="0"/>
+          <w:bCs w:val="0"/>
+          <w:sz w:val="24"/>
+          <w:szCs w:val="24"/>
+        </w:rPr>
+        <w:t xml:space="preserve">- Изображение </w:t>
+      </w:r>
+      <w:r>
+        <w:rPr>
+          <w:b w:val="0"/>
+          <w:bCs w:val="0"/>
+          <w:sz w:val="24"/>
+          <w:szCs w:val="24"/>
+        </w:rPr>
+        <w:t>врача</w:t>
+      </w:r>
+    </w:p>
+    <w:p>
+      <w:pPr>
+        <w:pStyle w:val="a3"/>
+        <w:ind w:firstLine="420"/>
+        <w:jc w:val="left"/>
+        <w:rPr>
+          <w:b w:val="0"/>
+          <w:bCs w:val="0"/>
+          <w:sz w:val="24"/>
+          <w:szCs w:val="24"/>
+        </w:rPr>
+      </w:pPr>
+      <w:r>
+        <w:rPr>
+          <w:b w:val="0"/>
+          <w:bCs w:val="0"/>
+          <w:sz w:val="24"/>
+          <w:szCs w:val="24"/>
+        </w:rPr>
+        <w:t>- история пациентов</w:t>
+      </w:r>
+      <w:r>
+        <w:rPr>
+          <w:b w:val="0"/>
+          <w:bCs w:val="0"/>
+          <w:sz w:val="24"/>
+          <w:szCs w:val="24"/>
+        </w:rPr>
+        <w:t>,</w:t>
+      </w:r>
+      <w:r>
+        <w:rPr>
+          <w:b w:val="0"/>
+          <w:bCs w:val="0"/>
+          <w:sz w:val="24"/>
+          <w:szCs w:val="24"/>
+        </w:rPr>
+        <w:t xml:space="preserve"> которые посетили данного врача</w:t>
+      </w:r>
+    </w:p>
+    <w:p>
+      <w:pPr>
+        <w:pStyle w:val="a3"/>
+        <w:ind w:firstLine="420"/>
+        <w:jc w:val="left"/>
+        <w:rPr>
+          <w:b w:val="0"/>
+          <w:bCs w:val="0"/>
+          <w:sz w:val="24"/>
+          <w:szCs w:val="24"/>
+        </w:rPr>
+      </w:pPr>
+      <w:r>
+        <w:rPr>
+          <w:b w:val="0"/>
+          <w:bCs w:val="0"/>
+          <w:sz w:val="24"/>
+          <w:szCs w:val="24"/>
+        </w:rPr>
+        <w:t>Статистика формируется автоматически на основе данных врачей и пациентов</w:t>
+      </w:r>
+      <w:r>
+        <w:rPr>
+          <w:b w:val="0"/>
+          <w:bCs w:val="0"/>
+          <w:sz w:val="24"/>
+          <w:szCs w:val="24"/>
+        </w:rPr>
+        <w:t xml:space="preserve">. </w:t>
+      </w:r>
+      <w:r>
+        <w:rPr>
+          <w:b w:val="0"/>
+          <w:bCs w:val="0"/>
+          <w:sz w:val="24"/>
+          <w:szCs w:val="24"/>
+        </w:rPr>
+        <w:t>Новые данные в статистику добавляются в момент</w:t>
+      </w:r>
+      <w:r>
+        <w:rPr>
+          <w:b w:val="0"/>
+          <w:bCs w:val="0"/>
+          <w:sz w:val="24"/>
+          <w:szCs w:val="24"/>
+        </w:rPr>
+        <w:t>,</w:t>
+      </w:r>
+      <w:r>
+        <w:rPr>
+          <w:b w:val="0"/>
+          <w:bCs w:val="0"/>
+          <w:sz w:val="24"/>
+          <w:szCs w:val="24"/>
+        </w:rPr>
+        <w:t xml:space="preserve"> когда пациент закончил запись на прием</w:t>
+      </w:r>
+      <w:r>
+        <w:rPr>
+          <w:b w:val="0"/>
+          <w:bCs w:val="0"/>
+          <w:sz w:val="24"/>
+          <w:szCs w:val="24"/>
+        </w:rPr>
+        <w:t>.</w:t>
+      </w:r>
+    </w:p>
+    <w:p>
+      <w:pPr>
+        <w:pStyle w:val="a3"/>
+        <w:jc w:val="left"/>
+        <w:rPr>
+          <w:sz w:val="32"/>
+          <w:szCs w:val="32"/>
+        </w:rPr>
+      </w:pPr>
+      <w:r>
+        <w:rPr>
+          <w:sz w:val="32"/>
+          <w:szCs w:val="32"/>
+        </w:rPr>
+        <w:br w:type="page"/>
+      </w:r>
+    </w:p>
+    <w:p>
+      <w:pPr>
+        <w:pStyle w:val="1"/>
+        <w:jc w:val="left"/>
+        <w:rPr>
+          <w:rStyle w:val="ab"/>
+          <w:i w:val="0"/>
+          <w:iCs w:val="0"/>
+          <w:sz w:val="32"/>
+          <w:szCs w:val="32"/>
+        </w:rPr>
+      </w:pPr>
+      <w:bookmarkStart w:id="8" w:name="_Toc56874131"/>
+      <w:bookmarkStart w:id="9" w:name="_Toc56874193"/>
+      <w:bookmarkStart w:id="10" w:name="_Toc57383986"/>
+      <w:r>
+        <w:lastRenderedPageBreak/>
+        <w:t>3</w:t>
+      </w:r>
+      <w:r>
+        <w:rPr>
+          <w:rStyle w:val="ab"/>
+          <w:i w:val="0"/>
+          <w:iCs w:val="0"/>
+          <w:sz w:val="32"/>
+          <w:szCs w:val="32"/>
+        </w:rPr>
+        <w:t>. Проектирование классов</w:t>
+      </w:r>
+      <w:bookmarkEnd w:id="8"/>
+      <w:bookmarkEnd w:id="9"/>
+      <w:bookmarkEnd w:id="10"/>
+    </w:p>
+    <w:p/>
+    <w:p>
+      <w:pPr>
+        <w:jc w:val="center"/>
+        <w:rPr>
+          <w:sz w:val="28"/>
+          <w:szCs w:val="28"/>
+        </w:rPr>
+      </w:pPr>
+      <w:r>
+        <w:rPr>
+          <w:sz w:val="28"/>
+          <w:szCs w:val="28"/>
+        </w:rPr>
+        <w:t xml:space="preserve">3.1 </w:t>
+      </w:r>
+      <w:r>
+        <w:rPr>
+          <w:sz w:val="28"/>
+          <w:szCs w:val="28"/>
+          <w:lang w:val="en-US"/>
+        </w:rPr>
+        <w:t>UML</w:t>
+      </w:r>
+      <w:r>
+        <w:rPr>
+          <w:sz w:val="28"/>
+          <w:szCs w:val="28"/>
+        </w:rPr>
+        <w:t xml:space="preserve"> </w:t>
+      </w:r>
+      <w:r>
+        <w:rPr>
+          <w:sz w:val="28"/>
+          <w:szCs w:val="28"/>
+        </w:rPr>
+        <w:t>диаграмма классов</w:t>
+      </w:r>
     </w:p>
     <w:p>
       <w:pPr>
@@ -2138,7 +3629,7 @@
                     <pic:cNvPicPr/>
                   </pic:nvPicPr>
                   <pic:blipFill>
-                    <a:blip r:embed="rId6"/>
+                    <a:blip r:embed="rId7"/>
                     <a:stretch>
                       <a:fillRect/>
                     </a:stretch>
@@ -2170,8 +3661,9 @@
           <w:iCs w:val="0"/>
         </w:rPr>
       </w:pPr>
-      <w:bookmarkStart w:id="7" w:name="_Toc56874132"/>
-      <w:bookmarkStart w:id="8" w:name="_Toc56874194"/>
+      <w:bookmarkStart w:id="11" w:name="_Toc56874132"/>
+      <w:bookmarkStart w:id="12" w:name="_Toc56874194"/>
+      <w:bookmarkStart w:id="13" w:name="_Toc57383987"/>
       <w:r>
         <w:rPr>
           <w:rStyle w:val="ab"/>
@@ -2180,49 +3672,9 @@
           <w:i w:val="0"/>
           <w:iCs w:val="0"/>
         </w:rPr>
-        <w:t>2.1. Классы сущностей</w:t>
-      </w:r>
-      <w:bookmarkEnd w:id="7"/>
-      <w:bookmarkEnd w:id="8"/>
-    </w:p>
-    <w:p>
-      <w:r>
-        <w:tab/>
-      </w:r>
-    </w:p>
-    <w:p>
-      <w:proofErr w:type="spellStart"/>
-      <w:r>
-        <w:rPr>
-          <w:lang w:val="en-US"/>
-        </w:rPr>
-        <w:t>PeopleModel</w:t>
-      </w:r>
-      <w:proofErr w:type="spellEnd"/>
-      <w:r>
-        <w:t xml:space="preserve"> – </w:t>
-      </w:r>
-      <w:r>
-        <w:t>класс сущности</w:t>
-      </w:r>
-      <w:r>
-        <w:t>,</w:t>
-      </w:r>
-      <w:r>
-        <w:t xml:space="preserve"> который используется в качестве модели для хранении данных об одном докторе или посетителе</w:t>
-      </w:r>
-      <w:r>
-        <w:t>.</w:t>
-      </w:r>
-    </w:p>
-    <w:p>
-      <w:pPr>
-        <w:jc w:val="center"/>
-      </w:pPr>
-    </w:p>
-    <w:p>
-      <w:pPr>
-        <w:pStyle w:val="1"/>
+        <w:t>3</w:t>
+      </w:r>
+      <w:r>
         <w:rPr>
           <w:rStyle w:val="ab"/>
           <w:b w:val="0"/>
@@ -2230,9 +3682,8 @@
           <w:i w:val="0"/>
           <w:iCs w:val="0"/>
         </w:rPr>
-      </w:pPr>
-      <w:bookmarkStart w:id="9" w:name="_Toc56874133"/>
-      <w:bookmarkStart w:id="10" w:name="_Toc56874195"/>
+        <w:t>.</w:t>
+      </w:r>
       <w:r>
         <w:rPr>
           <w:rStyle w:val="ab"/>
@@ -2241,10 +3692,114 @@
           <w:i w:val="0"/>
           <w:iCs w:val="0"/>
         </w:rPr>
-        <w:t>2.2 Управляющие классы</w:t>
-      </w:r>
-      <w:bookmarkEnd w:id="9"/>
-      <w:bookmarkEnd w:id="10"/>
+        <w:t>2</w:t>
+      </w:r>
+      <w:r>
+        <w:rPr>
+          <w:rStyle w:val="ab"/>
+          <w:b w:val="0"/>
+          <w:bCs w:val="0"/>
+          <w:i w:val="0"/>
+          <w:iCs w:val="0"/>
+        </w:rPr>
+        <w:t xml:space="preserve"> Классы сущностей</w:t>
+      </w:r>
+      <w:bookmarkEnd w:id="11"/>
+      <w:bookmarkEnd w:id="12"/>
+      <w:bookmarkEnd w:id="13"/>
+    </w:p>
+    <w:p>
+      <w:r>
+        <w:tab/>
+      </w:r>
+    </w:p>
+    <w:p>
+      <w:proofErr w:type="spellStart"/>
+      <w:r>
+        <w:rPr>
+          <w:lang w:val="en-US"/>
+        </w:rPr>
+        <w:t>PeopleModel</w:t>
+      </w:r>
+      <w:proofErr w:type="spellEnd"/>
+      <w:r>
+        <w:t xml:space="preserve"> – </w:t>
+      </w:r>
+      <w:r>
+        <w:t>класс сущности</w:t>
+      </w:r>
+      <w:r>
+        <w:t>,</w:t>
+      </w:r>
+      <w:r>
+        <w:t xml:space="preserve"> который используется в качестве модели для хранении данных об одном докторе или посетителе</w:t>
+      </w:r>
+      <w:r>
+        <w:t>.</w:t>
+      </w:r>
+    </w:p>
+    <w:p>
+      <w:pPr>
+        <w:jc w:val="center"/>
+      </w:pPr>
+    </w:p>
+    <w:p>
+      <w:pPr>
+        <w:pStyle w:val="1"/>
+        <w:rPr>
+          <w:rStyle w:val="ab"/>
+          <w:b w:val="0"/>
+          <w:bCs w:val="0"/>
+          <w:i w:val="0"/>
+          <w:iCs w:val="0"/>
+        </w:rPr>
+      </w:pPr>
+      <w:bookmarkStart w:id="14" w:name="_Toc56874133"/>
+      <w:bookmarkStart w:id="15" w:name="_Toc56874195"/>
+      <w:bookmarkStart w:id="16" w:name="_Toc57383988"/>
+      <w:r>
+        <w:rPr>
+          <w:rStyle w:val="ab"/>
+          <w:b w:val="0"/>
+          <w:bCs w:val="0"/>
+          <w:i w:val="0"/>
+          <w:iCs w:val="0"/>
+        </w:rPr>
+        <w:t>3</w:t>
+      </w:r>
+      <w:r>
+        <w:rPr>
+          <w:rStyle w:val="ab"/>
+          <w:b w:val="0"/>
+          <w:bCs w:val="0"/>
+          <w:i w:val="0"/>
+          <w:iCs w:val="0"/>
+        </w:rPr>
+        <w:t>.</w:t>
+      </w:r>
+      <w:r>
+        <w:rPr>
+          <w:rStyle w:val="ab"/>
+          <w:b w:val="0"/>
+          <w:bCs w:val="0"/>
+          <w:i w:val="0"/>
+          <w:iCs w:val="0"/>
+        </w:rPr>
+        <w:t>3</w:t>
+      </w:r>
+      <w:r>
+        <w:rPr>
+          <w:rStyle w:val="ab"/>
+          <w:b w:val="0"/>
+          <w:bCs w:val="0"/>
+          <w:i w:val="0"/>
+          <w:iCs w:val="0"/>
+        </w:rPr>
+        <w:t xml:space="preserve"> Управляющие классы</w:t>
+      </w:r>
+      <w:bookmarkEnd w:id="14"/>
+      <w:bookmarkEnd w:id="15"/>
+      <w:bookmarkEnd w:id="16"/>
     </w:p>
     <w:p>
       <w:pPr>
@@ -2301,403 +3856,403 @@
         <w:rPr>
           <w:lang w:val="en-US"/>
         </w:rPr>
+        <w:t>PatientSingelton</w:t>
+      </w:r>
+      <w:proofErr w:type="spellEnd"/>
+      <w:r>
+        <w:t xml:space="preserve"> – </w:t>
+      </w:r>
+      <w:r>
+        <w:t>класс</w:t>
+      </w:r>
+      <w:r>
+        <w:t xml:space="preserve"> </w:t>
+      </w:r>
+      <w:r>
+        <w:t>для</w:t>
+      </w:r>
+      <w:r>
+        <w:t xml:space="preserve"> </w:t>
+      </w:r>
+      <w:r>
+        <w:t>хранения и работы с данными о пациентах</w:t>
+      </w:r>
+      <w:r>
+        <w:t>.</w:t>
+      </w:r>
+    </w:p>
+    <w:p/>
+    <w:p>
+      <w:proofErr w:type="spellStart"/>
+      <w:r>
+        <w:rPr>
+          <w:lang w:val="en-US"/>
+        </w:rPr>
+        <w:t>StatisticSingelton</w:t>
+      </w:r>
+      <w:proofErr w:type="spellEnd"/>
+      <w:r>
+        <w:t xml:space="preserve"> – </w:t>
+      </w:r>
+      <w:r>
+        <w:t>класс</w:t>
+      </w:r>
+      <w:r>
+        <w:t xml:space="preserve"> </w:t>
+      </w:r>
+      <w:r>
+        <w:t>для</w:t>
+      </w:r>
+      <w:r>
+        <w:t xml:space="preserve"> </w:t>
+      </w:r>
+      <w:r>
+        <w:t>хранения и работы с данными о статистике</w:t>
+      </w:r>
+      <w:r>
+        <w:t>.</w:t>
+      </w:r>
+    </w:p>
+    <w:p/>
+    <w:p>
+      <w:proofErr w:type="spellStart"/>
+      <w:r>
+        <w:rPr>
+          <w:lang w:val="en-US"/>
+        </w:rPr>
+        <w:t>StatisticPresenter</w:t>
+      </w:r>
+      <w:proofErr w:type="spellEnd"/>
+      <w:r>
+        <w:t xml:space="preserve"> –</w:t>
+      </w:r>
+      <w:r>
+        <w:t xml:space="preserve"> класс для подготовки данных статистики для отображения</w:t>
+      </w:r>
+      <w:r>
+        <w:t>.</w:t>
+      </w:r>
+    </w:p>
+    <w:p/>
+    <w:p>
+      <w:proofErr w:type="spellStart"/>
+      <w:r>
+        <w:rPr>
+          <w:lang w:val="en-US"/>
+        </w:rPr>
+        <w:t>LoadPatientData</w:t>
+      </w:r>
+      <w:proofErr w:type="spellEnd"/>
+      <w:r>
+        <w:t xml:space="preserve"> – </w:t>
+      </w:r>
+      <w:r>
+        <w:t>класс</w:t>
+      </w:r>
+      <w:r>
+        <w:t xml:space="preserve"> </w:t>
+      </w:r>
+      <w:r>
+        <w:t>для</w:t>
+      </w:r>
+      <w:r>
+        <w:t xml:space="preserve"> </w:t>
+      </w:r>
+      <w:r>
+        <w:t>загрузки</w:t>
+      </w:r>
+      <w:r>
+        <w:t xml:space="preserve"> </w:t>
+      </w:r>
+      <w:r>
+        <w:t>сохраненных</w:t>
+      </w:r>
+      <w:r>
+        <w:t xml:space="preserve"> </w:t>
+      </w:r>
+      <w:r>
+        <w:t>данных о пациентах</w:t>
+      </w:r>
+      <w:r>
+        <w:t>.</w:t>
+      </w:r>
+    </w:p>
+    <w:p/>
+    <w:p>
+      <w:proofErr w:type="spellStart"/>
+      <w:r>
+        <w:rPr>
+          <w:lang w:val="en-US"/>
+        </w:rPr>
+        <w:t>SaveDoctorsData</w:t>
+      </w:r>
+      <w:proofErr w:type="spellEnd"/>
+      <w:r>
+        <w:t xml:space="preserve"> </w:t>
+      </w:r>
+      <w:r>
+        <w:t>–</w:t>
+      </w:r>
+      <w:r>
+        <w:t xml:space="preserve"> класс</w:t>
+      </w:r>
+      <w:r>
+        <w:t xml:space="preserve"> </w:t>
+      </w:r>
+      <w:r>
+        <w:t>для</w:t>
+      </w:r>
+      <w:r>
+        <w:t xml:space="preserve"> </w:t>
+      </w:r>
+      <w:r>
+        <w:t>сохранения</w:t>
+      </w:r>
+      <w:r>
+        <w:t xml:space="preserve"> </w:t>
+      </w:r>
+      <w:r>
+        <w:t>данных</w:t>
+      </w:r>
+      <w:r>
+        <w:t xml:space="preserve"> </w:t>
+      </w:r>
+      <w:r>
+        <w:t>о</w:t>
+      </w:r>
+      <w:r>
+        <w:t xml:space="preserve"> </w:t>
+      </w:r>
+      <w:r>
+        <w:t>докторах</w:t>
+      </w:r>
+      <w:r>
+        <w:t>.</w:t>
+      </w:r>
+    </w:p>
+    <w:p/>
+    <w:p>
+      <w:proofErr w:type="spellStart"/>
+      <w:r>
+        <w:rPr>
+          <w:lang w:val="en-US"/>
+        </w:rPr>
+        <w:t>DoctorsPresenter</w:t>
+      </w:r>
+      <w:proofErr w:type="spellEnd"/>
+      <w:r>
+        <w:t xml:space="preserve"> –</w:t>
+      </w:r>
+      <w:r>
+        <w:t xml:space="preserve"> </w:t>
+      </w:r>
+      <w:r>
+        <w:t>класс для подготовки данных о докторах для отображения</w:t>
+      </w:r>
+      <w:r>
+        <w:t>.</w:t>
+      </w:r>
+    </w:p>
+    <w:p/>
+    <w:p>
+      <w:proofErr w:type="spellStart"/>
+      <w:r>
+        <w:rPr>
+          <w:lang w:val="en-US"/>
+        </w:rPr>
+        <w:t>PatientPresenter</w:t>
+      </w:r>
+      <w:proofErr w:type="spellEnd"/>
+      <w:r>
+        <w:t xml:space="preserve"> </w:t>
+      </w:r>
+      <w:r>
+        <w:t>–</w:t>
+      </w:r>
+      <w:r>
+        <w:t xml:space="preserve"> </w:t>
+      </w:r>
+      <w:r>
+        <w:t>класс для подготовки данных о пациентах для отображения</w:t>
+      </w:r>
+      <w:r>
+        <w:t>.</w:t>
+      </w:r>
+    </w:p>
+    <w:p/>
+    <w:p>
+      <w:proofErr w:type="spellStart"/>
+      <w:r>
+        <w:rPr>
+          <w:lang w:val="en-US"/>
+        </w:rPr>
+        <w:t>SavePatientData</w:t>
+      </w:r>
+      <w:proofErr w:type="spellEnd"/>
+      <w:r>
+        <w:t xml:space="preserve"> </w:t>
+      </w:r>
+      <w:r>
+        <w:t xml:space="preserve">– </w:t>
+      </w:r>
+      <w:r>
+        <w:t>класс</w:t>
+      </w:r>
+      <w:r>
+        <w:t xml:space="preserve"> </w:t>
+      </w:r>
+      <w:r>
+        <w:t>для</w:t>
+      </w:r>
+      <w:r>
+        <w:t xml:space="preserve"> </w:t>
+      </w:r>
+      <w:r>
+        <w:t>сохранения</w:t>
+      </w:r>
+      <w:r>
+        <w:t xml:space="preserve"> </w:t>
+      </w:r>
+      <w:r>
+        <w:t>данных</w:t>
+      </w:r>
+      <w:r>
+        <w:t xml:space="preserve"> </w:t>
+      </w:r>
+      <w:r>
+        <w:t>о</w:t>
+      </w:r>
+      <w:r>
+        <w:t xml:space="preserve"> </w:t>
+      </w:r>
+      <w:r>
+        <w:t>пациентах</w:t>
+      </w:r>
+      <w:r>
+        <w:t>.</w:t>
+      </w:r>
+    </w:p>
+    <w:p/>
+    <w:p>
+      <w:proofErr w:type="spellStart"/>
+      <w:r>
+        <w:rPr>
+          <w:lang w:val="en-US"/>
+        </w:rPr>
+        <w:t>LoadDoctorsData</w:t>
+      </w:r>
+      <w:proofErr w:type="spellEnd"/>
+      <w:r>
+        <w:t xml:space="preserve"> – </w:t>
+      </w:r>
+      <w:r>
+        <w:t>класс</w:t>
+      </w:r>
+      <w:r>
+        <w:t xml:space="preserve"> </w:t>
+      </w:r>
+      <w:r>
+        <w:t>для</w:t>
+      </w:r>
+      <w:r>
+        <w:t xml:space="preserve"> </w:t>
+      </w:r>
+      <w:r>
+        <w:t>загрузки</w:t>
+      </w:r>
+      <w:r>
+        <w:t xml:space="preserve"> </w:t>
+      </w:r>
+      <w:r>
+        <w:t>сохраненных</w:t>
+      </w:r>
+      <w:r>
+        <w:t xml:space="preserve"> </w:t>
+      </w:r>
+      <w:r>
+        <w:t>данных</w:t>
+      </w:r>
+      <w:r>
+        <w:t xml:space="preserve"> </w:t>
+      </w:r>
+      <w:r>
+        <w:t>о</w:t>
+      </w:r>
+      <w:r>
+        <w:t xml:space="preserve"> </w:t>
+      </w:r>
+      <w:r>
+        <w:t>докторах</w:t>
+      </w:r>
+      <w:r>
+        <w:t>.</w:t>
+      </w:r>
+    </w:p>
+    <w:p/>
+    <w:p>
+      <w:proofErr w:type="spellStart"/>
+      <w:r>
+        <w:rPr>
+          <w:lang w:val="en-US"/>
+        </w:rPr>
+        <w:t>Creater</w:t>
+      </w:r>
+      <w:proofErr w:type="spellEnd"/>
+      <w:r>
+        <w:t xml:space="preserve"> –</w:t>
+      </w:r>
+      <w:r>
+        <w:t xml:space="preserve"> </w:t>
+      </w:r>
+      <w:r>
+        <w:t xml:space="preserve">класс для создания объекта интерфейса </w:t>
+      </w:r>
+      <w:proofErr w:type="spellStart"/>
+      <w:r>
+        <w:rPr>
+          <w:lang w:val="en-US"/>
+        </w:rPr>
+        <w:t>AddNew</w:t>
+      </w:r>
+      <w:proofErr w:type="spellEnd"/>
+      <w:r>
+        <w:t>.</w:t>
+      </w:r>
+    </w:p>
+    <w:p/>
+    <w:p>
+      <w:proofErr w:type="spellStart"/>
+      <w:r>
+        <w:rPr>
+          <w:lang w:val="en-US"/>
+        </w:rPr>
+        <w:t>AddNewDoctors</w:t>
+      </w:r>
+      <w:proofErr w:type="spellEnd"/>
+      <w:r>
+        <w:t xml:space="preserve"> </w:t>
+      </w:r>
+      <w:r>
+        <w:t>–</w:t>
+      </w:r>
+      <w:r>
+        <w:t xml:space="preserve"> </w:t>
+      </w:r>
+      <w:r>
+        <w:t>класс обработки новых данных о докторах</w:t>
+      </w:r>
+      <w:r>
+        <w:t>.</w:t>
+      </w:r>
+    </w:p>
+    <w:p/>
+    <w:p>
+      <w:proofErr w:type="spellStart"/>
+      <w:r>
+        <w:rPr>
+          <w:lang w:val="en-US"/>
+        </w:rPr>
         <w:lastRenderedPageBreak/>
-        <w:t>PatientSingelton</w:t>
-      </w:r>
-      <w:proofErr w:type="spellEnd"/>
-      <w:r>
-        <w:t xml:space="preserve"> – </w:t>
-      </w:r>
-      <w:r>
-        <w:t>класс</w:t>
-      </w:r>
-      <w:r>
-        <w:t xml:space="preserve"> </w:t>
-      </w:r>
-      <w:r>
-        <w:t>для</w:t>
-      </w:r>
-      <w:r>
-        <w:t xml:space="preserve"> </w:t>
-      </w:r>
-      <w:r>
-        <w:t>хранения и работы с данными о пациентах</w:t>
-      </w:r>
-      <w:r>
-        <w:t>.</w:t>
-      </w:r>
-    </w:p>
-    <w:p/>
-    <w:p>
-      <w:proofErr w:type="spellStart"/>
-      <w:r>
-        <w:rPr>
-          <w:lang w:val="en-US"/>
-        </w:rPr>
-        <w:t>StatisticSingelton</w:t>
-      </w:r>
-      <w:proofErr w:type="spellEnd"/>
-      <w:r>
-        <w:t xml:space="preserve"> – </w:t>
-      </w:r>
-      <w:r>
-        <w:t>класс</w:t>
-      </w:r>
-      <w:r>
-        <w:t xml:space="preserve"> </w:t>
-      </w:r>
-      <w:r>
-        <w:t>для</w:t>
-      </w:r>
-      <w:r>
-        <w:t xml:space="preserve"> </w:t>
-      </w:r>
-      <w:r>
-        <w:t>хранения и работы с данными о статистике</w:t>
-      </w:r>
-      <w:r>
-        <w:t>.</w:t>
-      </w:r>
-    </w:p>
-    <w:p/>
-    <w:p>
-      <w:proofErr w:type="spellStart"/>
-      <w:r>
-        <w:rPr>
-          <w:lang w:val="en-US"/>
-        </w:rPr>
-        <w:t>StatisticPresenter</w:t>
-      </w:r>
-      <w:proofErr w:type="spellEnd"/>
-      <w:r>
-        <w:t xml:space="preserve"> –</w:t>
-      </w:r>
-      <w:r>
-        <w:t xml:space="preserve"> класс для подготовки данных статистики для отображения</w:t>
-      </w:r>
-      <w:r>
-        <w:t>.</w:t>
-      </w:r>
-    </w:p>
-    <w:p/>
-    <w:p>
-      <w:proofErr w:type="spellStart"/>
-      <w:r>
-        <w:rPr>
-          <w:lang w:val="en-US"/>
-        </w:rPr>
-        <w:t>LoadPatientData</w:t>
-      </w:r>
-      <w:proofErr w:type="spellEnd"/>
-      <w:r>
-        <w:t xml:space="preserve"> – </w:t>
-      </w:r>
-      <w:r>
-        <w:t>класс</w:t>
-      </w:r>
-      <w:r>
-        <w:t xml:space="preserve"> </w:t>
-      </w:r>
-      <w:r>
-        <w:t>для</w:t>
-      </w:r>
-      <w:r>
-        <w:t xml:space="preserve"> </w:t>
-      </w:r>
-      <w:r>
-        <w:t>загрузки</w:t>
-      </w:r>
-      <w:r>
-        <w:t xml:space="preserve"> </w:t>
-      </w:r>
-      <w:r>
-        <w:t>сохраненных</w:t>
-      </w:r>
-      <w:r>
-        <w:t xml:space="preserve"> </w:t>
-      </w:r>
-      <w:r>
-        <w:t>данных о пациентах</w:t>
-      </w:r>
-      <w:r>
-        <w:t>.</w:t>
-      </w:r>
-    </w:p>
-    <w:p/>
-    <w:p>
-      <w:proofErr w:type="spellStart"/>
-      <w:r>
-        <w:rPr>
-          <w:lang w:val="en-US"/>
-        </w:rPr>
-        <w:t>SaveDoctorsData</w:t>
-      </w:r>
-      <w:proofErr w:type="spellEnd"/>
-      <w:r>
-        <w:t xml:space="preserve"> </w:t>
-      </w:r>
-      <w:r>
-        <w:t>–</w:t>
-      </w:r>
-      <w:r>
-        <w:t xml:space="preserve"> класс</w:t>
-      </w:r>
-      <w:r>
-        <w:t xml:space="preserve"> </w:t>
-      </w:r>
-      <w:r>
-        <w:t>для</w:t>
-      </w:r>
-      <w:r>
-        <w:t xml:space="preserve"> </w:t>
-      </w:r>
-      <w:r>
-        <w:t>сохранения</w:t>
-      </w:r>
-      <w:r>
-        <w:t xml:space="preserve"> </w:t>
-      </w:r>
-      <w:r>
-        <w:t>данных</w:t>
-      </w:r>
-      <w:r>
-        <w:t xml:space="preserve"> </w:t>
-      </w:r>
-      <w:r>
-        <w:t>о</w:t>
-      </w:r>
-      <w:r>
-        <w:t xml:space="preserve"> </w:t>
-      </w:r>
-      <w:r>
-        <w:t>докторах</w:t>
-      </w:r>
-      <w:r>
-        <w:t>.</w:t>
-      </w:r>
-    </w:p>
-    <w:p/>
-    <w:p>
-      <w:proofErr w:type="spellStart"/>
-      <w:r>
-        <w:rPr>
-          <w:lang w:val="en-US"/>
-        </w:rPr>
-        <w:t>DoctorsPresenter</w:t>
-      </w:r>
-      <w:proofErr w:type="spellEnd"/>
-      <w:r>
-        <w:t xml:space="preserve"> –</w:t>
-      </w:r>
-      <w:r>
-        <w:t xml:space="preserve"> </w:t>
-      </w:r>
-      <w:r>
-        <w:t>класс для подготовки данных о докторах для отображения</w:t>
-      </w:r>
-      <w:r>
-        <w:t>.</w:t>
-      </w:r>
-    </w:p>
-    <w:p/>
-    <w:p>
-      <w:proofErr w:type="spellStart"/>
-      <w:r>
-        <w:rPr>
-          <w:lang w:val="en-US"/>
-        </w:rPr>
-        <w:t>PatientPresenter</w:t>
-      </w:r>
-      <w:proofErr w:type="spellEnd"/>
-      <w:r>
-        <w:t xml:space="preserve"> </w:t>
-      </w:r>
-      <w:r>
-        <w:t>–</w:t>
-      </w:r>
-      <w:r>
-        <w:t xml:space="preserve"> </w:t>
-      </w:r>
-      <w:r>
-        <w:t>класс для подготовки данных о пациентах для отображения</w:t>
-      </w:r>
-      <w:r>
-        <w:t>.</w:t>
-      </w:r>
-    </w:p>
-    <w:p/>
-    <w:p>
-      <w:proofErr w:type="spellStart"/>
-      <w:r>
-        <w:rPr>
-          <w:lang w:val="en-US"/>
-        </w:rPr>
-        <w:t>SavePatientData</w:t>
-      </w:r>
-      <w:proofErr w:type="spellEnd"/>
-      <w:r>
-        <w:t xml:space="preserve"> </w:t>
-      </w:r>
-      <w:r>
-        <w:t xml:space="preserve">– </w:t>
-      </w:r>
-      <w:r>
-        <w:t>класс</w:t>
-      </w:r>
-      <w:r>
-        <w:t xml:space="preserve"> </w:t>
-      </w:r>
-      <w:r>
-        <w:t>для</w:t>
-      </w:r>
-      <w:r>
-        <w:t xml:space="preserve"> </w:t>
-      </w:r>
-      <w:r>
-        <w:t>сохранения</w:t>
-      </w:r>
-      <w:r>
-        <w:t xml:space="preserve"> </w:t>
-      </w:r>
-      <w:r>
-        <w:t>данных</w:t>
-      </w:r>
-      <w:r>
-        <w:t xml:space="preserve"> </w:t>
-      </w:r>
-      <w:r>
-        <w:t>о</w:t>
-      </w:r>
-      <w:r>
-        <w:t xml:space="preserve"> </w:t>
-      </w:r>
-      <w:r>
-        <w:t>пациентах</w:t>
-      </w:r>
-      <w:r>
-        <w:t>.</w:t>
-      </w:r>
-    </w:p>
-    <w:p/>
-    <w:p>
-      <w:proofErr w:type="spellStart"/>
-      <w:r>
-        <w:rPr>
-          <w:lang w:val="en-US"/>
-        </w:rPr>
-        <w:t>LoadDoctorsData</w:t>
-      </w:r>
-      <w:proofErr w:type="spellEnd"/>
-      <w:r>
-        <w:t xml:space="preserve"> – </w:t>
-      </w:r>
-      <w:r>
-        <w:t>класс</w:t>
-      </w:r>
-      <w:r>
-        <w:t xml:space="preserve"> </w:t>
-      </w:r>
-      <w:r>
-        <w:t>для</w:t>
-      </w:r>
-      <w:r>
-        <w:t xml:space="preserve"> </w:t>
-      </w:r>
-      <w:r>
-        <w:t>загрузки</w:t>
-      </w:r>
-      <w:r>
-        <w:t xml:space="preserve"> </w:t>
-      </w:r>
-      <w:r>
-        <w:t>сохраненных</w:t>
-      </w:r>
-      <w:r>
-        <w:t xml:space="preserve"> </w:t>
-      </w:r>
-      <w:r>
-        <w:t>данных</w:t>
-      </w:r>
-      <w:r>
-        <w:t xml:space="preserve"> </w:t>
-      </w:r>
-      <w:r>
-        <w:t>о</w:t>
-      </w:r>
-      <w:r>
-        <w:t xml:space="preserve"> </w:t>
-      </w:r>
-      <w:r>
-        <w:t>докторах</w:t>
-      </w:r>
-      <w:r>
-        <w:t>.</w:t>
-      </w:r>
-    </w:p>
-    <w:p/>
-    <w:p>
-      <w:proofErr w:type="spellStart"/>
-      <w:r>
-        <w:rPr>
-          <w:lang w:val="en-US"/>
-        </w:rPr>
-        <w:t>Creater</w:t>
-      </w:r>
-      <w:proofErr w:type="spellEnd"/>
-      <w:r>
-        <w:t xml:space="preserve"> –</w:t>
-      </w:r>
-      <w:r>
-        <w:t xml:space="preserve"> </w:t>
-      </w:r>
-      <w:r>
-        <w:t xml:space="preserve">класс для создания объекта интерфейса </w:t>
-      </w:r>
-      <w:proofErr w:type="spellStart"/>
-      <w:r>
-        <w:rPr>
-          <w:lang w:val="en-US"/>
-        </w:rPr>
-        <w:t>AddNew</w:t>
-      </w:r>
-      <w:proofErr w:type="spellEnd"/>
-      <w:r>
-        <w:t>.</w:t>
-      </w:r>
-    </w:p>
-    <w:p/>
-    <w:p>
-      <w:proofErr w:type="spellStart"/>
-      <w:r>
-        <w:rPr>
-          <w:lang w:val="en-US"/>
-        </w:rPr>
-        <w:t>AddNewDoctors</w:t>
-      </w:r>
-      <w:proofErr w:type="spellEnd"/>
-      <w:r>
-        <w:t xml:space="preserve"> </w:t>
-      </w:r>
-      <w:r>
-        <w:t>–</w:t>
-      </w:r>
-      <w:r>
-        <w:t xml:space="preserve"> </w:t>
-      </w:r>
-      <w:r>
-        <w:t>класс обработки новых данных о докторах</w:t>
-      </w:r>
-      <w:r>
-        <w:t>.</w:t>
-      </w:r>
-    </w:p>
-    <w:p/>
-    <w:p>
-      <w:proofErr w:type="spellStart"/>
-      <w:r>
-        <w:rPr>
-          <w:lang w:val="en-US"/>
-        </w:rPr>
         <w:t>AddNewPatient</w:t>
       </w:r>
       <w:proofErr w:type="spellEnd"/>
@@ -2726,8 +4281,9 @@
           <w:iCs w:val="0"/>
         </w:rPr>
       </w:pPr>
-      <w:bookmarkStart w:id="11" w:name="_Toc56874134"/>
-      <w:bookmarkStart w:id="12" w:name="_Toc56874196"/>
+      <w:bookmarkStart w:id="17" w:name="_Toc56874134"/>
+      <w:bookmarkStart w:id="18" w:name="_Toc56874196"/>
+      <w:bookmarkStart w:id="19" w:name="_Toc57383989"/>
       <w:r>
         <w:rPr>
           <w:rStyle w:val="ab"/>
@@ -2736,108 +4292,9 @@
           <w:i w:val="0"/>
           <w:iCs w:val="0"/>
         </w:rPr>
-        <w:t>2.3 Интерфейсные классы</w:t>
-      </w:r>
-      <w:bookmarkEnd w:id="11"/>
-      <w:bookmarkEnd w:id="12"/>
-    </w:p>
-    <w:p/>
-    <w:p>
-      <w:proofErr w:type="spellStart"/>
-      <w:r>
-        <w:rPr>
-          <w:lang w:val="en-US"/>
-        </w:rPr>
-        <w:t>StatisticView</w:t>
-      </w:r>
-      <w:proofErr w:type="spellEnd"/>
-      <w:r>
-        <w:t xml:space="preserve"> – </w:t>
-      </w:r>
-      <w:r>
-        <w:t>класс для работы с графическим интерфейсов статистики</w:t>
-      </w:r>
-      <w:r>
-        <w:t>.</w:t>
-      </w:r>
-    </w:p>
-    <w:p/>
-    <w:p>
-      <w:proofErr w:type="spellStart"/>
-      <w:r>
-        <w:rPr>
-          <w:lang w:val="en-US"/>
-        </w:rPr>
-        <w:t>DoctorsView</w:t>
-      </w:r>
-      <w:proofErr w:type="spellEnd"/>
-      <w:r>
-        <w:t xml:space="preserve"> </w:t>
-      </w:r>
-      <w:r>
-        <w:t xml:space="preserve">– </w:t>
-      </w:r>
-      <w:r>
-        <w:t>класс для работы с графическим интерфейсов связанный с информацией о докторах</w:t>
-      </w:r>
-      <w:r>
-        <w:t>.</w:t>
-      </w:r>
-    </w:p>
-    <w:p/>
-    <w:p>
-      <w:proofErr w:type="spellStart"/>
-      <w:r>
-        <w:rPr>
-          <w:lang w:val="en-US"/>
-        </w:rPr>
-        <w:t>PatientView</w:t>
-      </w:r>
-      <w:proofErr w:type="spellEnd"/>
-      <w:r>
-        <w:t xml:space="preserve"> </w:t>
-      </w:r>
-      <w:r>
-        <w:t xml:space="preserve">– </w:t>
-      </w:r>
-      <w:r>
-        <w:t>класс для работы с графическим интерфейсов связанный с информацией о пациентах</w:t>
-      </w:r>
-      <w:r>
-        <w:t>.</w:t>
-      </w:r>
-    </w:p>
-    <w:p/>
-    <w:p>
-      <w:proofErr w:type="spellStart"/>
-      <w:r>
-        <w:rPr>
-          <w:lang w:val="en-US"/>
-        </w:rPr>
-        <w:t>AddNewPeopleView</w:t>
-      </w:r>
-      <w:proofErr w:type="spellEnd"/>
-      <w:r>
-        <w:t xml:space="preserve"> </w:t>
-      </w:r>
-      <w:r>
-        <w:t xml:space="preserve">– </w:t>
-      </w:r>
-      <w:r>
-        <w:t>класс для работы с графическим интерфейсов для добавления новых данных</w:t>
-      </w:r>
-      <w:r>
-        <w:t>.</w:t>
-      </w:r>
-    </w:p>
-    <w:p>
-      <w:pPr>
-        <w:jc w:val="center"/>
-      </w:pPr>
-    </w:p>
-    <w:p>
-      <w:pPr>
-        <w:pStyle w:val="1"/>
+        <w:t>3</w:t>
+      </w:r>
+      <w:r>
         <w:rPr>
           <w:rStyle w:val="ab"/>
           <w:b w:val="0"/>
@@ -2845,9 +4302,8 @@
           <w:i w:val="0"/>
           <w:iCs w:val="0"/>
         </w:rPr>
-      </w:pPr>
-      <w:bookmarkStart w:id="13" w:name="_Toc56874135"/>
-      <w:bookmarkStart w:id="14" w:name="_Toc56874197"/>
+        <w:t>.</w:t>
+      </w:r>
       <w:r>
         <w:rPr>
           <w:rStyle w:val="ab"/>
@@ -2856,10 +4312,173 @@
           <w:i w:val="0"/>
           <w:iCs w:val="0"/>
         </w:rPr>
-        <w:t>2.4 Используемые паттерны проектирования</w:t>
-      </w:r>
-      <w:bookmarkEnd w:id="13"/>
-      <w:bookmarkEnd w:id="14"/>
+        <w:t>4</w:t>
+      </w:r>
+      <w:r>
+        <w:rPr>
+          <w:rStyle w:val="ab"/>
+          <w:b w:val="0"/>
+          <w:bCs w:val="0"/>
+          <w:i w:val="0"/>
+          <w:iCs w:val="0"/>
+        </w:rPr>
+        <w:t xml:space="preserve"> Интерфейсные классы</w:t>
+      </w:r>
+      <w:bookmarkEnd w:id="17"/>
+      <w:bookmarkEnd w:id="18"/>
+      <w:bookmarkEnd w:id="19"/>
+    </w:p>
+    <w:p/>
+    <w:p>
+      <w:proofErr w:type="spellStart"/>
+      <w:r>
+        <w:rPr>
+          <w:lang w:val="en-US"/>
+        </w:rPr>
+        <w:t>StatisticView</w:t>
+      </w:r>
+      <w:proofErr w:type="spellEnd"/>
+      <w:r>
+        <w:t xml:space="preserve"> – </w:t>
+      </w:r>
+      <w:r>
+        <w:t>класс для работы с графическим интерфейсов статистики</w:t>
+      </w:r>
+      <w:r>
+        <w:t>.</w:t>
+      </w:r>
+    </w:p>
+    <w:p/>
+    <w:p>
+      <w:proofErr w:type="spellStart"/>
+      <w:r>
+        <w:rPr>
+          <w:lang w:val="en-US"/>
+        </w:rPr>
+        <w:t>DoctorsView</w:t>
+      </w:r>
+      <w:proofErr w:type="spellEnd"/>
+      <w:r>
+        <w:t xml:space="preserve"> </w:t>
+      </w:r>
+      <w:r>
+        <w:t xml:space="preserve">– </w:t>
+      </w:r>
+      <w:r>
+        <w:t>класс для работы с графическим интерфейсов связанный с информацией о докторах</w:t>
+      </w:r>
+      <w:r>
+        <w:t>.</w:t>
+      </w:r>
+    </w:p>
+    <w:p/>
+    <w:p>
+      <w:proofErr w:type="spellStart"/>
+      <w:r>
+        <w:rPr>
+          <w:lang w:val="en-US"/>
+        </w:rPr>
+        <w:t>PatientView</w:t>
+      </w:r>
+      <w:proofErr w:type="spellEnd"/>
+      <w:r>
+        <w:t xml:space="preserve"> </w:t>
+      </w:r>
+      <w:r>
+        <w:t xml:space="preserve">– </w:t>
+      </w:r>
+      <w:r>
+        <w:t>класс для работы с графическим интерфейсов связанный с информацией о пациентах</w:t>
+      </w:r>
+      <w:r>
+        <w:t>.</w:t>
+      </w:r>
+    </w:p>
+    <w:p/>
+    <w:p>
+      <w:proofErr w:type="spellStart"/>
+      <w:r>
+        <w:rPr>
+          <w:lang w:val="en-US"/>
+        </w:rPr>
+        <w:t>AddNewPeopleView</w:t>
+      </w:r>
+      <w:proofErr w:type="spellEnd"/>
+      <w:r>
+        <w:t xml:space="preserve"> </w:t>
+      </w:r>
+      <w:r>
+        <w:t xml:space="preserve">– </w:t>
+      </w:r>
+      <w:r>
+        <w:t>класс для работы с графическим интерфейсов для добавления новых данных</w:t>
+      </w:r>
+      <w:r>
+        <w:t>.</w:t>
+      </w:r>
+    </w:p>
+    <w:p>
+      <w:pPr>
+        <w:jc w:val="center"/>
+      </w:pPr>
+    </w:p>
+    <w:p>
+      <w:pPr>
+        <w:pStyle w:val="1"/>
+        <w:rPr>
+          <w:rStyle w:val="ab"/>
+          <w:b w:val="0"/>
+          <w:bCs w:val="0"/>
+          <w:i w:val="0"/>
+          <w:iCs w:val="0"/>
+        </w:rPr>
+      </w:pPr>
+      <w:bookmarkStart w:id="20" w:name="_Toc56874135"/>
+      <w:bookmarkStart w:id="21" w:name="_Toc56874197"/>
+      <w:bookmarkStart w:id="22" w:name="_Toc57383990"/>
+      <w:r>
+        <w:rPr>
+          <w:rStyle w:val="ab"/>
+          <w:b w:val="0"/>
+          <w:bCs w:val="0"/>
+          <w:i w:val="0"/>
+          <w:iCs w:val="0"/>
+        </w:rPr>
+        <w:t>3</w:t>
+      </w:r>
+      <w:r>
+        <w:rPr>
+          <w:rStyle w:val="ab"/>
+          <w:b w:val="0"/>
+          <w:bCs w:val="0"/>
+          <w:i w:val="0"/>
+          <w:iCs w:val="0"/>
+        </w:rPr>
+        <w:t>.</w:t>
+      </w:r>
+      <w:r>
+        <w:rPr>
+          <w:rStyle w:val="ab"/>
+          <w:b w:val="0"/>
+          <w:bCs w:val="0"/>
+          <w:i w:val="0"/>
+          <w:iCs w:val="0"/>
+        </w:rPr>
+        <w:t>5</w:t>
+      </w:r>
+      <w:r>
+        <w:rPr>
+          <w:rStyle w:val="ab"/>
+          <w:b w:val="0"/>
+          <w:bCs w:val="0"/>
+          <w:i w:val="0"/>
+          <w:iCs w:val="0"/>
+        </w:rPr>
+        <w:t xml:space="preserve"> Используемые паттерны проектирования</w:t>
+      </w:r>
+      <w:bookmarkEnd w:id="20"/>
+      <w:bookmarkEnd w:id="21"/>
+      <w:bookmarkEnd w:id="22"/>
     </w:p>
     <w:p>
       <w:pPr>
@@ -3215,6 +4834,146 @@
         <w:rPr>
           <w:sz w:val="28"/>
           <w:szCs w:val="28"/>
+        </w:rPr>
+      </w:pPr>
+    </w:p>
+    <w:p>
+      <w:pPr>
+        <w:pStyle w:val="a3"/>
+        <w:jc w:val="left"/>
+        <w:rPr>
+          <w:sz w:val="32"/>
+          <w:szCs w:val="32"/>
+        </w:rPr>
+      </w:pPr>
+    </w:p>
+    <w:p>
+      <w:pPr>
+        <w:pStyle w:val="a3"/>
+        <w:jc w:val="left"/>
+        <w:rPr>
+          <w:sz w:val="32"/>
+          <w:szCs w:val="32"/>
+        </w:rPr>
+      </w:pPr>
+    </w:p>
+    <w:p>
+      <w:pPr>
+        <w:pStyle w:val="a3"/>
+        <w:jc w:val="left"/>
+        <w:rPr>
+          <w:sz w:val="32"/>
+          <w:szCs w:val="32"/>
+        </w:rPr>
+      </w:pPr>
+    </w:p>
+    <w:p>
+      <w:pPr>
+        <w:pStyle w:val="a3"/>
+        <w:jc w:val="left"/>
+        <w:rPr>
+          <w:sz w:val="32"/>
+          <w:szCs w:val="32"/>
+        </w:rPr>
+      </w:pPr>
+    </w:p>
+    <w:p>
+      <w:pPr>
+        <w:pStyle w:val="a3"/>
+        <w:jc w:val="left"/>
+        <w:rPr>
+          <w:sz w:val="32"/>
+          <w:szCs w:val="32"/>
+        </w:rPr>
+      </w:pPr>
+    </w:p>
+    <w:p>
+      <w:pPr>
+        <w:pStyle w:val="a3"/>
+        <w:jc w:val="left"/>
+        <w:rPr>
+          <w:sz w:val="32"/>
+          <w:szCs w:val="32"/>
+        </w:rPr>
+      </w:pPr>
+    </w:p>
+    <w:p>
+      <w:pPr>
+        <w:pStyle w:val="a3"/>
+        <w:jc w:val="left"/>
+        <w:rPr>
+          <w:sz w:val="32"/>
+          <w:szCs w:val="32"/>
+        </w:rPr>
+      </w:pPr>
+    </w:p>
+    <w:p>
+      <w:pPr>
+        <w:pStyle w:val="a3"/>
+        <w:jc w:val="left"/>
+        <w:rPr>
+          <w:sz w:val="32"/>
+          <w:szCs w:val="32"/>
+        </w:rPr>
+      </w:pPr>
+    </w:p>
+    <w:p>
+      <w:pPr>
+        <w:pStyle w:val="a3"/>
+        <w:jc w:val="left"/>
+        <w:rPr>
+          <w:sz w:val="32"/>
+          <w:szCs w:val="32"/>
+        </w:rPr>
+      </w:pPr>
+    </w:p>
+    <w:p>
+      <w:pPr>
+        <w:pStyle w:val="a3"/>
+        <w:jc w:val="left"/>
+        <w:rPr>
+          <w:sz w:val="32"/>
+          <w:szCs w:val="32"/>
+        </w:rPr>
+      </w:pPr>
+    </w:p>
+    <w:p>
+      <w:pPr>
+        <w:pStyle w:val="a3"/>
+        <w:jc w:val="left"/>
+        <w:rPr>
+          <w:sz w:val="32"/>
+          <w:szCs w:val="32"/>
+        </w:rPr>
+      </w:pPr>
+    </w:p>
+    <w:p>
+      <w:pPr>
+        <w:pStyle w:val="a3"/>
+        <w:jc w:val="left"/>
+        <w:rPr>
+          <w:sz w:val="32"/>
+          <w:szCs w:val="32"/>
+        </w:rPr>
+      </w:pPr>
+    </w:p>
+    <w:p>
+      <w:pPr>
+        <w:pStyle w:val="a3"/>
+        <w:jc w:val="left"/>
+        <w:rPr>
+          <w:sz w:val="32"/>
+          <w:szCs w:val="32"/>
+        </w:rPr>
+      </w:pPr>
+    </w:p>
+    <w:p>
+      <w:pPr>
+        <w:pStyle w:val="a3"/>
+        <w:jc w:val="left"/>
+        <w:rPr>
+          <w:sz w:val="32"/>
+          <w:szCs w:val="32"/>
         </w:rPr>
       </w:pPr>
     </w:p>
@@ -3270,9 +5029,13 @@
           <w:szCs w:val="32"/>
         </w:rPr>
       </w:pPr>
-      <w:bookmarkStart w:id="15" w:name="_Toc56874136"/>
-      <w:bookmarkStart w:id="16" w:name="_Toc56874198"/>
-      <w:r>
+      <w:bookmarkStart w:id="23" w:name="_Toc56874136"/>
+      <w:bookmarkStart w:id="24" w:name="_Toc56874198"/>
+    </w:p>
+    <w:p>
+      <w:pPr>
+        <w:pStyle w:val="1"/>
+        <w:jc w:val="left"/>
         <w:rPr>
           <w:rStyle w:val="ab"/>
           <w:i w:val="0"/>
@@ -3280,11 +5043,31 @@
           <w:sz w:val="32"/>
           <w:szCs w:val="32"/>
         </w:rPr>
-        <w:lastRenderedPageBreak/>
-        <w:t>3. Разработка приложения</w:t>
-      </w:r>
-      <w:bookmarkEnd w:id="15"/>
-      <w:bookmarkEnd w:id="16"/>
+      </w:pPr>
+      <w:bookmarkStart w:id="25" w:name="_Toc57383991"/>
+      <w:r>
+        <w:rPr>
+          <w:rStyle w:val="ab"/>
+          <w:i w:val="0"/>
+          <w:iCs w:val="0"/>
+          <w:sz w:val="32"/>
+          <w:szCs w:val="32"/>
+        </w:rPr>
+        <w:t>4</w:t>
+      </w:r>
+      <w:r>
+        <w:rPr>
+          <w:rStyle w:val="ab"/>
+          <w:i w:val="0"/>
+          <w:iCs w:val="0"/>
+          <w:sz w:val="32"/>
+          <w:szCs w:val="32"/>
+        </w:rPr>
+        <w:t>. Разработка приложения</w:t>
+      </w:r>
+      <w:bookmarkEnd w:id="23"/>
+      <w:bookmarkEnd w:id="24"/>
+      <w:bookmarkEnd w:id="25"/>
     </w:p>
     <w:p>
       <w:pPr>
@@ -3293,6 +5076,57 @@
         <w:rPr>
           <w:sz w:val="32"/>
           <w:szCs w:val="32"/>
+        </w:rPr>
+      </w:pPr>
+    </w:p>
+    <w:p>
+      <w:pPr>
+        <w:pStyle w:val="a3"/>
+        <w:jc w:val="left"/>
+        <w:rPr>
+          <w:b w:val="0"/>
+          <w:bCs w:val="0"/>
+          <w:sz w:val="28"/>
+          <w:szCs w:val="28"/>
+        </w:rPr>
+      </w:pPr>
+      <w:r>
+        <w:rPr>
+          <w:b w:val="0"/>
+          <w:bCs w:val="0"/>
+          <w:sz w:val="28"/>
+          <w:szCs w:val="28"/>
+        </w:rPr>
+        <w:t>4</w:t>
+      </w:r>
+      <w:r>
+        <w:rPr>
+          <w:b w:val="0"/>
+          <w:bCs w:val="0"/>
+          <w:sz w:val="28"/>
+          <w:szCs w:val="28"/>
+        </w:rPr>
+        <w:t xml:space="preserve">.1 </w:t>
+      </w:r>
+      <w:r>
+        <w:rPr>
+          <w:b w:val="0"/>
+          <w:bCs w:val="0"/>
+          <w:sz w:val="28"/>
+          <w:szCs w:val="28"/>
+        </w:rPr>
+        <w:t>Описание технической реализации</w:t>
+      </w:r>
+    </w:p>
+    <w:p>
+      <w:pPr>
+        <w:pStyle w:val="a3"/>
+        <w:jc w:val="left"/>
+        <w:rPr>
+          <w:b w:val="0"/>
+          <w:bCs w:val="0"/>
+          <w:sz w:val="28"/>
+          <w:szCs w:val="28"/>
         </w:rPr>
       </w:pPr>
     </w:p>
@@ -3578,22 +5412,43 @@
           <w:sz w:val="28"/>
           <w:szCs w:val="28"/>
         </w:rPr>
-        <w:t xml:space="preserve">3.1.  Разработка </w:t>
-      </w:r>
-      <w:proofErr w:type="spellStart"/>
+        <w:t>4</w:t>
+      </w:r>
       <w:r>
         <w:rPr>
           <w:sz w:val="28"/>
           <w:szCs w:val="28"/>
         </w:rPr>
-        <w:t>интерфейса</w:t>
-      </w:r>
-      <w:proofErr w:type="spellEnd"/>
+        <w:t>.</w:t>
+      </w:r>
       <w:r>
         <w:rPr>
           <w:sz w:val="28"/>
           <w:szCs w:val="28"/>
         </w:rPr>
+        <w:t>2</w:t>
+      </w:r>
+      <w:r>
+        <w:rPr>
+          <w:sz w:val="28"/>
+          <w:szCs w:val="28"/>
+        </w:rPr>
+        <w:t xml:space="preserve">.  Разработка </w:t>
+      </w:r>
+      <w:proofErr w:type="spellStart"/>
+      <w:r>
+        <w:rPr>
+          <w:sz w:val="28"/>
+          <w:szCs w:val="28"/>
+        </w:rPr>
+        <w:t>интерфейса</w:t>
+      </w:r>
+      <w:proofErr w:type="spellEnd"/>
+      <w:r>
+        <w:rPr>
+          <w:sz w:val="28"/>
+          <w:szCs w:val="28"/>
+        </w:rPr>
         <w:t xml:space="preserve"> приложения </w:t>
       </w:r>
     </w:p>
@@ -3601,10 +5456,10 @@
       <w:pPr>
         <w:pStyle w:val="a7"/>
       </w:pPr>
-      <w:bookmarkStart w:id="17" w:name="OLE_LINK2"/>
-      <w:bookmarkStart w:id="18" w:name="OLE_LINK3"/>
-      <w:bookmarkStart w:id="19" w:name="OLE_LINK6"/>
-      <w:bookmarkStart w:id="20" w:name="OLE_LINK7"/>
+      <w:bookmarkStart w:id="26" w:name="OLE_LINK2"/>
+      <w:bookmarkStart w:id="27" w:name="OLE_LINK3"/>
+      <w:bookmarkStart w:id="28" w:name="OLE_LINK6"/>
+      <w:bookmarkStart w:id="29" w:name="OLE_LINK7"/>
       <w:proofErr w:type="spellStart"/>
       <w:r>
         <w:rPr>
@@ -3617,8 +5472,8 @@
       <w:r>
         <w:t xml:space="preserve"> </w:t>
       </w:r>
-      <w:bookmarkEnd w:id="17"/>
-      <w:bookmarkEnd w:id="18"/>
+      <w:bookmarkEnd w:id="26"/>
+      <w:bookmarkEnd w:id="27"/>
       <w:r>
         <w:t xml:space="preserve">– интерфейсный класс, который отображает </w:t>
       </w:r>
@@ -3699,8 +5554,8 @@
         </w:rPr>
         <w:t xml:space="preserve">: </w:t>
       </w:r>
-      <w:bookmarkStart w:id="21" w:name="OLE_LINK4"/>
-      <w:bookmarkStart w:id="22" w:name="OLE_LINK5"/>
+      <w:bookmarkStart w:id="30" w:name="OLE_LINK4"/>
+      <w:bookmarkStart w:id="31" w:name="OLE_LINK5"/>
       <w:proofErr w:type="spellStart"/>
       <w:r>
         <w:rPr>
@@ -3715,8 +5570,8 @@
         </w:rPr>
         <w:t xml:space="preserve"> </w:t>
       </w:r>
-      <w:bookmarkEnd w:id="21"/>
-      <w:bookmarkEnd w:id="22"/>
+      <w:bookmarkEnd w:id="30"/>
+      <w:bookmarkEnd w:id="31"/>
       <w:r>
         <w:rPr>
           <w:lang w:val="en-US"/>
@@ -3769,53 +5624,35 @@
       <w:pPr>
         <w:pStyle w:val="a7"/>
         <w:jc w:val="center"/>
-        <w:rPr>
-          <w:lang w:val="en-US"/>
-        </w:rPr>
       </w:pPr>
       <w:r>
         <w:t>Данный</w:t>
       </w:r>
       <w:r>
-        <w:rPr>
-          <w:lang w:val="en-US"/>
-        </w:rPr>
         <w:t xml:space="preserve"> </w:t>
       </w:r>
       <w:r>
         <w:t>класс</w:t>
       </w:r>
       <w:r>
-        <w:rPr>
-          <w:lang w:val="en-US"/>
-        </w:rPr>
         <w:t xml:space="preserve"> </w:t>
       </w:r>
       <w:r>
         <w:t>содержит</w:t>
       </w:r>
       <w:r>
-        <w:rPr>
-          <w:lang w:val="en-US"/>
-        </w:rPr>
         <w:t xml:space="preserve"> </w:t>
       </w:r>
       <w:r>
         <w:t>данные</w:t>
       </w:r>
       <w:r>
-        <w:rPr>
-          <w:lang w:val="en-US"/>
-        </w:rPr>
         <w:t xml:space="preserve"> </w:t>
       </w:r>
       <w:r>
         <w:t>методы</w:t>
       </w:r>
       <w:r>
-        <w:rPr>
-          <w:lang w:val="en-US"/>
-        </w:rPr>
         <w:t>:</w:t>
       </w:r>
     </w:p>
@@ -4658,8 +6495,8 @@
         <w:t>ячейку</w:t>
       </w:r>
     </w:p>
-    <w:bookmarkEnd w:id="19"/>
-    <w:bookmarkEnd w:id="20"/>
+    <w:bookmarkEnd w:id="28"/>
+    <w:bookmarkEnd w:id="29"/>
     <w:p>
       <w:pPr>
         <w:pStyle w:val="a7"/>
@@ -4714,7 +6551,7 @@
                     <pic:cNvPicPr/>
                   </pic:nvPicPr>
                   <pic:blipFill>
-                    <a:blip r:embed="rId7"/>
+                    <a:blip r:embed="rId8"/>
                     <a:stretch>
                       <a:fillRect/>
                     </a:stretch>
@@ -4740,7 +6577,7 @@
         <w:pStyle w:val="a7"/>
         <w:jc w:val="center"/>
       </w:pPr>
-      <w:bookmarkStart w:id="23" w:name="OLE_LINK8"/>
+      <w:bookmarkStart w:id="32" w:name="OLE_LINK8"/>
       <w:r>
         <w:t xml:space="preserve">Иллюстрация интерфейса класса </w:t>
       </w:r>
@@ -4750,7 +6587,7 @@
       </w:r>
       <w:proofErr w:type="spellEnd"/>
     </w:p>
-    <w:bookmarkEnd w:id="23"/>
+    <w:bookmarkEnd w:id="32"/>
     <w:p>
       <w:pPr>
         <w:pStyle w:val="a7"/>
@@ -4761,10 +6598,10 @@
       <w:pPr>
         <w:pStyle w:val="a7"/>
       </w:pPr>
-      <w:bookmarkStart w:id="24" w:name="OLE_LINK9"/>
-      <w:bookmarkStart w:id="25" w:name="OLE_LINK10"/>
-      <w:bookmarkStart w:id="26" w:name="OLE_LINK11"/>
-      <w:bookmarkStart w:id="27" w:name="OLE_LINK12"/>
+      <w:bookmarkStart w:id="33" w:name="OLE_LINK9"/>
+      <w:bookmarkStart w:id="34" w:name="OLE_LINK10"/>
+      <w:bookmarkStart w:id="35" w:name="OLE_LINK11"/>
+      <w:bookmarkStart w:id="36" w:name="OLE_LINK12"/>
       <w:proofErr w:type="spellStart"/>
       <w:r>
         <w:rPr>
@@ -4773,8 +6610,8 @@
         </w:rPr>
         <w:t>PatientController</w:t>
       </w:r>
-      <w:bookmarkEnd w:id="24"/>
-      <w:bookmarkEnd w:id="25"/>
+      <w:bookmarkEnd w:id="33"/>
+      <w:bookmarkEnd w:id="34"/>
       <w:proofErr w:type="spellEnd"/>
       <w:r>
         <w:t xml:space="preserve">– интерфейсный класс, который отображает список всех </w:t>
@@ -4795,8 +6632,8 @@
         <w:t>Данный класс содержит данные свойства:</w:t>
       </w:r>
     </w:p>
-    <w:bookmarkEnd w:id="26"/>
-    <w:bookmarkEnd w:id="27"/>
+    <w:bookmarkEnd w:id="35"/>
+    <w:bookmarkEnd w:id="36"/>
     <w:p>
       <w:pPr>
         <w:pStyle w:val="a7"/>
@@ -4826,8 +6663,8 @@
       <w:r>
         <w:t xml:space="preserve"> – </w:t>
       </w:r>
-      <w:bookmarkStart w:id="28" w:name="OLE_LINK15"/>
-      <w:bookmarkStart w:id="29" w:name="OLE_LINK16"/>
+      <w:bookmarkStart w:id="37" w:name="OLE_LINK15"/>
+      <w:bookmarkStart w:id="38" w:name="OLE_LINK16"/>
       <w:r>
         <w:t>таблица</w:t>
       </w:r>
@@ -4837,8 +6674,8 @@
       <w:r>
         <w:t>которая содержит ячейки с данными о докторах</w:t>
       </w:r>
-      <w:bookmarkEnd w:id="28"/>
-      <w:bookmarkEnd w:id="29"/>
+      <w:bookmarkEnd w:id="37"/>
+      <w:bookmarkEnd w:id="38"/>
     </w:p>
     <w:p>
       <w:pPr>
@@ -4926,8 +6763,8 @@
         <w:pStyle w:val="a7"/>
         <w:jc w:val="center"/>
       </w:pPr>
-      <w:bookmarkStart w:id="30" w:name="OLE_LINK13"/>
-      <w:bookmarkStart w:id="31" w:name="OLE_LINK14"/>
+      <w:bookmarkStart w:id="39" w:name="OLE_LINK13"/>
+      <w:bookmarkStart w:id="40" w:name="OLE_LINK14"/>
       <w:r>
         <w:t>Данный</w:t>
       </w:r>
@@ -4963,10 +6800,10 @@
       <w:pPr>
         <w:pStyle w:val="a7"/>
       </w:pPr>
-      <w:bookmarkStart w:id="32" w:name="OLE_LINK19"/>
-      <w:bookmarkStart w:id="33" w:name="OLE_LINK20"/>
-      <w:bookmarkEnd w:id="30"/>
-      <w:bookmarkEnd w:id="31"/>
+      <w:bookmarkStart w:id="41" w:name="OLE_LINK19"/>
+      <w:bookmarkStart w:id="42" w:name="OLE_LINK20"/>
+      <w:bookmarkEnd w:id="39"/>
+      <w:bookmarkEnd w:id="40"/>
       <w:r>
         <w:t xml:space="preserve">- </w:t>
       </w:r>
@@ -5023,8 +6860,8 @@
         <w:t xml:space="preserve"> который срабатывает в когда экран стал активен и отобразился</w:t>
       </w:r>
     </w:p>
-    <w:bookmarkEnd w:id="32"/>
-    <w:bookmarkEnd w:id="33"/>
+    <w:bookmarkEnd w:id="41"/>
+    <w:bookmarkEnd w:id="42"/>
     <w:p>
       <w:pPr>
         <w:pStyle w:val="a7"/>
@@ -5182,8 +7019,8 @@
       <w:pPr>
         <w:pStyle w:val="a7"/>
       </w:pPr>
-      <w:bookmarkStart w:id="34" w:name="OLE_LINK23"/>
-      <w:bookmarkStart w:id="35" w:name="OLE_LINK24"/>
+      <w:bookmarkStart w:id="43" w:name="OLE_LINK23"/>
+      <w:bookmarkStart w:id="44" w:name="OLE_LINK24"/>
       <w:r>
         <w:t xml:space="preserve">- </w:t>
       </w:r>
@@ -5333,12 +7170,9 @@
         </w:rPr>
         <w:t>tableView</w:t>
       </w:r>
-      <w:r>
-        <w:t>:</w:t>
-      </w:r>
-      <w:proofErr w:type="spellEnd"/>
-      <w:r>
-        <w:t xml:space="preserve"> </w:t>
+      <w:proofErr w:type="spellEnd"/>
+      <w:r>
+        <w:t xml:space="preserve">: </w:t>
       </w:r>
       <w:proofErr w:type="spellStart"/>
       <w:r>
@@ -5793,8 +7627,8 @@
         <w:t>ячейку</w:t>
       </w:r>
     </w:p>
-    <w:bookmarkEnd w:id="34"/>
-    <w:bookmarkEnd w:id="35"/>
+    <w:bookmarkEnd w:id="43"/>
+    <w:bookmarkEnd w:id="44"/>
     <w:p>
       <w:pPr>
         <w:pStyle w:val="a7"/>
@@ -5823,7 +7657,7 @@
                     <pic:cNvPicPr/>
                   </pic:nvPicPr>
                   <pic:blipFill>
-                    <a:blip r:embed="rId8"/>
+                    <a:blip r:embed="rId9"/>
                     <a:stretch>
                       <a:fillRect/>
                     </a:stretch>
@@ -5849,8 +7683,8 @@
         <w:pStyle w:val="a7"/>
         <w:jc w:val="center"/>
       </w:pPr>
-      <w:bookmarkStart w:id="36" w:name="OLE_LINK25"/>
-      <w:bookmarkStart w:id="37" w:name="OLE_LINK26"/>
+      <w:bookmarkStart w:id="45" w:name="OLE_LINK25"/>
+      <w:bookmarkStart w:id="46" w:name="OLE_LINK26"/>
       <w:r>
         <w:t xml:space="preserve">Иллюстрация интерфейса класса </w:t>
       </w:r>
@@ -5864,12 +7698,12 @@
       <w:pPr>
         <w:pStyle w:val="a7"/>
       </w:pPr>
-      <w:bookmarkStart w:id="38" w:name="OLE_LINK27"/>
-      <w:bookmarkStart w:id="39" w:name="OLE_LINK28"/>
-      <w:bookmarkStart w:id="40" w:name="OLE_LINK29"/>
-      <w:bookmarkStart w:id="41" w:name="OLE_LINK30"/>
-      <w:bookmarkEnd w:id="36"/>
-      <w:bookmarkEnd w:id="37"/>
+      <w:bookmarkStart w:id="47" w:name="OLE_LINK27"/>
+      <w:bookmarkStart w:id="48" w:name="OLE_LINK28"/>
+      <w:bookmarkStart w:id="49" w:name="OLE_LINK29"/>
+      <w:bookmarkStart w:id="50" w:name="OLE_LINK30"/>
+      <w:bookmarkEnd w:id="45"/>
+      <w:bookmarkEnd w:id="46"/>
       <w:proofErr w:type="spellStart"/>
       <w:r>
         <w:rPr>
@@ -5878,8 +7712,8 @@
         </w:rPr>
         <w:t>StatisticController</w:t>
       </w:r>
-      <w:bookmarkEnd w:id="38"/>
-      <w:bookmarkEnd w:id="39"/>
+      <w:bookmarkEnd w:id="47"/>
+      <w:bookmarkEnd w:id="48"/>
       <w:proofErr w:type="spellEnd"/>
       <w:r>
         <w:t xml:space="preserve">– интерфейсный класс, который отображает </w:t>
@@ -5900,8 +7734,8 @@
         <w:t>Данный класс содержит данные свойства:</w:t>
       </w:r>
     </w:p>
-    <w:bookmarkEnd w:id="40"/>
-    <w:bookmarkEnd w:id="41"/>
+    <w:bookmarkEnd w:id="49"/>
+    <w:bookmarkEnd w:id="50"/>
     <w:p>
       <w:pPr>
         <w:pStyle w:val="a7"/>
@@ -5925,8 +7759,8 @@
       <w:r>
         <w:t xml:space="preserve"> </w:t>
       </w:r>
-      <w:bookmarkStart w:id="42" w:name="OLE_LINK61"/>
-      <w:bookmarkStart w:id="43" w:name="OLE_LINK62"/>
+      <w:bookmarkStart w:id="51" w:name="OLE_LINK61"/>
+      <w:bookmarkStart w:id="52" w:name="OLE_LINK62"/>
       <w:r>
         <w:t xml:space="preserve">- </w:t>
       </w:r>
@@ -5940,8 +7774,8 @@
         <w:t>которая содержит ячейки с данными о выбранной статистике</w:t>
       </w:r>
     </w:p>
-    <w:bookmarkEnd w:id="42"/>
-    <w:bookmarkEnd w:id="43"/>
+    <w:bookmarkEnd w:id="51"/>
+    <w:bookmarkEnd w:id="52"/>
     <w:p>
       <w:pPr>
         <w:pStyle w:val="a7"/>
@@ -5949,8 +7783,8 @@
       <w:r>
         <w:t xml:space="preserve">- </w:t>
       </w:r>
-      <w:bookmarkStart w:id="44" w:name="OLE_LINK21"/>
-      <w:bookmarkStart w:id="45" w:name="OLE_LINK22"/>
+      <w:bookmarkStart w:id="53" w:name="OLE_LINK21"/>
+      <w:bookmarkStart w:id="54" w:name="OLE_LINK22"/>
       <w:proofErr w:type="spellStart"/>
       <w:r>
         <w:rPr>
@@ -5958,8 +7792,8 @@
         </w:rPr>
         <w:t>segmentControl</w:t>
       </w:r>
-      <w:bookmarkEnd w:id="44"/>
-      <w:bookmarkEnd w:id="45"/>
+      <w:bookmarkEnd w:id="53"/>
+      <w:bookmarkEnd w:id="54"/>
       <w:proofErr w:type="spellEnd"/>
       <w:r>
         <w:t xml:space="preserve">: </w:t>
@@ -6010,8 +7844,8 @@
         </w:rPr>
         <w:t xml:space="preserve">: </w:t>
       </w:r>
-      <w:bookmarkStart w:id="46" w:name="OLE_LINK17"/>
-      <w:bookmarkStart w:id="47" w:name="OLE_LINK18"/>
+      <w:bookmarkStart w:id="55" w:name="OLE_LINK17"/>
+      <w:bookmarkStart w:id="56" w:name="OLE_LINK18"/>
       <w:proofErr w:type="spellStart"/>
       <w:r>
         <w:rPr>
@@ -6026,8 +7860,8 @@
         </w:rPr>
         <w:t xml:space="preserve"> </w:t>
       </w:r>
-      <w:bookmarkEnd w:id="46"/>
-      <w:bookmarkEnd w:id="47"/>
+      <w:bookmarkEnd w:id="55"/>
+      <w:bookmarkEnd w:id="56"/>
       <w:r>
         <w:rPr>
           <w:lang w:val="en-US"/>
@@ -6075,8 +7909,8 @@
         <w:pStyle w:val="a7"/>
         <w:jc w:val="center"/>
       </w:pPr>
-      <w:bookmarkStart w:id="48" w:name="OLE_LINK31"/>
-      <w:bookmarkStart w:id="49" w:name="OLE_LINK32"/>
+      <w:bookmarkStart w:id="57" w:name="OLE_LINK31"/>
+      <w:bookmarkStart w:id="58" w:name="OLE_LINK32"/>
       <w:r>
         <w:t>Данный</w:t>
       </w:r>
@@ -6108,8 +7942,8 @@
         <w:t>:</w:t>
       </w:r>
     </w:p>
-    <w:bookmarkEnd w:id="48"/>
-    <w:bookmarkEnd w:id="49"/>
+    <w:bookmarkEnd w:id="57"/>
+    <w:bookmarkEnd w:id="58"/>
     <w:p>
       <w:pPr>
         <w:pStyle w:val="a7"/>
@@ -6130,8 +7964,8 @@
       <w:r>
         <w:t xml:space="preserve">) – </w:t>
       </w:r>
-      <w:bookmarkStart w:id="50" w:name="OLE_LINK35"/>
-      <w:bookmarkStart w:id="51" w:name="OLE_LINK36"/>
+      <w:bookmarkStart w:id="59" w:name="OLE_LINK35"/>
+      <w:bookmarkStart w:id="60" w:name="OLE_LINK36"/>
       <w:r>
         <w:t>метод жизненного цикла</w:t>
       </w:r>
@@ -6141,8 +7975,8 @@
       <w:r>
         <w:t xml:space="preserve"> который срабатывает при открытии экрана</w:t>
       </w:r>
-      <w:bookmarkEnd w:id="50"/>
-      <w:bookmarkEnd w:id="51"/>
+      <w:bookmarkEnd w:id="59"/>
+      <w:bookmarkEnd w:id="60"/>
     </w:p>
     <w:p>
       <w:pPr>
@@ -6225,8 +8059,8 @@
       <w:pPr>
         <w:pStyle w:val="a7"/>
       </w:pPr>
-      <w:bookmarkStart w:id="52" w:name="OLE_LINK59"/>
-      <w:bookmarkStart w:id="53" w:name="OLE_LINK60"/>
+      <w:bookmarkStart w:id="61" w:name="OLE_LINK59"/>
+      <w:bookmarkStart w:id="62" w:name="OLE_LINK60"/>
       <w:r>
         <w:t xml:space="preserve">- </w:t>
       </w:r>
@@ -6588,8 +8422,8 @@
         <w:t>ячейку</w:t>
       </w:r>
     </w:p>
-    <w:bookmarkEnd w:id="52"/>
-    <w:bookmarkEnd w:id="53"/>
+    <w:bookmarkEnd w:id="61"/>
+    <w:bookmarkEnd w:id="62"/>
     <w:p>
       <w:pPr>
         <w:pStyle w:val="a7"/>
@@ -6615,7 +8449,7 @@
                     <pic:cNvPicPr/>
                   </pic:nvPicPr>
                   <pic:blipFill>
-                    <a:blip r:embed="rId9"/>
+                    <a:blip r:embed="rId10"/>
                     <a:stretch>
                       <a:fillRect/>
                     </a:stretch>
@@ -6641,8 +8475,8 @@
         <w:pStyle w:val="a7"/>
         <w:jc w:val="center"/>
       </w:pPr>
-      <w:bookmarkStart w:id="54" w:name="OLE_LINK41"/>
-      <w:bookmarkStart w:id="55" w:name="OLE_LINK42"/>
+      <w:bookmarkStart w:id="63" w:name="OLE_LINK41"/>
+      <w:bookmarkStart w:id="64" w:name="OLE_LINK42"/>
       <w:r>
         <w:t xml:space="preserve">Иллюстрация интерфейса класса </w:t>
       </w:r>
@@ -6656,12 +8490,12 @@
       <w:pPr>
         <w:pStyle w:val="a7"/>
       </w:pPr>
-      <w:bookmarkStart w:id="56" w:name="OLE_LINK43"/>
-      <w:bookmarkStart w:id="57" w:name="OLE_LINK44"/>
-      <w:bookmarkStart w:id="58" w:name="OLE_LINK45"/>
-      <w:bookmarkStart w:id="59" w:name="OLE_LINK46"/>
-      <w:bookmarkEnd w:id="54"/>
-      <w:bookmarkEnd w:id="55"/>
+      <w:bookmarkStart w:id="65" w:name="OLE_LINK43"/>
+      <w:bookmarkStart w:id="66" w:name="OLE_LINK44"/>
+      <w:bookmarkStart w:id="67" w:name="OLE_LINK45"/>
+      <w:bookmarkStart w:id="68" w:name="OLE_LINK46"/>
+      <w:bookmarkEnd w:id="63"/>
+      <w:bookmarkEnd w:id="64"/>
       <w:proofErr w:type="spellStart"/>
       <w:r>
         <w:rPr>
@@ -6670,8 +8504,8 @@
         </w:rPr>
         <w:t>PickerController</w:t>
       </w:r>
-      <w:bookmarkEnd w:id="56"/>
-      <w:bookmarkEnd w:id="57"/>
+      <w:bookmarkEnd w:id="65"/>
+      <w:bookmarkEnd w:id="66"/>
       <w:proofErr w:type="spellEnd"/>
       <w:r>
         <w:t xml:space="preserve">– интерфейсный класс, который </w:t>
@@ -6717,8 +8551,8 @@
         </w:rPr>
         <w:t xml:space="preserve"> </w:t>
       </w:r>
-      <w:bookmarkStart w:id="60" w:name="OLE_LINK33"/>
-      <w:bookmarkStart w:id="61" w:name="OLE_LINK34"/>
+      <w:bookmarkStart w:id="69" w:name="OLE_LINK33"/>
+      <w:bookmarkStart w:id="70" w:name="OLE_LINK34"/>
       <w:proofErr w:type="spellStart"/>
       <w:r>
         <w:rPr>
@@ -6733,8 +8567,8 @@
         </w:rPr>
         <w:t xml:space="preserve"> </w:t>
       </w:r>
-      <w:bookmarkEnd w:id="60"/>
-      <w:bookmarkEnd w:id="61"/>
+      <w:bookmarkEnd w:id="69"/>
+      <w:bookmarkEnd w:id="70"/>
       <w:r>
         <w:rPr>
           <w:lang w:val="en-US"/>
@@ -6784,16 +8618,16 @@
       <w:r>
         <w:t xml:space="preserve">- </w:t>
       </w:r>
-      <w:bookmarkStart w:id="62" w:name="OLE_LINK37"/>
-      <w:bookmarkStart w:id="63" w:name="OLE_LINK38"/>
+      <w:bookmarkStart w:id="71" w:name="OLE_LINK37"/>
+      <w:bookmarkStart w:id="72" w:name="OLE_LINK38"/>
       <w:r>
         <w:rPr>
           <w:lang w:val="en-US"/>
         </w:rPr>
         <w:t>picker</w:t>
       </w:r>
-      <w:bookmarkEnd w:id="62"/>
-      <w:bookmarkEnd w:id="63"/>
+      <w:bookmarkEnd w:id="71"/>
+      <w:bookmarkEnd w:id="72"/>
       <w:r>
         <w:t xml:space="preserve">: </w:t>
       </w:r>
@@ -6853,8 +8687,8 @@
         <w:t>:</w:t>
       </w:r>
     </w:p>
-    <w:bookmarkEnd w:id="58"/>
-    <w:bookmarkEnd w:id="59"/>
+    <w:bookmarkEnd w:id="67"/>
+    <w:bookmarkEnd w:id="68"/>
     <w:p>
       <w:pPr>
         <w:pStyle w:val="a7"/>
@@ -6881,8 +8715,8 @@
       <w:r>
         <w:t xml:space="preserve"> - </w:t>
       </w:r>
-      <w:bookmarkStart w:id="64" w:name="OLE_LINK51"/>
-      <w:bookmarkStart w:id="65" w:name="OLE_LINK52"/>
+      <w:bookmarkStart w:id="73" w:name="OLE_LINK51"/>
+      <w:bookmarkStart w:id="74" w:name="OLE_LINK52"/>
       <w:r>
         <w:t>метод жизненного цикла</w:t>
       </w:r>
@@ -6892,8 +8726,8 @@
       <w:r>
         <w:t xml:space="preserve"> который срабатывает при открытии экрана</w:t>
       </w:r>
-      <w:bookmarkEnd w:id="64"/>
-      <w:bookmarkEnd w:id="65"/>
+      <w:bookmarkEnd w:id="73"/>
+      <w:bookmarkEnd w:id="74"/>
     </w:p>
     <w:p>
       <w:pPr>
@@ -7013,16 +8847,16 @@
       <w:r>
         <w:t xml:space="preserve">столбцов в </w:t>
       </w:r>
-      <w:bookmarkStart w:id="66" w:name="OLE_LINK39"/>
-      <w:bookmarkStart w:id="67" w:name="OLE_LINK40"/>
+      <w:bookmarkStart w:id="75" w:name="OLE_LINK39"/>
+      <w:bookmarkStart w:id="76" w:name="OLE_LINK40"/>
       <w:r>
         <w:rPr>
           <w:lang w:val="en-US"/>
         </w:rPr>
         <w:t>picker</w:t>
       </w:r>
-      <w:bookmarkEnd w:id="66"/>
-      <w:bookmarkEnd w:id="67"/>
+      <w:bookmarkEnd w:id="75"/>
+      <w:bookmarkEnd w:id="76"/>
     </w:p>
     <w:p>
       <w:pPr>
@@ -7541,7 +9375,7 @@
                     <pic:cNvPicPr/>
                   </pic:nvPicPr>
                   <pic:blipFill>
-                    <a:blip r:embed="rId10"/>
+                    <a:blip r:embed="rId11"/>
                     <a:stretch>
                       <a:fillRect/>
                     </a:stretch>
@@ -7567,8 +9401,8 @@
         <w:pStyle w:val="a7"/>
         <w:jc w:val="center"/>
       </w:pPr>
-      <w:bookmarkStart w:id="68" w:name="OLE_LINK47"/>
-      <w:bookmarkStart w:id="69" w:name="OLE_LINK48"/>
+      <w:bookmarkStart w:id="77" w:name="OLE_LINK47"/>
+      <w:bookmarkStart w:id="78" w:name="OLE_LINK48"/>
       <w:r>
         <w:t xml:space="preserve">Иллюстрация интерфейса класса </w:t>
       </w:r>
@@ -7582,14 +9416,14 @@
       <w:pPr>
         <w:pStyle w:val="a7"/>
       </w:pPr>
-      <w:bookmarkStart w:id="70" w:name="OLE_LINK49"/>
-      <w:bookmarkStart w:id="71" w:name="OLE_LINK50"/>
-      <w:bookmarkStart w:id="72" w:name="OLE_LINK53"/>
-      <w:bookmarkStart w:id="73" w:name="OLE_LINK54"/>
-      <w:bookmarkStart w:id="74" w:name="OLE_LINK65"/>
-      <w:bookmarkStart w:id="75" w:name="OLE_LINK66"/>
-      <w:bookmarkEnd w:id="68"/>
-      <w:bookmarkEnd w:id="69"/>
+      <w:bookmarkStart w:id="79" w:name="OLE_LINK49"/>
+      <w:bookmarkStart w:id="80" w:name="OLE_LINK50"/>
+      <w:bookmarkStart w:id="81" w:name="OLE_LINK53"/>
+      <w:bookmarkStart w:id="82" w:name="OLE_LINK54"/>
+      <w:bookmarkStart w:id="83" w:name="OLE_LINK65"/>
+      <w:bookmarkStart w:id="84" w:name="OLE_LINK66"/>
+      <w:bookmarkEnd w:id="77"/>
+      <w:bookmarkEnd w:id="78"/>
       <w:proofErr w:type="spellStart"/>
       <w:r>
         <w:rPr>
@@ -7598,8 +9432,8 @@
         </w:rPr>
         <w:t>EditDoctorsController</w:t>
       </w:r>
-      <w:bookmarkEnd w:id="70"/>
-      <w:bookmarkEnd w:id="71"/>
+      <w:bookmarkEnd w:id="79"/>
+      <w:bookmarkEnd w:id="80"/>
       <w:proofErr w:type="spellEnd"/>
       <w:r>
         <w:t xml:space="preserve">– интерфейсный класс, который </w:t>
@@ -8030,8 +9864,8 @@
         <w:t>:</w:t>
       </w:r>
     </w:p>
-    <w:bookmarkEnd w:id="72"/>
-    <w:bookmarkEnd w:id="73"/>
+    <w:bookmarkEnd w:id="81"/>
+    <w:bookmarkEnd w:id="82"/>
     <w:p>
       <w:pPr>
         <w:pStyle w:val="a7"/>
@@ -8426,7 +10260,7 @@
                     <pic:cNvPicPr/>
                   </pic:nvPicPr>
                   <pic:blipFill>
-                    <a:blip r:embed="rId11"/>
+                    <a:blip r:embed="rId12"/>
                     <a:stretch>
                       <a:fillRect/>
                     </a:stretch>
@@ -8451,46 +10285,158 @@
       <w:pPr>
         <w:pStyle w:val="a7"/>
         <w:jc w:val="center"/>
-      </w:pPr>
-      <w:bookmarkStart w:id="76" w:name="OLE_LINK55"/>
-      <w:bookmarkStart w:id="77" w:name="OLE_LINK56"/>
-      <w:r>
-        <w:t xml:space="preserve">Иллюстрация интерфейса класса </w:t>
-      </w:r>
-      <w:proofErr w:type="spellStart"/>
-      <w:r>
+        <w:rPr>
+          <w:lang w:val="en-US"/>
+        </w:rPr>
+      </w:pPr>
+      <w:bookmarkStart w:id="85" w:name="OLE_LINK55"/>
+      <w:bookmarkStart w:id="86" w:name="OLE_LINK56"/>
+      <w:r>
+        <w:t>Иллюстрация</w:t>
+      </w:r>
+      <w:r>
+        <w:rPr>
+          <w:lang w:val="en-US"/>
+        </w:rPr>
+        <w:t xml:space="preserve"> </w:t>
+      </w:r>
+      <w:r>
+        <w:t>интерфейса</w:t>
+      </w:r>
+      <w:r>
+        <w:rPr>
+          <w:lang w:val="en-US"/>
+        </w:rPr>
+        <w:t xml:space="preserve"> </w:t>
+      </w:r>
+      <w:r>
+        <w:t>класса</w:t>
+      </w:r>
+      <w:r>
+        <w:rPr>
+          <w:lang w:val="en-US"/>
+        </w:rPr>
+        <w:t xml:space="preserve"> </w:t>
+      </w:r>
+      <w:proofErr w:type="spellStart"/>
+      <w:r>
+        <w:rPr>
+          <w:lang w:val="en-US"/>
+        </w:rPr>
         <w:t>EditDoctorsController</w:t>
       </w:r>
-      <w:bookmarkEnd w:id="76"/>
-      <w:bookmarkEnd w:id="77"/>
-      <w:proofErr w:type="spellEnd"/>
-    </w:p>
-    <w:p>
-      <w:pPr>
-        <w:pStyle w:val="a7"/>
-      </w:pPr>
-      <w:bookmarkStart w:id="78" w:name="OLE_LINK57"/>
-      <w:bookmarkStart w:id="79" w:name="OLE_LINK58"/>
-      <w:bookmarkEnd w:id="74"/>
-      <w:bookmarkEnd w:id="75"/>
+      <w:bookmarkEnd w:id="85"/>
+      <w:bookmarkEnd w:id="86"/>
+      <w:proofErr w:type="spellEnd"/>
+    </w:p>
+    <w:p>
+      <w:pPr>
+        <w:pStyle w:val="a7"/>
+        <w:rPr>
+          <w:lang w:val="en-US"/>
+        </w:rPr>
+      </w:pPr>
+      <w:bookmarkStart w:id="87" w:name="OLE_LINK57"/>
+      <w:bookmarkStart w:id="88" w:name="OLE_LINK58"/>
+      <w:bookmarkEnd w:id="83"/>
+      <w:bookmarkEnd w:id="84"/>
       <w:proofErr w:type="spellStart"/>
       <w:r>
         <w:rPr>
           <w:b/>
           <w:bCs/>
+          <w:lang w:val="en-US"/>
         </w:rPr>
         <w:t>WritePatientToDoctorController</w:t>
       </w:r>
-      <w:bookmarkEnd w:id="78"/>
-      <w:bookmarkEnd w:id="79"/>
-      <w:proofErr w:type="spellEnd"/>
-      <w:r>
-        <w:t xml:space="preserve">– интерфейсный класс, который </w:t>
-      </w:r>
-      <w:r>
-        <w:t>дает возможность записать пациента к врачу</w:t>
-      </w:r>
-      <w:r>
+      <w:bookmarkEnd w:id="87"/>
+      <w:bookmarkEnd w:id="88"/>
+      <w:proofErr w:type="spellEnd"/>
+      <w:r>
+        <w:rPr>
+          <w:lang w:val="en-US"/>
+        </w:rPr>
+        <w:t xml:space="preserve">– </w:t>
+      </w:r>
+      <w:r>
+        <w:t>интерфейсный</w:t>
+      </w:r>
+      <w:r>
+        <w:rPr>
+          <w:lang w:val="en-US"/>
+        </w:rPr>
+        <w:t xml:space="preserve"> </w:t>
+      </w:r>
+      <w:r>
+        <w:t>класс</w:t>
+      </w:r>
+      <w:r>
+        <w:rPr>
+          <w:lang w:val="en-US"/>
+        </w:rPr>
+        <w:t xml:space="preserve">, </w:t>
+      </w:r>
+      <w:r>
+        <w:t>который</w:t>
+      </w:r>
+      <w:r>
+        <w:rPr>
+          <w:lang w:val="en-US"/>
+        </w:rPr>
+        <w:t xml:space="preserve"> </w:t>
+      </w:r>
+      <w:r>
+        <w:t>дает</w:t>
+      </w:r>
+      <w:r>
+        <w:rPr>
+          <w:lang w:val="en-US"/>
+        </w:rPr>
+        <w:t xml:space="preserve"> </w:t>
+      </w:r>
+      <w:r>
+        <w:t>возможность</w:t>
+      </w:r>
+      <w:r>
+        <w:rPr>
+          <w:lang w:val="en-US"/>
+        </w:rPr>
+        <w:t xml:space="preserve"> </w:t>
+      </w:r>
+      <w:r>
+        <w:t>записать</w:t>
+      </w:r>
+      <w:r>
+        <w:rPr>
+          <w:lang w:val="en-US"/>
+        </w:rPr>
+        <w:t xml:space="preserve"> </w:t>
+      </w:r>
+      <w:r>
+        <w:t>пациента</w:t>
+      </w:r>
+      <w:r>
+        <w:rPr>
+          <w:lang w:val="en-US"/>
+        </w:rPr>
+        <w:t xml:space="preserve"> </w:t>
+      </w:r>
+      <w:r>
+        <w:t>к</w:t>
+      </w:r>
+      <w:r>
+        <w:rPr>
+          <w:lang w:val="en-US"/>
+        </w:rPr>
+        <w:t xml:space="preserve"> </w:t>
+      </w:r>
+      <w:r>
+        <w:t>врачу</w:t>
+      </w:r>
+      <w:r>
+        <w:rPr>
+          <w:lang w:val="en-US"/>
+        </w:rPr>
         <w:t xml:space="preserve">. </w:t>
       </w:r>
     </w:p>
@@ -8564,8 +10510,8 @@
         </w:rPr>
         <w:t xml:space="preserve"> </w:t>
       </w:r>
-      <w:bookmarkStart w:id="80" w:name="OLE_LINK63"/>
-      <w:bookmarkStart w:id="81" w:name="OLE_LINK64"/>
+      <w:bookmarkStart w:id="89" w:name="OLE_LINK63"/>
+      <w:bookmarkStart w:id="90" w:name="OLE_LINK64"/>
       <w:proofErr w:type="spellStart"/>
       <w:r>
         <w:rPr>
@@ -8580,8 +10526,8 @@
         </w:rPr>
         <w:t xml:space="preserve"> </w:t>
       </w:r>
-      <w:bookmarkEnd w:id="80"/>
-      <w:bookmarkEnd w:id="81"/>
+      <w:bookmarkEnd w:id="89"/>
+      <w:bookmarkEnd w:id="90"/>
       <w:r>
         <w:rPr>
           <w:lang w:val="en-US"/>
@@ -9055,7 +11001,7 @@
                     <pic:cNvPicPr/>
                   </pic:nvPicPr>
                   <pic:blipFill>
-                    <a:blip r:embed="rId12"/>
+                    <a:blip r:embed="rId13"/>
                     <a:stretch>
                       <a:fillRect/>
                     </a:stretch>
@@ -9094,8 +11040,8 @@
       <w:pPr>
         <w:pStyle w:val="a7"/>
       </w:pPr>
-      <w:bookmarkStart w:id="82" w:name="OLE_LINK69"/>
-      <w:bookmarkStart w:id="83" w:name="OLE_LINK70"/>
+      <w:bookmarkStart w:id="91" w:name="OLE_LINK69"/>
+      <w:bookmarkStart w:id="92" w:name="OLE_LINK70"/>
       <w:proofErr w:type="spellStart"/>
       <w:r>
         <w:rPr>
@@ -9228,8 +11174,8 @@
       <w:r>
         <w:t xml:space="preserve">: </w:t>
       </w:r>
-      <w:bookmarkStart w:id="84" w:name="OLE_LINK67"/>
-      <w:bookmarkStart w:id="85" w:name="OLE_LINK68"/>
+      <w:bookmarkStart w:id="93" w:name="OLE_LINK67"/>
+      <w:bookmarkStart w:id="94" w:name="OLE_LINK68"/>
       <w:proofErr w:type="spellStart"/>
       <w:proofErr w:type="gramStart"/>
       <w:r>
@@ -9242,8 +11188,8 @@
       <w:r>
         <w:t xml:space="preserve">  </w:t>
       </w:r>
-      <w:bookmarkEnd w:id="84"/>
-      <w:bookmarkEnd w:id="85"/>
+      <w:bookmarkEnd w:id="93"/>
+      <w:bookmarkEnd w:id="94"/>
       <w:r>
         <w:t>–</w:t>
       </w:r>
@@ -9427,13 +11373,13 @@
       <w:r>
         <w:t xml:space="preserve"> </w:t>
       </w:r>
-      <w:bookmarkStart w:id="86" w:name="OLE_LINK73"/>
-      <w:bookmarkStart w:id="87" w:name="OLE_LINK74"/>
+      <w:bookmarkStart w:id="95" w:name="OLE_LINK73"/>
+      <w:bookmarkStart w:id="96" w:name="OLE_LINK74"/>
       <w:r>
         <w:t xml:space="preserve">элемент нажатия на изображение </w:t>
       </w:r>
-      <w:bookmarkEnd w:id="86"/>
-      <w:bookmarkEnd w:id="87"/>
+      <w:bookmarkEnd w:id="95"/>
+      <w:bookmarkEnd w:id="96"/>
     </w:p>
     <w:p>
       <w:pPr>
@@ -9471,8 +11417,8 @@
         <w:t>:</w:t>
       </w:r>
     </w:p>
-    <w:bookmarkEnd w:id="82"/>
-    <w:bookmarkEnd w:id="83"/>
+    <w:bookmarkEnd w:id="91"/>
+    <w:bookmarkEnd w:id="92"/>
     <w:p>
       <w:pPr>
         <w:pStyle w:val="a7"/>
@@ -9502,8 +11448,8 @@
       <w:r>
         <w:t xml:space="preserve">) – </w:t>
       </w:r>
-      <w:bookmarkStart w:id="88" w:name="OLE_LINK77"/>
-      <w:bookmarkStart w:id="89" w:name="OLE_LINK78"/>
+      <w:bookmarkStart w:id="97" w:name="OLE_LINK77"/>
+      <w:bookmarkStart w:id="98" w:name="OLE_LINK78"/>
       <w:r>
         <w:t>метод жизненного цикла</w:t>
       </w:r>
@@ -9514,8 +11460,8 @@
         <w:t xml:space="preserve"> который срабатывает при открытии экрана</w:t>
       </w:r>
     </w:p>
-    <w:bookmarkEnd w:id="88"/>
-    <w:bookmarkEnd w:id="89"/>
+    <w:bookmarkEnd w:id="97"/>
+    <w:bookmarkEnd w:id="98"/>
     <w:p>
       <w:pPr>
         <w:pStyle w:val="a7"/>
@@ -9867,7 +11813,7 @@
                     <pic:cNvPicPr/>
                   </pic:nvPicPr>
                   <pic:blipFill>
-                    <a:blip r:embed="rId13"/>
+                    <a:blip r:embed="rId14"/>
                     <a:stretch>
                       <a:fillRect/>
                     </a:stretch>
@@ -9893,8 +11839,8 @@
         <w:pStyle w:val="a7"/>
         <w:jc w:val="center"/>
       </w:pPr>
-      <w:bookmarkStart w:id="90" w:name="OLE_LINK79"/>
-      <w:bookmarkStart w:id="91" w:name="OLE_LINK80"/>
+      <w:bookmarkStart w:id="99" w:name="OLE_LINK79"/>
+      <w:bookmarkStart w:id="100" w:name="OLE_LINK80"/>
       <w:r>
         <w:t xml:space="preserve">Иллюстрация интерфейса класса </w:t>
       </w:r>
@@ -9908,12 +11854,12 @@
       <w:pPr>
         <w:pStyle w:val="a7"/>
       </w:pPr>
-      <w:bookmarkStart w:id="92" w:name="OLE_LINK81"/>
-      <w:bookmarkStart w:id="93" w:name="OLE_LINK82"/>
-      <w:bookmarkStart w:id="94" w:name="OLE_LINK83"/>
-      <w:bookmarkStart w:id="95" w:name="OLE_LINK84"/>
-      <w:bookmarkEnd w:id="90"/>
-      <w:bookmarkEnd w:id="91"/>
+      <w:bookmarkStart w:id="101" w:name="OLE_LINK81"/>
+      <w:bookmarkStart w:id="102" w:name="OLE_LINK82"/>
+      <w:bookmarkStart w:id="103" w:name="OLE_LINK83"/>
+      <w:bookmarkStart w:id="104" w:name="OLE_LINK84"/>
+      <w:bookmarkEnd w:id="99"/>
+      <w:bookmarkEnd w:id="100"/>
       <w:proofErr w:type="spellStart"/>
       <w:r>
         <w:rPr>
@@ -9922,8 +11868,8 @@
         </w:rPr>
         <w:t>AddNewPeopleController</w:t>
       </w:r>
-      <w:bookmarkEnd w:id="92"/>
-      <w:bookmarkEnd w:id="93"/>
+      <w:bookmarkEnd w:id="101"/>
+      <w:bookmarkEnd w:id="102"/>
       <w:proofErr w:type="spellEnd"/>
       <w:r>
         <w:t xml:space="preserve">– интерфейсный класс, который </w:t>
@@ -10105,14 +12051,8 @@
     <w:p>
       <w:pPr>
         <w:pStyle w:val="a7"/>
-        <w:rPr>
-          <w:lang w:val="en-US"/>
-        </w:rPr>
-      </w:pPr>
-      <w:r>
-        <w:rPr>
-          <w:lang w:val="en-US"/>
-        </w:rPr>
+      </w:pPr>
+      <w:r>
         <w:t xml:space="preserve">- </w:t>
       </w:r>
       <w:proofErr w:type="spellStart"/>
@@ -10124,9 +12064,6 @@
       </w:r>
       <w:proofErr w:type="spellEnd"/>
       <w:r>
-        <w:rPr>
-          <w:lang w:val="en-US"/>
-        </w:rPr>
         <w:t xml:space="preserve">: </w:t>
       </w:r>
       <w:proofErr w:type="spellStart"/>
@@ -10138,25 +12075,10 @@
       </w:r>
       <w:proofErr w:type="spellEnd"/>
       <w:r>
-        <w:rPr>
-          <w:lang w:val="en-US"/>
-        </w:rPr>
-        <w:t xml:space="preserve"> </w:t>
-      </w:r>
-      <w:r>
-        <w:rPr>
-          <w:lang w:val="en-US"/>
-        </w:rPr>
-        <w:t>–</w:t>
-      </w:r>
-      <w:r>
-        <w:rPr>
-          <w:lang w:val="en-US"/>
-        </w:rPr>
-        <w:t xml:space="preserve"> </w:t>
-      </w:r>
-      <w:bookmarkStart w:id="96" w:name="OLE_LINK71"/>
-      <w:bookmarkStart w:id="97" w:name="OLE_LINK72"/>
+        <w:t xml:space="preserve"> – </w:t>
+      </w:r>
+      <w:bookmarkStart w:id="105" w:name="OLE_LINK71"/>
+      <w:bookmarkStart w:id="106" w:name="OLE_LINK72"/>
       <w:proofErr w:type="spellStart"/>
       <w:r>
         <w:t>вспомогающий</w:t>
@@ -10165,8 +12087,8 @@
       <w:r>
         <w:t xml:space="preserve"> </w:t>
       </w:r>
-      <w:bookmarkEnd w:id="96"/>
-      <w:bookmarkEnd w:id="97"/>
+      <w:bookmarkEnd w:id="105"/>
+      <w:bookmarkEnd w:id="106"/>
       <w:r>
         <w:t>ярлык</w:t>
       </w:r>
@@ -10174,14 +12096,8 @@
     <w:p>
       <w:pPr>
         <w:pStyle w:val="a7"/>
-        <w:rPr>
-          <w:lang w:val="en-US"/>
-        </w:rPr>
-      </w:pPr>
-      <w:r>
-        <w:rPr>
-          <w:lang w:val="en-US"/>
-        </w:rPr>
+      </w:pPr>
+      <w:r>
         <w:t xml:space="preserve">- </w:t>
       </w:r>
       <w:proofErr w:type="spellStart"/>
@@ -10193,9 +12109,6 @@
       </w:r>
       <w:proofErr w:type="spellEnd"/>
       <w:r>
-        <w:rPr>
-          <w:lang w:val="en-US"/>
-        </w:rPr>
         <w:t xml:space="preserve">: </w:t>
       </w:r>
       <w:proofErr w:type="spellStart"/>
@@ -10207,36 +12120,24 @@
       </w:r>
       <w:proofErr w:type="spellEnd"/>
       <w:r>
-        <w:rPr>
-          <w:lang w:val="en-US"/>
-        </w:rPr>
         <w:t xml:space="preserve"> - </w:t>
       </w:r>
       <w:r>
         <w:t>элемент</w:t>
       </w:r>
       <w:r>
-        <w:rPr>
-          <w:lang w:val="en-US"/>
-        </w:rPr>
         <w:t xml:space="preserve"> </w:t>
       </w:r>
       <w:r>
         <w:t>нажатия</w:t>
       </w:r>
       <w:r>
-        <w:rPr>
-          <w:lang w:val="en-US"/>
-        </w:rPr>
         <w:t xml:space="preserve"> </w:t>
       </w:r>
       <w:r>
         <w:t>на</w:t>
       </w:r>
       <w:r>
-        <w:rPr>
-          <w:lang w:val="en-US"/>
-        </w:rPr>
         <w:t xml:space="preserve"> </w:t>
       </w:r>
       <w:r>
@@ -10268,8 +12169,8 @@
         </w:rPr>
         <w:t xml:space="preserve"> </w:t>
       </w:r>
-      <w:bookmarkStart w:id="98" w:name="OLE_LINK75"/>
-      <w:bookmarkStart w:id="99" w:name="OLE_LINK76"/>
+      <w:bookmarkStart w:id="107" w:name="OLE_LINK75"/>
+      <w:bookmarkStart w:id="108" w:name="OLE_LINK76"/>
       <w:proofErr w:type="spellStart"/>
       <w:r>
         <w:rPr>
@@ -10284,8 +12185,8 @@
         </w:rPr>
         <w:t xml:space="preserve"> </w:t>
       </w:r>
-      <w:bookmarkEnd w:id="98"/>
-      <w:bookmarkEnd w:id="99"/>
+      <w:bookmarkEnd w:id="107"/>
+      <w:bookmarkEnd w:id="108"/>
       <w:r>
         <w:rPr>
           <w:lang w:val="en-US"/>
@@ -10364,8 +12265,8 @@
         <w:t>:</w:t>
       </w:r>
     </w:p>
-    <w:bookmarkEnd w:id="94"/>
-    <w:bookmarkEnd w:id="95"/>
+    <w:bookmarkEnd w:id="103"/>
+    <w:bookmarkEnd w:id="104"/>
     <w:p>
       <w:pPr>
         <w:pStyle w:val="a7"/>
@@ -10507,9 +12408,6 @@
     <w:p>
       <w:pPr>
         <w:pStyle w:val="a7"/>
-        <w:rPr>
-          <w:lang w:val="en-US"/>
-        </w:rPr>
       </w:pPr>
       <w:r>
         <w:t xml:space="preserve">- </w:t>
@@ -10549,14 +12447,8 @@
     <w:p>
       <w:pPr>
         <w:pStyle w:val="a7"/>
-        <w:rPr>
-          <w:lang w:val="en-US"/>
-        </w:rPr>
-      </w:pPr>
-      <w:r>
-        <w:rPr>
-          <w:lang w:val="en-US"/>
-        </w:rPr>
+      </w:pPr>
+      <w:r>
         <w:t xml:space="preserve">- </w:t>
       </w:r>
       <w:proofErr w:type="spellStart"/>
@@ -10568,9 +12460,6 @@
       </w:r>
       <w:proofErr w:type="spellEnd"/>
       <w:r>
-        <w:rPr>
-          <w:lang w:val="en-US"/>
-        </w:rPr>
         <w:t>(</w:t>
       </w:r>
       <w:proofErr w:type="spellStart"/>
@@ -10579,47 +12468,54 @@
         <w:rPr>
           <w:lang w:val="en-US"/>
         </w:rPr>
-        <w:t>sourse:UIImagePickerController.SourceType</w:t>
+        <w:t>sourse</w:t>
+      </w:r>
+      <w:proofErr w:type="spellEnd"/>
+      <w:r>
+        <w:t>:</w:t>
+      </w:r>
+      <w:proofErr w:type="spellStart"/>
+      <w:r>
+        <w:rPr>
+          <w:lang w:val="en-US"/>
+        </w:rPr>
+        <w:t>UIImagePickerController</w:t>
+      </w:r>
+      <w:proofErr w:type="spellEnd"/>
+      <w:r>
+        <w:t>.</w:t>
+      </w:r>
+      <w:proofErr w:type="spellStart"/>
+      <w:r>
+        <w:rPr>
+          <w:lang w:val="en-US"/>
+        </w:rPr>
+        <w:t>SourceType</w:t>
       </w:r>
       <w:proofErr w:type="spellEnd"/>
       <w:proofErr w:type="gramEnd"/>
       <w:r>
-        <w:rPr>
-          <w:lang w:val="en-US"/>
-        </w:rPr>
         <w:t>)</w:t>
       </w:r>
       <w:r>
-        <w:rPr>
-          <w:lang w:val="en-US"/>
-        </w:rPr>
         <w:t xml:space="preserve"> – </w:t>
       </w:r>
       <w:r>
         <w:t>метод</w:t>
       </w:r>
       <w:r>
-        <w:rPr>
-          <w:lang w:val="en-US"/>
-        </w:rPr>
         <w:t xml:space="preserve"> </w:t>
       </w:r>
       <w:r>
         <w:t>для</w:t>
       </w:r>
       <w:r>
-        <w:rPr>
-          <w:lang w:val="en-US"/>
-        </w:rPr>
         <w:t xml:space="preserve"> </w:t>
       </w:r>
       <w:r>
         <w:t>выбора</w:t>
       </w:r>
       <w:r>
-        <w:rPr>
-          <w:lang w:val="en-US"/>
-        </w:rPr>
         <w:t xml:space="preserve"> </w:t>
       </w:r>
       <w:proofErr w:type="spellStart"/>
@@ -10628,9 +12524,6 @@
       </w:r>
       <w:proofErr w:type="spellEnd"/>
       <w:r>
-        <w:rPr>
-          <w:lang w:val="en-US"/>
-        </w:rPr>
         <w:t xml:space="preserve"> </w:t>
       </w:r>
       <w:r>
@@ -10640,14 +12533,8 @@
     <w:p>
       <w:pPr>
         <w:pStyle w:val="a7"/>
-        <w:rPr>
-          <w:lang w:val="en-US"/>
-        </w:rPr>
-      </w:pPr>
-      <w:r>
-        <w:rPr>
-          <w:lang w:val="en-US"/>
-        </w:rPr>
+      </w:pPr>
+      <w:r>
         <w:t xml:space="preserve">- </w:t>
       </w:r>
       <w:proofErr w:type="spellStart"/>
@@ -10660,17 +12547,20 @@
       </w:r>
       <w:proofErr w:type="spellEnd"/>
       <w:r>
-        <w:rPr>
-          <w:lang w:val="en-US"/>
-        </w:rPr>
         <w:t>(</w:t>
       </w:r>
       <w:proofErr w:type="gramEnd"/>
       <w:r>
-        <w:rPr>
-          <w:lang w:val="en-US"/>
-        </w:rPr>
-        <w:t xml:space="preserve">_ picker: </w:t>
+        <w:t xml:space="preserve">_ </w:t>
+      </w:r>
+      <w:r>
+        <w:rPr>
+          <w:lang w:val="en-US"/>
+        </w:rPr>
+        <w:t>picker</w:t>
+      </w:r>
+      <w:r>
+        <w:t xml:space="preserve">: </w:t>
       </w:r>
       <w:proofErr w:type="spellStart"/>
       <w:r>
@@ -10681,9 +12571,6 @@
       </w:r>
       <w:proofErr w:type="spellEnd"/>
       <w:r>
-        <w:rPr>
-          <w:lang w:val="en-US"/>
-        </w:rPr>
         <w:t xml:space="preserve">, </w:t>
       </w:r>
       <w:proofErr w:type="spellStart"/>
@@ -10695,77 +12582,76 @@
       </w:r>
       <w:proofErr w:type="spellEnd"/>
       <w:r>
-        <w:rPr>
-          <w:lang w:val="en-US"/>
-        </w:rPr>
-        <w:t xml:space="preserve"> info: [</w:t>
-      </w:r>
-      <w:proofErr w:type="spellStart"/>
-      <w:r>
-        <w:rPr>
-          <w:lang w:val="en-US"/>
-        </w:rPr>
-        <w:t>UIImagePickerController.InfoKey</w:t>
-      </w:r>
-      <w:proofErr w:type="spellEnd"/>
-      <w:r>
-        <w:rPr>
-          <w:lang w:val="en-US"/>
-        </w:rPr>
-        <w:t xml:space="preserve"> : Any])</w:t>
-      </w:r>
-      <w:r>
-        <w:rPr>
-          <w:lang w:val="en-US"/>
-        </w:rPr>
-        <w:t xml:space="preserve"> </w:t>
-      </w:r>
-      <w:r>
-        <w:rPr>
-          <w:lang w:val="en-US"/>
-        </w:rPr>
+        <w:t xml:space="preserve"> </w:t>
+      </w:r>
+      <w:r>
+        <w:rPr>
+          <w:lang w:val="en-US"/>
+        </w:rPr>
+        <w:t>info</w:t>
+      </w:r>
+      <w:r>
+        <w:t>: [</w:t>
+      </w:r>
+      <w:proofErr w:type="spellStart"/>
+      <w:r>
+        <w:rPr>
+          <w:lang w:val="en-US"/>
+        </w:rPr>
+        <w:t>UIImagePickerController</w:t>
+      </w:r>
+      <w:proofErr w:type="spellEnd"/>
+      <w:r>
+        <w:t>.</w:t>
+      </w:r>
+      <w:proofErr w:type="spellStart"/>
+      <w:r>
+        <w:rPr>
+          <w:lang w:val="en-US"/>
+        </w:rPr>
+        <w:t>InfoKey</w:t>
+      </w:r>
+      <w:proofErr w:type="spellEnd"/>
+      <w:r>
+        <w:t xml:space="preserve"> : </w:t>
+      </w:r>
+      <w:r>
+        <w:rPr>
+          <w:lang w:val="en-US"/>
+        </w:rPr>
+        <w:t>Any</w:t>
+      </w:r>
+      <w:r>
+        <w:t xml:space="preserve">]) </w:t>
+      </w:r>
+      <w:r>
         <w:t>–</w:t>
       </w:r>
       <w:r>
-        <w:rPr>
-          <w:lang w:val="en-US"/>
-        </w:rPr>
         <w:t xml:space="preserve"> </w:t>
       </w:r>
       <w:r>
         <w:t>метод</w:t>
       </w:r>
       <w:r>
-        <w:rPr>
-          <w:lang w:val="en-US"/>
-        </w:rPr>
         <w:t xml:space="preserve"> </w:t>
       </w:r>
       <w:r>
         <w:t>для</w:t>
       </w:r>
       <w:r>
-        <w:rPr>
-          <w:lang w:val="en-US"/>
-        </w:rPr>
         <w:t xml:space="preserve"> </w:t>
       </w:r>
       <w:r>
         <w:t>установки</w:t>
       </w:r>
       <w:r>
-        <w:rPr>
-          <w:lang w:val="en-US"/>
-        </w:rPr>
         <w:t xml:space="preserve"> </w:t>
       </w:r>
       <w:r>
         <w:t>нового</w:t>
       </w:r>
       <w:r>
-        <w:rPr>
-          <w:lang w:val="en-US"/>
-        </w:rPr>
         <w:t xml:space="preserve"> </w:t>
       </w:r>
       <w:proofErr w:type="spellStart"/>
@@ -10774,9 +12660,6 @@
       </w:r>
       <w:proofErr w:type="spellEnd"/>
       <w:r>
-        <w:rPr>
-          <w:lang w:val="en-US"/>
-        </w:rPr>
         <w:t xml:space="preserve"> </w:t>
       </w:r>
       <w:r>
@@ -10812,7 +12695,7 @@
                     <pic:cNvPicPr/>
                   </pic:nvPicPr>
                   <pic:blipFill>
-                    <a:blip r:embed="rId14"/>
+                    <a:blip r:embed="rId15"/>
                     <a:stretch>
                       <a:fillRect/>
                     </a:stretch>
@@ -10838,8 +12721,8 @@
         <w:pStyle w:val="a7"/>
         <w:jc w:val="center"/>
       </w:pPr>
-      <w:bookmarkStart w:id="100" w:name="OLE_LINK85"/>
-      <w:bookmarkStart w:id="101" w:name="OLE_LINK86"/>
+      <w:bookmarkStart w:id="109" w:name="OLE_LINK85"/>
+      <w:bookmarkStart w:id="110" w:name="OLE_LINK86"/>
       <w:r>
         <w:t xml:space="preserve">Иллюстрация интерфейса класса </w:t>
       </w:r>
@@ -10857,12 +12740,12 @@
       <w:pPr>
         <w:pStyle w:val="a7"/>
       </w:pPr>
-      <w:bookmarkStart w:id="102" w:name="OLE_LINK87"/>
-      <w:bookmarkStart w:id="103" w:name="OLE_LINK88"/>
-      <w:bookmarkStart w:id="104" w:name="OLE_LINK89"/>
-      <w:bookmarkStart w:id="105" w:name="OLE_LINK90"/>
-      <w:bookmarkEnd w:id="100"/>
-      <w:bookmarkEnd w:id="101"/>
+      <w:bookmarkStart w:id="111" w:name="OLE_LINK87"/>
+      <w:bookmarkStart w:id="112" w:name="OLE_LINK88"/>
+      <w:bookmarkStart w:id="113" w:name="OLE_LINK89"/>
+      <w:bookmarkStart w:id="114" w:name="OLE_LINK90"/>
+      <w:bookmarkEnd w:id="109"/>
+      <w:bookmarkEnd w:id="110"/>
       <w:proofErr w:type="spellStart"/>
       <w:r>
         <w:rPr>
@@ -10871,8 +12754,8 @@
         </w:rPr>
         <w:t>DetailDoctorsController</w:t>
       </w:r>
-      <w:bookmarkEnd w:id="102"/>
-      <w:bookmarkEnd w:id="103"/>
+      <w:bookmarkEnd w:id="111"/>
+      <w:bookmarkEnd w:id="112"/>
       <w:proofErr w:type="spellEnd"/>
       <w:r>
         <w:t xml:space="preserve">– интерфейсный класс, который </w:t>
@@ -10896,20 +12779,35 @@
     <w:p>
       <w:pPr>
         <w:pStyle w:val="a7"/>
-      </w:pPr>
-      <w:r>
+        <w:rPr>
+          <w:lang w:val="en-US"/>
+        </w:rPr>
+      </w:pPr>
+      <w:r>
+        <w:rPr>
+          <w:lang w:val="en-US"/>
+        </w:rPr>
         <w:t xml:space="preserve">- </w:t>
       </w:r>
       <w:proofErr w:type="spellStart"/>
       <w:r>
+        <w:rPr>
+          <w:lang w:val="en-US"/>
+        </w:rPr>
         <w:t>collectionView</w:t>
       </w:r>
       <w:proofErr w:type="spellEnd"/>
       <w:r>
+        <w:rPr>
+          <w:lang w:val="en-US"/>
+        </w:rPr>
         <w:t xml:space="preserve">: </w:t>
       </w:r>
       <w:proofErr w:type="spellStart"/>
       <w:r>
+        <w:rPr>
+          <w:lang w:val="en-US"/>
+        </w:rPr>
         <w:t>UICollectionView</w:t>
       </w:r>
       <w:proofErr w:type="spellEnd"/>
@@ -10917,20 +12815,35 @@
     <w:p>
       <w:pPr>
         <w:pStyle w:val="a7"/>
-      </w:pPr>
-      <w:r>
+        <w:rPr>
+          <w:lang w:val="en-US"/>
+        </w:rPr>
+      </w:pPr>
+      <w:r>
+        <w:rPr>
+          <w:lang w:val="en-US"/>
+        </w:rPr>
         <w:t xml:space="preserve">- </w:t>
       </w:r>
       <w:proofErr w:type="spellStart"/>
       <w:r>
+        <w:rPr>
+          <w:lang w:val="en-US"/>
+        </w:rPr>
         <w:t>fullName</w:t>
       </w:r>
       <w:proofErr w:type="spellEnd"/>
       <w:r>
+        <w:rPr>
+          <w:lang w:val="en-US"/>
+        </w:rPr>
         <w:t xml:space="preserve">: </w:t>
       </w:r>
       <w:proofErr w:type="spellStart"/>
       <w:r>
+        <w:rPr>
+          <w:lang w:val="en-US"/>
+        </w:rPr>
         <w:t>UILabel</w:t>
       </w:r>
       <w:proofErr w:type="spellEnd"/>
@@ -10938,20 +12851,35 @@
     <w:p>
       <w:pPr>
         <w:pStyle w:val="a7"/>
-      </w:pPr>
-      <w:r>
+        <w:rPr>
+          <w:lang w:val="en-US"/>
+        </w:rPr>
+      </w:pPr>
+      <w:r>
+        <w:rPr>
+          <w:lang w:val="en-US"/>
+        </w:rPr>
         <w:t xml:space="preserve">- </w:t>
       </w:r>
       <w:proofErr w:type="spellStart"/>
       <w:r>
+        <w:rPr>
+          <w:lang w:val="en-US"/>
+        </w:rPr>
         <w:t>personImage</w:t>
       </w:r>
       <w:proofErr w:type="spellEnd"/>
       <w:r>
+        <w:rPr>
+          <w:lang w:val="en-US"/>
+        </w:rPr>
         <w:t xml:space="preserve">: </w:t>
       </w:r>
       <w:proofErr w:type="spellStart"/>
       <w:r>
+        <w:rPr>
+          <w:lang w:val="en-US"/>
+        </w:rPr>
         <w:t>UIImageView</w:t>
       </w:r>
       <w:proofErr w:type="spellEnd"/>
@@ -11017,35 +12945,53 @@
       <w:pPr>
         <w:pStyle w:val="a7"/>
         <w:jc w:val="center"/>
+        <w:rPr>
+          <w:lang w:val="en-US"/>
+        </w:rPr>
       </w:pPr>
       <w:r>
         <w:t>Данный</w:t>
       </w:r>
       <w:r>
+        <w:rPr>
+          <w:lang w:val="en-US"/>
+        </w:rPr>
         <w:t xml:space="preserve"> </w:t>
       </w:r>
       <w:r>
         <w:t>класс</w:t>
       </w:r>
       <w:r>
+        <w:rPr>
+          <w:lang w:val="en-US"/>
+        </w:rPr>
         <w:t xml:space="preserve"> </w:t>
       </w:r>
       <w:r>
         <w:t>содержит</w:t>
       </w:r>
       <w:r>
+        <w:rPr>
+          <w:lang w:val="en-US"/>
+        </w:rPr>
         <w:t xml:space="preserve"> </w:t>
       </w:r>
       <w:r>
         <w:t>данные</w:t>
       </w:r>
       <w:r>
+        <w:rPr>
+          <w:lang w:val="en-US"/>
+        </w:rPr>
         <w:t xml:space="preserve"> </w:t>
       </w:r>
       <w:r>
         <w:t>методы</w:t>
       </w:r>
       <w:r>
+        <w:rPr>
+          <w:lang w:val="en-US"/>
+        </w:rPr>
         <w:t>:</w:t>
       </w:r>
     </w:p>
@@ -11645,7 +13591,7 @@
                     <pic:cNvPicPr/>
                   </pic:nvPicPr>
                   <pic:blipFill>
-                    <a:blip r:embed="rId15"/>
+                    <a:blip r:embed="rId16"/>
                     <a:stretch>
                       <a:fillRect/>
                     </a:stretch>
@@ -11680,8 +13626,8 @@
       </w:r>
       <w:proofErr w:type="spellEnd"/>
     </w:p>
-    <w:bookmarkEnd w:id="104"/>
-    <w:bookmarkEnd w:id="105"/>
+    <w:bookmarkEnd w:id="113"/>
+    <w:bookmarkEnd w:id="114"/>
     <w:p>
       <w:pPr>
         <w:pStyle w:val="a7"/>
@@ -11854,8 +13800,14 @@
     <w:p>
       <w:pPr>
         <w:pStyle w:val="a7"/>
-      </w:pPr>
-      <w:r>
+        <w:rPr>
+          <w:lang w:val="en-US"/>
+        </w:rPr>
+      </w:pPr>
+      <w:r>
+        <w:rPr>
+          <w:lang w:val="en-US"/>
+        </w:rPr>
         <w:t xml:space="preserve">- </w:t>
       </w:r>
       <w:proofErr w:type="spellStart"/>
@@ -11867,6 +13819,9 @@
       </w:r>
       <w:proofErr w:type="spellEnd"/>
       <w:r>
+        <w:rPr>
+          <w:lang w:val="en-US"/>
+        </w:rPr>
         <w:t xml:space="preserve">: </w:t>
       </w:r>
       <w:proofErr w:type="spellStart"/>
@@ -11878,23 +13833,38 @@
       </w:r>
       <w:proofErr w:type="spellEnd"/>
       <w:r>
+        <w:rPr>
+          <w:lang w:val="en-US"/>
+        </w:rPr>
         <w:t xml:space="preserve"> – </w:t>
       </w:r>
       <w:r>
-        <w:t>полное имя пользователя</w:t>
-      </w:r>
-    </w:p>
-    <w:p>
-      <w:pPr>
-        <w:pStyle w:val="a7"/>
-        <w:rPr>
-          <w:lang w:val="en-US"/>
-        </w:rPr>
-      </w:pPr>
-      <w:r>
-        <w:rPr>
-          <w:lang w:val="en-US"/>
-        </w:rPr>
+        <w:t>полное</w:t>
+      </w:r>
+      <w:r>
+        <w:rPr>
+          <w:lang w:val="en-US"/>
+        </w:rPr>
+        <w:t xml:space="preserve"> </w:t>
+      </w:r>
+      <w:r>
+        <w:t>имя</w:t>
+      </w:r>
+      <w:r>
+        <w:rPr>
+          <w:lang w:val="en-US"/>
+        </w:rPr>
+        <w:t xml:space="preserve"> </w:t>
+      </w:r>
+      <w:r>
+        <w:t>пользователя</w:t>
+      </w:r>
+    </w:p>
+    <w:p>
+      <w:pPr>
+        <w:pStyle w:val="a7"/>
+      </w:pPr>
+      <w:r>
         <w:t xml:space="preserve">- </w:t>
       </w:r>
       <w:proofErr w:type="spellStart"/>
@@ -11906,9 +13876,6 @@
       </w:r>
       <w:proofErr w:type="spellEnd"/>
       <w:r>
-        <w:rPr>
-          <w:lang w:val="en-US"/>
-        </w:rPr>
         <w:t xml:space="preserve">: </w:t>
       </w:r>
       <w:proofErr w:type="spellStart"/>
@@ -11920,30 +13887,12 @@
       </w:r>
       <w:proofErr w:type="spellEnd"/>
       <w:r>
-        <w:rPr>
-          <w:lang w:val="en-US"/>
-        </w:rPr>
-        <w:t xml:space="preserve"> </w:t>
-      </w:r>
-      <w:r>
-        <w:rPr>
-          <w:lang w:val="en-US"/>
-        </w:rPr>
-        <w:t>–</w:t>
-      </w:r>
-      <w:r>
-        <w:rPr>
-          <w:lang w:val="en-US"/>
-        </w:rPr>
-        <w:t xml:space="preserve"> </w:t>
+        <w:t xml:space="preserve"> – </w:t>
       </w:r>
       <w:r>
         <w:t>симптом</w:t>
       </w:r>
       <w:r>
-        <w:rPr>
-          <w:lang w:val="en-US"/>
-        </w:rPr>
         <w:t xml:space="preserve"> </w:t>
       </w:r>
       <w:r>
@@ -12178,7 +14127,7 @@
                     <pic:cNvPicPr/>
                   </pic:nvPicPr>
                   <pic:blipFill>
-                    <a:blip r:embed="rId16"/>
+                    <a:blip r:embed="rId17"/>
                     <a:stretch>
                       <a:fillRect/>
                     </a:stretch>
@@ -12226,7 +14175,7 @@
           <w:sz w:val="32"/>
           <w:szCs w:val="32"/>
         </w:rPr>
-        <w:t>3</w:t>
+        <w:t>4</w:t>
       </w:r>
       <w:r>
         <w:rPr>
@@ -12240,35 +14189,42 @@
           <w:sz w:val="32"/>
           <w:szCs w:val="32"/>
         </w:rPr>
-        <w:t xml:space="preserve">2. </w:t>
+        <w:t>3</w:t>
       </w:r>
       <w:r>
         <w:rPr>
           <w:sz w:val="32"/>
           <w:szCs w:val="32"/>
-          <w:lang w:val="en-US"/>
-        </w:rPr>
-        <w:t> </w:t>
+        </w:rPr>
+        <w:t xml:space="preserve">. </w:t>
       </w:r>
       <w:r>
         <w:rPr>
           <w:sz w:val="32"/>
           <w:szCs w:val="32"/>
-        </w:rPr>
-        <w:t>Реализация</w:t>
+          <w:lang w:val="en-US"/>
+        </w:rPr>
+        <w:t> </w:t>
       </w:r>
       <w:r>
         <w:rPr>
           <w:sz w:val="32"/>
           <w:szCs w:val="32"/>
         </w:rPr>
-        <w:t xml:space="preserve"> </w:t>
+        <w:t>Реализация</w:t>
       </w:r>
       <w:r>
         <w:rPr>
           <w:sz w:val="32"/>
           <w:szCs w:val="32"/>
         </w:rPr>
+        <w:t xml:space="preserve"> </w:t>
+      </w:r>
+      <w:r>
+        <w:rPr>
+          <w:sz w:val="32"/>
+          <w:szCs w:val="32"/>
+        </w:rPr>
         <w:t xml:space="preserve">классов </w:t>
       </w:r>
     </w:p>
@@ -12458,8 +14414,14 @@
     <w:p>
       <w:pPr>
         <w:pStyle w:val="a7"/>
-      </w:pPr>
-      <w:r>
+        <w:rPr>
+          <w:lang w:val="en-US"/>
+        </w:rPr>
+      </w:pPr>
+      <w:r>
+        <w:rPr>
+          <w:lang w:val="en-US"/>
+        </w:rPr>
         <w:t xml:space="preserve">- </w:t>
       </w:r>
       <w:proofErr w:type="spellStart"/>
@@ -12472,6 +14434,9 @@
       </w:r>
       <w:proofErr w:type="spellEnd"/>
       <w:r>
+        <w:rPr>
+          <w:lang w:val="en-US"/>
+        </w:rPr>
         <w:t>:[</w:t>
       </w:r>
       <w:proofErr w:type="spellStart"/>
@@ -12484,10 +14449,40 @@
       </w:r>
       <w:proofErr w:type="spellEnd"/>
       <w:r>
+        <w:rPr>
+          <w:lang w:val="en-US"/>
+        </w:rPr>
         <w:t xml:space="preserve">] – </w:t>
       </w:r>
       <w:r>
-        <w:t>найденные данные после поиска</w:t>
+        <w:t>найденные</w:t>
+      </w:r>
+      <w:r>
+        <w:rPr>
+          <w:lang w:val="en-US"/>
+        </w:rPr>
+        <w:t xml:space="preserve"> </w:t>
+      </w:r>
+      <w:r>
+        <w:t>данные</w:t>
+      </w:r>
+      <w:r>
+        <w:rPr>
+          <w:lang w:val="en-US"/>
+        </w:rPr>
+        <w:t xml:space="preserve"> </w:t>
+      </w:r>
+      <w:r>
+        <w:t>после</w:t>
+      </w:r>
+      <w:r>
+        <w:rPr>
+          <w:lang w:val="en-US"/>
+        </w:rPr>
+        <w:t xml:space="preserve"> </w:t>
+      </w:r>
+      <w:r>
+        <w:t>поиска</w:t>
       </w:r>
     </w:p>
     <w:p>
@@ -12677,6 +14672,9 @@
     <w:p>
       <w:pPr>
         <w:pStyle w:val="a7"/>
+        <w:rPr>
+          <w:lang w:val="en-US"/>
+        </w:rPr>
       </w:pPr>
       <w:r>
         <w:rPr>
@@ -12945,33 +14943,78 @@
     <w:p>
       <w:pPr>
         <w:pStyle w:val="a7"/>
-      </w:pPr>
-      <w:r>
+        <w:rPr>
+          <w:lang w:val="en-US"/>
+        </w:rPr>
+      </w:pPr>
+      <w:r>
+        <w:rPr>
+          <w:lang w:val="en-US"/>
+        </w:rPr>
         <w:t xml:space="preserve">- </w:t>
       </w:r>
       <w:proofErr w:type="spellStart"/>
       <w:r>
+        <w:rPr>
+          <w:lang w:val="en-US"/>
+        </w:rPr>
         <w:t>enum</w:t>
       </w:r>
       <w:proofErr w:type="spellEnd"/>
       <w:r>
-        <w:t xml:space="preserve"> </w:t>
-      </w:r>
-      <w:proofErr w:type="spellStart"/>
-      <w:r>
+        <w:rPr>
+          <w:lang w:val="en-US"/>
+        </w:rPr>
+        <w:t xml:space="preserve"> </w:t>
+      </w:r>
+      <w:proofErr w:type="spellStart"/>
+      <w:r>
+        <w:rPr>
+          <w:lang w:val="en-US"/>
+        </w:rPr>
         <w:t>presentDATA</w:t>
       </w:r>
       <w:proofErr w:type="spellEnd"/>
       <w:r>
-        <w:t xml:space="preserve"> – перечисление</w:t>
-      </w:r>
-      <w:r>
-        <w:t>,</w:t>
-      </w:r>
-      <w:r>
-        <w:t xml:space="preserve"> которое содержит 2 поля</w:t>
-      </w:r>
-      <w:r>
+        <w:rPr>
+          <w:lang w:val="en-US"/>
+        </w:rPr>
+        <w:t xml:space="preserve"> – </w:t>
+      </w:r>
+      <w:r>
+        <w:t>перечисление</w:t>
+      </w:r>
+      <w:r>
+        <w:rPr>
+          <w:lang w:val="en-US"/>
+        </w:rPr>
+        <w:t xml:space="preserve">, </w:t>
+      </w:r>
+      <w:r>
+        <w:t>которое</w:t>
+      </w:r>
+      <w:r>
+        <w:rPr>
+          <w:lang w:val="en-US"/>
+        </w:rPr>
+        <w:t xml:space="preserve"> </w:t>
+      </w:r>
+      <w:r>
+        <w:t>содержит</w:t>
+      </w:r>
+      <w:r>
+        <w:rPr>
+          <w:lang w:val="en-US"/>
+        </w:rPr>
+        <w:t xml:space="preserve"> 2 </w:t>
+      </w:r>
+      <w:r>
+        <w:t>поля</w:t>
+      </w:r>
+      <w:r>
+        <w:rPr>
+          <w:lang w:val="en-US"/>
+        </w:rPr>
         <w:t xml:space="preserve">: </w:t>
       </w:r>
       <w:r>
@@ -12981,6 +15024,9 @@
         <w:t>rayon</w:t>
       </w:r>
       <w:r>
+        <w:rPr>
+          <w:lang w:val="en-US"/>
+        </w:rPr>
         <w:t xml:space="preserve">, </w:t>
       </w:r>
       <w:r>
@@ -12990,12 +15036,18 @@
         <w:t>day</w:t>
       </w:r>
       <w:r>
-        <w:t xml:space="preserve"> </w:t>
-      </w:r>
-    </w:p>
-    <w:p>
-      <w:pPr>
-        <w:pStyle w:val="a7"/>
+        <w:rPr>
+          <w:lang w:val="en-US"/>
+        </w:rPr>
+        <w:t xml:space="preserve"> </w:t>
+      </w:r>
+    </w:p>
+    <w:p>
+      <w:pPr>
+        <w:pStyle w:val="a7"/>
+        <w:rPr>
+          <w:lang w:val="en-US"/>
+        </w:rPr>
       </w:pPr>
     </w:p>
     <w:p>
@@ -13114,9 +15166,6 @@
     <w:p>
       <w:pPr>
         <w:pStyle w:val="a7"/>
-        <w:rPr>
-          <w:lang w:val="en-US"/>
-        </w:rPr>
       </w:pPr>
       <w:r>
         <w:t xml:space="preserve">- </w:t>
@@ -13801,10 +15850,7 @@
         <w:t>,</w:t>
       </w:r>
       <w:r>
-        <w:t xml:space="preserve"> которые необходимы при </w:t>
-      </w:r>
-      <w:r>
-        <w:t>записи пациента к врачу</w:t>
+        <w:t xml:space="preserve"> которые необходимы при записи пациента к врачу</w:t>
       </w:r>
       <w:r>
         <w:t xml:space="preserve">. </w:t>
@@ -13844,10 +15890,7 @@
         <w:t>Int</w:t>
       </w:r>
       <w:r>
-        <w:t xml:space="preserve"> </w:t>
-      </w:r>
-      <w:r>
-        <w:t xml:space="preserve">– </w:t>
+        <w:t xml:space="preserve"> – </w:t>
       </w:r>
       <w:r>
         <w:rPr>
@@ -13862,15 +15905,18 @@
     <w:p>
       <w:pPr>
         <w:pStyle w:val="a7"/>
-        <w:rPr>
-          <w:lang w:val="en-US"/>
-        </w:rPr>
-      </w:pPr>
-      <w:r>
-        <w:rPr>
-          <w:lang w:val="en-US"/>
-        </w:rPr>
-        <w:t xml:space="preserve">- doctors: </w:t>
+      </w:pPr>
+      <w:r>
+        <w:t xml:space="preserve">- </w:t>
+      </w:r>
+      <w:r>
+        <w:rPr>
+          <w:lang w:val="en-US"/>
+        </w:rPr>
+        <w:t>doctors</w:t>
+      </w:r>
+      <w:r>
+        <w:t xml:space="preserve">: </w:t>
       </w:r>
       <w:proofErr w:type="spellStart"/>
       <w:r>
@@ -13881,42 +15927,24 @@
       </w:r>
       <w:proofErr w:type="spellEnd"/>
       <w:r>
-        <w:rPr>
-          <w:lang w:val="en-US"/>
-        </w:rPr>
-        <w:t xml:space="preserve"> </w:t>
-      </w:r>
-      <w:r>
-        <w:rPr>
-          <w:lang w:val="en-US"/>
-        </w:rPr>
-        <w:t xml:space="preserve">– </w:t>
+        <w:t xml:space="preserve"> – </w:t>
       </w:r>
       <w:r>
         <w:t>ссылка</w:t>
       </w:r>
       <w:r>
-        <w:rPr>
-          <w:lang w:val="en-US"/>
-        </w:rPr>
         <w:t xml:space="preserve"> </w:t>
       </w:r>
       <w:r>
         <w:t>на</w:t>
       </w:r>
       <w:r>
-        <w:rPr>
-          <w:lang w:val="en-US"/>
-        </w:rPr>
         <w:t xml:space="preserve"> </w:t>
       </w:r>
       <w:r>
         <w:t>класс</w:t>
       </w:r>
       <w:r>
-        <w:rPr>
-          <w:lang w:val="en-US"/>
-        </w:rPr>
         <w:t xml:space="preserve"> </w:t>
       </w:r>
       <w:proofErr w:type="spellStart"/>
@@ -14022,10 +16050,7 @@
         <w:t xml:space="preserve"> класс, который</w:t>
       </w:r>
       <w:r>
-        <w:t xml:space="preserve"> хранит данны</w:t>
-      </w:r>
-      <w:r>
-        <w:t>е о враче</w:t>
+        <w:t xml:space="preserve"> хранит данные о враче</w:t>
       </w:r>
       <w:r>
         <w:t xml:space="preserve">. </w:t>
@@ -14072,10 +16097,7 @@
         <w:t>id</w:t>
       </w:r>
       <w:r>
-        <w:t xml:space="preserve"> выбранного </w:t>
-      </w:r>
-      <w:r>
-        <w:t>врача</w:t>
+        <w:t xml:space="preserve"> выбранного врача</w:t>
       </w:r>
     </w:p>
     <w:p>
@@ -14247,8 +16269,14 @@
     <w:p>
       <w:pPr>
         <w:pStyle w:val="a7"/>
-      </w:pPr>
-      <w:r>
+        <w:rPr>
+          <w:lang w:val="en-US"/>
+        </w:rPr>
+      </w:pPr>
+      <w:r>
+        <w:rPr>
+          <w:lang w:val="en-US"/>
+        </w:rPr>
         <w:t xml:space="preserve">- </w:t>
       </w:r>
       <w:r>
@@ -14258,6 +16286,9 @@
         <w:t>index</w:t>
       </w:r>
       <w:r>
+        <w:rPr>
+          <w:lang w:val="en-US"/>
+        </w:rPr>
         <w:t xml:space="preserve">: </w:t>
       </w:r>
       <w:r>
@@ -14267,6 +16298,9 @@
         <w:t>Int</w:t>
       </w:r>
       <w:r>
+        <w:rPr>
+          <w:lang w:val="en-US"/>
+        </w:rPr>
         <w:t xml:space="preserve"> – </w:t>
       </w:r>
       <w:r>
@@ -14276,9 +16310,27 @@
         <w:t>id</w:t>
       </w:r>
       <w:r>
-        <w:t xml:space="preserve"> выбранного врача</w:t>
-      </w:r>
-      <w:r>
+        <w:rPr>
+          <w:lang w:val="en-US"/>
+        </w:rPr>
+        <w:t xml:space="preserve"> </w:t>
+      </w:r>
+      <w:r>
+        <w:t>выбранного</w:t>
+      </w:r>
+      <w:r>
+        <w:rPr>
+          <w:lang w:val="en-US"/>
+        </w:rPr>
+        <w:t xml:space="preserve"> </w:t>
+      </w:r>
+      <w:r>
+        <w:t>врача</w:t>
+      </w:r>
+      <w:r>
+        <w:rPr>
+          <w:lang w:val="en-US"/>
+        </w:rPr>
         <w:t xml:space="preserve"> </w:t>
       </w:r>
     </w:p>
@@ -14419,13 +16471,7 @@
         <w:rPr>
           <w:lang w:val="en-US"/>
         </w:rPr>
-        <w:t>]</w:t>
-      </w:r>
-      <w:r>
-        <w:rPr>
-          <w:lang w:val="en-US"/>
-        </w:rPr>
-        <w:t xml:space="preserve"> – </w:t>
+        <w:t xml:space="preserve">] – </w:t>
       </w:r>
       <w:r>
         <w:t>данные</w:t>
@@ -14475,13 +16521,7 @@
         <w:rPr>
           <w:lang w:val="en-US"/>
         </w:rPr>
-        <w:t xml:space="preserve"> </w:t>
-      </w:r>
-      <w:r>
-        <w:rPr>
-          <w:lang w:val="en-US"/>
-        </w:rPr>
-        <w:t xml:space="preserve">– </w:t>
+        <w:t xml:space="preserve"> – </w:t>
       </w:r>
       <w:r>
         <w:t>ссылка</w:t>
@@ -14941,47 +16981,53 @@
         <w:t>Int</w:t>
       </w:r>
       <w:r>
-        <w:t>] = [0,0,0,0,0,0,0]</w:t>
-      </w:r>
-      <w:r>
+        <w:t xml:space="preserve">] = [0,0,0,0,0,0,0]- </w:t>
+      </w:r>
+      <w:r>
+        <w:t>счетчик</w:t>
+      </w:r>
+      <w:r>
+        <w:t xml:space="preserve"> </w:t>
+      </w:r>
+      <w:r>
+        <w:t>кол</w:t>
+      </w:r>
+      <w:r>
+        <w:t>-</w:t>
+      </w:r>
+      <w:r>
+        <w:t>ва</w:t>
+      </w:r>
+      <w:r>
+        <w:t xml:space="preserve"> </w:t>
+      </w:r>
+      <w:r>
+        <w:t>записей по дням недели</w:t>
+      </w:r>
+    </w:p>
+    <w:p>
+      <w:pPr>
+        <w:pStyle w:val="a7"/>
+        <w:rPr>
+          <w:lang w:val="en-US"/>
+        </w:rPr>
+      </w:pPr>
+      <w:r>
+        <w:rPr>
+          <w:lang w:val="en-US"/>
+        </w:rPr>
         <w:t xml:space="preserve">- </w:t>
       </w:r>
       <w:r>
-        <w:t>счетчик</w:t>
-      </w:r>
-      <w:r>
-        <w:t xml:space="preserve"> </w:t>
-      </w:r>
-      <w:r>
-        <w:t>кол</w:t>
-      </w:r>
-      <w:r>
-        <w:t>-</w:t>
-      </w:r>
-      <w:r>
-        <w:t>ва</w:t>
-      </w:r>
-      <w:r>
-        <w:t xml:space="preserve"> </w:t>
-      </w:r>
-      <w:r>
-        <w:t>записей по дням недели</w:t>
-      </w:r>
-    </w:p>
-    <w:p>
-      <w:pPr>
-        <w:pStyle w:val="a7"/>
-      </w:pPr>
-      <w:r>
-        <w:t xml:space="preserve">- </w:t>
-      </w:r>
-      <w:r>
         <w:rPr>
           <w:lang w:val="en-US"/>
         </w:rPr>
         <w:t>day</w:t>
       </w:r>
       <w:r>
+        <w:rPr>
+          <w:lang w:val="en-US"/>
+        </w:rPr>
         <w:t>: [</w:t>
       </w:r>
       <w:r>
@@ -14991,10 +17037,31 @@
         <w:t>String</w:t>
       </w:r>
       <w:r>
-        <w:t>]</w:t>
-      </w:r>
-      <w:r>
-        <w:t xml:space="preserve"> – список дней недели</w:t>
+        <w:rPr>
+          <w:lang w:val="en-US"/>
+        </w:rPr>
+        <w:t xml:space="preserve">] – </w:t>
+      </w:r>
+      <w:r>
+        <w:t>список</w:t>
+      </w:r>
+      <w:r>
+        <w:rPr>
+          <w:lang w:val="en-US"/>
+        </w:rPr>
+        <w:t xml:space="preserve"> </w:t>
+      </w:r>
+      <w:r>
+        <w:t>дней</w:t>
+      </w:r>
+      <w:r>
+        <w:rPr>
+          <w:lang w:val="en-US"/>
+        </w:rPr>
+        <w:t xml:space="preserve"> </w:t>
+      </w:r>
+      <w:r>
+        <w:t>недели</w:t>
       </w:r>
     </w:p>
     <w:p>
@@ -15147,16 +17214,10 @@
       </w:r>
       <w:proofErr w:type="spellEnd"/>
       <w:r>
-        <w:t xml:space="preserve"> </w:t>
-      </w:r>
-      <w:r>
-        <w:t>–класс, который</w:t>
-      </w:r>
-      <w:r>
-        <w:t xml:space="preserve"> реализует </w:t>
-      </w:r>
-      <w:r>
-        <w:t>сохранение данных для докторов</w:t>
+        <w:t xml:space="preserve"> –класс, который</w:t>
+      </w:r>
+      <w:r>
+        <w:t xml:space="preserve"> реализует сохранение данных для докторов</w:t>
       </w:r>
       <w:r>
         <w:t xml:space="preserve">. </w:t>
@@ -15280,10 +17341,7 @@
         <w:t>–класс, который</w:t>
       </w:r>
       <w:r>
-        <w:t xml:space="preserve"> реализует сохранение данных для </w:t>
-      </w:r>
-      <w:r>
-        <w:t>пациентов</w:t>
+        <w:t xml:space="preserve"> реализует сохранение данных для пациентов</w:t>
       </w:r>
       <w:r>
         <w:t xml:space="preserve">. </w:t>
@@ -15386,10 +17444,7 @@
         <w:t>–класс, который</w:t>
       </w:r>
       <w:r>
-        <w:t xml:space="preserve"> реализует сохранение данных для </w:t>
-      </w:r>
-      <w:r>
-        <w:t>статистики</w:t>
+        <w:t xml:space="preserve"> реализует сохранение данных для статистики</w:t>
       </w:r>
       <w:r>
         <w:t xml:space="preserve">. </w:t>
@@ -15487,13 +17542,7 @@
         <w:t>–класс, который</w:t>
       </w:r>
       <w:r>
-        <w:t xml:space="preserve"> реализует </w:t>
-      </w:r>
-      <w:r>
-        <w:t>загрузку</w:t>
-      </w:r>
-      <w:r>
-        <w:t xml:space="preserve"> данных для статистики</w:t>
+        <w:t xml:space="preserve"> реализует загрузку данных для статистики</w:t>
       </w:r>
       <w:r>
         <w:t xml:space="preserve">. </w:t>
@@ -15566,10 +17615,7 @@
         <w:t xml:space="preserve"> </w:t>
       </w:r>
       <w:r>
-        <w:t>загрузки</w:t>
-      </w:r>
-      <w:r>
-        <w:t xml:space="preserve"> данных</w:t>
+        <w:t>загрузки данных</w:t>
       </w:r>
     </w:p>
     <w:p>
@@ -15594,10 +17640,7 @@
         <w:t>–класс, который</w:t>
       </w:r>
       <w:r>
-        <w:t xml:space="preserve"> реализует загрузку данных для </w:t>
-      </w:r>
-      <w:r>
-        <w:t>пациентов</w:t>
+        <w:t xml:space="preserve"> реализует загрузку данных для пациентов</w:t>
       </w:r>
       <w:r>
         <w:t xml:space="preserve">. </w:t>
@@ -15670,13 +17713,7 @@
         <w:t xml:space="preserve"> </w:t>
       </w:r>
       <w:r>
-        <w:t>з</w:t>
-      </w:r>
-      <w:r>
-        <w:t>а</w:t>
-      </w:r>
-      <w:r>
-        <w:t>грузки данных</w:t>
+        <w:t>загрузки данных</w:t>
       </w:r>
     </w:p>
     <w:p>
@@ -15701,10 +17738,7 @@
         <w:t>–класс, который</w:t>
       </w:r>
       <w:r>
-        <w:t xml:space="preserve"> реализует загрузку данных для </w:t>
-      </w:r>
-      <w:r>
-        <w:t>докторов</w:t>
+        <w:t xml:space="preserve"> реализует загрузку данных для докторов</w:t>
       </w:r>
       <w:r>
         <w:t xml:space="preserve">. </w:t>
@@ -15777,13 +17811,7 @@
         <w:t xml:space="preserve"> </w:t>
       </w:r>
       <w:r>
-        <w:t>з</w:t>
-      </w:r>
-      <w:r>
-        <w:t>а</w:t>
-      </w:r>
-      <w:r>
-        <w:t>грузки данных</w:t>
+        <w:t>загрузки данных</w:t>
       </w:r>
     </w:p>
     <w:p>
@@ -15848,35 +17876,32 @@
     <w:p>
       <w:pPr>
         <w:pStyle w:val="a7"/>
-        <w:rPr>
-          <w:lang w:val="en-US"/>
-        </w:rPr>
-      </w:pPr>
-      <w:r>
-        <w:rPr>
-          <w:lang w:val="en-US"/>
-        </w:rPr>
+      </w:pPr>
+      <w:r>
         <w:t xml:space="preserve">- </w:t>
       </w:r>
       <w:r>
         <w:rPr>
           <w:lang w:val="en-US"/>
         </w:rPr>
-        <w:t>name: String</w:t>
-      </w:r>
-      <w:r>
-        <w:rPr>
-          <w:lang w:val="en-US"/>
-        </w:rPr>
+        <w:t>name</w:t>
+      </w:r>
+      <w:r>
+        <w:t xml:space="preserve">: </w:t>
+      </w:r>
+      <w:r>
+        <w:rPr>
+          <w:lang w:val="en-US"/>
+        </w:rPr>
+        <w:t>String</w:t>
+      </w:r>
+      <w:r>
         <w:t xml:space="preserve"> – </w:t>
       </w:r>
       <w:r>
         <w:t>имя</w:t>
       </w:r>
       <w:r>
-        <w:rPr>
-          <w:lang w:val="en-US"/>
-        </w:rPr>
         <w:t xml:space="preserve"> </w:t>
       </w:r>
       <w:r>
@@ -15886,14 +17911,8 @@
     <w:p>
       <w:pPr>
         <w:pStyle w:val="a7"/>
-        <w:rPr>
-          <w:lang w:val="en-US"/>
-        </w:rPr>
-      </w:pPr>
-      <w:r>
-        <w:rPr>
-          <w:lang w:val="en-US"/>
-        </w:rPr>
+      </w:pPr>
+      <w:r>
         <w:t xml:space="preserve">- </w:t>
       </w:r>
       <w:proofErr w:type="spellStart"/>
@@ -15905,24 +17924,21 @@
       </w:r>
       <w:proofErr w:type="spellEnd"/>
       <w:r>
-        <w:rPr>
-          <w:lang w:val="en-US"/>
-        </w:rPr>
-        <w:t>: String</w:t>
-      </w:r>
-      <w:r>
-        <w:rPr>
-          <w:lang w:val="en-US"/>
-        </w:rPr>
+        <w:t xml:space="preserve">: </w:t>
+      </w:r>
+      <w:r>
+        <w:rPr>
+          <w:lang w:val="en-US"/>
+        </w:rPr>
+        <w:t>String</w:t>
+      </w:r>
+      <w:r>
         <w:t xml:space="preserve"> – </w:t>
       </w:r>
       <w:r>
         <w:t>фамилия</w:t>
       </w:r>
       <w:r>
-        <w:rPr>
-          <w:lang w:val="en-US"/>
-        </w:rPr>
         <w:t xml:space="preserve"> </w:t>
       </w:r>
       <w:r>
@@ -15932,47 +17948,32 @@
     <w:p>
       <w:pPr>
         <w:pStyle w:val="a7"/>
-        <w:rPr>
-          <w:lang w:val="en-US"/>
-        </w:rPr>
-      </w:pPr>
-      <w:r>
-        <w:rPr>
-          <w:lang w:val="en-US"/>
-        </w:rPr>
+      </w:pPr>
+      <w:r>
         <w:t xml:space="preserve">- </w:t>
       </w:r>
       <w:r>
         <w:rPr>
           <w:lang w:val="en-US"/>
         </w:rPr>
-        <w:t>profession: String</w:t>
-      </w:r>
-      <w:r>
-        <w:rPr>
-          <w:lang w:val="en-US"/>
-        </w:rPr>
-        <w:t xml:space="preserve"> </w:t>
-      </w:r>
-      <w:r>
-        <w:rPr>
-          <w:lang w:val="en-US"/>
-        </w:rPr>
-        <w:t>–</w:t>
-      </w:r>
-      <w:r>
-        <w:rPr>
-          <w:lang w:val="en-US"/>
-        </w:rPr>
-        <w:t xml:space="preserve"> </w:t>
+        <w:t>profession</w:t>
+      </w:r>
+      <w:r>
+        <w:t xml:space="preserve">: </w:t>
+      </w:r>
+      <w:r>
+        <w:rPr>
+          <w:lang w:val="en-US"/>
+        </w:rPr>
+        <w:t>String</w:t>
+      </w:r>
+      <w:r>
+        <w:t xml:space="preserve"> – </w:t>
       </w:r>
       <w:r>
         <w:t>профессия</w:t>
       </w:r>
       <w:r>
-        <w:rPr>
-          <w:lang w:val="en-US"/>
-        </w:rPr>
         <w:t xml:space="preserve"> </w:t>
       </w:r>
       <w:r>
@@ -16043,8 +18044,9 @@
           <w:szCs w:val="32"/>
         </w:rPr>
       </w:pPr>
-      <w:bookmarkStart w:id="106" w:name="_Toc56874137"/>
-      <w:bookmarkStart w:id="107" w:name="_Toc56874199"/>
+      <w:bookmarkStart w:id="115" w:name="_Toc56874137"/>
+      <w:bookmarkStart w:id="116" w:name="_Toc56874199"/>
+      <w:bookmarkStart w:id="117" w:name="_Toc57383992"/>
       <w:r>
         <w:rPr>
           <w:rStyle w:val="ab"/>
@@ -16054,10 +18056,21 @@
           <w:szCs w:val="32"/>
         </w:rPr>
         <w:lastRenderedPageBreak/>
-        <w:t>4. Тестирование</w:t>
-      </w:r>
-      <w:bookmarkEnd w:id="106"/>
-      <w:bookmarkEnd w:id="107"/>
+        <w:t>5</w:t>
+      </w:r>
+      <w:r>
+        <w:rPr>
+          <w:rStyle w:val="ab"/>
+          <w:i w:val="0"/>
+          <w:iCs w:val="0"/>
+          <w:sz w:val="32"/>
+          <w:szCs w:val="32"/>
+        </w:rPr>
+        <w:t>. Тестирование</w:t>
+      </w:r>
+      <w:bookmarkEnd w:id="115"/>
+      <w:bookmarkEnd w:id="116"/>
+      <w:bookmarkEnd w:id="117"/>
     </w:p>
     <w:p>
       <w:pPr>
@@ -16109,7 +18122,7 @@
                     <pic:cNvPicPr/>
                   </pic:nvPicPr>
                   <pic:blipFill>
-                    <a:blip r:embed="rId17"/>
+                    <a:blip r:embed="rId18"/>
                     <a:stretch>
                       <a:fillRect/>
                     </a:stretch>
@@ -16219,7 +18232,7 @@
                     <pic:cNvPicPr/>
                   </pic:nvPicPr>
                   <pic:blipFill>
-                    <a:blip r:embed="rId18"/>
+                    <a:blip r:embed="rId19"/>
                     <a:stretch>
                       <a:fillRect/>
                     </a:stretch>
@@ -16339,7 +18352,7 @@
                     <pic:cNvPicPr/>
                   </pic:nvPicPr>
                   <pic:blipFill>
-                    <a:blip r:embed="rId19"/>
+                    <a:blip r:embed="rId20"/>
                     <a:stretch>
                       <a:fillRect/>
                     </a:stretch>
@@ -16465,7 +18478,7 @@
                     <pic:cNvPicPr/>
                   </pic:nvPicPr>
                   <pic:blipFill>
-                    <a:blip r:embed="rId20"/>
+                    <a:blip r:embed="rId21"/>
                     <a:stretch>
                       <a:fillRect/>
                     </a:stretch>
@@ -16556,7 +18569,7 @@
                     <pic:cNvPicPr/>
                   </pic:nvPicPr>
                   <pic:blipFill>
-                    <a:blip r:embed="rId21"/>
+                    <a:blip r:embed="rId22"/>
                     <a:stretch>
                       <a:fillRect/>
                     </a:stretch>
@@ -16691,7 +18704,7 @@
                     <pic:cNvPicPr/>
                   </pic:nvPicPr>
                   <pic:blipFill>
-                    <a:blip r:embed="rId22"/>
+                    <a:blip r:embed="rId23"/>
                     <a:stretch>
                       <a:fillRect/>
                     </a:stretch>
@@ -16772,7 +18785,7 @@
                     <pic:cNvPicPr/>
                   </pic:nvPicPr>
                   <pic:blipFill>
-                    <a:blip r:embed="rId23"/>
+                    <a:blip r:embed="rId24"/>
                     <a:stretch>
                       <a:fillRect/>
                     </a:stretch>
@@ -16906,7 +18919,7 @@
                     <pic:cNvPicPr/>
                   </pic:nvPicPr>
                   <pic:blipFill>
-                    <a:blip r:embed="rId24"/>
+                    <a:blip r:embed="rId25"/>
                     <a:stretch>
                       <a:fillRect/>
                     </a:stretch>
@@ -16987,7 +19000,7 @@
                     <pic:cNvPicPr/>
                   </pic:nvPicPr>
                   <pic:blipFill>
-                    <a:blip r:embed="rId25"/>
+                    <a:blip r:embed="rId26"/>
                     <a:stretch>
                       <a:fillRect/>
                     </a:stretch>
@@ -17131,7 +19144,7 @@
                     <pic:cNvPicPr/>
                   </pic:nvPicPr>
                   <pic:blipFill>
-                    <a:blip r:embed="rId22"/>
+                    <a:blip r:embed="rId23"/>
                     <a:stretch>
                       <a:fillRect/>
                     </a:stretch>
@@ -17207,7 +19220,7 @@
                     <pic:cNvPicPr/>
                   </pic:nvPicPr>
                   <pic:blipFill>
-                    <a:blip r:embed="rId26"/>
+                    <a:blip r:embed="rId27"/>
                     <a:stretch>
                       <a:fillRect/>
                     </a:stretch>
@@ -17316,7 +19329,7 @@
                     <pic:cNvPicPr/>
                   </pic:nvPicPr>
                   <pic:blipFill>
-                    <a:blip r:embed="rId27"/>
+                    <a:blip r:embed="rId28"/>
                     <a:stretch>
                       <a:fillRect/>
                     </a:stretch>
@@ -17406,7 +19419,7 @@
                     <pic:cNvPicPr/>
                   </pic:nvPicPr>
                   <pic:blipFill>
-                    <a:blip r:embed="rId28"/>
+                    <a:blip r:embed="rId29"/>
                     <a:stretch>
                       <a:fillRect/>
                     </a:stretch>
@@ -17510,8 +19523,32 @@
           <w:szCs w:val="32"/>
         </w:rPr>
       </w:pPr>
-      <w:bookmarkStart w:id="108" w:name="_Toc56874138"/>
-      <w:bookmarkStart w:id="109" w:name="_Toc56874200"/>
+      <w:bookmarkStart w:id="118" w:name="_Toc56874138"/>
+      <w:bookmarkStart w:id="119" w:name="_Toc56874200"/>
+      <w:r>
+        <w:rPr>
+          <w:rStyle w:val="ab"/>
+          <w:i w:val="0"/>
+          <w:iCs w:val="0"/>
+          <w:sz w:val="32"/>
+          <w:szCs w:val="32"/>
+        </w:rPr>
+        <w:br w:type="page"/>
+      </w:r>
+    </w:p>
+    <w:p>
+      <w:pPr>
+        <w:pStyle w:val="1"/>
+        <w:jc w:val="left"/>
+        <w:rPr>
+          <w:rStyle w:val="ab"/>
+          <w:i w:val="0"/>
+          <w:iCs w:val="0"/>
+          <w:sz w:val="32"/>
+          <w:szCs w:val="32"/>
+        </w:rPr>
+      </w:pPr>
+      <w:bookmarkStart w:id="120" w:name="_Toc57383993"/>
       <w:r>
         <w:rPr>
           <w:rStyle w:val="ab"/>
@@ -17521,9 +19558,278 @@
           <w:sz w:val="32"/>
           <w:szCs w:val="32"/>
         </w:rPr>
+        <w:lastRenderedPageBreak/>
         <w:t>Заключение</w:t>
       </w:r>
-      <w:r>
+      <w:bookmarkEnd w:id="118"/>
+      <w:bookmarkEnd w:id="119"/>
+      <w:bookmarkEnd w:id="120"/>
+    </w:p>
+    <w:p>
+      <w:pPr>
+        <w:pStyle w:val="a3"/>
+        <w:jc w:val="left"/>
+        <w:rPr>
+          <w:sz w:val="32"/>
+          <w:szCs w:val="32"/>
+        </w:rPr>
+      </w:pPr>
+    </w:p>
+    <w:p>
+      <w:pPr>
+        <w:pStyle w:val="a3"/>
+        <w:jc w:val="left"/>
+        <w:rPr>
+          <w:b w:val="0"/>
+          <w:bCs w:val="0"/>
+          <w:sz w:val="28"/>
+          <w:szCs w:val="28"/>
+        </w:rPr>
+      </w:pPr>
+      <w:r>
+        <w:rPr>
+          <w:sz w:val="32"/>
+          <w:szCs w:val="32"/>
+        </w:rPr>
+        <w:tab/>
+      </w:r>
+      <w:r>
+        <w:rPr>
+          <w:b w:val="0"/>
+          <w:bCs w:val="0"/>
+          <w:sz w:val="28"/>
+          <w:szCs w:val="28"/>
+        </w:rPr>
+        <w:t>В результате конечный пользователь получает готовую информационную систему для обеспечения работы поликлиники</w:t>
+      </w:r>
+      <w:r>
+        <w:rPr>
+          <w:b w:val="0"/>
+          <w:bCs w:val="0"/>
+          <w:sz w:val="28"/>
+          <w:szCs w:val="28"/>
+        </w:rPr>
+        <w:t>.</w:t>
+      </w:r>
+      <w:r>
+        <w:rPr>
+          <w:b w:val="0"/>
+          <w:bCs w:val="0"/>
+          <w:sz w:val="28"/>
+          <w:szCs w:val="28"/>
+        </w:rPr>
+        <w:t xml:space="preserve"> Данное приложение написано на языке </w:t>
+      </w:r>
+      <w:r>
+        <w:rPr>
+          <w:b w:val="0"/>
+          <w:bCs w:val="0"/>
+          <w:sz w:val="28"/>
+          <w:szCs w:val="28"/>
+          <w:lang w:val="en-US"/>
+        </w:rPr>
+        <w:t>Swift</w:t>
+      </w:r>
+      <w:r>
+        <w:rPr>
+          <w:b w:val="0"/>
+          <w:bCs w:val="0"/>
+          <w:sz w:val="28"/>
+          <w:szCs w:val="28"/>
+        </w:rPr>
+        <w:t>,</w:t>
+      </w:r>
+      <w:r>
+        <w:rPr>
+          <w:b w:val="0"/>
+          <w:bCs w:val="0"/>
+          <w:sz w:val="28"/>
+          <w:szCs w:val="28"/>
+        </w:rPr>
+        <w:t xml:space="preserve"> с использование библиотеки</w:t>
+      </w:r>
+      <w:r>
+        <w:rPr>
+          <w:b w:val="0"/>
+          <w:bCs w:val="0"/>
+          <w:sz w:val="28"/>
+          <w:szCs w:val="28"/>
+        </w:rPr>
+        <w:t xml:space="preserve"> </w:t>
+      </w:r>
+      <w:proofErr w:type="spellStart"/>
+      <w:r>
+        <w:rPr>
+          <w:b w:val="0"/>
+          <w:bCs w:val="0"/>
+          <w:sz w:val="28"/>
+          <w:szCs w:val="28"/>
+          <w:lang w:val="en-US"/>
+        </w:rPr>
+        <w:t>UIKit</w:t>
+      </w:r>
+      <w:proofErr w:type="spellEnd"/>
+      <w:r>
+        <w:rPr>
+          <w:b w:val="0"/>
+          <w:bCs w:val="0"/>
+          <w:sz w:val="28"/>
+          <w:szCs w:val="28"/>
+        </w:rPr>
+        <w:t xml:space="preserve"> для написания и создания графического интерфейса</w:t>
+      </w:r>
+      <w:r>
+        <w:rPr>
+          <w:b w:val="0"/>
+          <w:bCs w:val="0"/>
+          <w:sz w:val="28"/>
+          <w:szCs w:val="28"/>
+        </w:rPr>
+        <w:t>.</w:t>
+      </w:r>
+      <w:r>
+        <w:rPr>
+          <w:b w:val="0"/>
+          <w:bCs w:val="0"/>
+          <w:sz w:val="28"/>
+          <w:szCs w:val="28"/>
+        </w:rPr>
+        <w:t xml:space="preserve"> </w:t>
+      </w:r>
+    </w:p>
+    <w:p>
+      <w:pPr>
+        <w:pStyle w:val="a3"/>
+        <w:jc w:val="left"/>
+        <w:rPr>
+          <w:b w:val="0"/>
+          <w:bCs w:val="0"/>
+          <w:sz w:val="28"/>
+          <w:szCs w:val="28"/>
+        </w:rPr>
+      </w:pPr>
+      <w:r>
+        <w:rPr>
+          <w:b w:val="0"/>
+          <w:bCs w:val="0"/>
+          <w:sz w:val="28"/>
+          <w:szCs w:val="28"/>
+        </w:rPr>
+        <w:t xml:space="preserve"> </w:t>
+      </w:r>
+      <w:r>
+        <w:rPr>
+          <w:b w:val="0"/>
+          <w:bCs w:val="0"/>
+          <w:sz w:val="28"/>
+          <w:szCs w:val="28"/>
+        </w:rPr>
+        <w:tab/>
+        <w:t>К достоинствам приложения можно отнести простой и понятный интерфейс</w:t>
+      </w:r>
+      <w:r>
+        <w:rPr>
+          <w:b w:val="0"/>
+          <w:bCs w:val="0"/>
+          <w:sz w:val="28"/>
+          <w:szCs w:val="28"/>
+        </w:rPr>
+        <w:t>.</w:t>
+      </w:r>
+    </w:p>
+    <w:p>
+      <w:pPr>
+        <w:pStyle w:val="a3"/>
+        <w:jc w:val="left"/>
+        <w:rPr>
+          <w:b w:val="0"/>
+          <w:bCs w:val="0"/>
+          <w:sz w:val="28"/>
+          <w:szCs w:val="28"/>
+        </w:rPr>
+      </w:pPr>
+      <w:r>
+        <w:rPr>
+          <w:b w:val="0"/>
+          <w:bCs w:val="0"/>
+          <w:sz w:val="28"/>
+          <w:szCs w:val="28"/>
+        </w:rPr>
+        <w:tab/>
+        <w:t xml:space="preserve">К недостаткам слабая </w:t>
+      </w:r>
+      <w:proofErr w:type="spellStart"/>
+      <w:r>
+        <w:rPr>
+          <w:b w:val="0"/>
+          <w:bCs w:val="0"/>
+          <w:sz w:val="28"/>
+          <w:szCs w:val="28"/>
+        </w:rPr>
+        <w:t>переиспользуемость</w:t>
+      </w:r>
+      <w:proofErr w:type="spellEnd"/>
+      <w:r>
+        <w:rPr>
+          <w:b w:val="0"/>
+          <w:bCs w:val="0"/>
+          <w:sz w:val="28"/>
+          <w:szCs w:val="28"/>
+        </w:rPr>
+        <w:t xml:space="preserve"> компонентов и не лучший выбор организации хранения данных из-за чего могут возникнуть проблемы при </w:t>
+      </w:r>
+      <w:r>
+        <w:rPr>
+          <w:b w:val="0"/>
+          <w:bCs w:val="0"/>
+          <w:sz w:val="28"/>
+          <w:szCs w:val="28"/>
+        </w:rPr>
+        <w:t xml:space="preserve">масштабируемости </w:t>
+      </w:r>
+      <w:r>
+        <w:rPr>
+          <w:b w:val="0"/>
+          <w:bCs w:val="0"/>
+          <w:sz w:val="28"/>
+          <w:szCs w:val="28"/>
+        </w:rPr>
+        <w:t>проекта</w:t>
+      </w:r>
+      <w:r>
+        <w:rPr>
+          <w:b w:val="0"/>
+          <w:bCs w:val="0"/>
+          <w:sz w:val="28"/>
+          <w:szCs w:val="28"/>
+        </w:rPr>
+        <w:t>.</w:t>
+      </w:r>
+    </w:p>
+    <w:p>
+      <w:pPr>
+        <w:pStyle w:val="a3"/>
+        <w:tabs>
+          <w:tab w:val="left" w:pos="978"/>
+        </w:tabs>
+        <w:jc w:val="left"/>
+        <w:rPr>
+          <w:sz w:val="32"/>
+          <w:szCs w:val="32"/>
+        </w:rPr>
+      </w:pPr>
+      <w:r>
+        <w:rPr>
+          <w:sz w:val="32"/>
+          <w:szCs w:val="32"/>
+        </w:rPr>
+        <w:tab/>
+      </w:r>
+    </w:p>
+    <w:p>
+      <w:pPr>
+        <w:pStyle w:val="1"/>
+        <w:jc w:val="left"/>
         <w:rPr>
           <w:rStyle w:val="ab"/>
           <w:i w:val="0"/>
@@ -17531,295 +19837,10 @@
           <w:sz w:val="32"/>
           <w:szCs w:val="32"/>
         </w:rPr>
-        <w:t>:</w:t>
-      </w:r>
-      <w:bookmarkEnd w:id="108"/>
-      <w:bookmarkEnd w:id="109"/>
-    </w:p>
-    <w:p>
-      <w:pPr>
-        <w:pStyle w:val="a3"/>
-        <w:jc w:val="left"/>
-        <w:rPr>
-          <w:sz w:val="32"/>
-          <w:szCs w:val="32"/>
-        </w:rPr>
-      </w:pPr>
-    </w:p>
-    <w:p>
-      <w:pPr>
-        <w:pStyle w:val="a3"/>
-        <w:jc w:val="left"/>
-        <w:rPr>
-          <w:b w:val="0"/>
-          <w:bCs w:val="0"/>
-          <w:sz w:val="28"/>
-          <w:szCs w:val="28"/>
-        </w:rPr>
-      </w:pPr>
-      <w:r>
-        <w:rPr>
-          <w:sz w:val="32"/>
-          <w:szCs w:val="32"/>
-        </w:rPr>
-        <w:tab/>
-      </w:r>
-      <w:r>
-        <w:rPr>
-          <w:b w:val="0"/>
-          <w:bCs w:val="0"/>
-          <w:sz w:val="28"/>
-          <w:szCs w:val="28"/>
-        </w:rPr>
-        <w:t>В результате конечный пользователь получает готовую информационную систему для обеспечения работы поликлиники</w:t>
-      </w:r>
-      <w:r>
-        <w:rPr>
-          <w:b w:val="0"/>
-          <w:bCs w:val="0"/>
-          <w:sz w:val="28"/>
-          <w:szCs w:val="28"/>
-        </w:rPr>
-        <w:t>.</w:t>
-      </w:r>
-      <w:r>
-        <w:rPr>
-          <w:b w:val="0"/>
-          <w:bCs w:val="0"/>
-          <w:sz w:val="28"/>
-          <w:szCs w:val="28"/>
-        </w:rPr>
-        <w:t xml:space="preserve"> Данное приложение написано на языке </w:t>
-      </w:r>
-      <w:r>
-        <w:rPr>
-          <w:b w:val="0"/>
-          <w:bCs w:val="0"/>
-          <w:sz w:val="28"/>
-          <w:szCs w:val="28"/>
-          <w:lang w:val="en-US"/>
-        </w:rPr>
-        <w:t>Swift</w:t>
-      </w:r>
-      <w:r>
-        <w:rPr>
-          <w:b w:val="0"/>
-          <w:bCs w:val="0"/>
-          <w:sz w:val="28"/>
-          <w:szCs w:val="28"/>
-        </w:rPr>
-        <w:t>,</w:t>
-      </w:r>
-      <w:r>
-        <w:rPr>
-          <w:b w:val="0"/>
-          <w:bCs w:val="0"/>
-          <w:sz w:val="28"/>
-          <w:szCs w:val="28"/>
-        </w:rPr>
-        <w:t xml:space="preserve"> с использование библиотеки</w:t>
-      </w:r>
-      <w:r>
-        <w:rPr>
-          <w:b w:val="0"/>
-          <w:bCs w:val="0"/>
-          <w:sz w:val="28"/>
-          <w:szCs w:val="28"/>
-        </w:rPr>
-        <w:t xml:space="preserve"> </w:t>
-      </w:r>
-      <w:proofErr w:type="spellStart"/>
-      <w:r>
-        <w:rPr>
-          <w:b w:val="0"/>
-          <w:bCs w:val="0"/>
-          <w:sz w:val="28"/>
-          <w:szCs w:val="28"/>
-          <w:lang w:val="en-US"/>
-        </w:rPr>
-        <w:t>UIKit</w:t>
-      </w:r>
-      <w:proofErr w:type="spellEnd"/>
-      <w:r>
-        <w:rPr>
-          <w:b w:val="0"/>
-          <w:bCs w:val="0"/>
-          <w:sz w:val="28"/>
-          <w:szCs w:val="28"/>
-        </w:rPr>
-        <w:t xml:space="preserve"> для написания и создания графического интерфейса</w:t>
-      </w:r>
-      <w:r>
-        <w:rPr>
-          <w:b w:val="0"/>
-          <w:bCs w:val="0"/>
-          <w:sz w:val="28"/>
-          <w:szCs w:val="28"/>
-        </w:rPr>
-        <w:t>.</w:t>
-      </w:r>
-      <w:r>
-        <w:rPr>
-          <w:b w:val="0"/>
-          <w:bCs w:val="0"/>
-          <w:sz w:val="28"/>
-          <w:szCs w:val="28"/>
-        </w:rPr>
-        <w:t xml:space="preserve"> </w:t>
-      </w:r>
-    </w:p>
-    <w:p>
-      <w:pPr>
-        <w:pStyle w:val="a3"/>
-        <w:jc w:val="left"/>
-        <w:rPr>
-          <w:b w:val="0"/>
-          <w:bCs w:val="0"/>
-          <w:sz w:val="28"/>
-          <w:szCs w:val="28"/>
-        </w:rPr>
-      </w:pPr>
-      <w:r>
-        <w:rPr>
-          <w:b w:val="0"/>
-          <w:bCs w:val="0"/>
-          <w:sz w:val="28"/>
-          <w:szCs w:val="28"/>
-        </w:rPr>
-        <w:t xml:space="preserve"> </w:t>
-      </w:r>
-      <w:r>
-        <w:rPr>
-          <w:b w:val="0"/>
-          <w:bCs w:val="0"/>
-          <w:sz w:val="28"/>
-          <w:szCs w:val="28"/>
-        </w:rPr>
-        <w:tab/>
-        <w:t>К достоинствам приложения можно отнести простой и понятный интерфейс</w:t>
-      </w:r>
-      <w:r>
-        <w:rPr>
-          <w:b w:val="0"/>
-          <w:bCs w:val="0"/>
-          <w:sz w:val="28"/>
-          <w:szCs w:val="28"/>
-        </w:rPr>
-        <w:t>.</w:t>
-      </w:r>
-    </w:p>
-    <w:p>
-      <w:pPr>
-        <w:pStyle w:val="a3"/>
-        <w:jc w:val="left"/>
-        <w:rPr>
-          <w:b w:val="0"/>
-          <w:bCs w:val="0"/>
-          <w:sz w:val="28"/>
-          <w:szCs w:val="28"/>
-        </w:rPr>
-      </w:pPr>
-      <w:r>
-        <w:rPr>
-          <w:b w:val="0"/>
-          <w:bCs w:val="0"/>
-          <w:sz w:val="28"/>
-          <w:szCs w:val="28"/>
-        </w:rPr>
-        <w:tab/>
-        <w:t xml:space="preserve">К недостаткам слабая </w:t>
-      </w:r>
-      <w:proofErr w:type="spellStart"/>
-      <w:r>
-        <w:rPr>
-          <w:b w:val="0"/>
-          <w:bCs w:val="0"/>
-          <w:sz w:val="28"/>
-          <w:szCs w:val="28"/>
-        </w:rPr>
-        <w:t>переиспользуемость</w:t>
-      </w:r>
-      <w:proofErr w:type="spellEnd"/>
-      <w:r>
-        <w:rPr>
-          <w:b w:val="0"/>
-          <w:bCs w:val="0"/>
-          <w:sz w:val="28"/>
-          <w:szCs w:val="28"/>
-        </w:rPr>
-        <w:t xml:space="preserve"> компонентов и не лучший выбор организации хранения данных из-за чего могут возникнуть проблемы при </w:t>
-      </w:r>
-      <w:r>
-        <w:rPr>
-          <w:b w:val="0"/>
-          <w:bCs w:val="0"/>
-          <w:sz w:val="28"/>
-          <w:szCs w:val="28"/>
-        </w:rPr>
-        <w:t>масштабируемости</w:t>
-      </w:r>
-      <w:r>
-        <w:rPr>
-          <w:b w:val="0"/>
-          <w:bCs w:val="0"/>
-          <w:sz w:val="28"/>
-          <w:szCs w:val="28"/>
-        </w:rPr>
-        <w:t xml:space="preserve"> </w:t>
-      </w:r>
-      <w:r>
-        <w:rPr>
-          <w:b w:val="0"/>
-          <w:bCs w:val="0"/>
-          <w:sz w:val="28"/>
-          <w:szCs w:val="28"/>
-        </w:rPr>
-        <w:t>проекта</w:t>
-      </w:r>
-      <w:r>
-        <w:rPr>
-          <w:b w:val="0"/>
-          <w:bCs w:val="0"/>
-          <w:sz w:val="28"/>
-          <w:szCs w:val="28"/>
-        </w:rPr>
-        <w:t>.</w:t>
-      </w:r>
-    </w:p>
-    <w:p>
-      <w:pPr>
-        <w:pStyle w:val="a3"/>
-        <w:tabs>
-          <w:tab w:val="left" w:pos="978"/>
-        </w:tabs>
-        <w:jc w:val="left"/>
-        <w:rPr>
-          <w:sz w:val="32"/>
-          <w:szCs w:val="32"/>
-        </w:rPr>
-      </w:pPr>
-      <w:r>
-        <w:rPr>
-          <w:sz w:val="32"/>
-          <w:szCs w:val="32"/>
-        </w:rPr>
-        <w:tab/>
-      </w:r>
-    </w:p>
-    <w:p>
-      <w:pPr>
-        <w:pStyle w:val="1"/>
-        <w:jc w:val="left"/>
-        <w:rPr>
-          <w:rStyle w:val="ab"/>
-          <w:i w:val="0"/>
-          <w:iCs w:val="0"/>
-          <w:sz w:val="32"/>
-          <w:szCs w:val="32"/>
-        </w:rPr>
-      </w:pPr>
-      <w:bookmarkStart w:id="110" w:name="_Toc56874139"/>
-      <w:bookmarkStart w:id="111" w:name="_Toc56874201"/>
+      </w:pPr>
+      <w:bookmarkStart w:id="121" w:name="_Toc56874139"/>
+      <w:bookmarkStart w:id="122" w:name="_Toc56874201"/>
+      <w:bookmarkStart w:id="123" w:name="_Toc57383994"/>
       <w:r>
         <w:rPr>
           <w:rStyle w:val="ab"/>
@@ -17831,18 +19852,9 @@
         </w:rPr>
         <w:t>Список использованных источников</w:t>
       </w:r>
-      <w:r>
-        <w:rPr>
-          <w:rStyle w:val="ab"/>
-          <w:i w:val="0"/>
-          <w:iCs w:val="0"/>
-          <w:sz w:val="32"/>
-          <w:szCs w:val="32"/>
-        </w:rPr>
-        <w:t>:</w:t>
-      </w:r>
-      <w:bookmarkEnd w:id="110"/>
-      <w:bookmarkEnd w:id="111"/>
+      <w:bookmarkEnd w:id="121"/>
+      <w:bookmarkEnd w:id="122"/>
+      <w:bookmarkEnd w:id="123"/>
     </w:p>
     <w:p>
       <w:pPr>
@@ -17852,78 +19864,83 @@
           <w:numId w:val="4"/>
         </w:numPr>
         <w:rPr>
-          <w:rFonts w:ascii="Cambria" w:hAnsi="Cambria"/>
-        </w:rPr>
-      </w:pPr>
-      <w:r>
-        <w:rPr>
-          <w:rFonts w:ascii="Cambria" w:hAnsi="Cambria"/>
+          <w:sz w:val="28"/>
+          <w:szCs w:val="28"/>
+        </w:rPr>
+      </w:pPr>
+      <w:r>
+        <w:rPr>
+          <w:sz w:val="28"/>
+          <w:szCs w:val="28"/>
           <w:lang w:val="en-US"/>
         </w:rPr>
         <w:t>E</w:t>
       </w:r>
       <w:r>
         <w:rPr>
-          <w:rFonts w:ascii="Cambria" w:hAnsi="Cambria"/>
+          <w:sz w:val="28"/>
+          <w:szCs w:val="28"/>
         </w:rPr>
         <w:t>.</w:t>
       </w:r>
       <w:r>
         <w:rPr>
-          <w:rFonts w:ascii="Cambria" w:hAnsi="Cambria"/>
+          <w:sz w:val="28"/>
+          <w:szCs w:val="28"/>
           <w:lang w:val="en-US"/>
         </w:rPr>
         <w:t>O</w:t>
       </w:r>
       <w:r>
         <w:rPr>
-          <w:rFonts w:ascii="Cambria" w:hAnsi="Cambria"/>
+          <w:sz w:val="28"/>
+          <w:szCs w:val="28"/>
         </w:rPr>
         <w:t xml:space="preserve">. </w:t>
       </w:r>
       <w:proofErr w:type="spellStart"/>
       <w:r>
         <w:rPr>
-          <w:rFonts w:ascii="Cambria" w:hAnsi="Cambria"/>
+          <w:sz w:val="28"/>
+          <w:szCs w:val="28"/>
         </w:rPr>
         <w:t>Шумова</w:t>
       </w:r>
       <w:proofErr w:type="spellEnd"/>
       <w:r>
         <w:rPr>
-          <w:rFonts w:ascii="Cambria" w:hAnsi="Cambria"/>
-        </w:rPr>
-        <w:t xml:space="preserve"> </w:t>
-      </w:r>
-      <w:r>
-        <w:rPr>
-          <w:rFonts w:ascii="Cambria" w:hAnsi="Cambria"/>
+          <w:sz w:val="28"/>
+          <w:szCs w:val="28"/>
+        </w:rPr>
+        <w:t xml:space="preserve"> </w:t>
+      </w:r>
+      <w:r>
+        <w:rPr>
+          <w:sz w:val="28"/>
+          <w:szCs w:val="28"/>
         </w:rPr>
         <w:t>Методические указания к выполнению курсового проекта</w:t>
       </w:r>
       <w:r>
         <w:rPr>
-          <w:rFonts w:ascii="Cambria" w:hAnsi="Cambria"/>
+          <w:sz w:val="28"/>
+          <w:szCs w:val="28"/>
         </w:rPr>
         <w:t xml:space="preserve"> — СПб</w:t>
       </w:r>
       <w:r>
         <w:rPr>
-          <w:rFonts w:ascii="Cambria" w:hAnsi="Cambria"/>
-        </w:rPr>
-        <w:t xml:space="preserve"> </w:t>
-      </w:r>
-      <w:r>
-        <w:rPr>
-          <w:rFonts w:ascii="Cambria" w:hAnsi="Cambria"/>
-        </w:rPr>
-        <w:t>ГУАП, 2020</w:t>
-      </w:r>
-      <w:r>
-        <w:rPr>
-          <w:rFonts w:ascii="Cambria" w:hAnsi="Cambria"/>
-        </w:rPr>
-        <w:t xml:space="preserve"> </w:t>
+          <w:sz w:val="28"/>
+          <w:szCs w:val="28"/>
+        </w:rPr>
+        <w:t xml:space="preserve"> </w:t>
+      </w:r>
+      <w:r>
+        <w:rPr>
+          <w:sz w:val="28"/>
+          <w:szCs w:val="28"/>
+        </w:rPr>
+        <w:t xml:space="preserve">ГУАП, 2020 </w:t>
       </w:r>
     </w:p>
     <w:p>
@@ -17934,48 +19951,55 @@
           <w:numId w:val="4"/>
         </w:numPr>
         <w:rPr>
-          <w:rFonts w:ascii="TimesNewRomanPSMT" w:hAnsi="TimesNewRomanPSMT"/>
-        </w:rPr>
-      </w:pPr>
-      <w:proofErr w:type="spellStart"/>
-      <w:r>
-        <w:rPr>
-          <w:rFonts w:ascii="TimesNewRomanPSMT" w:hAnsi="TimesNewRomanPSMT"/>
+          <w:sz w:val="28"/>
+          <w:szCs w:val="28"/>
+        </w:rPr>
+      </w:pPr>
+      <w:proofErr w:type="spellStart"/>
+      <w:r>
+        <w:rPr>
+          <w:sz w:val="28"/>
+          <w:szCs w:val="28"/>
         </w:rPr>
         <w:t>Swift</w:t>
       </w:r>
       <w:proofErr w:type="spellEnd"/>
       <w:r>
         <w:rPr>
-          <w:rFonts w:ascii="TimesNewRomanPSMT" w:hAnsi="TimesNewRomanPSMT"/>
+          <w:sz w:val="28"/>
+          <w:szCs w:val="28"/>
         </w:rPr>
         <w:t xml:space="preserve">. Основы разработки приложений под </w:t>
       </w:r>
       <w:proofErr w:type="spellStart"/>
       <w:r>
         <w:rPr>
-          <w:rFonts w:ascii="TimesNewRomanPSMT" w:hAnsi="TimesNewRomanPSMT"/>
+          <w:sz w:val="28"/>
+          <w:szCs w:val="28"/>
         </w:rPr>
         <w:t>iOS</w:t>
       </w:r>
       <w:proofErr w:type="spellEnd"/>
       <w:r>
         <w:rPr>
-          <w:rFonts w:ascii="TimesNewRomanPSMT" w:hAnsi="TimesNewRomanPSMT"/>
+          <w:sz w:val="28"/>
+          <w:szCs w:val="28"/>
         </w:rPr>
         <w:t xml:space="preserve"> и </w:t>
       </w:r>
       <w:proofErr w:type="spellStart"/>
       <w:r>
         <w:rPr>
-          <w:rFonts w:ascii="TimesNewRomanPSMT" w:hAnsi="TimesNewRomanPSMT"/>
+          <w:sz w:val="28"/>
+          <w:szCs w:val="28"/>
         </w:rPr>
         <w:t>macOS</w:t>
       </w:r>
       <w:proofErr w:type="spellEnd"/>
       <w:r>
         <w:rPr>
-          <w:rFonts w:ascii="TimesNewRomanPSMT" w:hAnsi="TimesNewRomanPSMT"/>
+          <w:sz w:val="28"/>
+          <w:szCs w:val="28"/>
         </w:rPr>
         <w:t xml:space="preserve"> | Усов Василий </w:t>
       </w:r>
@@ -17988,47 +20012,33 @@
           <w:numId w:val="4"/>
         </w:numPr>
         <w:rPr>
-          <w:rFonts w:ascii="TimesNewRomanPSMT" w:hAnsi="TimesNewRomanPSMT"/>
-        </w:rPr>
-      </w:pPr>
-      <w:r>
-        <w:rPr>
-          <w:rFonts w:ascii="TimesNewRomanPSMT" w:hAnsi="TimesNewRomanPSMT"/>
+          <w:sz w:val="28"/>
+          <w:szCs w:val="28"/>
+        </w:rPr>
+      </w:pPr>
+      <w:r>
+        <w:rPr>
+          <w:sz w:val="28"/>
+          <w:szCs w:val="28"/>
         </w:rPr>
         <w:t xml:space="preserve">Кнут Д.Е. Искусство программирования. В 3-х томах. </w:t>
       </w:r>
       <w:proofErr w:type="spellStart"/>
       <w:r>
         <w:rPr>
-          <w:rFonts w:ascii="TimesNewRomanPSMT" w:hAnsi="TimesNewRomanPSMT"/>
+          <w:sz w:val="28"/>
+          <w:szCs w:val="28"/>
         </w:rPr>
         <w:t>М."Вильямс</w:t>
       </w:r>
       <w:proofErr w:type="spellEnd"/>
       <w:r>
         <w:rPr>
-          <w:rFonts w:ascii="TimesNewRomanPSMT" w:hAnsi="TimesNewRomanPSMT"/>
+          <w:sz w:val="28"/>
+          <w:szCs w:val="28"/>
         </w:rPr>
         <w:t xml:space="preserve">", 2000. </w:t>
       </w:r>
-    </w:p>
-    <w:p>
-      <w:pPr>
-        <w:pStyle w:val="a7"/>
-        <w:ind w:left="360"/>
-        <w:rPr>
-          <w:rFonts w:ascii="Cambria" w:hAnsi="Cambria"/>
-        </w:rPr>
-      </w:pPr>
-    </w:p>
-    <w:p>
-      <w:pPr>
-        <w:pStyle w:val="a7"/>
-        <w:rPr>
-          <w:sz w:val="32"/>
-          <w:szCs w:val="32"/>
-        </w:rPr>
-      </w:pPr>
     </w:p>
     <w:sectPr>
       <w:type w:val="continuous"/>
@@ -18157,6 +20167,209 @@
     </w:lvl>
   </w:abstractNum>
   <w:abstractNum w:abstractNumId="1" w15:restartNumberingAfterBreak="0">
+    <w:nsid w:val="0AA17B98"/>
+    <w:multiLevelType w:val="hybridMultilevel"/>
+    <w:tmpl w:val="8196F77A"/>
+    <w:lvl w:ilvl="0" w:tplc="9C8420D2">
+      <w:start w:val="1"/>
+      <w:numFmt w:val="decimal"/>
+      <w:lvlText w:val="%1."/>
+      <w:lvlJc w:val="left"/>
+      <w:pPr>
+        <w:ind w:left="720" w:hanging="360"/>
+      </w:pPr>
+      <w:rPr>
+        <w:rFonts w:hint="default"/>
+        <w:sz w:val="28"/>
+      </w:rPr>
+    </w:lvl>
+    <w:lvl w:ilvl="1" w:tplc="04190019" w:tentative="1">
+      <w:start w:val="1"/>
+      <w:numFmt w:val="lowerLetter"/>
+      <w:lvlText w:val="%2."/>
+      <w:lvlJc w:val="left"/>
+      <w:pPr>
+        <w:ind w:left="1440" w:hanging="360"/>
+      </w:pPr>
+    </w:lvl>
+    <w:lvl w:ilvl="2" w:tplc="0419001B" w:tentative="1">
+      <w:start w:val="1"/>
+      <w:numFmt w:val="lowerRoman"/>
+      <w:lvlText w:val="%3."/>
+      <w:lvlJc w:val="right"/>
+      <w:pPr>
+        <w:ind w:left="2160" w:hanging="180"/>
+      </w:pPr>
+    </w:lvl>
+    <w:lvl w:ilvl="3" w:tplc="0419000F" w:tentative="1">
+      <w:start w:val="1"/>
+      <w:numFmt w:val="decimal"/>
+      <w:lvlText w:val="%4."/>
+      <w:lvlJc w:val="left"/>
+      <w:pPr>
+        <w:ind w:left="2880" w:hanging="360"/>
+      </w:pPr>
+    </w:lvl>
+    <w:lvl w:ilvl="4" w:tplc="04190019" w:tentative="1">
+      <w:start w:val="1"/>
+      <w:numFmt w:val="lowerLetter"/>
+      <w:lvlText w:val="%5."/>
+      <w:lvlJc w:val="left"/>
+      <w:pPr>
+        <w:ind w:left="3600" w:hanging="360"/>
+      </w:pPr>
+    </w:lvl>
+    <w:lvl w:ilvl="5" w:tplc="0419001B" w:tentative="1">
+      <w:start w:val="1"/>
+      <w:numFmt w:val="lowerRoman"/>
+      <w:lvlText w:val="%6."/>
+      <w:lvlJc w:val="right"/>
+      <w:pPr>
+        <w:ind w:left="4320" w:hanging="180"/>
+      </w:pPr>
+    </w:lvl>
+    <w:lvl w:ilvl="6" w:tplc="0419000F" w:tentative="1">
+      <w:start w:val="1"/>
+      <w:numFmt w:val="decimal"/>
+      <w:lvlText w:val="%7."/>
+      <w:lvlJc w:val="left"/>
+      <w:pPr>
+        <w:ind w:left="5040" w:hanging="360"/>
+      </w:pPr>
+    </w:lvl>
+    <w:lvl w:ilvl="7" w:tplc="04190019" w:tentative="1">
+      <w:start w:val="1"/>
+      <w:numFmt w:val="lowerLetter"/>
+      <w:lvlText w:val="%8."/>
+      <w:lvlJc w:val="left"/>
+      <w:pPr>
+        <w:ind w:left="5760" w:hanging="360"/>
+      </w:pPr>
+    </w:lvl>
+    <w:lvl w:ilvl="8" w:tplc="0419001B" w:tentative="1">
+      <w:start w:val="1"/>
+      <w:numFmt w:val="lowerRoman"/>
+      <w:lvlText w:val="%9."/>
+      <w:lvlJc w:val="right"/>
+      <w:pPr>
+        <w:ind w:left="6480" w:hanging="180"/>
+      </w:pPr>
+    </w:lvl>
+  </w:abstractNum>
+  <w:abstractNum w:abstractNumId="2" w15:restartNumberingAfterBreak="0">
+    <w:nsid w:val="38B83CED"/>
+    <w:multiLevelType w:val="hybridMultilevel"/>
+    <w:tmpl w:val="FAA41A80"/>
+    <w:lvl w:ilvl="0" w:tplc="7368D5BA">
+      <w:start w:val="6"/>
+      <w:numFmt w:val="bullet"/>
+      <w:lvlText w:val="-"/>
+      <w:lvlJc w:val="left"/>
+      <w:pPr>
+        <w:ind w:left="780" w:hanging="360"/>
+      </w:pPr>
+      <w:rPr>
+        <w:rFonts w:ascii="Times New Roman" w:eastAsia="Times New Roman" w:hAnsi="Times New Roman" w:cs="Times New Roman" w:hint="default"/>
+      </w:rPr>
+    </w:lvl>
+    <w:lvl w:ilvl="1" w:tplc="04190003" w:tentative="1">
+      <w:start w:val="1"/>
+      <w:numFmt w:val="bullet"/>
+      <w:lvlText w:val="o"/>
+      <w:lvlJc w:val="left"/>
+      <w:pPr>
+        <w:ind w:left="1500" w:hanging="360"/>
+      </w:pPr>
+      <w:rPr>
+        <w:rFonts w:ascii="Courier New" w:hAnsi="Courier New" w:hint="default"/>
+      </w:rPr>
+    </w:lvl>
+    <w:lvl w:ilvl="2" w:tplc="04190005" w:tentative="1">
+      <w:start w:val="1"/>
+      <w:numFmt w:val="bullet"/>
+      <w:lvlText w:val=""/>
+      <w:lvlJc w:val="left"/>
+      <w:pPr>
+        <w:ind w:left="2220" w:hanging="360"/>
+      </w:pPr>
+      <w:rPr>
+        <w:rFonts w:ascii="Wingdings" w:hAnsi="Wingdings" w:hint="default"/>
+      </w:rPr>
+    </w:lvl>
+    <w:lvl w:ilvl="3" w:tplc="04190001" w:tentative="1">
+      <w:start w:val="1"/>
+      <w:numFmt w:val="bullet"/>
+      <w:lvlText w:val=""/>
+      <w:lvlJc w:val="left"/>
+      <w:pPr>
+        <w:ind w:left="2940" w:hanging="360"/>
+      </w:pPr>
+      <w:rPr>
+        <w:rFonts w:ascii="Symbol" w:hAnsi="Symbol" w:hint="default"/>
+      </w:rPr>
+    </w:lvl>
+    <w:lvl w:ilvl="4" w:tplc="04190003" w:tentative="1">
+      <w:start w:val="1"/>
+      <w:numFmt w:val="bullet"/>
+      <w:lvlText w:val="o"/>
+      <w:lvlJc w:val="left"/>
+      <w:pPr>
+        <w:ind w:left="3660" w:hanging="360"/>
+      </w:pPr>
+      <w:rPr>
+        <w:rFonts w:ascii="Courier New" w:hAnsi="Courier New" w:hint="default"/>
+      </w:rPr>
+    </w:lvl>
+    <w:lvl w:ilvl="5" w:tplc="04190005" w:tentative="1">
+      <w:start w:val="1"/>
+      <w:numFmt w:val="bullet"/>
+      <w:lvlText w:val=""/>
+      <w:lvlJc w:val="left"/>
+      <w:pPr>
+        <w:ind w:left="4380" w:hanging="360"/>
+      </w:pPr>
+      <w:rPr>
+        <w:rFonts w:ascii="Wingdings" w:hAnsi="Wingdings" w:hint="default"/>
+      </w:rPr>
+    </w:lvl>
+    <w:lvl w:ilvl="6" w:tplc="04190001" w:tentative="1">
+      <w:start w:val="1"/>
+      <w:numFmt w:val="bullet"/>
+      <w:lvlText w:val=""/>
+      <w:lvlJc w:val="left"/>
+      <w:pPr>
+        <w:ind w:left="5100" w:hanging="360"/>
+      </w:pPr>
+      <w:rPr>
+        <w:rFonts w:ascii="Symbol" w:hAnsi="Symbol" w:hint="default"/>
+      </w:rPr>
+    </w:lvl>
+    <w:lvl w:ilvl="7" w:tplc="04190003" w:tentative="1">
+      <w:start w:val="1"/>
+      <w:numFmt w:val="bullet"/>
+      <w:lvlText w:val="o"/>
+      <w:lvlJc w:val="left"/>
+      <w:pPr>
+        <w:ind w:left="5820" w:hanging="360"/>
+      </w:pPr>
+      <w:rPr>
+        <w:rFonts w:ascii="Courier New" w:hAnsi="Courier New" w:hint="default"/>
+      </w:rPr>
+    </w:lvl>
+    <w:lvl w:ilvl="8" w:tplc="04190005" w:tentative="1">
+      <w:start w:val="1"/>
+      <w:numFmt w:val="bullet"/>
+      <w:lvlText w:val=""/>
+      <w:lvlJc w:val="left"/>
+      <w:pPr>
+        <w:ind w:left="6540" w:hanging="360"/>
+      </w:pPr>
+      <w:rPr>
+        <w:rFonts w:ascii="Wingdings" w:hAnsi="Wingdings" w:hint="default"/>
+      </w:rPr>
+    </w:lvl>
+  </w:abstractNum>
+  <w:abstractNum w:abstractNumId="3" w15:restartNumberingAfterBreak="0">
     <w:nsid w:val="396F179B"/>
     <w:multiLevelType w:val="multilevel"/>
     <w:tmpl w:val="B1FCBA8A"/>
@@ -18269,7 +20482,7 @@
       </w:pPr>
     </w:lvl>
   </w:abstractNum>
-  <w:abstractNum w:abstractNumId="2" w15:restartNumberingAfterBreak="0">
+  <w:abstractNum w:abstractNumId="4" w15:restartNumberingAfterBreak="0">
     <w:nsid w:val="5A0C49E7"/>
     <w:multiLevelType w:val="multilevel"/>
     <w:tmpl w:val="D542F5A2"/>
@@ -18382,130 +20595,106 @@
       </w:pPr>
     </w:lvl>
   </w:abstractNum>
-  <w:abstractNum w:abstractNumId="3" w15:restartNumberingAfterBreak="0">
-    <w:nsid w:val="6FC94B47"/>
-    <w:multiLevelType w:val="multilevel"/>
-    <w:tmpl w:val="4DC4C164"/>
-    <w:lvl w:ilvl="0">
+  <w:abstractNum w:abstractNumId="5" w15:restartNumberingAfterBreak="0">
+    <w:nsid w:val="65EB2FB6"/>
+    <w:multiLevelType w:val="hybridMultilevel"/>
+    <w:tmpl w:val="9D3A2936"/>
+    <w:lvl w:ilvl="0" w:tplc="0419000F">
       <w:start w:val="1"/>
       <w:numFmt w:val="decimal"/>
       <w:lvlText w:val="%1."/>
       <w:lvlJc w:val="left"/>
       <w:pPr>
-        <w:tabs>
-          <w:tab w:val="num" w:pos="720"/>
-        </w:tabs>
         <w:ind w:left="720" w:hanging="360"/>
       </w:pPr>
+      <w:rPr>
+        <w:rFonts w:hint="default"/>
+      </w:rPr>
     </w:lvl>
-    <w:lvl w:ilvl="1" w:tentative="1">
+    <w:lvl w:ilvl="1" w:tplc="04190019" w:tentative="1">
       <w:start w:val="1"/>
-      <w:numFmt w:val="decimal"/>
+      <w:numFmt w:val="lowerLetter"/>
       <w:lvlText w:val="%2."/>
       <w:lvlJc w:val="left"/>
       <w:pPr>
-        <w:tabs>
-          <w:tab w:val="num" w:pos="1440"/>
-        </w:tabs>
         <w:ind w:left="1440" w:hanging="360"/>
       </w:pPr>
     </w:lvl>
-    <w:lvl w:ilvl="2" w:tentative="1">
+    <w:lvl w:ilvl="2" w:tplc="0419001B" w:tentative="1">
       <w:start w:val="1"/>
-      <w:numFmt w:val="decimal"/>
+      <w:numFmt w:val="lowerRoman"/>
       <w:lvlText w:val="%3."/>
-      <w:lvlJc w:val="left"/>
-      <w:pPr>
-        <w:tabs>
-          <w:tab w:val="num" w:pos="2160"/>
-        </w:tabs>
-        <w:ind w:left="2160" w:hanging="360"/>
+      <w:lvlJc w:val="right"/>
+      <w:pPr>
+        <w:ind w:left="2160" w:hanging="180"/>
       </w:pPr>
     </w:lvl>
-    <w:lvl w:ilvl="3" w:tentative="1">
+    <w:lvl w:ilvl="3" w:tplc="0419000F" w:tentative="1">
       <w:start w:val="1"/>
       <w:numFmt w:val="decimal"/>
       <w:lvlText w:val="%4."/>
       <w:lvlJc w:val="left"/>
       <w:pPr>
-        <w:tabs>
-          <w:tab w:val="num" w:pos="2880"/>
-        </w:tabs>
         <w:ind w:left="2880" w:hanging="360"/>
       </w:pPr>
     </w:lvl>
-    <w:lvl w:ilvl="4" w:tentative="1">
+    <w:lvl w:ilvl="4" w:tplc="04190019" w:tentative="1">
       <w:start w:val="1"/>
-      <w:numFmt w:val="decimal"/>
+      <w:numFmt w:val="lowerLetter"/>
       <w:lvlText w:val="%5."/>
       <w:lvlJc w:val="left"/>
       <w:pPr>
-        <w:tabs>
-          <w:tab w:val="num" w:pos="3600"/>
-        </w:tabs>
         <w:ind w:left="3600" w:hanging="360"/>
       </w:pPr>
     </w:lvl>
-    <w:lvl w:ilvl="5" w:tentative="1">
+    <w:lvl w:ilvl="5" w:tplc="0419001B" w:tentative="1">
       <w:start w:val="1"/>
-      <w:numFmt w:val="decimal"/>
+      <w:numFmt w:val="lowerRoman"/>
       <w:lvlText w:val="%6."/>
-      <w:lvlJc w:val="left"/>
-      <w:pPr>
-        <w:tabs>
-          <w:tab w:val="num" w:pos="4320"/>
-        </w:tabs>
-        <w:ind w:left="4320" w:hanging="360"/>
+      <w:lvlJc w:val="right"/>
+      <w:pPr>
+        <w:ind w:left="4320" w:hanging="180"/>
       </w:pPr>
     </w:lvl>
-    <w:lvl w:ilvl="6" w:tentative="1">
+    <w:lvl w:ilvl="6" w:tplc="0419000F" w:tentative="1">
       <w:start w:val="1"/>
       <w:numFmt w:val="decimal"/>
       <w:lvlText w:val="%7."/>
       <w:lvlJc w:val="left"/>
       <w:pPr>
-        <w:tabs>
-          <w:tab w:val="num" w:pos="5040"/>
-        </w:tabs>
         <w:ind w:left="5040" w:hanging="360"/>
       </w:pPr>
     </w:lvl>
-    <w:lvl w:ilvl="7" w:tentative="1">
+    <w:lvl w:ilvl="7" w:tplc="04190019" w:tentative="1">
       <w:start w:val="1"/>
-      <w:numFmt w:val="decimal"/>
+      <w:numFmt w:val="lowerLetter"/>
       <w:lvlText w:val="%8."/>
       <w:lvlJc w:val="left"/>
       <w:pPr>
-        <w:tabs>
-          <w:tab w:val="num" w:pos="5760"/>
-        </w:tabs>
         <w:ind w:left="5760" w:hanging="360"/>
       </w:pPr>
     </w:lvl>
-    <w:lvl w:ilvl="8" w:tentative="1">
+    <w:lvl w:ilvl="8" w:tplc="0419001B" w:tentative="1">
       <w:start w:val="1"/>
-      <w:numFmt w:val="decimal"/>
+      <w:numFmt w:val="lowerRoman"/>
       <w:lvlText w:val="%9."/>
-      <w:lvlJc w:val="left"/>
-      <w:pPr>
-        <w:tabs>
-          <w:tab w:val="num" w:pos="6480"/>
-        </w:tabs>
-        <w:ind w:left="6480" w:hanging="360"/>
+      <w:lvlJc w:val="right"/>
+      <w:pPr>
+        <w:ind w:left="6480" w:hanging="180"/>
       </w:pPr>
     </w:lvl>
   </w:abstractNum>
-  <w:abstractNum w:abstractNumId="4" w15:restartNumberingAfterBreak="0">
-    <w:nsid w:val="749A15A5"/>
+  <w:abstractNum w:abstractNumId="6" w15:restartNumberingAfterBreak="0">
+    <w:nsid w:val="6EA3335B"/>
     <w:multiLevelType w:val="multilevel"/>
-    <w:tmpl w:val="3ECA4042"/>
+    <w:tmpl w:val="D298B90E"/>
     <w:lvl w:ilvl="0">
-      <w:start w:val="1"/>
+      <w:start w:val="2"/>
       <w:numFmt w:val="decimal"/>
       <w:lvlText w:val="%1"/>
       <w:lvlJc w:val="left"/>
       <w:pPr>
-        <w:ind w:left="420" w:hanging="420"/>
+        <w:ind w:left="360" w:hanging="360"/>
       </w:pPr>
       <w:rPr>
         <w:rFonts w:hint="default"/>
@@ -18517,7 +20706,7 @@
       <w:lvlText w:val="%1.%2"/>
       <w:lvlJc w:val="left"/>
       <w:pPr>
-        <w:ind w:left="420" w:hanging="420"/>
+        <w:ind w:left="360" w:hanging="360"/>
       </w:pPr>
       <w:rPr>
         <w:rFonts w:hint="default"/>
@@ -18608,20 +20797,258 @@
       </w:rPr>
     </w:lvl>
   </w:abstractNum>
+  <w:abstractNum w:abstractNumId="7" w15:restartNumberingAfterBreak="0">
+    <w:nsid w:val="6FC94B47"/>
+    <w:multiLevelType w:val="multilevel"/>
+    <w:tmpl w:val="4DC4C164"/>
+    <w:lvl w:ilvl="0">
+      <w:start w:val="1"/>
+      <w:numFmt w:val="decimal"/>
+      <w:lvlText w:val="%1."/>
+      <w:lvlJc w:val="left"/>
+      <w:pPr>
+        <w:tabs>
+          <w:tab w:val="num" w:pos="720"/>
+        </w:tabs>
+        <w:ind w:left="720" w:hanging="360"/>
+      </w:pPr>
+    </w:lvl>
+    <w:lvl w:ilvl="1" w:tentative="1">
+      <w:start w:val="1"/>
+      <w:numFmt w:val="decimal"/>
+      <w:lvlText w:val="%2."/>
+      <w:lvlJc w:val="left"/>
+      <w:pPr>
+        <w:tabs>
+          <w:tab w:val="num" w:pos="1440"/>
+        </w:tabs>
+        <w:ind w:left="1440" w:hanging="360"/>
+      </w:pPr>
+    </w:lvl>
+    <w:lvl w:ilvl="2" w:tentative="1">
+      <w:start w:val="1"/>
+      <w:numFmt w:val="decimal"/>
+      <w:lvlText w:val="%3."/>
+      <w:lvlJc w:val="left"/>
+      <w:pPr>
+        <w:tabs>
+          <w:tab w:val="num" w:pos="2160"/>
+        </w:tabs>
+        <w:ind w:left="2160" w:hanging="360"/>
+      </w:pPr>
+    </w:lvl>
+    <w:lvl w:ilvl="3" w:tentative="1">
+      <w:start w:val="1"/>
+      <w:numFmt w:val="decimal"/>
+      <w:lvlText w:val="%4."/>
+      <w:lvlJc w:val="left"/>
+      <w:pPr>
+        <w:tabs>
+          <w:tab w:val="num" w:pos="2880"/>
+        </w:tabs>
+        <w:ind w:left="2880" w:hanging="360"/>
+      </w:pPr>
+    </w:lvl>
+    <w:lvl w:ilvl="4" w:tentative="1">
+      <w:start w:val="1"/>
+      <w:numFmt w:val="decimal"/>
+      <w:lvlText w:val="%5."/>
+      <w:lvlJc w:val="left"/>
+      <w:pPr>
+        <w:tabs>
+          <w:tab w:val="num" w:pos="3600"/>
+        </w:tabs>
+        <w:ind w:left="3600" w:hanging="360"/>
+      </w:pPr>
+    </w:lvl>
+    <w:lvl w:ilvl="5" w:tentative="1">
+      <w:start w:val="1"/>
+      <w:numFmt w:val="decimal"/>
+      <w:lvlText w:val="%6."/>
+      <w:lvlJc w:val="left"/>
+      <w:pPr>
+        <w:tabs>
+          <w:tab w:val="num" w:pos="4320"/>
+        </w:tabs>
+        <w:ind w:left="4320" w:hanging="360"/>
+      </w:pPr>
+    </w:lvl>
+    <w:lvl w:ilvl="6" w:tentative="1">
+      <w:start w:val="1"/>
+      <w:numFmt w:val="decimal"/>
+      <w:lvlText w:val="%7."/>
+      <w:lvlJc w:val="left"/>
+      <w:pPr>
+        <w:tabs>
+          <w:tab w:val="num" w:pos="5040"/>
+        </w:tabs>
+        <w:ind w:left="5040" w:hanging="360"/>
+      </w:pPr>
+    </w:lvl>
+    <w:lvl w:ilvl="7" w:tentative="1">
+      <w:start w:val="1"/>
+      <w:numFmt w:val="decimal"/>
+      <w:lvlText w:val="%8."/>
+      <w:lvlJc w:val="left"/>
+      <w:pPr>
+        <w:tabs>
+          <w:tab w:val="num" w:pos="5760"/>
+        </w:tabs>
+        <w:ind w:left="5760" w:hanging="360"/>
+      </w:pPr>
+    </w:lvl>
+    <w:lvl w:ilvl="8" w:tentative="1">
+      <w:start w:val="1"/>
+      <w:numFmt w:val="decimal"/>
+      <w:lvlText w:val="%9."/>
+      <w:lvlJc w:val="left"/>
+      <w:pPr>
+        <w:tabs>
+          <w:tab w:val="num" w:pos="6480"/>
+        </w:tabs>
+        <w:ind w:left="6480" w:hanging="360"/>
+      </w:pPr>
+    </w:lvl>
+  </w:abstractNum>
+  <w:abstractNum w:abstractNumId="8" w15:restartNumberingAfterBreak="0">
+    <w:nsid w:val="749A15A5"/>
+    <w:multiLevelType w:val="multilevel"/>
+    <w:tmpl w:val="3ECA4042"/>
+    <w:lvl w:ilvl="0">
+      <w:start w:val="1"/>
+      <w:numFmt w:val="decimal"/>
+      <w:lvlText w:val="%1"/>
+      <w:lvlJc w:val="left"/>
+      <w:pPr>
+        <w:ind w:left="420" w:hanging="420"/>
+      </w:pPr>
+      <w:rPr>
+        <w:rFonts w:hint="default"/>
+      </w:rPr>
+    </w:lvl>
+    <w:lvl w:ilvl="1">
+      <w:start w:val="1"/>
+      <w:numFmt w:val="decimal"/>
+      <w:lvlText w:val="%1.%2"/>
+      <w:lvlJc w:val="left"/>
+      <w:pPr>
+        <w:ind w:left="420" w:hanging="420"/>
+      </w:pPr>
+      <w:rPr>
+        <w:rFonts w:hint="default"/>
+      </w:rPr>
+    </w:lvl>
+    <w:lvl w:ilvl="2">
+      <w:start w:val="1"/>
+      <w:numFmt w:val="decimal"/>
+      <w:lvlText w:val="%1.%2.%3"/>
+      <w:lvlJc w:val="left"/>
+      <w:pPr>
+        <w:ind w:left="720" w:hanging="720"/>
+      </w:pPr>
+      <w:rPr>
+        <w:rFonts w:hint="default"/>
+      </w:rPr>
+    </w:lvl>
+    <w:lvl w:ilvl="3">
+      <w:start w:val="1"/>
+      <w:numFmt w:val="decimal"/>
+      <w:lvlText w:val="%1.%2.%3.%4"/>
+      <w:lvlJc w:val="left"/>
+      <w:pPr>
+        <w:ind w:left="1080" w:hanging="1080"/>
+      </w:pPr>
+      <w:rPr>
+        <w:rFonts w:hint="default"/>
+      </w:rPr>
+    </w:lvl>
+    <w:lvl w:ilvl="4">
+      <w:start w:val="1"/>
+      <w:numFmt w:val="decimal"/>
+      <w:lvlText w:val="%1.%2.%3.%4.%5"/>
+      <w:lvlJc w:val="left"/>
+      <w:pPr>
+        <w:ind w:left="1080" w:hanging="1080"/>
+      </w:pPr>
+      <w:rPr>
+        <w:rFonts w:hint="default"/>
+      </w:rPr>
+    </w:lvl>
+    <w:lvl w:ilvl="5">
+      <w:start w:val="1"/>
+      <w:numFmt w:val="decimal"/>
+      <w:lvlText w:val="%1.%2.%3.%4.%5.%6"/>
+      <w:lvlJc w:val="left"/>
+      <w:pPr>
+        <w:ind w:left="1440" w:hanging="1440"/>
+      </w:pPr>
+      <w:rPr>
+        <w:rFonts w:hint="default"/>
+      </w:rPr>
+    </w:lvl>
+    <w:lvl w:ilvl="6">
+      <w:start w:val="1"/>
+      <w:numFmt w:val="decimal"/>
+      <w:lvlText w:val="%1.%2.%3.%4.%5.%6.%7"/>
+      <w:lvlJc w:val="left"/>
+      <w:pPr>
+        <w:ind w:left="1440" w:hanging="1440"/>
+      </w:pPr>
+      <w:rPr>
+        <w:rFonts w:hint="default"/>
+      </w:rPr>
+    </w:lvl>
+    <w:lvl w:ilvl="7">
+      <w:start w:val="1"/>
+      <w:numFmt w:val="decimal"/>
+      <w:lvlText w:val="%1.%2.%3.%4.%5.%6.%7.%8"/>
+      <w:lvlJc w:val="left"/>
+      <w:pPr>
+        <w:ind w:left="1800" w:hanging="1800"/>
+      </w:pPr>
+      <w:rPr>
+        <w:rFonts w:hint="default"/>
+      </w:rPr>
+    </w:lvl>
+    <w:lvl w:ilvl="8">
+      <w:start w:val="1"/>
+      <w:numFmt w:val="decimal"/>
+      <w:lvlText w:val="%1.%2.%3.%4.%5.%6.%7.%8.%9"/>
+      <w:lvlJc w:val="left"/>
+      <w:pPr>
+        <w:ind w:left="2160" w:hanging="2160"/>
+      </w:pPr>
+      <w:rPr>
+        <w:rFonts w:hint="default"/>
+      </w:rPr>
+    </w:lvl>
+  </w:abstractNum>
   <w:num w:numId="1">
     <w:abstractNumId w:val="0"/>
   </w:num>
   <w:num w:numId="2">
+    <w:abstractNumId w:val="8"/>
+  </w:num>
+  <w:num w:numId="3">
     <w:abstractNumId w:val="4"/>
   </w:num>
-  <w:num w:numId="3">
-    <w:abstractNumId w:val="2"/>
+  <w:num w:numId="4">
+    <w:abstractNumId w:val="7"/>
   </w:num>
-  <w:num w:numId="4">
+  <w:num w:numId="5">
     <w:abstractNumId w:val="3"/>
   </w:num>
-  <w:num w:numId="5">
+  <w:num w:numId="6">
+    <w:abstractNumId w:val="6"/>
+  </w:num>
+  <w:num w:numId="7">
     <w:abstractNumId w:val="1"/>
+  </w:num>
+  <w:num w:numId="8">
+    <w:abstractNumId w:val="5"/>
+  </w:num>
+  <w:num w:numId="9">
+    <w:abstractNumId w:val="2"/>
   </w:num>
 </w:numbering>
 </file>
@@ -19345,16 +21772,14 @@
     <w:locked/>
     <w:rsid w:val="00175259"/>
     <w:pPr>
-      <w:tabs>
-        <w:tab w:val="right" w:leader="dot" w:pos="9631"/>
-      </w:tabs>
       <w:spacing w:before="120"/>
     </w:pPr>
     <w:rPr>
-      <w:rFonts w:asciiTheme="minorHAnsi" w:eastAsiaTheme="minorEastAsia" w:hAnsiTheme="minorHAnsi" w:cstheme="minorBidi"/>
+      <w:rFonts w:asciiTheme="minorHAnsi" w:hAnsiTheme="minorHAnsi"/>
       <w:b/>
       <w:bCs/>
-      <w:noProof/>
+      <w:i/>
+      <w:iCs/>
     </w:rPr>
   </w:style>
   <w:style w:type="character" w:styleId="aa">
@@ -19380,7 +21805,7 @@
       <w:ind w:left="240"/>
     </w:pPr>
     <w:rPr>
-      <w:rFonts w:asciiTheme="minorHAnsi" w:hAnsiTheme="minorHAnsi" w:cstheme="minorHAnsi"/>
+      <w:rFonts w:asciiTheme="minorHAnsi" w:hAnsiTheme="minorHAnsi"/>
       <w:b/>
       <w:bCs/>
       <w:sz w:val="22"/>
@@ -19398,7 +21823,7 @@
       <w:ind w:left="480"/>
     </w:pPr>
     <w:rPr>
-      <w:rFonts w:asciiTheme="minorHAnsi" w:hAnsiTheme="minorHAnsi" w:cstheme="minorHAnsi"/>
+      <w:rFonts w:asciiTheme="minorHAnsi" w:hAnsiTheme="minorHAnsi"/>
       <w:sz w:val="20"/>
       <w:szCs w:val="20"/>
     </w:rPr>
@@ -19414,7 +21839,7 @@
       <w:ind w:left="720"/>
     </w:pPr>
     <w:rPr>
-      <w:rFonts w:asciiTheme="minorHAnsi" w:hAnsiTheme="minorHAnsi" w:cstheme="minorHAnsi"/>
+      <w:rFonts w:asciiTheme="minorHAnsi" w:hAnsiTheme="minorHAnsi"/>
       <w:sz w:val="20"/>
       <w:szCs w:val="20"/>
     </w:rPr>
@@ -19430,7 +21855,7 @@
       <w:ind w:left="960"/>
     </w:pPr>
     <w:rPr>
-      <w:rFonts w:asciiTheme="minorHAnsi" w:hAnsiTheme="minorHAnsi" w:cstheme="minorHAnsi"/>
+      <w:rFonts w:asciiTheme="minorHAnsi" w:hAnsiTheme="minorHAnsi"/>
       <w:sz w:val="20"/>
       <w:szCs w:val="20"/>
     </w:rPr>
@@ -19446,7 +21871,7 @@
       <w:ind w:left="1200"/>
     </w:pPr>
     <w:rPr>
-      <w:rFonts w:asciiTheme="minorHAnsi" w:hAnsiTheme="minorHAnsi" w:cstheme="minorHAnsi"/>
+      <w:rFonts w:asciiTheme="minorHAnsi" w:hAnsiTheme="minorHAnsi"/>
       <w:sz w:val="20"/>
       <w:szCs w:val="20"/>
     </w:rPr>
@@ -19462,7 +21887,7 @@
       <w:ind w:left="1440"/>
     </w:pPr>
     <w:rPr>
-      <w:rFonts w:asciiTheme="minorHAnsi" w:hAnsiTheme="minorHAnsi" w:cstheme="minorHAnsi"/>
+      <w:rFonts w:asciiTheme="minorHAnsi" w:hAnsiTheme="minorHAnsi"/>
       <w:sz w:val="20"/>
       <w:szCs w:val="20"/>
     </w:rPr>
@@ -19478,7 +21903,7 @@
       <w:ind w:left="1680"/>
     </w:pPr>
     <w:rPr>
-      <w:rFonts w:asciiTheme="minorHAnsi" w:hAnsiTheme="minorHAnsi" w:cstheme="minorHAnsi"/>
+      <w:rFonts w:asciiTheme="minorHAnsi" w:hAnsiTheme="minorHAnsi"/>
       <w:sz w:val="20"/>
       <w:szCs w:val="20"/>
     </w:rPr>
@@ -19494,7 +21919,7 @@
       <w:ind w:left="1920"/>
     </w:pPr>
     <w:rPr>
-      <w:rFonts w:asciiTheme="minorHAnsi" w:hAnsiTheme="minorHAnsi" w:cstheme="minorHAnsi"/>
+      <w:rFonts w:asciiTheme="minorHAnsi" w:hAnsiTheme="minorHAnsi"/>
       <w:sz w:val="20"/>
       <w:szCs w:val="20"/>
     </w:rPr>
